--- a/Lab_3.docx
+++ b/Lab_3.docx
@@ -285,7 +285,43 @@
           <w:sz w:val="28"/>
           <w:szCs w:val="28"/>
         </w:rPr>
-        <w:t xml:space="preserve">«Разработка нейросетевых функций. Операция Convolution </w:t>
+        <w:t xml:space="preserve">«Разработка </w:t>
+      </w:r>
+      <w:proofErr w:type="spellStart"/>
+      <w:r>
+        <w:rPr>
+          <w:rFonts w:ascii="Times New Roman" w:hAnsi="Times New Roman" w:cs="Times New Roman"/>
+          <w:sz w:val="28"/>
+          <w:szCs w:val="28"/>
+        </w:rPr>
+        <w:t>нейросетевых</w:t>
+      </w:r>
+      <w:proofErr w:type="spellEnd"/>
+      <w:r>
+        <w:rPr>
+          <w:rFonts w:ascii="Times New Roman" w:hAnsi="Times New Roman" w:cs="Times New Roman"/>
+          <w:sz w:val="28"/>
+          <w:szCs w:val="28"/>
+        </w:rPr>
+        <w:t xml:space="preserve"> функций. Операция </w:t>
+      </w:r>
+      <w:proofErr w:type="spellStart"/>
+      <w:r>
+        <w:rPr>
+          <w:rFonts w:ascii="Times New Roman" w:hAnsi="Times New Roman" w:cs="Times New Roman"/>
+          <w:sz w:val="28"/>
+          <w:szCs w:val="28"/>
+        </w:rPr>
+        <w:t>Convolution</w:t>
+      </w:r>
+      <w:proofErr w:type="spellEnd"/>
+      <w:r>
+        <w:rPr>
+          <w:rFonts w:ascii="Times New Roman" w:hAnsi="Times New Roman" w:cs="Times New Roman"/>
+          <w:sz w:val="28"/>
+          <w:szCs w:val="28"/>
+        </w:rPr>
+        <w:t xml:space="preserve"> </w:t>
       </w:r>
       <w:r>
         <w:rPr>
@@ -438,8 +474,20 @@
           <w:szCs w:val="28"/>
           <w:lang w:eastAsia="ru-RU"/>
         </w:rPr>
-        <w:t>Газизов Камил Ильдарович</w:t>
-      </w:r>
+        <w:t xml:space="preserve">Газизов Камил </w:t>
+      </w:r>
+      <w:proofErr w:type="spellStart"/>
+      <w:r>
+        <w:rPr>
+          <w:rFonts w:ascii="Times New Roman" w:eastAsia="Times New Roman" w:hAnsi="Times New Roman" w:cs="Times New Roman"/>
+          <w:color w:val="000000"/>
+          <w:sz w:val="28"/>
+          <w:szCs w:val="28"/>
+          <w:lang w:eastAsia="ru-RU"/>
+        </w:rPr>
+        <w:t>Ильдарович</w:t>
+      </w:r>
+      <w:proofErr w:type="spellEnd"/>
     </w:p>
     <w:p>
       <w:pPr>
@@ -1418,7 +1466,25 @@
           <w:sz w:val="28"/>
           <w:szCs w:val="28"/>
         </w:rPr>
-        <w:t>ознакомиться с описанием операции библиотеки PyTorch (</w:t>
+        <w:t xml:space="preserve">ознакомиться с описанием операции библиотеки </w:t>
+      </w:r>
+      <w:proofErr w:type="spellStart"/>
+      <w:r>
+        <w:rPr>
+          <w:color w:val="000000"/>
+          <w:sz w:val="28"/>
+          <w:szCs w:val="28"/>
+        </w:rPr>
+        <w:t>PyTorch</w:t>
+      </w:r>
+      <w:proofErr w:type="spellEnd"/>
+      <w:r>
+        <w:rPr>
+          <w:color w:val="000000"/>
+          <w:sz w:val="28"/>
+          <w:szCs w:val="28"/>
+        </w:rPr>
+        <w:t xml:space="preserve"> (</w:t>
       </w:r>
       <w:hyperlink r:id="rId8" w:history="1">
         <w:r>
@@ -1535,7 +1601,25 @@
           <w:sz w:val="28"/>
           <w:szCs w:val="28"/>
         </w:rPr>
-        <w:t>дополнительное задание: реализовать алгоритм работы транспонированной свертки, через алгоритм двумерной свертки, реализованный в первой лабораторной. Необходимо перерассчитать входные параметры.</w:t>
+        <w:t xml:space="preserve">дополнительное задание: реализовать алгоритм работы транспонированной свертки, через алгоритм двумерной свертки, реализованный в первой лабораторной. Необходимо </w:t>
+      </w:r>
+      <w:proofErr w:type="spellStart"/>
+      <w:r>
+        <w:rPr>
+          <w:color w:val="000000"/>
+          <w:sz w:val="28"/>
+          <w:szCs w:val="28"/>
+        </w:rPr>
+        <w:t>перерассчитать</w:t>
+      </w:r>
+      <w:proofErr w:type="spellEnd"/>
+      <w:r>
+        <w:rPr>
+          <w:color w:val="000000"/>
+          <w:sz w:val="28"/>
+          <w:szCs w:val="28"/>
+        </w:rPr>
+        <w:t xml:space="preserve"> входные параметры.</w:t>
       </w:r>
     </w:p>
     <w:p>
@@ -1627,7 +1711,43 @@
           <w:sz w:val="28"/>
           <w:szCs w:val="28"/>
         </w:rPr>
-        <w:t xml:space="preserve">Операция транспонированной 2D свертки, также известная как деконволюция или транспонированная свертка, часто используется в нейронных сетях для увеличения разрешения данных. Эта операция обратна обычной 2D свертке и используется, например, при апсемплинге (увеличении размера) изображений. </w:t>
+        <w:t xml:space="preserve">Операция транспонированной 2D свертки, также известная как </w:t>
+      </w:r>
+      <w:proofErr w:type="spellStart"/>
+      <w:r>
+        <w:rPr>
+          <w:color w:val="000000"/>
+          <w:sz w:val="28"/>
+          <w:szCs w:val="28"/>
+        </w:rPr>
+        <w:t>деконволюция</w:t>
+      </w:r>
+      <w:proofErr w:type="spellEnd"/>
+      <w:r>
+        <w:rPr>
+          <w:color w:val="000000"/>
+          <w:sz w:val="28"/>
+          <w:szCs w:val="28"/>
+        </w:rPr>
+        <w:t xml:space="preserve"> или транспонированная свертка, часто используется в нейронных сетях для увеличения разрешения данных. Эта операция обратна обычной 2D свертке и используется, например, при </w:t>
+      </w:r>
+      <w:proofErr w:type="spellStart"/>
+      <w:r>
+        <w:rPr>
+          <w:color w:val="000000"/>
+          <w:sz w:val="28"/>
+          <w:szCs w:val="28"/>
+        </w:rPr>
+        <w:t>апсемплинге</w:t>
+      </w:r>
+      <w:proofErr w:type="spellEnd"/>
+      <w:r>
+        <w:rPr>
+          <w:color w:val="000000"/>
+          <w:sz w:val="28"/>
+          <w:szCs w:val="28"/>
+        </w:rPr>
+        <w:t xml:space="preserve"> (увеличении размера) изображений. </w:t>
       </w:r>
     </w:p>
     <w:p>
@@ -1755,7 +1875,43 @@
           <w:sz w:val="28"/>
           <w:szCs w:val="28"/>
         </w:rPr>
-        <w:t>Ядро транспонированной свертки (Transpose Kernel):</w:t>
+        <w:t>Ядро транспонированной свертки (</w:t>
+      </w:r>
+      <w:proofErr w:type="spellStart"/>
+      <w:r>
+        <w:rPr>
+          <w:color w:val="000000"/>
+          <w:sz w:val="28"/>
+          <w:szCs w:val="28"/>
+        </w:rPr>
+        <w:t>Transpose</w:t>
+      </w:r>
+      <w:proofErr w:type="spellEnd"/>
+      <w:r>
+        <w:rPr>
+          <w:color w:val="000000"/>
+          <w:sz w:val="28"/>
+          <w:szCs w:val="28"/>
+        </w:rPr>
+        <w:t xml:space="preserve"> </w:t>
+      </w:r>
+      <w:proofErr w:type="spellStart"/>
+      <w:r>
+        <w:rPr>
+          <w:color w:val="000000"/>
+          <w:sz w:val="28"/>
+          <w:szCs w:val="28"/>
+        </w:rPr>
+        <w:t>Kernel</w:t>
+      </w:r>
+      <w:proofErr w:type="spellEnd"/>
+      <w:r>
+        <w:rPr>
+          <w:color w:val="000000"/>
+          <w:sz w:val="28"/>
+          <w:szCs w:val="28"/>
+        </w:rPr>
+        <w:t>):</w:t>
       </w:r>
     </w:p>
     <w:p>
@@ -1867,7 +2023,25 @@
           <w:sz w:val="28"/>
           <w:szCs w:val="28"/>
         </w:rPr>
-        <w:t>Как и в обычной свертке, транспонированная свертка может иметь шаг и заполнение (padding).</w:t>
+        <w:t>Как и в обычной свертке, транспонированная свертка может иметь шаг и заполнение (</w:t>
+      </w:r>
+      <w:proofErr w:type="spellStart"/>
+      <w:r>
+        <w:rPr>
+          <w:color w:val="000000"/>
+          <w:sz w:val="28"/>
+          <w:szCs w:val="28"/>
+        </w:rPr>
+        <w:t>padding</w:t>
+      </w:r>
+      <w:proofErr w:type="spellEnd"/>
+      <w:r>
+        <w:rPr>
+          <w:color w:val="000000"/>
+          <w:sz w:val="28"/>
+          <w:szCs w:val="28"/>
+        </w:rPr>
+        <w:t>).</w:t>
       </w:r>
     </w:p>
     <w:p>
@@ -2064,7 +2238,61 @@
           <w:sz w:val="28"/>
           <w:szCs w:val="28"/>
         </w:rPr>
-        <w:t>Транспонированные свертки могут использоваться, например, в генеративных моделях, таких как Generative Adversarial Networks (GANs), для генерации изображений высокого разрешения.</w:t>
+        <w:t xml:space="preserve">Транспонированные свертки могут использоваться, например, в генеративных моделях, таких как </w:t>
+      </w:r>
+      <w:proofErr w:type="spellStart"/>
+      <w:r>
+        <w:rPr>
+          <w:color w:val="000000"/>
+          <w:sz w:val="28"/>
+          <w:szCs w:val="28"/>
+        </w:rPr>
+        <w:t>Generative</w:t>
+      </w:r>
+      <w:proofErr w:type="spellEnd"/>
+      <w:r>
+        <w:rPr>
+          <w:color w:val="000000"/>
+          <w:sz w:val="28"/>
+          <w:szCs w:val="28"/>
+        </w:rPr>
+        <w:t xml:space="preserve"> </w:t>
+      </w:r>
+      <w:proofErr w:type="spellStart"/>
+      <w:r>
+        <w:rPr>
+          <w:color w:val="000000"/>
+          <w:sz w:val="28"/>
+          <w:szCs w:val="28"/>
+        </w:rPr>
+        <w:t>Adversarial</w:t>
+      </w:r>
+      <w:proofErr w:type="spellEnd"/>
+      <w:r>
+        <w:rPr>
+          <w:color w:val="000000"/>
+          <w:sz w:val="28"/>
+          <w:szCs w:val="28"/>
+        </w:rPr>
+        <w:t xml:space="preserve"> Networks (</w:t>
+      </w:r>
+      <w:proofErr w:type="spellStart"/>
+      <w:r>
+        <w:rPr>
+          <w:color w:val="000000"/>
+          <w:sz w:val="28"/>
+          <w:szCs w:val="28"/>
+        </w:rPr>
+        <w:t>GANs</w:t>
+      </w:r>
+      <w:proofErr w:type="spellEnd"/>
+      <w:r>
+        <w:rPr>
+          <w:color w:val="000000"/>
+          <w:sz w:val="28"/>
+          <w:szCs w:val="28"/>
+        </w:rPr>
+        <w:t>), для генерации изображений высокого разрешения.</w:t>
       </w:r>
     </w:p>
     <w:p>
@@ -2192,13 +2420,41 @@
         </w:rPr>
         <w:t xml:space="preserve">- </w:t>
       </w:r>
-      <w:r>
-        <w:rPr>
-          <w:rFonts w:ascii="Times New Roman" w:hAnsi="Times New Roman" w:cs="Times New Roman"/>
-          <w:sz w:val="28"/>
-          <w:szCs w:val="28"/>
-        </w:rPr>
-        <w:t>input: Трехмерный тензор входных данных, представляющий собой батч объемных данных.</w:t>
+      <w:proofErr w:type="spellStart"/>
+      <w:r>
+        <w:rPr>
+          <w:rFonts w:ascii="Times New Roman" w:hAnsi="Times New Roman" w:cs="Times New Roman"/>
+          <w:sz w:val="28"/>
+          <w:szCs w:val="28"/>
+        </w:rPr>
+        <w:t>input</w:t>
+      </w:r>
+      <w:proofErr w:type="spellEnd"/>
+      <w:r>
+        <w:rPr>
+          <w:rFonts w:ascii="Times New Roman" w:hAnsi="Times New Roman" w:cs="Times New Roman"/>
+          <w:sz w:val="28"/>
+          <w:szCs w:val="28"/>
+        </w:rPr>
+        <w:t xml:space="preserve">: Трехмерный тензор входных данных, представляющий собой </w:t>
+      </w:r>
+      <w:proofErr w:type="spellStart"/>
+      <w:r>
+        <w:rPr>
+          <w:rFonts w:ascii="Times New Roman" w:hAnsi="Times New Roman" w:cs="Times New Roman"/>
+          <w:sz w:val="28"/>
+          <w:szCs w:val="28"/>
+        </w:rPr>
+        <w:t>батч</w:t>
+      </w:r>
+      <w:proofErr w:type="spellEnd"/>
+      <w:r>
+        <w:rPr>
+          <w:rFonts w:ascii="Times New Roman" w:hAnsi="Times New Roman" w:cs="Times New Roman"/>
+          <w:sz w:val="28"/>
+          <w:szCs w:val="28"/>
+        </w:rPr>
+        <w:t xml:space="preserve"> объемных данных.</w:t>
       </w:r>
     </w:p>
     <w:p>
@@ -2219,13 +2475,95 @@
         </w:rPr>
         <w:t xml:space="preserve">- </w:t>
       </w:r>
-      <w:r>
-        <w:rPr>
-          <w:rFonts w:ascii="Times New Roman" w:hAnsi="Times New Roman" w:cs="Times New Roman"/>
-          <w:sz w:val="28"/>
-          <w:szCs w:val="28"/>
-        </w:rPr>
-        <w:t>weight: Трехмерный тензор весов (ядра транспонированной свертки) с размерностью [out_channels, in_channels, kernel_size[0], kernel_size[1]].</w:t>
+      <w:proofErr w:type="spellStart"/>
+      <w:r>
+        <w:rPr>
+          <w:rFonts w:ascii="Times New Roman" w:hAnsi="Times New Roman" w:cs="Times New Roman"/>
+          <w:sz w:val="28"/>
+          <w:szCs w:val="28"/>
+        </w:rPr>
+        <w:t>weight</w:t>
+      </w:r>
+      <w:proofErr w:type="spellEnd"/>
+      <w:r>
+        <w:rPr>
+          <w:rFonts w:ascii="Times New Roman" w:hAnsi="Times New Roman" w:cs="Times New Roman"/>
+          <w:sz w:val="28"/>
+          <w:szCs w:val="28"/>
+        </w:rPr>
+        <w:t>: Трехмерный тензор весов (ядра транспонированной свертки) с размерностью [</w:t>
+      </w:r>
+      <w:proofErr w:type="spellStart"/>
+      <w:r>
+        <w:rPr>
+          <w:rFonts w:ascii="Times New Roman" w:hAnsi="Times New Roman" w:cs="Times New Roman"/>
+          <w:sz w:val="28"/>
+          <w:szCs w:val="28"/>
+        </w:rPr>
+        <w:t>out_channels</w:t>
+      </w:r>
+      <w:proofErr w:type="spellEnd"/>
+      <w:r>
+        <w:rPr>
+          <w:rFonts w:ascii="Times New Roman" w:hAnsi="Times New Roman" w:cs="Times New Roman"/>
+          <w:sz w:val="28"/>
+          <w:szCs w:val="28"/>
+        </w:rPr>
+        <w:t xml:space="preserve">, </w:t>
+      </w:r>
+      <w:proofErr w:type="spellStart"/>
+      <w:r>
+        <w:rPr>
+          <w:rFonts w:ascii="Times New Roman" w:hAnsi="Times New Roman" w:cs="Times New Roman"/>
+          <w:sz w:val="28"/>
+          <w:szCs w:val="28"/>
+        </w:rPr>
+        <w:t>in_channels</w:t>
+      </w:r>
+      <w:proofErr w:type="spellEnd"/>
+      <w:r>
+        <w:rPr>
+          <w:rFonts w:ascii="Times New Roman" w:hAnsi="Times New Roman" w:cs="Times New Roman"/>
+          <w:sz w:val="28"/>
+          <w:szCs w:val="28"/>
+        </w:rPr>
+        <w:t xml:space="preserve">, </w:t>
+      </w:r>
+      <w:proofErr w:type="spellStart"/>
+      <w:r>
+        <w:rPr>
+          <w:rFonts w:ascii="Times New Roman" w:hAnsi="Times New Roman" w:cs="Times New Roman"/>
+          <w:sz w:val="28"/>
+          <w:szCs w:val="28"/>
+        </w:rPr>
+        <w:t>kernel_size</w:t>
+      </w:r>
+      <w:proofErr w:type="spellEnd"/>
+      <w:r>
+        <w:rPr>
+          <w:rFonts w:ascii="Times New Roman" w:hAnsi="Times New Roman" w:cs="Times New Roman"/>
+          <w:sz w:val="28"/>
+          <w:szCs w:val="28"/>
+        </w:rPr>
+        <w:t xml:space="preserve">[0], </w:t>
+      </w:r>
+      <w:proofErr w:type="spellStart"/>
+      <w:r>
+        <w:rPr>
+          <w:rFonts w:ascii="Times New Roman" w:hAnsi="Times New Roman" w:cs="Times New Roman"/>
+          <w:sz w:val="28"/>
+          <w:szCs w:val="28"/>
+        </w:rPr>
+        <w:t>kernel_size</w:t>
+      </w:r>
+      <w:proofErr w:type="spellEnd"/>
+      <w:r>
+        <w:rPr>
+          <w:rFonts w:ascii="Times New Roman" w:hAnsi="Times New Roman" w:cs="Times New Roman"/>
+          <w:sz w:val="28"/>
+          <w:szCs w:val="28"/>
+        </w:rPr>
+        <w:t>[1]].</w:t>
       </w:r>
     </w:p>
     <w:p>
@@ -2246,13 +2584,23 @@
         </w:rPr>
         <w:t xml:space="preserve">- </w:t>
       </w:r>
-      <w:r>
-        <w:rPr>
-          <w:rFonts w:ascii="Times New Roman" w:hAnsi="Times New Roman" w:cs="Times New Roman"/>
-          <w:sz w:val="28"/>
-          <w:szCs w:val="28"/>
-        </w:rPr>
-        <w:t>bias: Массив смещений для каждого канала выходных данных.</w:t>
+      <w:proofErr w:type="spellStart"/>
+      <w:r>
+        <w:rPr>
+          <w:rFonts w:ascii="Times New Roman" w:hAnsi="Times New Roman" w:cs="Times New Roman"/>
+          <w:sz w:val="28"/>
+          <w:szCs w:val="28"/>
+        </w:rPr>
+        <w:t>bias</w:t>
+      </w:r>
+      <w:proofErr w:type="spellEnd"/>
+      <w:r>
+        <w:rPr>
+          <w:rFonts w:ascii="Times New Roman" w:hAnsi="Times New Roman" w:cs="Times New Roman"/>
+          <w:sz w:val="28"/>
+          <w:szCs w:val="28"/>
+        </w:rPr>
+        <w:t>: Массив смещений для каждого канала выходных данных.</w:t>
       </w:r>
     </w:p>
     <w:p>
@@ -2273,13 +2621,23 @@
         </w:rPr>
         <w:t xml:space="preserve">- </w:t>
       </w:r>
-      <w:r>
-        <w:rPr>
-          <w:rFonts w:ascii="Times New Roman" w:hAnsi="Times New Roman" w:cs="Times New Roman"/>
-          <w:sz w:val="28"/>
-          <w:szCs w:val="28"/>
-        </w:rPr>
-        <w:t>in_channels: Количество входных каналов.</w:t>
+      <w:proofErr w:type="spellStart"/>
+      <w:r>
+        <w:rPr>
+          <w:rFonts w:ascii="Times New Roman" w:hAnsi="Times New Roman" w:cs="Times New Roman"/>
+          <w:sz w:val="28"/>
+          <w:szCs w:val="28"/>
+        </w:rPr>
+        <w:t>in_channels</w:t>
+      </w:r>
+      <w:proofErr w:type="spellEnd"/>
+      <w:r>
+        <w:rPr>
+          <w:rFonts w:ascii="Times New Roman" w:hAnsi="Times New Roman" w:cs="Times New Roman"/>
+          <w:sz w:val="28"/>
+          <w:szCs w:val="28"/>
+        </w:rPr>
+        <w:t>: Количество входных каналов.</w:t>
       </w:r>
     </w:p>
     <w:p>
@@ -2300,13 +2658,23 @@
         </w:rPr>
         <w:t xml:space="preserve">- </w:t>
       </w:r>
-      <w:r>
-        <w:rPr>
-          <w:rFonts w:ascii="Times New Roman" w:hAnsi="Times New Roman" w:cs="Times New Roman"/>
-          <w:sz w:val="28"/>
-          <w:szCs w:val="28"/>
-        </w:rPr>
-        <w:t>out_channels: Количество выходных каналов.</w:t>
+      <w:proofErr w:type="spellStart"/>
+      <w:r>
+        <w:rPr>
+          <w:rFonts w:ascii="Times New Roman" w:hAnsi="Times New Roman" w:cs="Times New Roman"/>
+          <w:sz w:val="28"/>
+          <w:szCs w:val="28"/>
+        </w:rPr>
+        <w:t>out_channels</w:t>
+      </w:r>
+      <w:proofErr w:type="spellEnd"/>
+      <w:r>
+        <w:rPr>
+          <w:rFonts w:ascii="Times New Roman" w:hAnsi="Times New Roman" w:cs="Times New Roman"/>
+          <w:sz w:val="28"/>
+          <w:szCs w:val="28"/>
+        </w:rPr>
+        <w:t>: Количество выходных каналов.</w:t>
       </w:r>
     </w:p>
     <w:p>
@@ -2327,13 +2695,23 @@
         </w:rPr>
         <w:t xml:space="preserve">- </w:t>
       </w:r>
-      <w:r>
-        <w:rPr>
-          <w:rFonts w:ascii="Times New Roman" w:hAnsi="Times New Roman" w:cs="Times New Roman"/>
-          <w:sz w:val="28"/>
-          <w:szCs w:val="28"/>
-        </w:rPr>
-        <w:t>kernel_size: Размер ядра транспонированной свертки в двух измерениях.</w:t>
+      <w:proofErr w:type="spellStart"/>
+      <w:r>
+        <w:rPr>
+          <w:rFonts w:ascii="Times New Roman" w:hAnsi="Times New Roman" w:cs="Times New Roman"/>
+          <w:sz w:val="28"/>
+          <w:szCs w:val="28"/>
+        </w:rPr>
+        <w:t>kernel_size</w:t>
+      </w:r>
+      <w:proofErr w:type="spellEnd"/>
+      <w:r>
+        <w:rPr>
+          <w:rFonts w:ascii="Times New Roman" w:hAnsi="Times New Roman" w:cs="Times New Roman"/>
+          <w:sz w:val="28"/>
+          <w:szCs w:val="28"/>
+        </w:rPr>
+        <w:t>: Размер ядра транспонированной свертки в двух измерениях.</w:t>
       </w:r>
     </w:p>
     <w:p>
@@ -2354,13 +2732,23 @@
         </w:rPr>
         <w:t xml:space="preserve">- </w:t>
       </w:r>
-      <w:r>
-        <w:rPr>
-          <w:rFonts w:ascii="Times New Roman" w:hAnsi="Times New Roman" w:cs="Times New Roman"/>
-          <w:sz w:val="28"/>
-          <w:szCs w:val="28"/>
-        </w:rPr>
-        <w:t>stride: Шаг транспонированной свертки (по умолчанию 1).</w:t>
+      <w:proofErr w:type="spellStart"/>
+      <w:r>
+        <w:rPr>
+          <w:rFonts w:ascii="Times New Roman" w:hAnsi="Times New Roman" w:cs="Times New Roman"/>
+          <w:sz w:val="28"/>
+          <w:szCs w:val="28"/>
+        </w:rPr>
+        <w:t>stride</w:t>
+      </w:r>
+      <w:proofErr w:type="spellEnd"/>
+      <w:r>
+        <w:rPr>
+          <w:rFonts w:ascii="Times New Roman" w:hAnsi="Times New Roman" w:cs="Times New Roman"/>
+          <w:sz w:val="28"/>
+          <w:szCs w:val="28"/>
+        </w:rPr>
+        <w:t>: Шаг транспонированной свертки (по умолчанию 1).</w:t>
       </w:r>
     </w:p>
     <w:p>
@@ -2381,13 +2769,23 @@
         </w:rPr>
         <w:t xml:space="preserve">- </w:t>
       </w:r>
-      <w:r>
-        <w:rPr>
-          <w:rFonts w:ascii="Times New Roman" w:hAnsi="Times New Roman" w:cs="Times New Roman"/>
-          <w:sz w:val="28"/>
-          <w:szCs w:val="28"/>
-        </w:rPr>
-        <w:t>padding: Заполнение вокруг входных данных (по умолчанию 0).</w:t>
+      <w:proofErr w:type="spellStart"/>
+      <w:r>
+        <w:rPr>
+          <w:rFonts w:ascii="Times New Roman" w:hAnsi="Times New Roman" w:cs="Times New Roman"/>
+          <w:sz w:val="28"/>
+          <w:szCs w:val="28"/>
+        </w:rPr>
+        <w:t>padding</w:t>
+      </w:r>
+      <w:proofErr w:type="spellEnd"/>
+      <w:r>
+        <w:rPr>
+          <w:rFonts w:ascii="Times New Roman" w:hAnsi="Times New Roman" w:cs="Times New Roman"/>
+          <w:sz w:val="28"/>
+          <w:szCs w:val="28"/>
+        </w:rPr>
+        <w:t>: Заполнение вокруг входных данных (по умолчанию 0).</w:t>
       </w:r>
     </w:p>
     <w:p>
@@ -2408,13 +2806,23 @@
         </w:rPr>
         <w:t xml:space="preserve">- </w:t>
       </w:r>
-      <w:r>
-        <w:rPr>
-          <w:rFonts w:ascii="Times New Roman" w:hAnsi="Times New Roman" w:cs="Times New Roman"/>
-          <w:sz w:val="28"/>
-          <w:szCs w:val="28"/>
-        </w:rPr>
-        <w:t>output_padding: Заполнение вокруг выходных данных (по умолчанию 0).</w:t>
+      <w:proofErr w:type="spellStart"/>
+      <w:r>
+        <w:rPr>
+          <w:rFonts w:ascii="Times New Roman" w:hAnsi="Times New Roman" w:cs="Times New Roman"/>
+          <w:sz w:val="28"/>
+          <w:szCs w:val="28"/>
+        </w:rPr>
+        <w:t>output_padding</w:t>
+      </w:r>
+      <w:proofErr w:type="spellEnd"/>
+      <w:r>
+        <w:rPr>
+          <w:rFonts w:ascii="Times New Roman" w:hAnsi="Times New Roman" w:cs="Times New Roman"/>
+          <w:sz w:val="28"/>
+          <w:szCs w:val="28"/>
+        </w:rPr>
+        <w:t>: Заполнение вокруг выходных данных (по умолчанию 0).</w:t>
       </w:r>
     </w:p>
     <w:p>
@@ -2435,13 +2843,41 @@
         </w:rPr>
         <w:t xml:space="preserve">- </w:t>
       </w:r>
-      <w:r>
-        <w:rPr>
-          <w:rFonts w:ascii="Times New Roman" w:hAnsi="Times New Roman" w:cs="Times New Roman"/>
-          <w:sz w:val="28"/>
-          <w:szCs w:val="28"/>
-        </w:rPr>
-        <w:t>dilation: Разреживание (по умолчанию 1).</w:t>
+      <w:proofErr w:type="spellStart"/>
+      <w:r>
+        <w:rPr>
+          <w:rFonts w:ascii="Times New Roman" w:hAnsi="Times New Roman" w:cs="Times New Roman"/>
+          <w:sz w:val="28"/>
+          <w:szCs w:val="28"/>
+        </w:rPr>
+        <w:t>dilation</w:t>
+      </w:r>
+      <w:proofErr w:type="spellEnd"/>
+      <w:r>
+        <w:rPr>
+          <w:rFonts w:ascii="Times New Roman" w:hAnsi="Times New Roman" w:cs="Times New Roman"/>
+          <w:sz w:val="28"/>
+          <w:szCs w:val="28"/>
+        </w:rPr>
+        <w:t xml:space="preserve">: </w:t>
+      </w:r>
+      <w:proofErr w:type="spellStart"/>
+      <w:r>
+        <w:rPr>
+          <w:rFonts w:ascii="Times New Roman" w:hAnsi="Times New Roman" w:cs="Times New Roman"/>
+          <w:sz w:val="28"/>
+          <w:szCs w:val="28"/>
+        </w:rPr>
+        <w:t>Разреживание</w:t>
+      </w:r>
+      <w:proofErr w:type="spellEnd"/>
+      <w:r>
+        <w:rPr>
+          <w:rFonts w:ascii="Times New Roman" w:hAnsi="Times New Roman" w:cs="Times New Roman"/>
+          <w:sz w:val="28"/>
+          <w:szCs w:val="28"/>
+        </w:rPr>
+        <w:t xml:space="preserve"> (по умолчанию 1).</w:t>
       </w:r>
     </w:p>
     <w:p>
@@ -2462,13 +2898,23 @@
         </w:rPr>
         <w:t xml:space="preserve">- </w:t>
       </w:r>
-      <w:r>
-        <w:rPr>
-          <w:rFonts w:ascii="Times New Roman" w:hAnsi="Times New Roman" w:cs="Times New Roman"/>
-          <w:sz w:val="28"/>
-          <w:szCs w:val="28"/>
-        </w:rPr>
-        <w:t>bias_enabled: Флаг, указывающий, следует ли добавлять смещение (по умолчанию True).</w:t>
+      <w:proofErr w:type="spellStart"/>
+      <w:r>
+        <w:rPr>
+          <w:rFonts w:ascii="Times New Roman" w:hAnsi="Times New Roman" w:cs="Times New Roman"/>
+          <w:sz w:val="28"/>
+          <w:szCs w:val="28"/>
+        </w:rPr>
+        <w:t>bias_enabled</w:t>
+      </w:r>
+      <w:proofErr w:type="spellEnd"/>
+      <w:r>
+        <w:rPr>
+          <w:rFonts w:ascii="Times New Roman" w:hAnsi="Times New Roman" w:cs="Times New Roman"/>
+          <w:sz w:val="28"/>
+          <w:szCs w:val="28"/>
+        </w:rPr>
+        <w:t>: Флаг, указывающий, следует ли добавлять смещение (по умолчанию True).</w:t>
       </w:r>
     </w:p>
     <w:p>
@@ -2489,13 +2935,59 @@
         </w:rPr>
         <w:t xml:space="preserve">- </w:t>
       </w:r>
-      <w:r>
-        <w:rPr>
-          <w:rFonts w:ascii="Times New Roman" w:hAnsi="Times New Roman" w:cs="Times New Roman"/>
-          <w:sz w:val="28"/>
-          <w:szCs w:val="28"/>
-        </w:rPr>
-        <w:t>padding_mode: Режим заполнения ('zeros' по умолчанию, также может быть 'replicate').</w:t>
+      <w:proofErr w:type="spellStart"/>
+      <w:r>
+        <w:rPr>
+          <w:rFonts w:ascii="Times New Roman" w:hAnsi="Times New Roman" w:cs="Times New Roman"/>
+          <w:sz w:val="28"/>
+          <w:szCs w:val="28"/>
+        </w:rPr>
+        <w:t>padding_mode</w:t>
+      </w:r>
+      <w:proofErr w:type="spellEnd"/>
+      <w:r>
+        <w:rPr>
+          <w:rFonts w:ascii="Times New Roman" w:hAnsi="Times New Roman" w:cs="Times New Roman"/>
+          <w:sz w:val="28"/>
+          <w:szCs w:val="28"/>
+        </w:rPr>
+        <w:t>: Режим заполнения ('</w:t>
+      </w:r>
+      <w:proofErr w:type="spellStart"/>
+      <w:r>
+        <w:rPr>
+          <w:rFonts w:ascii="Times New Roman" w:hAnsi="Times New Roman" w:cs="Times New Roman"/>
+          <w:sz w:val="28"/>
+          <w:szCs w:val="28"/>
+        </w:rPr>
+        <w:t>zeros</w:t>
+      </w:r>
+      <w:proofErr w:type="spellEnd"/>
+      <w:r>
+        <w:rPr>
+          <w:rFonts w:ascii="Times New Roman" w:hAnsi="Times New Roman" w:cs="Times New Roman"/>
+          <w:sz w:val="28"/>
+          <w:szCs w:val="28"/>
+        </w:rPr>
+        <w:t>' по умолчанию, также может быть '</w:t>
+      </w:r>
+      <w:proofErr w:type="spellStart"/>
+      <w:r>
+        <w:rPr>
+          <w:rFonts w:ascii="Times New Roman" w:hAnsi="Times New Roman" w:cs="Times New Roman"/>
+          <w:sz w:val="28"/>
+          <w:szCs w:val="28"/>
+        </w:rPr>
+        <w:t>replicate</w:t>
+      </w:r>
+      <w:proofErr w:type="spellEnd"/>
+      <w:r>
+        <w:rPr>
+          <w:rFonts w:ascii="Times New Roman" w:hAnsi="Times New Roman" w:cs="Times New Roman"/>
+          <w:sz w:val="28"/>
+          <w:szCs w:val="28"/>
+        </w:rPr>
+        <w:t>').</w:t>
       </w:r>
     </w:p>
     <w:p>
@@ -2541,7 +3033,61 @@
           <w:sz w:val="28"/>
           <w:szCs w:val="28"/>
         </w:rPr>
-        <w:t>Рассчитываются размеры выходных данных (h_out, w_out) с учетом размеров входных данных, ядра транспонированной свертки, шага, заполнения, разреживания и заполнения выходных данных.</w:t>
+        <w:t>Рассчитываются размеры выходных данных (</w:t>
+      </w:r>
+      <w:proofErr w:type="spellStart"/>
+      <w:r>
+        <w:rPr>
+          <w:rFonts w:ascii="Times New Roman" w:hAnsi="Times New Roman" w:cs="Times New Roman"/>
+          <w:sz w:val="28"/>
+          <w:szCs w:val="28"/>
+        </w:rPr>
+        <w:t>h_out</w:t>
+      </w:r>
+      <w:proofErr w:type="spellEnd"/>
+      <w:r>
+        <w:rPr>
+          <w:rFonts w:ascii="Times New Roman" w:hAnsi="Times New Roman" w:cs="Times New Roman"/>
+          <w:sz w:val="28"/>
+          <w:szCs w:val="28"/>
+        </w:rPr>
+        <w:t xml:space="preserve">, </w:t>
+      </w:r>
+      <w:proofErr w:type="spellStart"/>
+      <w:r>
+        <w:rPr>
+          <w:rFonts w:ascii="Times New Roman" w:hAnsi="Times New Roman" w:cs="Times New Roman"/>
+          <w:sz w:val="28"/>
+          <w:szCs w:val="28"/>
+        </w:rPr>
+        <w:t>w_out</w:t>
+      </w:r>
+      <w:proofErr w:type="spellEnd"/>
+      <w:r>
+        <w:rPr>
+          <w:rFonts w:ascii="Times New Roman" w:hAnsi="Times New Roman" w:cs="Times New Roman"/>
+          <w:sz w:val="28"/>
+          <w:szCs w:val="28"/>
+        </w:rPr>
+        <w:t xml:space="preserve">) с учетом размеров входных данных, ядра транспонированной свертки, шага, заполнения, </w:t>
+      </w:r>
+      <w:proofErr w:type="spellStart"/>
+      <w:r>
+        <w:rPr>
+          <w:rFonts w:ascii="Times New Roman" w:hAnsi="Times New Roman" w:cs="Times New Roman"/>
+          <w:sz w:val="28"/>
+          <w:szCs w:val="28"/>
+        </w:rPr>
+        <w:t>разреживания</w:t>
+      </w:r>
+      <w:proofErr w:type="spellEnd"/>
+      <w:r>
+        <w:rPr>
+          <w:rFonts w:ascii="Times New Roman" w:hAnsi="Times New Roman" w:cs="Times New Roman"/>
+          <w:sz w:val="28"/>
+          <w:szCs w:val="28"/>
+        </w:rPr>
+        <w:t xml:space="preserve"> и заполнения выходных данных.</w:t>
       </w:r>
     </w:p>
     <w:p>
@@ -2554,13 +3100,23 @@
           <w:szCs w:val="28"/>
         </w:rPr>
       </w:pPr>
-      <w:r>
-        <w:rPr>
-          <w:rFonts w:ascii="Times New Roman" w:hAnsi="Times New Roman" w:cs="Times New Roman"/>
-          <w:sz w:val="28"/>
-          <w:szCs w:val="28"/>
-        </w:rPr>
-        <w:t>Страйдированный вход:</w:t>
+      <w:proofErr w:type="spellStart"/>
+      <w:r>
+        <w:rPr>
+          <w:rFonts w:ascii="Times New Roman" w:hAnsi="Times New Roman" w:cs="Times New Roman"/>
+          <w:sz w:val="28"/>
+          <w:szCs w:val="28"/>
+        </w:rPr>
+        <w:t>Страйдированный</w:t>
+      </w:r>
+      <w:proofErr w:type="spellEnd"/>
+      <w:r>
+        <w:rPr>
+          <w:rFonts w:ascii="Times New Roman" w:hAnsi="Times New Roman" w:cs="Times New Roman"/>
+          <w:sz w:val="28"/>
+          <w:szCs w:val="28"/>
+        </w:rPr>
+        <w:t xml:space="preserve"> вход:</w:t>
       </w:r>
     </w:p>
     <w:p>
@@ -2587,7 +3143,25 @@
           <w:sz w:val="28"/>
           <w:szCs w:val="28"/>
         </w:rPr>
-        <w:t>Применяется функция stride_input, которая уменьшает размер входных данных в соответствии с шагом транспонированной свертки.</w:t>
+        <w:t xml:space="preserve">Применяется функция </w:t>
+      </w:r>
+      <w:proofErr w:type="spellStart"/>
+      <w:r>
+        <w:rPr>
+          <w:rFonts w:ascii="Times New Roman" w:hAnsi="Times New Roman" w:cs="Times New Roman"/>
+          <w:sz w:val="28"/>
+          <w:szCs w:val="28"/>
+        </w:rPr>
+        <w:t>stride_input</w:t>
+      </w:r>
+      <w:proofErr w:type="spellEnd"/>
+      <w:r>
+        <w:rPr>
+          <w:rFonts w:ascii="Times New Roman" w:hAnsi="Times New Roman" w:cs="Times New Roman"/>
+          <w:sz w:val="28"/>
+          <w:szCs w:val="28"/>
+        </w:rPr>
+        <w:t>, которая уменьшает размер входных данных в соответствии с шагом транспонированной свертки.</w:t>
       </w:r>
     </w:p>
     <w:p>
@@ -2606,7 +3180,25 @@
           <w:sz w:val="28"/>
           <w:szCs w:val="28"/>
         </w:rPr>
-        <w:t>Итерация по батчам и выходным каналам:</w:t>
+        <w:t xml:space="preserve">Итерация по </w:t>
+      </w:r>
+      <w:proofErr w:type="spellStart"/>
+      <w:r>
+        <w:rPr>
+          <w:rFonts w:ascii="Times New Roman" w:hAnsi="Times New Roman" w:cs="Times New Roman"/>
+          <w:sz w:val="28"/>
+          <w:szCs w:val="28"/>
+        </w:rPr>
+        <w:t>батчам</w:t>
+      </w:r>
+      <w:proofErr w:type="spellEnd"/>
+      <w:r>
+        <w:rPr>
+          <w:rFonts w:ascii="Times New Roman" w:hAnsi="Times New Roman" w:cs="Times New Roman"/>
+          <w:sz w:val="28"/>
+          <w:szCs w:val="28"/>
+        </w:rPr>
+        <w:t xml:space="preserve"> и выходным каналам:</w:t>
       </w:r>
     </w:p>
     <w:p>
@@ -2633,7 +3225,25 @@
           <w:sz w:val="28"/>
           <w:szCs w:val="28"/>
         </w:rPr>
-        <w:t>Происходит итерация по батчам и каналам выходных данных.</w:t>
+        <w:t xml:space="preserve">Происходит итерация по </w:t>
+      </w:r>
+      <w:proofErr w:type="spellStart"/>
+      <w:r>
+        <w:rPr>
+          <w:rFonts w:ascii="Times New Roman" w:hAnsi="Times New Roman" w:cs="Times New Roman"/>
+          <w:sz w:val="28"/>
+          <w:szCs w:val="28"/>
+        </w:rPr>
+        <w:t>батчам</w:t>
+      </w:r>
+      <w:proofErr w:type="spellEnd"/>
+      <w:r>
+        <w:rPr>
+          <w:rFonts w:ascii="Times New Roman" w:hAnsi="Times New Roman" w:cs="Times New Roman"/>
+          <w:sz w:val="28"/>
+          <w:szCs w:val="28"/>
+        </w:rPr>
+        <w:t xml:space="preserve"> и каналам выходных данных.</w:t>
       </w:r>
     </w:p>
     <w:p>
@@ -2661,7 +3271,25 @@
           <w:sz w:val="28"/>
           <w:szCs w:val="28"/>
         </w:rPr>
-        <w:t>Создается пустой массив для выходных данных (out).</w:t>
+        <w:t>Создается пустой массив для выходных данных (</w:t>
+      </w:r>
+      <w:proofErr w:type="spellStart"/>
+      <w:r>
+        <w:rPr>
+          <w:rFonts w:ascii="Times New Roman" w:hAnsi="Times New Roman" w:cs="Times New Roman"/>
+          <w:sz w:val="28"/>
+          <w:szCs w:val="28"/>
+        </w:rPr>
+        <w:t>out</w:t>
+      </w:r>
+      <w:proofErr w:type="spellEnd"/>
+      <w:r>
+        <w:rPr>
+          <w:rFonts w:ascii="Times New Roman" w:hAnsi="Times New Roman" w:cs="Times New Roman"/>
+          <w:sz w:val="28"/>
+          <w:szCs w:val="28"/>
+        </w:rPr>
+        <w:t>).</w:t>
       </w:r>
     </w:p>
     <w:p>
@@ -2707,7 +3335,43 @@
           <w:sz w:val="28"/>
           <w:szCs w:val="28"/>
         </w:rPr>
-        <w:t>Происходит итерация по координатам выходных данных (y_out, x_out).</w:t>
+        <w:t>Происходит итерация по координатам выходных данных (</w:t>
+      </w:r>
+      <w:proofErr w:type="spellStart"/>
+      <w:r>
+        <w:rPr>
+          <w:rFonts w:ascii="Times New Roman" w:hAnsi="Times New Roman" w:cs="Times New Roman"/>
+          <w:sz w:val="28"/>
+          <w:szCs w:val="28"/>
+        </w:rPr>
+        <w:t>y_out</w:t>
+      </w:r>
+      <w:proofErr w:type="spellEnd"/>
+      <w:r>
+        <w:rPr>
+          <w:rFonts w:ascii="Times New Roman" w:hAnsi="Times New Roman" w:cs="Times New Roman"/>
+          <w:sz w:val="28"/>
+          <w:szCs w:val="28"/>
+        </w:rPr>
+        <w:t xml:space="preserve">, </w:t>
+      </w:r>
+      <w:proofErr w:type="spellStart"/>
+      <w:r>
+        <w:rPr>
+          <w:rFonts w:ascii="Times New Roman" w:hAnsi="Times New Roman" w:cs="Times New Roman"/>
+          <w:sz w:val="28"/>
+          <w:szCs w:val="28"/>
+        </w:rPr>
+        <w:t>x_out</w:t>
+      </w:r>
+      <w:proofErr w:type="spellEnd"/>
+      <w:r>
+        <w:rPr>
+          <w:rFonts w:ascii="Times New Roman" w:hAnsi="Times New Roman" w:cs="Times New Roman"/>
+          <w:sz w:val="28"/>
+          <w:szCs w:val="28"/>
+        </w:rPr>
+        <w:t>).</w:t>
       </w:r>
     </w:p>
     <w:p>
@@ -2734,7 +3398,25 @@
           <w:sz w:val="28"/>
           <w:szCs w:val="28"/>
         </w:rPr>
-        <w:t>Для каждого выходного пикселя рассчитывается взвешенная сумма с учетом весов ядра, входных данных, шага, заполнения, разреживания и заполнения выходных данных.</w:t>
+        <w:t xml:space="preserve">Для каждого выходного пикселя рассчитывается взвешенная сумма с учетом весов ядра, входных данных, шага, заполнения, </w:t>
+      </w:r>
+      <w:proofErr w:type="spellStart"/>
+      <w:r>
+        <w:rPr>
+          <w:rFonts w:ascii="Times New Roman" w:hAnsi="Times New Roman" w:cs="Times New Roman"/>
+          <w:sz w:val="28"/>
+          <w:szCs w:val="28"/>
+        </w:rPr>
+        <w:t>разреживания</w:t>
+      </w:r>
+      <w:proofErr w:type="spellEnd"/>
+      <w:r>
+        <w:rPr>
+          <w:rFonts w:ascii="Times New Roman" w:hAnsi="Times New Roman" w:cs="Times New Roman"/>
+          <w:sz w:val="28"/>
+          <w:szCs w:val="28"/>
+        </w:rPr>
+        <w:t xml:space="preserve"> и заполнения выходных данных.</w:t>
       </w:r>
     </w:p>
     <w:p>
@@ -2807,7 +3489,25 @@
           <w:sz w:val="28"/>
           <w:szCs w:val="28"/>
         </w:rPr>
-        <w:t>Если используется режим 'replicate', то при выходе за границы входных данных используются значения на границах.</w:t>
+        <w:t>Если используется режим '</w:t>
+      </w:r>
+      <w:proofErr w:type="spellStart"/>
+      <w:r>
+        <w:rPr>
+          <w:rFonts w:ascii="Times New Roman" w:hAnsi="Times New Roman" w:cs="Times New Roman"/>
+          <w:sz w:val="28"/>
+          <w:szCs w:val="28"/>
+        </w:rPr>
+        <w:t>replicate</w:t>
+      </w:r>
+      <w:proofErr w:type="spellEnd"/>
+      <w:r>
+        <w:rPr>
+          <w:rFonts w:ascii="Times New Roman" w:hAnsi="Times New Roman" w:cs="Times New Roman"/>
+          <w:sz w:val="28"/>
+          <w:szCs w:val="28"/>
+        </w:rPr>
+        <w:t>', то при выходе за границы входных данных используются значения на границах.</w:t>
       </w:r>
     </w:p>
     <w:p>
@@ -2853,7 +3553,25 @@
           <w:sz w:val="28"/>
           <w:szCs w:val="28"/>
         </w:rPr>
-        <w:t>Если флаг bias_enabled установлен в True, добавляется смещение для каждого канала выходных данных.</w:t>
+        <w:t xml:space="preserve">Если флаг </w:t>
+      </w:r>
+      <w:proofErr w:type="spellStart"/>
+      <w:r>
+        <w:rPr>
+          <w:rFonts w:ascii="Times New Roman" w:hAnsi="Times New Roman" w:cs="Times New Roman"/>
+          <w:sz w:val="28"/>
+          <w:szCs w:val="28"/>
+        </w:rPr>
+        <w:t>bias_enabled</w:t>
+      </w:r>
+      <w:proofErr w:type="spellEnd"/>
+      <w:r>
+        <w:rPr>
+          <w:rFonts w:ascii="Times New Roman" w:hAnsi="Times New Roman" w:cs="Times New Roman"/>
+          <w:sz w:val="28"/>
+          <w:szCs w:val="28"/>
+        </w:rPr>
+        <w:t xml:space="preserve"> установлен в True, добавляется смещение для каждого канала выходных данных.</w:t>
       </w:r>
     </w:p>
     <w:p>
@@ -3091,7 +3809,43 @@
           <w:sz w:val="28"/>
           <w:szCs w:val="28"/>
         </w:rPr>
-        <w:t xml:space="preserve">етод stride_input выполняет операцию стратификации (или сокращения размерности) входного тензора с использованием заданного шага (stride). </w:t>
+        <w:t xml:space="preserve">етод </w:t>
+      </w:r>
+      <w:proofErr w:type="spellStart"/>
+      <w:r>
+        <w:rPr>
+          <w:rFonts w:ascii="Times New Roman" w:hAnsi="Times New Roman" w:cs="Times New Roman"/>
+          <w:sz w:val="28"/>
+          <w:szCs w:val="28"/>
+        </w:rPr>
+        <w:t>stride_input</w:t>
+      </w:r>
+      <w:proofErr w:type="spellEnd"/>
+      <w:r>
+        <w:rPr>
+          <w:rFonts w:ascii="Times New Roman" w:hAnsi="Times New Roman" w:cs="Times New Roman"/>
+          <w:sz w:val="28"/>
+          <w:szCs w:val="28"/>
+        </w:rPr>
+        <w:t xml:space="preserve"> выполняет операцию стратификации (или сокращения размерности) входного тензора с использованием заданного шага (</w:t>
+      </w:r>
+      <w:proofErr w:type="spellStart"/>
+      <w:r>
+        <w:rPr>
+          <w:rFonts w:ascii="Times New Roman" w:hAnsi="Times New Roman" w:cs="Times New Roman"/>
+          <w:sz w:val="28"/>
+          <w:szCs w:val="28"/>
+        </w:rPr>
+        <w:t>stride</w:t>
+      </w:r>
+      <w:proofErr w:type="spellEnd"/>
+      <w:r>
+        <w:rPr>
+          <w:rFonts w:ascii="Times New Roman" w:hAnsi="Times New Roman" w:cs="Times New Roman"/>
+          <w:sz w:val="28"/>
+          <w:szCs w:val="28"/>
+        </w:rPr>
+        <w:t xml:space="preserve">). </w:t>
       </w:r>
     </w:p>
     <w:p>
@@ -3131,13 +3885,41 @@
         </w:rPr>
         <w:t xml:space="preserve">- </w:t>
       </w:r>
-      <w:r>
-        <w:rPr>
-          <w:rFonts w:ascii="Times New Roman" w:hAnsi="Times New Roman" w:cs="Times New Roman"/>
-          <w:sz w:val="28"/>
-          <w:szCs w:val="28"/>
-        </w:rPr>
-        <w:t>input: Трехмерный тензор входных данных, представляющий собой батч объемных данных.</w:t>
+      <w:proofErr w:type="spellStart"/>
+      <w:r>
+        <w:rPr>
+          <w:rFonts w:ascii="Times New Roman" w:hAnsi="Times New Roman" w:cs="Times New Roman"/>
+          <w:sz w:val="28"/>
+          <w:szCs w:val="28"/>
+        </w:rPr>
+        <w:t>input</w:t>
+      </w:r>
+      <w:proofErr w:type="spellEnd"/>
+      <w:r>
+        <w:rPr>
+          <w:rFonts w:ascii="Times New Roman" w:hAnsi="Times New Roman" w:cs="Times New Roman"/>
+          <w:sz w:val="28"/>
+          <w:szCs w:val="28"/>
+        </w:rPr>
+        <w:t xml:space="preserve">: Трехмерный тензор входных данных, представляющий собой </w:t>
+      </w:r>
+      <w:proofErr w:type="spellStart"/>
+      <w:r>
+        <w:rPr>
+          <w:rFonts w:ascii="Times New Roman" w:hAnsi="Times New Roman" w:cs="Times New Roman"/>
+          <w:sz w:val="28"/>
+          <w:szCs w:val="28"/>
+        </w:rPr>
+        <w:t>батч</w:t>
+      </w:r>
+      <w:proofErr w:type="spellEnd"/>
+      <w:r>
+        <w:rPr>
+          <w:rFonts w:ascii="Times New Roman" w:hAnsi="Times New Roman" w:cs="Times New Roman"/>
+          <w:sz w:val="28"/>
+          <w:szCs w:val="28"/>
+        </w:rPr>
+        <w:t xml:space="preserve"> объемных данных.</w:t>
       </w:r>
     </w:p>
     <w:p>
@@ -3158,13 +3940,23 @@
         </w:rPr>
         <w:t xml:space="preserve">- </w:t>
       </w:r>
-      <w:r>
-        <w:rPr>
-          <w:rFonts w:ascii="Times New Roman" w:hAnsi="Times New Roman" w:cs="Times New Roman"/>
-          <w:sz w:val="28"/>
-          <w:szCs w:val="28"/>
-        </w:rPr>
-        <w:t>stride: Кортеж шагов для каждой размерности (в данном случае, для высоты и ширины).</w:t>
+      <w:proofErr w:type="spellStart"/>
+      <w:r>
+        <w:rPr>
+          <w:rFonts w:ascii="Times New Roman" w:hAnsi="Times New Roman" w:cs="Times New Roman"/>
+          <w:sz w:val="28"/>
+          <w:szCs w:val="28"/>
+        </w:rPr>
+        <w:t>stride</w:t>
+      </w:r>
+      <w:proofErr w:type="spellEnd"/>
+      <w:r>
+        <w:rPr>
+          <w:rFonts w:ascii="Times New Roman" w:hAnsi="Times New Roman" w:cs="Times New Roman"/>
+          <w:sz w:val="28"/>
+          <w:szCs w:val="28"/>
+        </w:rPr>
+        <w:t>: Кортеж шагов для каждой размерности (в данном случае, для высоты и ширины).</w:t>
       </w:r>
     </w:p>
     <w:p>
@@ -3210,7 +4002,61 @@
           <w:sz w:val="28"/>
           <w:szCs w:val="28"/>
         </w:rPr>
-        <w:t>Получаются размеры каналов, высоты и ширины входного тензора (channels, rows, cols).</w:t>
+        <w:t>Получаются размеры каналов, высоты и ширины входного тензора (</w:t>
+      </w:r>
+      <w:proofErr w:type="spellStart"/>
+      <w:r>
+        <w:rPr>
+          <w:rFonts w:ascii="Times New Roman" w:hAnsi="Times New Roman" w:cs="Times New Roman"/>
+          <w:sz w:val="28"/>
+          <w:szCs w:val="28"/>
+        </w:rPr>
+        <w:t>channels</w:t>
+      </w:r>
+      <w:proofErr w:type="spellEnd"/>
+      <w:r>
+        <w:rPr>
+          <w:rFonts w:ascii="Times New Roman" w:hAnsi="Times New Roman" w:cs="Times New Roman"/>
+          <w:sz w:val="28"/>
+          <w:szCs w:val="28"/>
+        </w:rPr>
+        <w:t xml:space="preserve">, </w:t>
+      </w:r>
+      <w:proofErr w:type="spellStart"/>
+      <w:r>
+        <w:rPr>
+          <w:rFonts w:ascii="Times New Roman" w:hAnsi="Times New Roman" w:cs="Times New Roman"/>
+          <w:sz w:val="28"/>
+          <w:szCs w:val="28"/>
+        </w:rPr>
+        <w:t>rows</w:t>
+      </w:r>
+      <w:proofErr w:type="spellEnd"/>
+      <w:r>
+        <w:rPr>
+          <w:rFonts w:ascii="Times New Roman" w:hAnsi="Times New Roman" w:cs="Times New Roman"/>
+          <w:sz w:val="28"/>
+          <w:szCs w:val="28"/>
+        </w:rPr>
+        <w:t xml:space="preserve">, </w:t>
+      </w:r>
+      <w:proofErr w:type="spellStart"/>
+      <w:r>
+        <w:rPr>
+          <w:rFonts w:ascii="Times New Roman" w:hAnsi="Times New Roman" w:cs="Times New Roman"/>
+          <w:sz w:val="28"/>
+          <w:szCs w:val="28"/>
+        </w:rPr>
+        <w:t>cols</w:t>
+      </w:r>
+      <w:proofErr w:type="spellEnd"/>
+      <w:r>
+        <w:rPr>
+          <w:rFonts w:ascii="Times New Roman" w:hAnsi="Times New Roman" w:cs="Times New Roman"/>
+          <w:sz w:val="28"/>
+          <w:szCs w:val="28"/>
+        </w:rPr>
+        <w:t>).</w:t>
       </w:r>
     </w:p>
     <w:p>
@@ -3257,7 +4103,43 @@
           <w:sz w:val="28"/>
           <w:szCs w:val="28"/>
         </w:rPr>
-        <w:t>Рассчитываются размеры выходного тензора (out_rows, out_cols) с учетом шага транспонированной свертки.</w:t>
+        <w:t>Рассчитываются размеры выходного тензора (</w:t>
+      </w:r>
+      <w:proofErr w:type="spellStart"/>
+      <w:r>
+        <w:rPr>
+          <w:rFonts w:ascii="Times New Roman" w:hAnsi="Times New Roman" w:cs="Times New Roman"/>
+          <w:sz w:val="28"/>
+          <w:szCs w:val="28"/>
+        </w:rPr>
+        <w:t>out_rows</w:t>
+      </w:r>
+      <w:proofErr w:type="spellEnd"/>
+      <w:r>
+        <w:rPr>
+          <w:rFonts w:ascii="Times New Roman" w:hAnsi="Times New Roman" w:cs="Times New Roman"/>
+          <w:sz w:val="28"/>
+          <w:szCs w:val="28"/>
+        </w:rPr>
+        <w:t xml:space="preserve">, </w:t>
+      </w:r>
+      <w:proofErr w:type="spellStart"/>
+      <w:r>
+        <w:rPr>
+          <w:rFonts w:ascii="Times New Roman" w:hAnsi="Times New Roman" w:cs="Times New Roman"/>
+          <w:sz w:val="28"/>
+          <w:szCs w:val="28"/>
+        </w:rPr>
+        <w:t>out_cols</w:t>
+      </w:r>
+      <w:proofErr w:type="spellEnd"/>
+      <w:r>
+        <w:rPr>
+          <w:rFonts w:ascii="Times New Roman" w:hAnsi="Times New Roman" w:cs="Times New Roman"/>
+          <w:sz w:val="28"/>
+          <w:szCs w:val="28"/>
+        </w:rPr>
+        <w:t>) с учетом шага транспонированной свертки.</w:t>
       </w:r>
     </w:p>
     <w:p>
@@ -3349,7 +4231,61 @@
           <w:sz w:val="28"/>
           <w:szCs w:val="28"/>
         </w:rPr>
-        <w:t>Происходит итерация по координатам выходных данных (y_out, x_out) с шагом stride.</w:t>
+        <w:t>Происходит итерация по координатам выходных данных (</w:t>
+      </w:r>
+      <w:proofErr w:type="spellStart"/>
+      <w:r>
+        <w:rPr>
+          <w:rFonts w:ascii="Times New Roman" w:hAnsi="Times New Roman" w:cs="Times New Roman"/>
+          <w:sz w:val="28"/>
+          <w:szCs w:val="28"/>
+        </w:rPr>
+        <w:t>y_out</w:t>
+      </w:r>
+      <w:proofErr w:type="spellEnd"/>
+      <w:r>
+        <w:rPr>
+          <w:rFonts w:ascii="Times New Roman" w:hAnsi="Times New Roman" w:cs="Times New Roman"/>
+          <w:sz w:val="28"/>
+          <w:szCs w:val="28"/>
+        </w:rPr>
+        <w:t xml:space="preserve">, </w:t>
+      </w:r>
+      <w:proofErr w:type="spellStart"/>
+      <w:r>
+        <w:rPr>
+          <w:rFonts w:ascii="Times New Roman" w:hAnsi="Times New Roman" w:cs="Times New Roman"/>
+          <w:sz w:val="28"/>
+          <w:szCs w:val="28"/>
+        </w:rPr>
+        <w:t>x_out</w:t>
+      </w:r>
+      <w:proofErr w:type="spellEnd"/>
+      <w:r>
+        <w:rPr>
+          <w:rFonts w:ascii="Times New Roman" w:hAnsi="Times New Roman" w:cs="Times New Roman"/>
+          <w:sz w:val="28"/>
+          <w:szCs w:val="28"/>
+        </w:rPr>
+        <w:t xml:space="preserve">) с шагом </w:t>
+      </w:r>
+      <w:proofErr w:type="spellStart"/>
+      <w:r>
+        <w:rPr>
+          <w:rFonts w:ascii="Times New Roman" w:hAnsi="Times New Roman" w:cs="Times New Roman"/>
+          <w:sz w:val="28"/>
+          <w:szCs w:val="28"/>
+        </w:rPr>
+        <w:t>stride</w:t>
+      </w:r>
+      <w:proofErr w:type="spellEnd"/>
+      <w:r>
+        <w:rPr>
+          <w:rFonts w:ascii="Times New Roman" w:hAnsi="Times New Roman" w:cs="Times New Roman"/>
+          <w:sz w:val="28"/>
+          <w:szCs w:val="28"/>
+        </w:rPr>
+        <w:t>.</w:t>
       </w:r>
     </w:p>
     <w:p>
@@ -3572,6 +4508,7 @@
         </w:rPr>
         <w:t xml:space="preserve">Рисунок 2 – Реализация метода </w:t>
       </w:r>
+      <w:proofErr w:type="spellStart"/>
       <w:r>
         <w:rPr>
           <w:rFonts w:ascii="Times New Roman" w:hAnsi="Times New Roman" w:cs="Times New Roman"/>
@@ -3580,6 +4517,7 @@
         </w:rPr>
         <w:t>stride_input</w:t>
       </w:r>
+      <w:proofErr w:type="spellEnd"/>
     </w:p>
     <w:p>
       <w:pPr>
@@ -3642,13 +4580,23 @@
         </w:rPr>
         <w:t xml:space="preserve"> </w:t>
       </w:r>
-      <w:r>
-        <w:rPr>
-          <w:rFonts w:ascii="Times New Roman" w:hAnsi="Times New Roman" w:cs="Times New Roman"/>
-          <w:sz w:val="28"/>
-          <w:szCs w:val="28"/>
-        </w:rPr>
-        <w:t>default_data предназначен для создания некоторых тестовых данных для операции свертки.</w:t>
+      <w:proofErr w:type="spellStart"/>
+      <w:r>
+        <w:rPr>
+          <w:rFonts w:ascii="Times New Roman" w:hAnsi="Times New Roman" w:cs="Times New Roman"/>
+          <w:sz w:val="28"/>
+          <w:szCs w:val="28"/>
+        </w:rPr>
+        <w:t>default_data</w:t>
+      </w:r>
+      <w:proofErr w:type="spellEnd"/>
+      <w:r>
+        <w:rPr>
+          <w:rFonts w:ascii="Times New Roman" w:hAnsi="Times New Roman" w:cs="Times New Roman"/>
+          <w:sz w:val="28"/>
+          <w:szCs w:val="28"/>
+        </w:rPr>
+        <w:t xml:space="preserve"> предназначен для создания некоторых тестовых данных для операции свертки.</w:t>
       </w:r>
     </w:p>
     <w:p>
@@ -3667,7 +4615,25 @@
           <w:sz w:val="28"/>
           <w:szCs w:val="28"/>
         </w:rPr>
-        <w:t>Входные данные (input):</w:t>
+        <w:t>Входные данные (</w:t>
+      </w:r>
+      <w:proofErr w:type="spellStart"/>
+      <w:r>
+        <w:rPr>
+          <w:rFonts w:ascii="Times New Roman" w:hAnsi="Times New Roman" w:cs="Times New Roman"/>
+          <w:sz w:val="28"/>
+          <w:szCs w:val="28"/>
+        </w:rPr>
+        <w:t>input</w:t>
+      </w:r>
+      <w:proofErr w:type="spellEnd"/>
+      <w:r>
+        <w:rPr>
+          <w:rFonts w:ascii="Times New Roman" w:hAnsi="Times New Roman" w:cs="Times New Roman"/>
+          <w:sz w:val="28"/>
+          <w:szCs w:val="28"/>
+        </w:rPr>
+        <w:t>):</w:t>
       </w:r>
     </w:p>
     <w:p>
@@ -3721,7 +4687,43 @@
           <w:sz w:val="28"/>
           <w:szCs w:val="28"/>
         </w:rPr>
-        <w:t>Создается входной тензор input с формой (1, 2, 4, 4), представляющий собой батч из одного изображения с двумя каналами.</w:t>
+        <w:t xml:space="preserve">Создается входной тензор </w:t>
+      </w:r>
+      <w:proofErr w:type="spellStart"/>
+      <w:r>
+        <w:rPr>
+          <w:rFonts w:ascii="Times New Roman" w:hAnsi="Times New Roman" w:cs="Times New Roman"/>
+          <w:sz w:val="28"/>
+          <w:szCs w:val="28"/>
+        </w:rPr>
+        <w:t>input</w:t>
+      </w:r>
+      <w:proofErr w:type="spellEnd"/>
+      <w:r>
+        <w:rPr>
+          <w:rFonts w:ascii="Times New Roman" w:hAnsi="Times New Roman" w:cs="Times New Roman"/>
+          <w:sz w:val="28"/>
+          <w:szCs w:val="28"/>
+        </w:rPr>
+        <w:t xml:space="preserve"> с формой (1, 2, 4, 4), представляющий собой </w:t>
+      </w:r>
+      <w:proofErr w:type="spellStart"/>
+      <w:r>
+        <w:rPr>
+          <w:rFonts w:ascii="Times New Roman" w:hAnsi="Times New Roman" w:cs="Times New Roman"/>
+          <w:sz w:val="28"/>
+          <w:szCs w:val="28"/>
+        </w:rPr>
+        <w:t>батч</w:t>
+      </w:r>
+      <w:proofErr w:type="spellEnd"/>
+      <w:r>
+        <w:rPr>
+          <w:rFonts w:ascii="Times New Roman" w:hAnsi="Times New Roman" w:cs="Times New Roman"/>
+          <w:sz w:val="28"/>
+          <w:szCs w:val="28"/>
+        </w:rPr>
+        <w:t xml:space="preserve"> из одного изображения с двумя каналами.</w:t>
       </w:r>
     </w:p>
     <w:p>
@@ -3740,7 +4742,25 @@
           <w:sz w:val="28"/>
           <w:szCs w:val="28"/>
         </w:rPr>
-        <w:t>Веса (weight):</w:t>
+        <w:t>Веса (</w:t>
+      </w:r>
+      <w:proofErr w:type="spellStart"/>
+      <w:r>
+        <w:rPr>
+          <w:rFonts w:ascii="Times New Roman" w:hAnsi="Times New Roman" w:cs="Times New Roman"/>
+          <w:sz w:val="28"/>
+          <w:szCs w:val="28"/>
+        </w:rPr>
+        <w:t>weight</w:t>
+      </w:r>
+      <w:proofErr w:type="spellEnd"/>
+      <w:r>
+        <w:rPr>
+          <w:rFonts w:ascii="Times New Roman" w:hAnsi="Times New Roman" w:cs="Times New Roman"/>
+          <w:sz w:val="28"/>
+          <w:szCs w:val="28"/>
+        </w:rPr>
+        <w:t>):</w:t>
       </w:r>
     </w:p>
     <w:p>
@@ -3794,7 +4814,25 @@
           <w:sz w:val="28"/>
           <w:szCs w:val="28"/>
         </w:rPr>
-        <w:t>Создается тензор весов weight с формой (2, 2, 2, 2), представляющий собой два ядра для двух каналов входных данных.</w:t>
+        <w:t xml:space="preserve">Создается тензор весов </w:t>
+      </w:r>
+      <w:proofErr w:type="spellStart"/>
+      <w:r>
+        <w:rPr>
+          <w:rFonts w:ascii="Times New Roman" w:hAnsi="Times New Roman" w:cs="Times New Roman"/>
+          <w:sz w:val="28"/>
+          <w:szCs w:val="28"/>
+        </w:rPr>
+        <w:t>weight</w:t>
+      </w:r>
+      <w:proofErr w:type="spellEnd"/>
+      <w:r>
+        <w:rPr>
+          <w:rFonts w:ascii="Times New Roman" w:hAnsi="Times New Roman" w:cs="Times New Roman"/>
+          <w:sz w:val="28"/>
+          <w:szCs w:val="28"/>
+        </w:rPr>
+        <w:t xml:space="preserve"> с формой (2, 2, 2, 2), представляющий собой два ядра для двух каналов входных данных.</w:t>
       </w:r>
     </w:p>
     <w:p>
@@ -3813,7 +4851,25 @@
           <w:sz w:val="28"/>
           <w:szCs w:val="28"/>
         </w:rPr>
-        <w:t>Смещение (bias):</w:t>
+        <w:t>Смещение (</w:t>
+      </w:r>
+      <w:proofErr w:type="spellStart"/>
+      <w:r>
+        <w:rPr>
+          <w:rFonts w:ascii="Times New Roman" w:hAnsi="Times New Roman" w:cs="Times New Roman"/>
+          <w:sz w:val="28"/>
+          <w:szCs w:val="28"/>
+        </w:rPr>
+        <w:t>bias</w:t>
+      </w:r>
+      <w:proofErr w:type="spellEnd"/>
+      <w:r>
+        <w:rPr>
+          <w:rFonts w:ascii="Times New Roman" w:hAnsi="Times New Roman" w:cs="Times New Roman"/>
+          <w:sz w:val="28"/>
+          <w:szCs w:val="28"/>
+        </w:rPr>
+        <w:t>):</w:t>
       </w:r>
     </w:p>
     <w:p>
@@ -3840,7 +4896,43 @@
           <w:sz w:val="28"/>
           <w:szCs w:val="28"/>
         </w:rPr>
-        <w:t>Создается массив смещений bias с двумя значениями (0, 0) по умолчанию. Если передан параметр bias, используется переданное значение.</w:t>
+        <w:t xml:space="preserve">Создается массив смещений </w:t>
+      </w:r>
+      <w:proofErr w:type="spellStart"/>
+      <w:r>
+        <w:rPr>
+          <w:rFonts w:ascii="Times New Roman" w:hAnsi="Times New Roman" w:cs="Times New Roman"/>
+          <w:sz w:val="28"/>
+          <w:szCs w:val="28"/>
+        </w:rPr>
+        <w:t>bias</w:t>
+      </w:r>
+      <w:proofErr w:type="spellEnd"/>
+      <w:r>
+        <w:rPr>
+          <w:rFonts w:ascii="Times New Roman" w:hAnsi="Times New Roman" w:cs="Times New Roman"/>
+          <w:sz w:val="28"/>
+          <w:szCs w:val="28"/>
+        </w:rPr>
+        <w:t xml:space="preserve"> с двумя значениями (0, 0) по умолчанию. Если передан параметр </w:t>
+      </w:r>
+      <w:proofErr w:type="spellStart"/>
+      <w:r>
+        <w:rPr>
+          <w:rFonts w:ascii="Times New Roman" w:hAnsi="Times New Roman" w:cs="Times New Roman"/>
+          <w:sz w:val="28"/>
+          <w:szCs w:val="28"/>
+        </w:rPr>
+        <w:t>bias</w:t>
+      </w:r>
+      <w:proofErr w:type="spellEnd"/>
+      <w:r>
+        <w:rPr>
+          <w:rFonts w:ascii="Times New Roman" w:hAnsi="Times New Roman" w:cs="Times New Roman"/>
+          <w:sz w:val="28"/>
+          <w:szCs w:val="28"/>
+        </w:rPr>
+        <w:t>, используется переданное значение.</w:t>
       </w:r>
     </w:p>
     <w:p>
@@ -3886,7 +4978,61 @@
           <w:sz w:val="28"/>
           <w:szCs w:val="28"/>
         </w:rPr>
-        <w:t>Возвращаются три объекта: входной тензор input, тензор весов weight и массив смещений bias.</w:t>
+        <w:t xml:space="preserve">Возвращаются три объекта: входной тензор </w:t>
+      </w:r>
+      <w:proofErr w:type="spellStart"/>
+      <w:r>
+        <w:rPr>
+          <w:rFonts w:ascii="Times New Roman" w:hAnsi="Times New Roman" w:cs="Times New Roman"/>
+          <w:sz w:val="28"/>
+          <w:szCs w:val="28"/>
+        </w:rPr>
+        <w:t>input</w:t>
+      </w:r>
+      <w:proofErr w:type="spellEnd"/>
+      <w:r>
+        <w:rPr>
+          <w:rFonts w:ascii="Times New Roman" w:hAnsi="Times New Roman" w:cs="Times New Roman"/>
+          <w:sz w:val="28"/>
+          <w:szCs w:val="28"/>
+        </w:rPr>
+        <w:t xml:space="preserve">, тензор весов </w:t>
+      </w:r>
+      <w:proofErr w:type="spellStart"/>
+      <w:r>
+        <w:rPr>
+          <w:rFonts w:ascii="Times New Roman" w:hAnsi="Times New Roman" w:cs="Times New Roman"/>
+          <w:sz w:val="28"/>
+          <w:szCs w:val="28"/>
+        </w:rPr>
+        <w:t>weight</w:t>
+      </w:r>
+      <w:proofErr w:type="spellEnd"/>
+      <w:r>
+        <w:rPr>
+          <w:rFonts w:ascii="Times New Roman" w:hAnsi="Times New Roman" w:cs="Times New Roman"/>
+          <w:sz w:val="28"/>
+          <w:szCs w:val="28"/>
+        </w:rPr>
+        <w:t xml:space="preserve"> и массив смещений </w:t>
+      </w:r>
+      <w:proofErr w:type="spellStart"/>
+      <w:r>
+        <w:rPr>
+          <w:rFonts w:ascii="Times New Roman" w:hAnsi="Times New Roman" w:cs="Times New Roman"/>
+          <w:sz w:val="28"/>
+          <w:szCs w:val="28"/>
+        </w:rPr>
+        <w:t>bias</w:t>
+      </w:r>
+      <w:proofErr w:type="spellEnd"/>
+      <w:r>
+        <w:rPr>
+          <w:rFonts w:ascii="Times New Roman" w:hAnsi="Times New Roman" w:cs="Times New Roman"/>
+          <w:sz w:val="28"/>
+          <w:szCs w:val="28"/>
+        </w:rPr>
+        <w:t>.</w:t>
       </w:r>
     </w:p>
     <w:p>
@@ -4077,7 +5223,43 @@
           <w:sz w:val="28"/>
           <w:szCs w:val="28"/>
         </w:rPr>
-        <w:t xml:space="preserve">Метод assert_equal_own_and_torch предназначен для сравнения результатов собственной реализации операции свертки с результатами, полученными с использованием библиотеки PyTorch. </w:t>
+        <w:t xml:space="preserve">Метод </w:t>
+      </w:r>
+      <w:proofErr w:type="spellStart"/>
+      <w:r>
+        <w:rPr>
+          <w:rFonts w:ascii="Times New Roman" w:hAnsi="Times New Roman" w:cs="Times New Roman"/>
+          <w:sz w:val="28"/>
+          <w:szCs w:val="28"/>
+        </w:rPr>
+        <w:t>assert_equal_own_and_torch</w:t>
+      </w:r>
+      <w:proofErr w:type="spellEnd"/>
+      <w:r>
+        <w:rPr>
+          <w:rFonts w:ascii="Times New Roman" w:hAnsi="Times New Roman" w:cs="Times New Roman"/>
+          <w:sz w:val="28"/>
+          <w:szCs w:val="28"/>
+        </w:rPr>
+        <w:t xml:space="preserve"> предназначен для сравнения результатов собственной реализации операции свертки с результатами, полученными с использованием библиотеки </w:t>
+      </w:r>
+      <w:proofErr w:type="spellStart"/>
+      <w:r>
+        <w:rPr>
+          <w:rFonts w:ascii="Times New Roman" w:hAnsi="Times New Roman" w:cs="Times New Roman"/>
+          <w:sz w:val="28"/>
+          <w:szCs w:val="28"/>
+        </w:rPr>
+        <w:t>PyTorch</w:t>
+      </w:r>
+      <w:proofErr w:type="spellEnd"/>
+      <w:r>
+        <w:rPr>
+          <w:rFonts w:ascii="Times New Roman" w:hAnsi="Times New Roman" w:cs="Times New Roman"/>
+          <w:sz w:val="28"/>
+          <w:szCs w:val="28"/>
+        </w:rPr>
+        <w:t xml:space="preserve">. </w:t>
       </w:r>
     </w:p>
     <w:p>
@@ -4096,7 +5278,25 @@
           <w:sz w:val="28"/>
           <w:szCs w:val="28"/>
         </w:rPr>
-        <w:t>Преобразование весов и смещения PyTorch:</w:t>
+        <w:t xml:space="preserve">Преобразование весов и смещения </w:t>
+      </w:r>
+      <w:proofErr w:type="spellStart"/>
+      <w:r>
+        <w:rPr>
+          <w:rFonts w:ascii="Times New Roman" w:hAnsi="Times New Roman" w:cs="Times New Roman"/>
+          <w:sz w:val="28"/>
+          <w:szCs w:val="28"/>
+        </w:rPr>
+        <w:t>PyTorch</w:t>
+      </w:r>
+      <w:proofErr w:type="spellEnd"/>
+      <w:r>
+        <w:rPr>
+          <w:rFonts w:ascii="Times New Roman" w:hAnsi="Times New Roman" w:cs="Times New Roman"/>
+          <w:sz w:val="28"/>
+          <w:szCs w:val="28"/>
+        </w:rPr>
+        <w:t>:</w:t>
       </w:r>
     </w:p>
     <w:p>
@@ -4123,7 +5323,43 @@
           <w:sz w:val="28"/>
           <w:szCs w:val="28"/>
         </w:rPr>
-        <w:t>Преобразуются веса и смещения PyTorch, используя данные, переданные в метод, и приводя их к типу float.</w:t>
+        <w:t xml:space="preserve">Преобразуются веса и смещения </w:t>
+      </w:r>
+      <w:proofErr w:type="spellStart"/>
+      <w:r>
+        <w:rPr>
+          <w:rFonts w:ascii="Times New Roman" w:hAnsi="Times New Roman" w:cs="Times New Roman"/>
+          <w:sz w:val="28"/>
+          <w:szCs w:val="28"/>
+        </w:rPr>
+        <w:t>PyTorch</w:t>
+      </w:r>
+      <w:proofErr w:type="spellEnd"/>
+      <w:r>
+        <w:rPr>
+          <w:rFonts w:ascii="Times New Roman" w:hAnsi="Times New Roman" w:cs="Times New Roman"/>
+          <w:sz w:val="28"/>
+          <w:szCs w:val="28"/>
+        </w:rPr>
+        <w:t xml:space="preserve">, используя данные, переданные в метод, и приводя их к типу </w:t>
+      </w:r>
+      <w:proofErr w:type="spellStart"/>
+      <w:r>
+        <w:rPr>
+          <w:rFonts w:ascii="Times New Roman" w:hAnsi="Times New Roman" w:cs="Times New Roman"/>
+          <w:sz w:val="28"/>
+          <w:szCs w:val="28"/>
+        </w:rPr>
+        <w:t>float</w:t>
+      </w:r>
+      <w:proofErr w:type="spellEnd"/>
+      <w:r>
+        <w:rPr>
+          <w:rFonts w:ascii="Times New Roman" w:hAnsi="Times New Roman" w:cs="Times New Roman"/>
+          <w:sz w:val="28"/>
+          <w:szCs w:val="28"/>
+        </w:rPr>
+        <w:t>.</w:t>
       </w:r>
     </w:p>
     <w:p>
@@ -4170,7 +5406,25 @@
           <w:sz w:val="28"/>
           <w:szCs w:val="28"/>
         </w:rPr>
-        <w:t>Вычисляются результаты свертки собственной реализации и для PyTorch.</w:t>
+        <w:t xml:space="preserve">Вычисляются результаты свертки собственной реализации и для </w:t>
+      </w:r>
+      <w:proofErr w:type="spellStart"/>
+      <w:r>
+        <w:rPr>
+          <w:rFonts w:ascii="Times New Roman" w:hAnsi="Times New Roman" w:cs="Times New Roman"/>
+          <w:sz w:val="28"/>
+          <w:szCs w:val="28"/>
+        </w:rPr>
+        <w:t>PyTorch</w:t>
+      </w:r>
+      <w:proofErr w:type="spellEnd"/>
+      <w:r>
+        <w:rPr>
+          <w:rFonts w:ascii="Times New Roman" w:hAnsi="Times New Roman" w:cs="Times New Roman"/>
+          <w:sz w:val="28"/>
+          <w:szCs w:val="28"/>
+        </w:rPr>
+        <w:t>.</w:t>
       </w:r>
     </w:p>
     <w:p>
@@ -4197,7 +5451,25 @@
           <w:sz w:val="28"/>
           <w:szCs w:val="28"/>
         </w:rPr>
-        <w:t xml:space="preserve">Результаты округляются вниз с использованием np.floor </w:t>
+        <w:t xml:space="preserve">Результаты округляются вниз с использованием </w:t>
+      </w:r>
+      <w:proofErr w:type="spellStart"/>
+      <w:r>
+        <w:rPr>
+          <w:rFonts w:ascii="Times New Roman" w:hAnsi="Times New Roman" w:cs="Times New Roman"/>
+          <w:sz w:val="28"/>
+          <w:szCs w:val="28"/>
+        </w:rPr>
+        <w:t>np.floor</w:t>
+      </w:r>
+      <w:proofErr w:type="spellEnd"/>
+      <w:r>
+        <w:rPr>
+          <w:rFonts w:ascii="Times New Roman" w:hAnsi="Times New Roman" w:cs="Times New Roman"/>
+          <w:sz w:val="28"/>
+          <w:szCs w:val="28"/>
+        </w:rPr>
+        <w:t xml:space="preserve"> </w:t>
       </w:r>
     </w:p>
     <w:p>
@@ -4243,7 +5515,25 @@
           <w:sz w:val="28"/>
           <w:szCs w:val="28"/>
         </w:rPr>
-        <w:t>Выводятся результаты свертки собственной реализации и PyTorch.</w:t>
+        <w:t xml:space="preserve">Выводятся результаты свертки собственной реализации и </w:t>
+      </w:r>
+      <w:proofErr w:type="spellStart"/>
+      <w:r>
+        <w:rPr>
+          <w:rFonts w:ascii="Times New Roman" w:hAnsi="Times New Roman" w:cs="Times New Roman"/>
+          <w:sz w:val="28"/>
+          <w:szCs w:val="28"/>
+        </w:rPr>
+        <w:t>PyTorch</w:t>
+      </w:r>
+      <w:proofErr w:type="spellEnd"/>
+      <w:r>
+        <w:rPr>
+          <w:rFonts w:ascii="Times New Roman" w:hAnsi="Times New Roman" w:cs="Times New Roman"/>
+          <w:sz w:val="28"/>
+          <w:szCs w:val="28"/>
+        </w:rPr>
+        <w:t>.</w:t>
       </w:r>
     </w:p>
     <w:p>
@@ -4289,7 +5579,61 @@
           <w:sz w:val="28"/>
           <w:szCs w:val="28"/>
         </w:rPr>
-        <w:t>Используется assert_array_equal из библиотеки NumPy для проверки того, что результаты свертки вашей собственной реализации и PyTorch равны.</w:t>
+        <w:t xml:space="preserve">Используется </w:t>
+      </w:r>
+      <w:proofErr w:type="spellStart"/>
+      <w:r>
+        <w:rPr>
+          <w:rFonts w:ascii="Times New Roman" w:hAnsi="Times New Roman" w:cs="Times New Roman"/>
+          <w:sz w:val="28"/>
+          <w:szCs w:val="28"/>
+        </w:rPr>
+        <w:t>assert_array_equal</w:t>
+      </w:r>
+      <w:proofErr w:type="spellEnd"/>
+      <w:r>
+        <w:rPr>
+          <w:rFonts w:ascii="Times New Roman" w:hAnsi="Times New Roman" w:cs="Times New Roman"/>
+          <w:sz w:val="28"/>
+          <w:szCs w:val="28"/>
+        </w:rPr>
+        <w:t xml:space="preserve"> из библиотеки </w:t>
+      </w:r>
+      <w:proofErr w:type="spellStart"/>
+      <w:r>
+        <w:rPr>
+          <w:rFonts w:ascii="Times New Roman" w:hAnsi="Times New Roman" w:cs="Times New Roman"/>
+          <w:sz w:val="28"/>
+          <w:szCs w:val="28"/>
+        </w:rPr>
+        <w:t>NumPy</w:t>
+      </w:r>
+      <w:proofErr w:type="spellEnd"/>
+      <w:r>
+        <w:rPr>
+          <w:rFonts w:ascii="Times New Roman" w:hAnsi="Times New Roman" w:cs="Times New Roman"/>
+          <w:sz w:val="28"/>
+          <w:szCs w:val="28"/>
+        </w:rPr>
+        <w:t xml:space="preserve"> для проверки того, что результаты свертки вашей собственной реализации и </w:t>
+      </w:r>
+      <w:proofErr w:type="spellStart"/>
+      <w:r>
+        <w:rPr>
+          <w:rFonts w:ascii="Times New Roman" w:hAnsi="Times New Roman" w:cs="Times New Roman"/>
+          <w:sz w:val="28"/>
+          <w:szCs w:val="28"/>
+        </w:rPr>
+        <w:t>PyTorch</w:t>
+      </w:r>
+      <w:proofErr w:type="spellEnd"/>
+      <w:r>
+        <w:rPr>
+          <w:rFonts w:ascii="Times New Roman" w:hAnsi="Times New Roman" w:cs="Times New Roman"/>
+          <w:sz w:val="28"/>
+          <w:szCs w:val="28"/>
+        </w:rPr>
+        <w:t xml:space="preserve"> равны.</w:t>
       </w:r>
     </w:p>
     <w:p>
@@ -4316,7 +5660,25 @@
           <w:sz w:val="28"/>
           <w:szCs w:val="28"/>
         </w:rPr>
-        <w:t>Если результаты не равны, будет вызвано исключение AssertionError.</w:t>
+        <w:t xml:space="preserve">Если результаты не равны, будет вызвано исключение </w:t>
+      </w:r>
+      <w:proofErr w:type="spellStart"/>
+      <w:r>
+        <w:rPr>
+          <w:rFonts w:ascii="Times New Roman" w:hAnsi="Times New Roman" w:cs="Times New Roman"/>
+          <w:sz w:val="28"/>
+          <w:szCs w:val="28"/>
+        </w:rPr>
+        <w:t>AssertionError</w:t>
+      </w:r>
+      <w:proofErr w:type="spellEnd"/>
+      <w:r>
+        <w:rPr>
+          <w:rFonts w:ascii="Times New Roman" w:hAnsi="Times New Roman" w:cs="Times New Roman"/>
+          <w:sz w:val="28"/>
+          <w:szCs w:val="28"/>
+        </w:rPr>
+        <w:t>.</w:t>
       </w:r>
     </w:p>
     <w:p>
@@ -4451,7 +5813,27 @@
           <w:szCs w:val="28"/>
           <w:lang w:val="en-US"/>
         </w:rPr>
-        <w:t xml:space="preserve"> assert_equal_own_and_torch </w:t>
+        <w:t xml:space="preserve"> </w:t>
+      </w:r>
+      <w:proofErr w:type="spellStart"/>
+      <w:r>
+        <w:rPr>
+          <w:rFonts w:ascii="Times New Roman" w:hAnsi="Times New Roman" w:cs="Times New Roman"/>
+          <w:sz w:val="28"/>
+          <w:szCs w:val="28"/>
+          <w:lang w:val="en-US"/>
+        </w:rPr>
+        <w:t>assert_equal_own_and_torch</w:t>
+      </w:r>
+      <w:proofErr w:type="spellEnd"/>
+      <w:r>
+        <w:rPr>
+          <w:rFonts w:ascii="Times New Roman" w:hAnsi="Times New Roman" w:cs="Times New Roman"/>
+          <w:sz w:val="28"/>
+          <w:szCs w:val="28"/>
+          <w:lang w:val="en-US"/>
+        </w:rPr>
+        <w:t xml:space="preserve"> </w:t>
       </w:r>
       <w:r>
         <w:rPr>
@@ -4524,6 +5906,7 @@
         </w:rPr>
         <w:t xml:space="preserve">предназначен для сравнения результатов нашей реализации с </w:t>
       </w:r>
+      <w:proofErr w:type="spellStart"/>
       <w:r>
         <w:rPr>
           <w:rFonts w:ascii="Times New Roman" w:hAnsi="Times New Roman" w:cs="Times New Roman"/>
@@ -4533,6 +5916,7 @@
         </w:rPr>
         <w:t>PyTorch</w:t>
       </w:r>
+      <w:proofErr w:type="spellEnd"/>
       <w:r>
         <w:rPr>
           <w:rFonts w:ascii="Times New Roman" w:hAnsi="Times New Roman" w:cs="Times New Roman"/>
@@ -4923,6 +6307,1633 @@
     <w:p>
       <w:pPr>
         <w:pStyle w:val="1"/>
+      </w:pPr>
+      <w:r>
+        <w:t xml:space="preserve">Выполнение </w:t>
+      </w:r>
+      <w:r>
+        <w:t>дополнительного задания</w:t>
+      </w:r>
+    </w:p>
+    <w:p>
+      <w:pPr>
+        <w:ind w:firstLine="708"/>
+        <w:rPr>
+          <w:rFonts w:ascii="Times New Roman" w:hAnsi="Times New Roman" w:cs="Times New Roman"/>
+          <w:sz w:val="28"/>
+          <w:szCs w:val="28"/>
+        </w:rPr>
+      </w:pPr>
+      <w:r>
+        <w:rPr>
+          <w:rFonts w:ascii="Times New Roman" w:hAnsi="Times New Roman" w:cs="Times New Roman"/>
+          <w:sz w:val="28"/>
+          <w:szCs w:val="28"/>
+        </w:rPr>
+        <w:t xml:space="preserve">В методе </w:t>
+      </w:r>
+      <w:r>
+        <w:rPr>
+          <w:rFonts w:ascii="Times New Roman" w:hAnsi="Times New Roman" w:cs="Times New Roman"/>
+          <w:sz w:val="28"/>
+          <w:szCs w:val="28"/>
+        </w:rPr>
+        <w:t>conv2d_extra реализует</w:t>
+      </w:r>
+      <w:r>
+        <w:rPr>
+          <w:rFonts w:ascii="Times New Roman" w:hAnsi="Times New Roman" w:cs="Times New Roman"/>
+          <w:sz w:val="28"/>
+          <w:szCs w:val="28"/>
+        </w:rPr>
+        <w:t>ся</w:t>
+      </w:r>
+      <w:r>
+        <w:rPr>
+          <w:rFonts w:ascii="Times New Roman" w:hAnsi="Times New Roman" w:cs="Times New Roman"/>
+          <w:sz w:val="28"/>
+          <w:szCs w:val="28"/>
+        </w:rPr>
+        <w:t xml:space="preserve"> операци</w:t>
+      </w:r>
+      <w:r>
+        <w:rPr>
+          <w:rFonts w:ascii="Times New Roman" w:hAnsi="Times New Roman" w:cs="Times New Roman"/>
+          <w:sz w:val="28"/>
+          <w:szCs w:val="28"/>
+        </w:rPr>
+        <w:t>я</w:t>
+      </w:r>
+      <w:r>
+        <w:rPr>
+          <w:rFonts w:ascii="Times New Roman" w:hAnsi="Times New Roman" w:cs="Times New Roman"/>
+          <w:sz w:val="28"/>
+          <w:szCs w:val="28"/>
+        </w:rPr>
+        <w:t xml:space="preserve"> транспонированной свертки с использованием алгоритма двумерной свертки. </w:t>
+      </w:r>
+    </w:p>
+    <w:p>
+      <w:pPr>
+        <w:rPr>
+          <w:rFonts w:ascii="Times New Roman" w:hAnsi="Times New Roman" w:cs="Times New Roman"/>
+          <w:sz w:val="28"/>
+          <w:szCs w:val="28"/>
+        </w:rPr>
+      </w:pPr>
+      <w:r>
+        <w:rPr>
+          <w:rFonts w:ascii="Times New Roman" w:hAnsi="Times New Roman" w:cs="Times New Roman"/>
+          <w:sz w:val="28"/>
+          <w:szCs w:val="28"/>
+        </w:rPr>
+        <w:t>Входные параметры:</w:t>
+      </w:r>
+    </w:p>
+    <w:p>
+      <w:pPr>
+        <w:rPr>
+          <w:rFonts w:ascii="Times New Roman" w:hAnsi="Times New Roman" w:cs="Times New Roman"/>
+          <w:sz w:val="28"/>
+          <w:szCs w:val="28"/>
+        </w:rPr>
+      </w:pPr>
+      <w:r>
+        <w:rPr>
+          <w:rFonts w:ascii="Times New Roman" w:hAnsi="Times New Roman" w:cs="Times New Roman"/>
+          <w:sz w:val="28"/>
+          <w:szCs w:val="28"/>
+        </w:rPr>
+        <w:t xml:space="preserve">- </w:t>
+      </w:r>
+      <w:proofErr w:type="spellStart"/>
+      <w:r>
+        <w:rPr>
+          <w:rFonts w:ascii="Times New Roman" w:hAnsi="Times New Roman" w:cs="Times New Roman"/>
+          <w:sz w:val="28"/>
+          <w:szCs w:val="28"/>
+        </w:rPr>
+        <w:t>input</w:t>
+      </w:r>
+      <w:proofErr w:type="spellEnd"/>
+      <w:r>
+        <w:rPr>
+          <w:rFonts w:ascii="Times New Roman" w:hAnsi="Times New Roman" w:cs="Times New Roman"/>
+          <w:sz w:val="28"/>
+          <w:szCs w:val="28"/>
+        </w:rPr>
+        <w:t>: Входные данные (тензор) размерности [</w:t>
+      </w:r>
+      <w:proofErr w:type="spellStart"/>
+      <w:r>
+        <w:rPr>
+          <w:rFonts w:ascii="Times New Roman" w:hAnsi="Times New Roman" w:cs="Times New Roman"/>
+          <w:sz w:val="28"/>
+          <w:szCs w:val="28"/>
+        </w:rPr>
+        <w:t>batches</w:t>
+      </w:r>
+      <w:proofErr w:type="spellEnd"/>
+      <w:r>
+        <w:rPr>
+          <w:rFonts w:ascii="Times New Roman" w:hAnsi="Times New Roman" w:cs="Times New Roman"/>
+          <w:sz w:val="28"/>
+          <w:szCs w:val="28"/>
+        </w:rPr>
+        <w:t xml:space="preserve">, </w:t>
+      </w:r>
+      <w:proofErr w:type="spellStart"/>
+      <w:r>
+        <w:rPr>
+          <w:rFonts w:ascii="Times New Roman" w:hAnsi="Times New Roman" w:cs="Times New Roman"/>
+          <w:sz w:val="28"/>
+          <w:szCs w:val="28"/>
+        </w:rPr>
+        <w:t>in_channels</w:t>
+      </w:r>
+      <w:proofErr w:type="spellEnd"/>
+      <w:r>
+        <w:rPr>
+          <w:rFonts w:ascii="Times New Roman" w:hAnsi="Times New Roman" w:cs="Times New Roman"/>
+          <w:sz w:val="28"/>
+          <w:szCs w:val="28"/>
+        </w:rPr>
+        <w:t xml:space="preserve">, </w:t>
+      </w:r>
+      <w:proofErr w:type="spellStart"/>
+      <w:r>
+        <w:rPr>
+          <w:rFonts w:ascii="Times New Roman" w:hAnsi="Times New Roman" w:cs="Times New Roman"/>
+          <w:sz w:val="28"/>
+          <w:szCs w:val="28"/>
+        </w:rPr>
+        <w:t>height</w:t>
+      </w:r>
+      <w:proofErr w:type="spellEnd"/>
+      <w:r>
+        <w:rPr>
+          <w:rFonts w:ascii="Times New Roman" w:hAnsi="Times New Roman" w:cs="Times New Roman"/>
+          <w:sz w:val="28"/>
+          <w:szCs w:val="28"/>
+        </w:rPr>
+        <w:t xml:space="preserve">, </w:t>
+      </w:r>
+      <w:proofErr w:type="spellStart"/>
+      <w:r>
+        <w:rPr>
+          <w:rFonts w:ascii="Times New Roman" w:hAnsi="Times New Roman" w:cs="Times New Roman"/>
+          <w:sz w:val="28"/>
+          <w:szCs w:val="28"/>
+        </w:rPr>
+        <w:t>width</w:t>
+      </w:r>
+      <w:proofErr w:type="spellEnd"/>
+      <w:r>
+        <w:rPr>
+          <w:rFonts w:ascii="Times New Roman" w:hAnsi="Times New Roman" w:cs="Times New Roman"/>
+          <w:sz w:val="28"/>
+          <w:szCs w:val="28"/>
+        </w:rPr>
+        <w:t xml:space="preserve">], где </w:t>
+      </w:r>
+      <w:proofErr w:type="spellStart"/>
+      <w:r>
+        <w:rPr>
+          <w:rFonts w:ascii="Times New Roman" w:hAnsi="Times New Roman" w:cs="Times New Roman"/>
+          <w:sz w:val="28"/>
+          <w:szCs w:val="28"/>
+        </w:rPr>
+        <w:t>batches</w:t>
+      </w:r>
+      <w:proofErr w:type="spellEnd"/>
+      <w:r>
+        <w:rPr>
+          <w:rFonts w:ascii="Times New Roman" w:hAnsi="Times New Roman" w:cs="Times New Roman"/>
+          <w:sz w:val="28"/>
+          <w:szCs w:val="28"/>
+        </w:rPr>
+        <w:t xml:space="preserve"> - количество образцов, </w:t>
+      </w:r>
+      <w:proofErr w:type="spellStart"/>
+      <w:r>
+        <w:rPr>
+          <w:rFonts w:ascii="Times New Roman" w:hAnsi="Times New Roman" w:cs="Times New Roman"/>
+          <w:sz w:val="28"/>
+          <w:szCs w:val="28"/>
+        </w:rPr>
+        <w:t>in_channels</w:t>
+      </w:r>
+      <w:proofErr w:type="spellEnd"/>
+      <w:r>
+        <w:rPr>
+          <w:rFonts w:ascii="Times New Roman" w:hAnsi="Times New Roman" w:cs="Times New Roman"/>
+          <w:sz w:val="28"/>
+          <w:szCs w:val="28"/>
+        </w:rPr>
+        <w:t xml:space="preserve"> - количество входных каналов, </w:t>
+      </w:r>
+      <w:proofErr w:type="spellStart"/>
+      <w:r>
+        <w:rPr>
+          <w:rFonts w:ascii="Times New Roman" w:hAnsi="Times New Roman" w:cs="Times New Roman"/>
+          <w:sz w:val="28"/>
+          <w:szCs w:val="28"/>
+        </w:rPr>
+        <w:t>height</w:t>
+      </w:r>
+      <w:proofErr w:type="spellEnd"/>
+      <w:r>
+        <w:rPr>
+          <w:rFonts w:ascii="Times New Roman" w:hAnsi="Times New Roman" w:cs="Times New Roman"/>
+          <w:sz w:val="28"/>
+          <w:szCs w:val="28"/>
+        </w:rPr>
+        <w:t xml:space="preserve"> и </w:t>
+      </w:r>
+      <w:proofErr w:type="spellStart"/>
+      <w:r>
+        <w:rPr>
+          <w:rFonts w:ascii="Times New Roman" w:hAnsi="Times New Roman" w:cs="Times New Roman"/>
+          <w:sz w:val="28"/>
+          <w:szCs w:val="28"/>
+        </w:rPr>
+        <w:t>width</w:t>
+      </w:r>
+      <w:proofErr w:type="spellEnd"/>
+      <w:r>
+        <w:rPr>
+          <w:rFonts w:ascii="Times New Roman" w:hAnsi="Times New Roman" w:cs="Times New Roman"/>
+          <w:sz w:val="28"/>
+          <w:szCs w:val="28"/>
+        </w:rPr>
+        <w:t xml:space="preserve"> - размеры входного изображения.</w:t>
+      </w:r>
+    </w:p>
+    <w:p>
+      <w:pPr>
+        <w:rPr>
+          <w:rFonts w:ascii="Times New Roman" w:hAnsi="Times New Roman" w:cs="Times New Roman"/>
+          <w:sz w:val="28"/>
+          <w:szCs w:val="28"/>
+        </w:rPr>
+      </w:pPr>
+      <w:r>
+        <w:rPr>
+          <w:rFonts w:ascii="Times New Roman" w:hAnsi="Times New Roman" w:cs="Times New Roman"/>
+          <w:sz w:val="28"/>
+          <w:szCs w:val="28"/>
+        </w:rPr>
+        <w:t xml:space="preserve">- </w:t>
+      </w:r>
+      <w:proofErr w:type="spellStart"/>
+      <w:r>
+        <w:rPr>
+          <w:rFonts w:ascii="Times New Roman" w:hAnsi="Times New Roman" w:cs="Times New Roman"/>
+          <w:sz w:val="28"/>
+          <w:szCs w:val="28"/>
+        </w:rPr>
+        <w:t>weight</w:t>
+      </w:r>
+      <w:proofErr w:type="spellEnd"/>
+      <w:r>
+        <w:rPr>
+          <w:rFonts w:ascii="Times New Roman" w:hAnsi="Times New Roman" w:cs="Times New Roman"/>
+          <w:sz w:val="28"/>
+          <w:szCs w:val="28"/>
+        </w:rPr>
+        <w:t>: Веса (ядро) транспонированной свертки, представленные в виде тензора размерности [</w:t>
+      </w:r>
+      <w:proofErr w:type="spellStart"/>
+      <w:r>
+        <w:rPr>
+          <w:rFonts w:ascii="Times New Roman" w:hAnsi="Times New Roman" w:cs="Times New Roman"/>
+          <w:sz w:val="28"/>
+          <w:szCs w:val="28"/>
+        </w:rPr>
+        <w:t>out_channels</w:t>
+      </w:r>
+      <w:proofErr w:type="spellEnd"/>
+      <w:r>
+        <w:rPr>
+          <w:rFonts w:ascii="Times New Roman" w:hAnsi="Times New Roman" w:cs="Times New Roman"/>
+          <w:sz w:val="28"/>
+          <w:szCs w:val="28"/>
+        </w:rPr>
+        <w:t xml:space="preserve">, </w:t>
+      </w:r>
+      <w:proofErr w:type="spellStart"/>
+      <w:r>
+        <w:rPr>
+          <w:rFonts w:ascii="Times New Roman" w:hAnsi="Times New Roman" w:cs="Times New Roman"/>
+          <w:sz w:val="28"/>
+          <w:szCs w:val="28"/>
+        </w:rPr>
+        <w:t>in_channels</w:t>
+      </w:r>
+      <w:proofErr w:type="spellEnd"/>
+      <w:r>
+        <w:rPr>
+          <w:rFonts w:ascii="Times New Roman" w:hAnsi="Times New Roman" w:cs="Times New Roman"/>
+          <w:sz w:val="28"/>
+          <w:szCs w:val="28"/>
+        </w:rPr>
+        <w:t xml:space="preserve">, </w:t>
+      </w:r>
+      <w:proofErr w:type="spellStart"/>
+      <w:r>
+        <w:rPr>
+          <w:rFonts w:ascii="Times New Roman" w:hAnsi="Times New Roman" w:cs="Times New Roman"/>
+          <w:sz w:val="28"/>
+          <w:szCs w:val="28"/>
+        </w:rPr>
+        <w:t>kernel_size</w:t>
+      </w:r>
+      <w:proofErr w:type="spellEnd"/>
+      <w:r>
+        <w:rPr>
+          <w:rFonts w:ascii="Times New Roman" w:hAnsi="Times New Roman" w:cs="Times New Roman"/>
+          <w:sz w:val="28"/>
+          <w:szCs w:val="28"/>
+        </w:rPr>
+        <w:t xml:space="preserve">[0], </w:t>
+      </w:r>
+      <w:proofErr w:type="spellStart"/>
+      <w:r>
+        <w:rPr>
+          <w:rFonts w:ascii="Times New Roman" w:hAnsi="Times New Roman" w:cs="Times New Roman"/>
+          <w:sz w:val="28"/>
+          <w:szCs w:val="28"/>
+        </w:rPr>
+        <w:t>kernel_size</w:t>
+      </w:r>
+      <w:proofErr w:type="spellEnd"/>
+      <w:r>
+        <w:rPr>
+          <w:rFonts w:ascii="Times New Roman" w:hAnsi="Times New Roman" w:cs="Times New Roman"/>
+          <w:sz w:val="28"/>
+          <w:szCs w:val="28"/>
+        </w:rPr>
+        <w:t xml:space="preserve">[1]], где </w:t>
+      </w:r>
+      <w:proofErr w:type="spellStart"/>
+      <w:r>
+        <w:rPr>
+          <w:rFonts w:ascii="Times New Roman" w:hAnsi="Times New Roman" w:cs="Times New Roman"/>
+          <w:sz w:val="28"/>
+          <w:szCs w:val="28"/>
+        </w:rPr>
+        <w:t>out_channels</w:t>
+      </w:r>
+      <w:proofErr w:type="spellEnd"/>
+      <w:r>
+        <w:rPr>
+          <w:rFonts w:ascii="Times New Roman" w:hAnsi="Times New Roman" w:cs="Times New Roman"/>
+          <w:sz w:val="28"/>
+          <w:szCs w:val="28"/>
+        </w:rPr>
+        <w:t xml:space="preserve"> - количество выходных каналов, </w:t>
+      </w:r>
+      <w:proofErr w:type="spellStart"/>
+      <w:r>
+        <w:rPr>
+          <w:rFonts w:ascii="Times New Roman" w:hAnsi="Times New Roman" w:cs="Times New Roman"/>
+          <w:sz w:val="28"/>
+          <w:szCs w:val="28"/>
+        </w:rPr>
+        <w:t>kernel_size</w:t>
+      </w:r>
+      <w:proofErr w:type="spellEnd"/>
+      <w:r>
+        <w:rPr>
+          <w:rFonts w:ascii="Times New Roman" w:hAnsi="Times New Roman" w:cs="Times New Roman"/>
+          <w:sz w:val="28"/>
+          <w:szCs w:val="28"/>
+        </w:rPr>
+        <w:t xml:space="preserve"> - размеры ядра транспонированной свертки.</w:t>
+      </w:r>
+    </w:p>
+    <w:p>
+      <w:pPr>
+        <w:rPr>
+          <w:rFonts w:ascii="Times New Roman" w:hAnsi="Times New Roman" w:cs="Times New Roman"/>
+          <w:sz w:val="28"/>
+          <w:szCs w:val="28"/>
+        </w:rPr>
+      </w:pPr>
+      <w:r>
+        <w:rPr>
+          <w:rFonts w:ascii="Times New Roman" w:hAnsi="Times New Roman" w:cs="Times New Roman"/>
+          <w:sz w:val="28"/>
+          <w:szCs w:val="28"/>
+        </w:rPr>
+        <w:t xml:space="preserve">- </w:t>
+      </w:r>
+      <w:proofErr w:type="spellStart"/>
+      <w:r>
+        <w:rPr>
+          <w:rFonts w:ascii="Times New Roman" w:hAnsi="Times New Roman" w:cs="Times New Roman"/>
+          <w:sz w:val="28"/>
+          <w:szCs w:val="28"/>
+        </w:rPr>
+        <w:t>bias</w:t>
+      </w:r>
+      <w:proofErr w:type="spellEnd"/>
+      <w:r>
+        <w:rPr>
+          <w:rFonts w:ascii="Times New Roman" w:hAnsi="Times New Roman" w:cs="Times New Roman"/>
+          <w:sz w:val="28"/>
+          <w:szCs w:val="28"/>
+        </w:rPr>
+        <w:t>: Смещение (</w:t>
+      </w:r>
+      <w:proofErr w:type="spellStart"/>
+      <w:r>
+        <w:rPr>
+          <w:rFonts w:ascii="Times New Roman" w:hAnsi="Times New Roman" w:cs="Times New Roman"/>
+          <w:sz w:val="28"/>
+          <w:szCs w:val="28"/>
+        </w:rPr>
+        <w:t>bias</w:t>
+      </w:r>
+      <w:proofErr w:type="spellEnd"/>
+      <w:r>
+        <w:rPr>
+          <w:rFonts w:ascii="Times New Roman" w:hAnsi="Times New Roman" w:cs="Times New Roman"/>
+          <w:sz w:val="28"/>
+          <w:szCs w:val="28"/>
+        </w:rPr>
+        <w:t>), представленное в виде тензора размерности [</w:t>
+      </w:r>
+      <w:proofErr w:type="spellStart"/>
+      <w:r>
+        <w:rPr>
+          <w:rFonts w:ascii="Times New Roman" w:hAnsi="Times New Roman" w:cs="Times New Roman"/>
+          <w:sz w:val="28"/>
+          <w:szCs w:val="28"/>
+        </w:rPr>
+        <w:t>out_channels</w:t>
+      </w:r>
+      <w:proofErr w:type="spellEnd"/>
+      <w:r>
+        <w:rPr>
+          <w:rFonts w:ascii="Times New Roman" w:hAnsi="Times New Roman" w:cs="Times New Roman"/>
+          <w:sz w:val="28"/>
+          <w:szCs w:val="28"/>
+        </w:rPr>
+        <w:t>].</w:t>
+      </w:r>
+    </w:p>
+    <w:p>
+      <w:pPr>
+        <w:rPr>
+          <w:rFonts w:ascii="Times New Roman" w:hAnsi="Times New Roman" w:cs="Times New Roman"/>
+          <w:sz w:val="28"/>
+          <w:szCs w:val="28"/>
+        </w:rPr>
+      </w:pPr>
+      <w:r>
+        <w:rPr>
+          <w:rFonts w:ascii="Times New Roman" w:hAnsi="Times New Roman" w:cs="Times New Roman"/>
+          <w:sz w:val="28"/>
+          <w:szCs w:val="28"/>
+        </w:rPr>
+        <w:t xml:space="preserve">- </w:t>
+      </w:r>
+      <w:proofErr w:type="spellStart"/>
+      <w:r>
+        <w:rPr>
+          <w:rFonts w:ascii="Times New Roman" w:hAnsi="Times New Roman" w:cs="Times New Roman"/>
+          <w:sz w:val="28"/>
+          <w:szCs w:val="28"/>
+        </w:rPr>
+        <w:t>in_channels</w:t>
+      </w:r>
+      <w:proofErr w:type="spellEnd"/>
+      <w:r>
+        <w:rPr>
+          <w:rFonts w:ascii="Times New Roman" w:hAnsi="Times New Roman" w:cs="Times New Roman"/>
+          <w:sz w:val="28"/>
+          <w:szCs w:val="28"/>
+        </w:rPr>
+        <w:t>: Количество входных каналов.</w:t>
+      </w:r>
+    </w:p>
+    <w:p>
+      <w:pPr>
+        <w:rPr>
+          <w:rFonts w:ascii="Times New Roman" w:hAnsi="Times New Roman" w:cs="Times New Roman"/>
+          <w:sz w:val="28"/>
+          <w:szCs w:val="28"/>
+        </w:rPr>
+      </w:pPr>
+      <w:r>
+        <w:rPr>
+          <w:rFonts w:ascii="Times New Roman" w:hAnsi="Times New Roman" w:cs="Times New Roman"/>
+          <w:sz w:val="28"/>
+          <w:szCs w:val="28"/>
+        </w:rPr>
+        <w:t xml:space="preserve">- </w:t>
+      </w:r>
+      <w:proofErr w:type="spellStart"/>
+      <w:r>
+        <w:rPr>
+          <w:rFonts w:ascii="Times New Roman" w:hAnsi="Times New Roman" w:cs="Times New Roman"/>
+          <w:sz w:val="28"/>
+          <w:szCs w:val="28"/>
+        </w:rPr>
+        <w:t>out_channels</w:t>
+      </w:r>
+      <w:proofErr w:type="spellEnd"/>
+      <w:r>
+        <w:rPr>
+          <w:rFonts w:ascii="Times New Roman" w:hAnsi="Times New Roman" w:cs="Times New Roman"/>
+          <w:sz w:val="28"/>
+          <w:szCs w:val="28"/>
+        </w:rPr>
+        <w:t>: Количество выходных каналов.</w:t>
+      </w:r>
+    </w:p>
+    <w:p>
+      <w:pPr>
+        <w:rPr>
+          <w:rFonts w:ascii="Times New Roman" w:hAnsi="Times New Roman" w:cs="Times New Roman"/>
+          <w:sz w:val="28"/>
+          <w:szCs w:val="28"/>
+        </w:rPr>
+      </w:pPr>
+      <w:r>
+        <w:rPr>
+          <w:rFonts w:ascii="Times New Roman" w:hAnsi="Times New Roman" w:cs="Times New Roman"/>
+          <w:sz w:val="28"/>
+          <w:szCs w:val="28"/>
+        </w:rPr>
+        <w:t xml:space="preserve">- </w:t>
+      </w:r>
+      <w:proofErr w:type="spellStart"/>
+      <w:r>
+        <w:rPr>
+          <w:rFonts w:ascii="Times New Roman" w:hAnsi="Times New Roman" w:cs="Times New Roman"/>
+          <w:sz w:val="28"/>
+          <w:szCs w:val="28"/>
+        </w:rPr>
+        <w:t>kernel_size</w:t>
+      </w:r>
+      <w:proofErr w:type="spellEnd"/>
+      <w:r>
+        <w:rPr>
+          <w:rFonts w:ascii="Times New Roman" w:hAnsi="Times New Roman" w:cs="Times New Roman"/>
+          <w:sz w:val="28"/>
+          <w:szCs w:val="28"/>
+        </w:rPr>
+        <w:t>: Размер ядра транспонированной свертки в формате (</w:t>
+      </w:r>
+      <w:proofErr w:type="spellStart"/>
+      <w:r>
+        <w:rPr>
+          <w:rFonts w:ascii="Times New Roman" w:hAnsi="Times New Roman" w:cs="Times New Roman"/>
+          <w:sz w:val="28"/>
+          <w:szCs w:val="28"/>
+        </w:rPr>
+        <w:t>kernel_size_height</w:t>
+      </w:r>
+      <w:proofErr w:type="spellEnd"/>
+      <w:r>
+        <w:rPr>
+          <w:rFonts w:ascii="Times New Roman" w:hAnsi="Times New Roman" w:cs="Times New Roman"/>
+          <w:sz w:val="28"/>
+          <w:szCs w:val="28"/>
+        </w:rPr>
+        <w:t xml:space="preserve">, </w:t>
+      </w:r>
+      <w:proofErr w:type="spellStart"/>
+      <w:r>
+        <w:rPr>
+          <w:rFonts w:ascii="Times New Roman" w:hAnsi="Times New Roman" w:cs="Times New Roman"/>
+          <w:sz w:val="28"/>
+          <w:szCs w:val="28"/>
+        </w:rPr>
+        <w:t>kernel_size_width</w:t>
+      </w:r>
+      <w:proofErr w:type="spellEnd"/>
+      <w:r>
+        <w:rPr>
+          <w:rFonts w:ascii="Times New Roman" w:hAnsi="Times New Roman" w:cs="Times New Roman"/>
+          <w:sz w:val="28"/>
+          <w:szCs w:val="28"/>
+        </w:rPr>
+        <w:t>).</w:t>
+      </w:r>
+    </w:p>
+    <w:p>
+      <w:pPr>
+        <w:rPr>
+          <w:rFonts w:ascii="Times New Roman" w:hAnsi="Times New Roman" w:cs="Times New Roman"/>
+          <w:sz w:val="28"/>
+          <w:szCs w:val="28"/>
+        </w:rPr>
+      </w:pPr>
+      <w:r>
+        <w:rPr>
+          <w:rFonts w:ascii="Times New Roman" w:hAnsi="Times New Roman" w:cs="Times New Roman"/>
+          <w:sz w:val="28"/>
+          <w:szCs w:val="28"/>
+        </w:rPr>
+        <w:t xml:space="preserve">- </w:t>
+      </w:r>
+      <w:proofErr w:type="spellStart"/>
+      <w:r>
+        <w:rPr>
+          <w:rFonts w:ascii="Times New Roman" w:hAnsi="Times New Roman" w:cs="Times New Roman"/>
+          <w:sz w:val="28"/>
+          <w:szCs w:val="28"/>
+        </w:rPr>
+        <w:t>stride</w:t>
+      </w:r>
+      <w:proofErr w:type="spellEnd"/>
+      <w:r>
+        <w:rPr>
+          <w:rFonts w:ascii="Times New Roman" w:hAnsi="Times New Roman" w:cs="Times New Roman"/>
+          <w:sz w:val="28"/>
+          <w:szCs w:val="28"/>
+        </w:rPr>
+        <w:t>: Шаг транспонированной свертки в формате (</w:t>
+      </w:r>
+      <w:proofErr w:type="spellStart"/>
+      <w:r>
+        <w:rPr>
+          <w:rFonts w:ascii="Times New Roman" w:hAnsi="Times New Roman" w:cs="Times New Roman"/>
+          <w:sz w:val="28"/>
+          <w:szCs w:val="28"/>
+        </w:rPr>
+        <w:t>stride_height</w:t>
+      </w:r>
+      <w:proofErr w:type="spellEnd"/>
+      <w:r>
+        <w:rPr>
+          <w:rFonts w:ascii="Times New Roman" w:hAnsi="Times New Roman" w:cs="Times New Roman"/>
+          <w:sz w:val="28"/>
+          <w:szCs w:val="28"/>
+        </w:rPr>
+        <w:t xml:space="preserve">, </w:t>
+      </w:r>
+      <w:proofErr w:type="spellStart"/>
+      <w:r>
+        <w:rPr>
+          <w:rFonts w:ascii="Times New Roman" w:hAnsi="Times New Roman" w:cs="Times New Roman"/>
+          <w:sz w:val="28"/>
+          <w:szCs w:val="28"/>
+        </w:rPr>
+        <w:t>stride_width</w:t>
+      </w:r>
+      <w:proofErr w:type="spellEnd"/>
+      <w:r>
+        <w:rPr>
+          <w:rFonts w:ascii="Times New Roman" w:hAnsi="Times New Roman" w:cs="Times New Roman"/>
+          <w:sz w:val="28"/>
+          <w:szCs w:val="28"/>
+        </w:rPr>
+        <w:t>).</w:t>
+      </w:r>
+    </w:p>
+    <w:p>
+      <w:pPr>
+        <w:rPr>
+          <w:rFonts w:ascii="Times New Roman" w:hAnsi="Times New Roman" w:cs="Times New Roman"/>
+          <w:sz w:val="28"/>
+          <w:szCs w:val="28"/>
+        </w:rPr>
+      </w:pPr>
+      <w:r>
+        <w:rPr>
+          <w:rFonts w:ascii="Times New Roman" w:hAnsi="Times New Roman" w:cs="Times New Roman"/>
+          <w:sz w:val="28"/>
+          <w:szCs w:val="28"/>
+        </w:rPr>
+        <w:t xml:space="preserve">- </w:t>
+      </w:r>
+      <w:proofErr w:type="spellStart"/>
+      <w:r>
+        <w:rPr>
+          <w:rFonts w:ascii="Times New Roman" w:hAnsi="Times New Roman" w:cs="Times New Roman"/>
+          <w:sz w:val="28"/>
+          <w:szCs w:val="28"/>
+        </w:rPr>
+        <w:t>padding</w:t>
+      </w:r>
+      <w:proofErr w:type="spellEnd"/>
+      <w:r>
+        <w:rPr>
+          <w:rFonts w:ascii="Times New Roman" w:hAnsi="Times New Roman" w:cs="Times New Roman"/>
+          <w:sz w:val="28"/>
+          <w:szCs w:val="28"/>
+        </w:rPr>
+        <w:t>: Значение заполнения в формате (</w:t>
+      </w:r>
+      <w:proofErr w:type="spellStart"/>
+      <w:r>
+        <w:rPr>
+          <w:rFonts w:ascii="Times New Roman" w:hAnsi="Times New Roman" w:cs="Times New Roman"/>
+          <w:sz w:val="28"/>
+          <w:szCs w:val="28"/>
+        </w:rPr>
+        <w:t>padding_height</w:t>
+      </w:r>
+      <w:proofErr w:type="spellEnd"/>
+      <w:r>
+        <w:rPr>
+          <w:rFonts w:ascii="Times New Roman" w:hAnsi="Times New Roman" w:cs="Times New Roman"/>
+          <w:sz w:val="28"/>
+          <w:szCs w:val="28"/>
+        </w:rPr>
+        <w:t xml:space="preserve">, </w:t>
+      </w:r>
+      <w:proofErr w:type="spellStart"/>
+      <w:r>
+        <w:rPr>
+          <w:rFonts w:ascii="Times New Roman" w:hAnsi="Times New Roman" w:cs="Times New Roman"/>
+          <w:sz w:val="28"/>
+          <w:szCs w:val="28"/>
+        </w:rPr>
+        <w:t>padding_width</w:t>
+      </w:r>
+      <w:proofErr w:type="spellEnd"/>
+      <w:r>
+        <w:rPr>
+          <w:rFonts w:ascii="Times New Roman" w:hAnsi="Times New Roman" w:cs="Times New Roman"/>
+          <w:sz w:val="28"/>
+          <w:szCs w:val="28"/>
+        </w:rPr>
+        <w:t>).</w:t>
+      </w:r>
+    </w:p>
+    <w:p>
+      <w:pPr>
+        <w:rPr>
+          <w:rFonts w:ascii="Times New Roman" w:hAnsi="Times New Roman" w:cs="Times New Roman"/>
+          <w:sz w:val="28"/>
+          <w:szCs w:val="28"/>
+          <w:lang w:val="en-US"/>
+        </w:rPr>
+      </w:pPr>
+      <w:r>
+        <w:rPr>
+          <w:rFonts w:ascii="Times New Roman" w:hAnsi="Times New Roman" w:cs="Times New Roman"/>
+          <w:sz w:val="28"/>
+          <w:szCs w:val="28"/>
+          <w:lang w:val="en-US"/>
+        </w:rPr>
+        <w:t xml:space="preserve">- </w:t>
+      </w:r>
+      <w:r>
+        <w:rPr>
+          <w:rFonts w:ascii="Times New Roman" w:hAnsi="Times New Roman" w:cs="Times New Roman"/>
+          <w:sz w:val="28"/>
+          <w:szCs w:val="28"/>
+          <w:lang w:val="en-US"/>
+        </w:rPr>
+        <w:t xml:space="preserve">dilation: </w:t>
+      </w:r>
+      <w:r>
+        <w:rPr>
+          <w:rFonts w:ascii="Times New Roman" w:hAnsi="Times New Roman" w:cs="Times New Roman"/>
+          <w:sz w:val="28"/>
+          <w:szCs w:val="28"/>
+        </w:rPr>
+        <w:t>Расширение</w:t>
+      </w:r>
+      <w:r>
+        <w:rPr>
+          <w:rFonts w:ascii="Times New Roman" w:hAnsi="Times New Roman" w:cs="Times New Roman"/>
+          <w:sz w:val="28"/>
+          <w:szCs w:val="28"/>
+          <w:lang w:val="en-US"/>
+        </w:rPr>
+        <w:t xml:space="preserve"> (dilation) </w:t>
+      </w:r>
+      <w:r>
+        <w:rPr>
+          <w:rFonts w:ascii="Times New Roman" w:hAnsi="Times New Roman" w:cs="Times New Roman"/>
+          <w:sz w:val="28"/>
+          <w:szCs w:val="28"/>
+        </w:rPr>
+        <w:t>в</w:t>
+      </w:r>
+      <w:r>
+        <w:rPr>
+          <w:rFonts w:ascii="Times New Roman" w:hAnsi="Times New Roman" w:cs="Times New Roman"/>
+          <w:sz w:val="28"/>
+          <w:szCs w:val="28"/>
+          <w:lang w:val="en-US"/>
+        </w:rPr>
+        <w:t xml:space="preserve"> </w:t>
+      </w:r>
+      <w:r>
+        <w:rPr>
+          <w:rFonts w:ascii="Times New Roman" w:hAnsi="Times New Roman" w:cs="Times New Roman"/>
+          <w:sz w:val="28"/>
+          <w:szCs w:val="28"/>
+        </w:rPr>
+        <w:t>формате</w:t>
+      </w:r>
+      <w:r>
+        <w:rPr>
+          <w:rFonts w:ascii="Times New Roman" w:hAnsi="Times New Roman" w:cs="Times New Roman"/>
+          <w:sz w:val="28"/>
+          <w:szCs w:val="28"/>
+          <w:lang w:val="en-US"/>
+        </w:rPr>
+        <w:t xml:space="preserve"> (</w:t>
+      </w:r>
+      <w:proofErr w:type="spellStart"/>
+      <w:r>
+        <w:rPr>
+          <w:rFonts w:ascii="Times New Roman" w:hAnsi="Times New Roman" w:cs="Times New Roman"/>
+          <w:sz w:val="28"/>
+          <w:szCs w:val="28"/>
+          <w:lang w:val="en-US"/>
+        </w:rPr>
+        <w:t>dilation_height</w:t>
+      </w:r>
+      <w:proofErr w:type="spellEnd"/>
+      <w:r>
+        <w:rPr>
+          <w:rFonts w:ascii="Times New Roman" w:hAnsi="Times New Roman" w:cs="Times New Roman"/>
+          <w:sz w:val="28"/>
+          <w:szCs w:val="28"/>
+          <w:lang w:val="en-US"/>
+        </w:rPr>
+        <w:t xml:space="preserve">, </w:t>
+      </w:r>
+      <w:proofErr w:type="spellStart"/>
+      <w:r>
+        <w:rPr>
+          <w:rFonts w:ascii="Times New Roman" w:hAnsi="Times New Roman" w:cs="Times New Roman"/>
+          <w:sz w:val="28"/>
+          <w:szCs w:val="28"/>
+          <w:lang w:val="en-US"/>
+        </w:rPr>
+        <w:t>dilation_width</w:t>
+      </w:r>
+      <w:proofErr w:type="spellEnd"/>
+      <w:r>
+        <w:rPr>
+          <w:rFonts w:ascii="Times New Roman" w:hAnsi="Times New Roman" w:cs="Times New Roman"/>
+          <w:sz w:val="28"/>
+          <w:szCs w:val="28"/>
+          <w:lang w:val="en-US"/>
+        </w:rPr>
+        <w:t>).</w:t>
+      </w:r>
+    </w:p>
+    <w:p>
+      <w:pPr>
+        <w:rPr>
+          <w:rFonts w:ascii="Times New Roman" w:hAnsi="Times New Roman" w:cs="Times New Roman"/>
+          <w:sz w:val="28"/>
+          <w:szCs w:val="28"/>
+        </w:rPr>
+      </w:pPr>
+      <w:r>
+        <w:rPr>
+          <w:rFonts w:ascii="Times New Roman" w:hAnsi="Times New Roman" w:cs="Times New Roman"/>
+          <w:sz w:val="28"/>
+          <w:szCs w:val="28"/>
+        </w:rPr>
+        <w:lastRenderedPageBreak/>
+        <w:t xml:space="preserve">- </w:t>
+      </w:r>
+      <w:proofErr w:type="spellStart"/>
+      <w:r>
+        <w:rPr>
+          <w:rFonts w:ascii="Times New Roman" w:hAnsi="Times New Roman" w:cs="Times New Roman"/>
+          <w:sz w:val="28"/>
+          <w:szCs w:val="28"/>
+        </w:rPr>
+        <w:t>bias_enabled</w:t>
+      </w:r>
+      <w:proofErr w:type="spellEnd"/>
+      <w:r>
+        <w:rPr>
+          <w:rFonts w:ascii="Times New Roman" w:hAnsi="Times New Roman" w:cs="Times New Roman"/>
+          <w:sz w:val="28"/>
+          <w:szCs w:val="28"/>
+        </w:rPr>
+        <w:t>: Флаг, указывающий, следует ли использовать смещение (</w:t>
+      </w:r>
+      <w:proofErr w:type="spellStart"/>
+      <w:r>
+        <w:rPr>
+          <w:rFonts w:ascii="Times New Roman" w:hAnsi="Times New Roman" w:cs="Times New Roman"/>
+          <w:sz w:val="28"/>
+          <w:szCs w:val="28"/>
+        </w:rPr>
+        <w:t>bias</w:t>
+      </w:r>
+      <w:proofErr w:type="spellEnd"/>
+      <w:r>
+        <w:rPr>
+          <w:rFonts w:ascii="Times New Roman" w:hAnsi="Times New Roman" w:cs="Times New Roman"/>
+          <w:sz w:val="28"/>
+          <w:szCs w:val="28"/>
+        </w:rPr>
+        <w:t>) при операции транспонированной свертки.</w:t>
+      </w:r>
+    </w:p>
+    <w:p>
+      <w:pPr>
+        <w:rPr>
+          <w:rFonts w:ascii="Times New Roman" w:hAnsi="Times New Roman" w:cs="Times New Roman"/>
+          <w:sz w:val="28"/>
+          <w:szCs w:val="28"/>
+        </w:rPr>
+      </w:pPr>
+      <w:r>
+        <w:rPr>
+          <w:rFonts w:ascii="Times New Roman" w:hAnsi="Times New Roman" w:cs="Times New Roman"/>
+          <w:sz w:val="28"/>
+          <w:szCs w:val="28"/>
+        </w:rPr>
+        <w:t xml:space="preserve">- </w:t>
+      </w:r>
+      <w:proofErr w:type="spellStart"/>
+      <w:r>
+        <w:rPr>
+          <w:rFonts w:ascii="Times New Roman" w:hAnsi="Times New Roman" w:cs="Times New Roman"/>
+          <w:sz w:val="28"/>
+          <w:szCs w:val="28"/>
+        </w:rPr>
+        <w:t>padding_mode</w:t>
+      </w:r>
+      <w:proofErr w:type="spellEnd"/>
+      <w:r>
+        <w:rPr>
+          <w:rFonts w:ascii="Times New Roman" w:hAnsi="Times New Roman" w:cs="Times New Roman"/>
+          <w:sz w:val="28"/>
+          <w:szCs w:val="28"/>
+        </w:rPr>
+        <w:t>: Режим заполнения ('</w:t>
+      </w:r>
+      <w:proofErr w:type="spellStart"/>
+      <w:r>
+        <w:rPr>
+          <w:rFonts w:ascii="Times New Roman" w:hAnsi="Times New Roman" w:cs="Times New Roman"/>
+          <w:sz w:val="28"/>
+          <w:szCs w:val="28"/>
+        </w:rPr>
+        <w:t>zeros</w:t>
+      </w:r>
+      <w:proofErr w:type="spellEnd"/>
+      <w:r>
+        <w:rPr>
+          <w:rFonts w:ascii="Times New Roman" w:hAnsi="Times New Roman" w:cs="Times New Roman"/>
+          <w:sz w:val="28"/>
+          <w:szCs w:val="28"/>
+        </w:rPr>
+        <w:t>' по умолчанию).</w:t>
+      </w:r>
+    </w:p>
+    <w:p>
+      <w:pPr>
+        <w:rPr>
+          <w:rFonts w:ascii="Times New Roman" w:hAnsi="Times New Roman" w:cs="Times New Roman"/>
+          <w:sz w:val="28"/>
+          <w:szCs w:val="28"/>
+        </w:rPr>
+      </w:pPr>
+      <w:r>
+        <w:rPr>
+          <w:rFonts w:ascii="Times New Roman" w:hAnsi="Times New Roman" w:cs="Times New Roman"/>
+          <w:sz w:val="28"/>
+          <w:szCs w:val="28"/>
+        </w:rPr>
+        <w:t>Основной цикл:</w:t>
+      </w:r>
+    </w:p>
+    <w:p>
+      <w:pPr>
+        <w:rPr>
+          <w:rFonts w:ascii="Times New Roman" w:hAnsi="Times New Roman" w:cs="Times New Roman"/>
+          <w:sz w:val="28"/>
+          <w:szCs w:val="28"/>
+        </w:rPr>
+      </w:pPr>
+      <w:r>
+        <w:rPr>
+          <w:rFonts w:ascii="Times New Roman" w:hAnsi="Times New Roman" w:cs="Times New Roman"/>
+          <w:sz w:val="28"/>
+          <w:szCs w:val="28"/>
+        </w:rPr>
+        <w:t xml:space="preserve">- </w:t>
+      </w:r>
+      <w:r>
+        <w:rPr>
+          <w:rFonts w:ascii="Times New Roman" w:hAnsi="Times New Roman" w:cs="Times New Roman"/>
+          <w:sz w:val="28"/>
+          <w:szCs w:val="28"/>
+        </w:rPr>
+        <w:t xml:space="preserve">Выполняется итерация по каждому образцу в </w:t>
+      </w:r>
+      <w:proofErr w:type="spellStart"/>
+      <w:r>
+        <w:rPr>
+          <w:rFonts w:ascii="Times New Roman" w:hAnsi="Times New Roman" w:cs="Times New Roman"/>
+          <w:sz w:val="28"/>
+          <w:szCs w:val="28"/>
+        </w:rPr>
+        <w:t>батче</w:t>
+      </w:r>
+      <w:proofErr w:type="spellEnd"/>
+      <w:r>
+        <w:rPr>
+          <w:rFonts w:ascii="Times New Roman" w:hAnsi="Times New Roman" w:cs="Times New Roman"/>
+          <w:sz w:val="28"/>
+          <w:szCs w:val="28"/>
+        </w:rPr>
+        <w:t xml:space="preserve"> (</w:t>
+      </w:r>
+      <w:proofErr w:type="spellStart"/>
+      <w:r>
+        <w:rPr>
+          <w:rFonts w:ascii="Times New Roman" w:hAnsi="Times New Roman" w:cs="Times New Roman"/>
+          <w:sz w:val="28"/>
+          <w:szCs w:val="28"/>
+        </w:rPr>
+        <w:t>batches</w:t>
+      </w:r>
+      <w:proofErr w:type="spellEnd"/>
+      <w:r>
+        <w:rPr>
+          <w:rFonts w:ascii="Times New Roman" w:hAnsi="Times New Roman" w:cs="Times New Roman"/>
+          <w:sz w:val="28"/>
+          <w:szCs w:val="28"/>
+        </w:rPr>
+        <w:t>).</w:t>
+      </w:r>
+    </w:p>
+    <w:p>
+      <w:pPr>
+        <w:rPr>
+          <w:rFonts w:ascii="Times New Roman" w:hAnsi="Times New Roman" w:cs="Times New Roman"/>
+          <w:sz w:val="28"/>
+          <w:szCs w:val="28"/>
+        </w:rPr>
+      </w:pPr>
+      <w:r>
+        <w:rPr>
+          <w:rFonts w:ascii="Times New Roman" w:hAnsi="Times New Roman" w:cs="Times New Roman"/>
+          <w:sz w:val="28"/>
+          <w:szCs w:val="28"/>
+        </w:rPr>
+        <w:t xml:space="preserve">- </w:t>
+      </w:r>
+      <w:r>
+        <w:rPr>
+          <w:rFonts w:ascii="Times New Roman" w:hAnsi="Times New Roman" w:cs="Times New Roman"/>
+          <w:sz w:val="28"/>
+          <w:szCs w:val="28"/>
+        </w:rPr>
+        <w:t>Рассчитываются размеры входного тензора после применения шага (</w:t>
+      </w:r>
+      <w:proofErr w:type="spellStart"/>
+      <w:r>
+        <w:rPr>
+          <w:rFonts w:ascii="Times New Roman" w:hAnsi="Times New Roman" w:cs="Times New Roman"/>
+          <w:sz w:val="28"/>
+          <w:szCs w:val="28"/>
+        </w:rPr>
+        <w:t>stride_input</w:t>
+      </w:r>
+      <w:proofErr w:type="spellEnd"/>
+      <w:r>
+        <w:rPr>
+          <w:rFonts w:ascii="Times New Roman" w:hAnsi="Times New Roman" w:cs="Times New Roman"/>
+          <w:sz w:val="28"/>
+          <w:szCs w:val="28"/>
+        </w:rPr>
+        <w:t>).</w:t>
+      </w:r>
+    </w:p>
+    <w:p>
+      <w:pPr>
+        <w:rPr>
+          <w:rFonts w:ascii="Times New Roman" w:hAnsi="Times New Roman" w:cs="Times New Roman"/>
+          <w:sz w:val="28"/>
+          <w:szCs w:val="28"/>
+        </w:rPr>
+      </w:pPr>
+      <w:r>
+        <w:rPr>
+          <w:rFonts w:ascii="Times New Roman" w:hAnsi="Times New Roman" w:cs="Times New Roman"/>
+          <w:sz w:val="28"/>
+          <w:szCs w:val="28"/>
+        </w:rPr>
+        <w:t xml:space="preserve">- </w:t>
+      </w:r>
+      <w:r>
+        <w:rPr>
+          <w:rFonts w:ascii="Times New Roman" w:hAnsi="Times New Roman" w:cs="Times New Roman"/>
+          <w:sz w:val="28"/>
+          <w:szCs w:val="28"/>
+        </w:rPr>
+        <w:t>Инициализируется выходной тензор нулями.</w:t>
+      </w:r>
+    </w:p>
+    <w:p>
+      <w:pPr>
+        <w:rPr>
+          <w:rFonts w:ascii="Times New Roman" w:hAnsi="Times New Roman" w:cs="Times New Roman"/>
+          <w:sz w:val="28"/>
+          <w:szCs w:val="28"/>
+        </w:rPr>
+      </w:pPr>
+      <w:r>
+        <w:rPr>
+          <w:rFonts w:ascii="Times New Roman" w:hAnsi="Times New Roman" w:cs="Times New Roman"/>
+          <w:sz w:val="28"/>
+          <w:szCs w:val="28"/>
+        </w:rPr>
+        <w:t xml:space="preserve">- </w:t>
+      </w:r>
+      <w:r>
+        <w:rPr>
+          <w:rFonts w:ascii="Times New Roman" w:hAnsi="Times New Roman" w:cs="Times New Roman"/>
+          <w:sz w:val="28"/>
+          <w:szCs w:val="28"/>
+        </w:rPr>
+        <w:t>Для каждого выходного канала, каждой строки и каждого столбца рассчитывается транспонированная свертка с использованием ядра и входных данных.</w:t>
+      </w:r>
+    </w:p>
+    <w:p>
+      <w:pPr>
+        <w:rPr>
+          <w:rFonts w:ascii="Times New Roman" w:hAnsi="Times New Roman" w:cs="Times New Roman"/>
+          <w:sz w:val="28"/>
+          <w:szCs w:val="28"/>
+        </w:rPr>
+      </w:pPr>
+      <w:r>
+        <w:rPr>
+          <w:rFonts w:ascii="Times New Roman" w:hAnsi="Times New Roman" w:cs="Times New Roman"/>
+          <w:sz w:val="28"/>
+          <w:szCs w:val="28"/>
+        </w:rPr>
+        <w:t xml:space="preserve">- </w:t>
+      </w:r>
+      <w:r>
+        <w:rPr>
+          <w:rFonts w:ascii="Times New Roman" w:hAnsi="Times New Roman" w:cs="Times New Roman"/>
+          <w:sz w:val="28"/>
+          <w:szCs w:val="28"/>
+        </w:rPr>
+        <w:t>Результат добавляется к соответствующему элементу выходного тензора с учетом смещения (</w:t>
+      </w:r>
+      <w:proofErr w:type="spellStart"/>
+      <w:r>
+        <w:rPr>
+          <w:rFonts w:ascii="Times New Roman" w:hAnsi="Times New Roman" w:cs="Times New Roman"/>
+          <w:sz w:val="28"/>
+          <w:szCs w:val="28"/>
+        </w:rPr>
+        <w:t>bias</w:t>
+      </w:r>
+      <w:proofErr w:type="spellEnd"/>
+      <w:r>
+        <w:rPr>
+          <w:rFonts w:ascii="Times New Roman" w:hAnsi="Times New Roman" w:cs="Times New Roman"/>
+          <w:sz w:val="28"/>
+          <w:szCs w:val="28"/>
+        </w:rPr>
+        <w:t>).</w:t>
+      </w:r>
+    </w:p>
+    <w:p>
+      <w:pPr>
+        <w:rPr>
+          <w:rFonts w:ascii="Times New Roman" w:hAnsi="Times New Roman" w:cs="Times New Roman"/>
+          <w:sz w:val="28"/>
+          <w:szCs w:val="28"/>
+        </w:rPr>
+      </w:pPr>
+      <w:r>
+        <w:rPr>
+          <w:rFonts w:ascii="Times New Roman" w:hAnsi="Times New Roman" w:cs="Times New Roman"/>
+          <w:sz w:val="28"/>
+          <w:szCs w:val="28"/>
+        </w:rPr>
+        <w:t xml:space="preserve">- </w:t>
+      </w:r>
+      <w:r>
+        <w:rPr>
+          <w:rFonts w:ascii="Times New Roman" w:hAnsi="Times New Roman" w:cs="Times New Roman"/>
+          <w:sz w:val="28"/>
+          <w:szCs w:val="28"/>
+        </w:rPr>
+        <w:t xml:space="preserve">Выходной тензор возвращается в виде массива </w:t>
+      </w:r>
+      <w:proofErr w:type="spellStart"/>
+      <w:r>
+        <w:rPr>
+          <w:rFonts w:ascii="Times New Roman" w:hAnsi="Times New Roman" w:cs="Times New Roman"/>
+          <w:sz w:val="28"/>
+          <w:szCs w:val="28"/>
+        </w:rPr>
+        <w:t>NumPy</w:t>
+      </w:r>
+      <w:proofErr w:type="spellEnd"/>
+      <w:r>
+        <w:rPr>
+          <w:rFonts w:ascii="Times New Roman" w:hAnsi="Times New Roman" w:cs="Times New Roman"/>
+          <w:sz w:val="28"/>
+          <w:szCs w:val="28"/>
+        </w:rPr>
+        <w:t>.</w:t>
+      </w:r>
+    </w:p>
+    <w:p>
+      <w:pPr>
+        <w:rPr>
+          <w:rFonts w:ascii="Times New Roman" w:hAnsi="Times New Roman" w:cs="Times New Roman"/>
+          <w:sz w:val="28"/>
+          <w:szCs w:val="28"/>
+        </w:rPr>
+      </w:pPr>
+      <w:r>
+        <w:rPr>
+          <w:rFonts w:ascii="Times New Roman" w:hAnsi="Times New Roman" w:cs="Times New Roman"/>
+          <w:sz w:val="28"/>
+          <w:szCs w:val="28"/>
+        </w:rPr>
+        <w:t>Примечания:</w:t>
+      </w:r>
+    </w:p>
+    <w:p>
+      <w:pPr>
+        <w:rPr>
+          <w:rFonts w:ascii="Times New Roman" w:hAnsi="Times New Roman" w:cs="Times New Roman"/>
+          <w:sz w:val="28"/>
+          <w:szCs w:val="28"/>
+        </w:rPr>
+      </w:pPr>
+      <w:r>
+        <w:rPr>
+          <w:rFonts w:ascii="Times New Roman" w:hAnsi="Times New Roman" w:cs="Times New Roman"/>
+          <w:sz w:val="28"/>
+          <w:szCs w:val="28"/>
+        </w:rPr>
+        <w:t xml:space="preserve">- </w:t>
+      </w:r>
+      <w:r>
+        <w:rPr>
+          <w:rFonts w:ascii="Times New Roman" w:hAnsi="Times New Roman" w:cs="Times New Roman"/>
+          <w:sz w:val="28"/>
+          <w:szCs w:val="28"/>
+        </w:rPr>
+        <w:t xml:space="preserve">Используется функция </w:t>
+      </w:r>
+      <w:proofErr w:type="spellStart"/>
+      <w:r>
+        <w:rPr>
+          <w:rFonts w:ascii="Times New Roman" w:hAnsi="Times New Roman" w:cs="Times New Roman"/>
+          <w:sz w:val="28"/>
+          <w:szCs w:val="28"/>
+        </w:rPr>
+        <w:t>stride_input</w:t>
+      </w:r>
+      <w:proofErr w:type="spellEnd"/>
+      <w:r>
+        <w:rPr>
+          <w:rFonts w:ascii="Times New Roman" w:hAnsi="Times New Roman" w:cs="Times New Roman"/>
+          <w:sz w:val="28"/>
+          <w:szCs w:val="28"/>
+        </w:rPr>
+        <w:t xml:space="preserve"> для применения шага к входному тензору.</w:t>
+      </w:r>
+    </w:p>
+    <w:p>
+      <w:pPr>
+        <w:rPr>
+          <w:rFonts w:ascii="Times New Roman" w:hAnsi="Times New Roman" w:cs="Times New Roman"/>
+          <w:sz w:val="28"/>
+          <w:szCs w:val="28"/>
+        </w:rPr>
+      </w:pPr>
+      <w:r>
+        <w:rPr>
+          <w:rFonts w:ascii="Times New Roman" w:hAnsi="Times New Roman" w:cs="Times New Roman"/>
+          <w:sz w:val="28"/>
+          <w:szCs w:val="28"/>
+        </w:rPr>
+        <w:t xml:space="preserve">- </w:t>
+      </w:r>
+      <w:r>
+        <w:rPr>
+          <w:rFonts w:ascii="Times New Roman" w:hAnsi="Times New Roman" w:cs="Times New Roman"/>
+          <w:sz w:val="28"/>
+          <w:szCs w:val="28"/>
+        </w:rPr>
+        <w:t xml:space="preserve">Параметры, такие как </w:t>
+      </w:r>
+      <w:proofErr w:type="spellStart"/>
+      <w:r>
+        <w:rPr>
+          <w:rFonts w:ascii="Times New Roman" w:hAnsi="Times New Roman" w:cs="Times New Roman"/>
+          <w:sz w:val="28"/>
+          <w:szCs w:val="28"/>
+        </w:rPr>
+        <w:t>padding</w:t>
+      </w:r>
+      <w:proofErr w:type="spellEnd"/>
+      <w:r>
+        <w:rPr>
+          <w:rFonts w:ascii="Times New Roman" w:hAnsi="Times New Roman" w:cs="Times New Roman"/>
+          <w:sz w:val="28"/>
+          <w:szCs w:val="28"/>
+        </w:rPr>
+        <w:t xml:space="preserve"> и </w:t>
+      </w:r>
+      <w:proofErr w:type="spellStart"/>
+      <w:r>
+        <w:rPr>
+          <w:rFonts w:ascii="Times New Roman" w:hAnsi="Times New Roman" w:cs="Times New Roman"/>
+          <w:sz w:val="28"/>
+          <w:szCs w:val="28"/>
+        </w:rPr>
+        <w:t>dilation</w:t>
+      </w:r>
+      <w:proofErr w:type="spellEnd"/>
+      <w:r>
+        <w:rPr>
+          <w:rFonts w:ascii="Times New Roman" w:hAnsi="Times New Roman" w:cs="Times New Roman"/>
+          <w:sz w:val="28"/>
+          <w:szCs w:val="28"/>
+        </w:rPr>
+        <w:t>, учитываются при расчете размера выходного тензора.</w:t>
+      </w:r>
+    </w:p>
+    <w:p>
+      <w:pPr>
+        <w:rPr>
+          <w:rFonts w:ascii="Times New Roman" w:hAnsi="Times New Roman" w:cs="Times New Roman"/>
+          <w:sz w:val="28"/>
+          <w:szCs w:val="28"/>
+        </w:rPr>
+      </w:pPr>
+      <w:r>
+        <w:rPr>
+          <w:rFonts w:ascii="Times New Roman" w:hAnsi="Times New Roman" w:cs="Times New Roman"/>
+          <w:sz w:val="28"/>
+          <w:szCs w:val="28"/>
+        </w:rPr>
+        <w:t>Замечания по улучшению:</w:t>
+      </w:r>
+    </w:p>
+    <w:p>
+      <w:pPr>
+        <w:rPr>
+          <w:rFonts w:ascii="Times New Roman" w:hAnsi="Times New Roman" w:cs="Times New Roman"/>
+          <w:sz w:val="28"/>
+          <w:szCs w:val="28"/>
+        </w:rPr>
+      </w:pPr>
+      <w:r>
+        <w:rPr>
+          <w:rFonts w:ascii="Times New Roman" w:hAnsi="Times New Roman" w:cs="Times New Roman"/>
+          <w:sz w:val="28"/>
+          <w:szCs w:val="28"/>
+        </w:rPr>
+        <w:t xml:space="preserve">- </w:t>
+      </w:r>
+      <w:r>
+        <w:rPr>
+          <w:rFonts w:ascii="Times New Roman" w:hAnsi="Times New Roman" w:cs="Times New Roman"/>
+          <w:sz w:val="28"/>
+          <w:szCs w:val="28"/>
+        </w:rPr>
+        <w:t>Можно добавить дополнительные режимы заполнения и улучшить обработку различных входных параметров.</w:t>
+      </w:r>
+    </w:p>
+    <w:p>
+      <w:pPr>
+        <w:jc w:val="center"/>
+        <w:rPr>
+          <w:rFonts w:ascii="Times New Roman" w:hAnsi="Times New Roman" w:cs="Times New Roman"/>
+          <w:sz w:val="28"/>
+          <w:szCs w:val="28"/>
+        </w:rPr>
+      </w:pPr>
+      <w:r>
+        <w:rPr>
+          <w:rFonts w:ascii="Times New Roman" w:hAnsi="Times New Roman" w:cs="Times New Roman"/>
+          <w:sz w:val="28"/>
+          <w:szCs w:val="28"/>
+        </w:rPr>
+        <w:lastRenderedPageBreak/>
+        <w:drawing>
+          <wp:inline distT="0" distB="0" distL="0" distR="0" wp14:anchorId="496D2B13" wp14:editId="79FA72B9">
+            <wp:extent cx="5940425" cy="4424680"/>
+            <wp:effectExtent l="0" t="0" r="3175" b="0"/>
+            <wp:docPr id="191081725" name="Рисунок 1" descr="Изображение выглядит как текст, снимок экрана, Шрифт, документ&#10;&#10;Автоматически созданное описание"/>
+            <wp:cNvGraphicFramePr>
+              <a:graphicFrameLocks xmlns:a="http://schemas.openxmlformats.org/drawingml/2006/main" noChangeAspect="1"/>
+            </wp:cNvGraphicFramePr>
+            <a:graphic xmlns:a="http://schemas.openxmlformats.org/drawingml/2006/main">
+              <a:graphicData uri="http://schemas.openxmlformats.org/drawingml/2006/picture">
+                <pic:pic xmlns:pic="http://schemas.openxmlformats.org/drawingml/2006/picture">
+                  <pic:nvPicPr>
+                    <pic:cNvPr id="191081725" name="Рисунок 1" descr="Изображение выглядит как текст, снимок экрана, Шрифт, документ&#10;&#10;Автоматически созданное описание"/>
+                    <pic:cNvPicPr/>
+                  </pic:nvPicPr>
+                  <pic:blipFill>
+                    <a:blip r:embed="rId16"/>
+                    <a:stretch>
+                      <a:fillRect/>
+                    </a:stretch>
+                  </pic:blipFill>
+                  <pic:spPr>
+                    <a:xfrm>
+                      <a:off x="0" y="0"/>
+                      <a:ext cx="5940425" cy="4424680"/>
+                    </a:xfrm>
+                    <a:prstGeom prst="rect">
+                      <a:avLst/>
+                    </a:prstGeom>
+                  </pic:spPr>
+                </pic:pic>
+              </a:graphicData>
+            </a:graphic>
+          </wp:inline>
+        </w:drawing>
+      </w:r>
+    </w:p>
+    <w:p>
+      <w:pPr>
+        <w:jc w:val="center"/>
+        <w:rPr>
+          <w:rFonts w:ascii="Times New Roman" w:hAnsi="Times New Roman" w:cs="Times New Roman"/>
+          <w:sz w:val="28"/>
+          <w:szCs w:val="28"/>
+        </w:rPr>
+      </w:pPr>
+      <w:r>
+        <w:rPr>
+          <w:rFonts w:ascii="Times New Roman" w:hAnsi="Times New Roman" w:cs="Times New Roman"/>
+          <w:sz w:val="28"/>
+          <w:szCs w:val="28"/>
+        </w:rPr>
+        <w:t xml:space="preserve">Рисунок </w:t>
+      </w:r>
+      <w:r>
+        <w:rPr>
+          <w:rFonts w:ascii="Times New Roman" w:hAnsi="Times New Roman" w:cs="Times New Roman"/>
+          <w:sz w:val="28"/>
+          <w:szCs w:val="28"/>
+        </w:rPr>
+        <w:t>8</w:t>
+      </w:r>
+      <w:r>
+        <w:rPr>
+          <w:rFonts w:ascii="Times New Roman" w:hAnsi="Times New Roman" w:cs="Times New Roman"/>
+          <w:sz w:val="28"/>
+          <w:szCs w:val="28"/>
+        </w:rPr>
+        <w:t xml:space="preserve"> – </w:t>
+      </w:r>
+      <w:r>
+        <w:rPr>
+          <w:rFonts w:ascii="Times New Roman" w:hAnsi="Times New Roman" w:cs="Times New Roman"/>
+          <w:sz w:val="28"/>
+          <w:szCs w:val="28"/>
+        </w:rPr>
+        <w:t xml:space="preserve">Реализация функции </w:t>
+      </w:r>
+    </w:p>
+    <w:p>
+      <w:pPr>
+        <w:jc w:val="center"/>
+        <w:rPr>
+          <w:rFonts w:ascii="Times New Roman" w:hAnsi="Times New Roman" w:cs="Times New Roman"/>
+          <w:sz w:val="28"/>
+          <w:szCs w:val="28"/>
+        </w:rPr>
+      </w:pPr>
+    </w:p>
+    <w:p>
+      <w:pPr>
+        <w:jc w:val="center"/>
+        <w:rPr>
+          <w:rFonts w:ascii="Times New Roman" w:hAnsi="Times New Roman" w:cs="Times New Roman"/>
+          <w:sz w:val="28"/>
+          <w:szCs w:val="28"/>
+        </w:rPr>
+      </w:pPr>
+      <w:r>
+        <w:rPr>
+          <w:rFonts w:ascii="Times New Roman" w:hAnsi="Times New Roman" w:cs="Times New Roman"/>
+          <w:sz w:val="28"/>
+          <w:szCs w:val="28"/>
+        </w:rPr>
+        <w:drawing>
+          <wp:inline distT="0" distB="0" distL="0" distR="0" wp14:anchorId="3ACE3A66" wp14:editId="14A33113">
+            <wp:extent cx="1280271" cy="2080440"/>
+            <wp:effectExtent l="0" t="0" r="0" b="0"/>
+            <wp:docPr id="1868569544" name="Рисунок 1" descr="Изображение выглядит как текст, снимок экрана, Шрифт, число&#10;&#10;Автоматически созданное описание"/>
+            <wp:cNvGraphicFramePr>
+              <a:graphicFrameLocks xmlns:a="http://schemas.openxmlformats.org/drawingml/2006/main" noChangeAspect="1"/>
+            </wp:cNvGraphicFramePr>
+            <a:graphic xmlns:a="http://schemas.openxmlformats.org/drawingml/2006/main">
+              <a:graphicData uri="http://schemas.openxmlformats.org/drawingml/2006/picture">
+                <pic:pic xmlns:pic="http://schemas.openxmlformats.org/drawingml/2006/picture">
+                  <pic:nvPicPr>
+                    <pic:cNvPr id="1868569544" name="Рисунок 1" descr="Изображение выглядит как текст, снимок экрана, Шрифт, число&#10;&#10;Автоматически созданное описание"/>
+                    <pic:cNvPicPr/>
+                  </pic:nvPicPr>
+                  <pic:blipFill>
+                    <a:blip r:embed="rId17"/>
+                    <a:stretch>
+                      <a:fillRect/>
+                    </a:stretch>
+                  </pic:blipFill>
+                  <pic:spPr>
+                    <a:xfrm>
+                      <a:off x="0" y="0"/>
+                      <a:ext cx="1280271" cy="2080440"/>
+                    </a:xfrm>
+                    <a:prstGeom prst="rect">
+                      <a:avLst/>
+                    </a:prstGeom>
+                  </pic:spPr>
+                </pic:pic>
+              </a:graphicData>
+            </a:graphic>
+          </wp:inline>
+        </w:drawing>
+      </w:r>
+    </w:p>
+    <w:p>
+      <w:pPr>
+        <w:jc w:val="center"/>
+        <w:rPr>
+          <w:rFonts w:ascii="Times New Roman" w:hAnsi="Times New Roman" w:cs="Times New Roman"/>
+          <w:sz w:val="28"/>
+          <w:szCs w:val="28"/>
+        </w:rPr>
+      </w:pPr>
+      <w:r>
+        <w:rPr>
+          <w:rFonts w:ascii="Times New Roman" w:hAnsi="Times New Roman" w:cs="Times New Roman"/>
+          <w:sz w:val="28"/>
+          <w:szCs w:val="28"/>
+        </w:rPr>
+        <w:t xml:space="preserve">Рисунок </w:t>
+      </w:r>
+      <w:r>
+        <w:rPr>
+          <w:rFonts w:ascii="Times New Roman" w:hAnsi="Times New Roman" w:cs="Times New Roman"/>
+          <w:sz w:val="28"/>
+          <w:szCs w:val="28"/>
+        </w:rPr>
+        <w:t>9</w:t>
+      </w:r>
+      <w:r>
+        <w:rPr>
+          <w:rFonts w:ascii="Times New Roman" w:hAnsi="Times New Roman" w:cs="Times New Roman"/>
+          <w:sz w:val="28"/>
+          <w:szCs w:val="28"/>
+        </w:rPr>
+        <w:t xml:space="preserve"> – </w:t>
+      </w:r>
+      <w:r>
+        <w:rPr>
+          <w:rFonts w:ascii="Times New Roman" w:hAnsi="Times New Roman" w:cs="Times New Roman"/>
+          <w:sz w:val="28"/>
+          <w:szCs w:val="28"/>
+        </w:rPr>
+        <w:t>Вывод результатов сравнения</w:t>
+      </w:r>
+    </w:p>
+    <w:p>
+      <w:pPr>
+        <w:jc w:val="center"/>
+        <w:rPr>
+          <w:rFonts w:ascii="Times New Roman" w:hAnsi="Times New Roman" w:cs="Times New Roman"/>
+          <w:sz w:val="28"/>
+          <w:szCs w:val="28"/>
+        </w:rPr>
+      </w:pPr>
+    </w:p>
+    <w:p>
+      <w:pPr>
+        <w:jc w:val="center"/>
+        <w:rPr>
+          <w:rFonts w:ascii="Times New Roman" w:hAnsi="Times New Roman" w:cs="Times New Roman"/>
+          <w:sz w:val="28"/>
+          <w:szCs w:val="28"/>
+        </w:rPr>
+      </w:pPr>
+    </w:p>
+    <w:p>
+      <w:pPr>
+        <w:pStyle w:val="1"/>
         <w:rPr>
           <w:rFonts w:eastAsia="Times New Roman"/>
           <w:sz w:val="24"/>
@@ -4936,6 +7947,7 @@
           <w:rFonts w:eastAsia="Times New Roman"/>
           <w:lang w:eastAsia="ru-RU"/>
         </w:rPr>
+        <w:lastRenderedPageBreak/>
         <w:t>Заключение</w:t>
       </w:r>
       <w:bookmarkEnd w:id="4"/>
@@ -5002,6 +8014,104 @@
         </w:rPr>
         <w:t xml:space="preserve"> тесты для проверки корректности работы алгоритма.</w:t>
       </w:r>
+      <w:r>
+        <w:rPr>
+          <w:rFonts w:ascii="Times New Roman" w:eastAsia="Times New Roman" w:hAnsi="Times New Roman" w:cs="Times New Roman"/>
+          <w:color w:val="000000"/>
+          <w:sz w:val="28"/>
+          <w:szCs w:val="28"/>
+          <w:lang w:eastAsia="ru-RU"/>
+        </w:rPr>
+        <w:t xml:space="preserve"> Также был разработан</w:t>
+      </w:r>
+      <w:r>
+        <w:rPr>
+          <w:rFonts w:ascii="Times New Roman" w:hAnsi="Times New Roman" w:cs="Times New Roman"/>
+          <w:sz w:val="28"/>
+          <w:szCs w:val="28"/>
+        </w:rPr>
+        <w:t xml:space="preserve"> </w:t>
+      </w:r>
+      <w:r>
+        <w:rPr>
+          <w:rFonts w:ascii="Times New Roman" w:hAnsi="Times New Roman" w:cs="Times New Roman"/>
+          <w:sz w:val="28"/>
+          <w:szCs w:val="28"/>
+        </w:rPr>
+        <w:t>метод</w:t>
+      </w:r>
+      <w:r>
+        <w:rPr>
+          <w:rFonts w:ascii="Times New Roman" w:hAnsi="Times New Roman" w:cs="Times New Roman"/>
+          <w:sz w:val="28"/>
+          <w:szCs w:val="28"/>
+        </w:rPr>
+        <w:t xml:space="preserve">, </w:t>
+      </w:r>
+      <w:r>
+        <w:rPr>
+          <w:rFonts w:ascii="Times New Roman" w:hAnsi="Times New Roman" w:cs="Times New Roman"/>
+          <w:sz w:val="28"/>
+          <w:szCs w:val="28"/>
+        </w:rPr>
+        <w:t>реализу</w:t>
+      </w:r>
+      <w:r>
+        <w:rPr>
+          <w:rFonts w:ascii="Times New Roman" w:hAnsi="Times New Roman" w:cs="Times New Roman"/>
+          <w:sz w:val="28"/>
+          <w:szCs w:val="28"/>
+        </w:rPr>
+        <w:t>ющий</w:t>
+      </w:r>
+      <w:r>
+        <w:rPr>
+          <w:rFonts w:ascii="Times New Roman" w:hAnsi="Times New Roman" w:cs="Times New Roman"/>
+          <w:sz w:val="28"/>
+          <w:szCs w:val="28"/>
+        </w:rPr>
+        <w:t xml:space="preserve"> операци</w:t>
+      </w:r>
+      <w:r>
+        <w:rPr>
+          <w:rFonts w:ascii="Times New Roman" w:hAnsi="Times New Roman" w:cs="Times New Roman"/>
+          <w:sz w:val="28"/>
+          <w:szCs w:val="28"/>
+        </w:rPr>
+        <w:t>ю</w:t>
+      </w:r>
+      <w:r>
+        <w:rPr>
+          <w:rFonts w:ascii="Times New Roman" w:hAnsi="Times New Roman" w:cs="Times New Roman"/>
+          <w:sz w:val="28"/>
+          <w:szCs w:val="28"/>
+        </w:rPr>
+        <w:t xml:space="preserve"> транспонированной свертки с использованием алгоритма двумерной свертки.</w:t>
+      </w:r>
+      <w:r>
+        <w:rPr>
+          <w:rFonts w:ascii="Times New Roman" w:hAnsi="Times New Roman" w:cs="Times New Roman"/>
+          <w:sz w:val="28"/>
+          <w:szCs w:val="28"/>
+        </w:rPr>
+        <w:t xml:space="preserve"> Как можем вид</w:t>
+      </w:r>
+      <w:r>
+        <w:rPr>
+          <w:rFonts w:ascii="Times New Roman" w:hAnsi="Times New Roman" w:cs="Times New Roman"/>
+          <w:sz w:val="28"/>
+          <w:szCs w:val="28"/>
+        </w:rPr>
+        <w:t>е</w:t>
+      </w:r>
+      <w:r>
+        <w:rPr>
+          <w:rFonts w:ascii="Times New Roman" w:hAnsi="Times New Roman" w:cs="Times New Roman"/>
+          <w:sz w:val="28"/>
+          <w:szCs w:val="28"/>
+        </w:rPr>
+        <w:t>ть, результаты абсолютно идентичны.</w:t>
+      </w:r>
     </w:p>
     <w:p>
       <w:pPr>
@@ -5023,7 +8133,29 @@
           <w:szCs w:val="28"/>
           <w:lang w:eastAsia="ru-RU"/>
         </w:rPr>
-        <w:t xml:space="preserve">Ссылка на git-репозиторий: </w:t>
+        <w:t xml:space="preserve">Ссылка на </w:t>
+      </w:r>
+      <w:proofErr w:type="spellStart"/>
+      <w:r>
+        <w:rPr>
+          <w:rFonts w:ascii="Times New Roman" w:eastAsia="Times New Roman" w:hAnsi="Times New Roman" w:cs="Times New Roman"/>
+          <w:color w:val="000000"/>
+          <w:sz w:val="28"/>
+          <w:szCs w:val="28"/>
+          <w:lang w:eastAsia="ru-RU"/>
+        </w:rPr>
+        <w:t>git</w:t>
+      </w:r>
+      <w:proofErr w:type="spellEnd"/>
+      <w:r>
+        <w:rPr>
+          <w:rFonts w:ascii="Times New Roman" w:eastAsia="Times New Roman" w:hAnsi="Times New Roman" w:cs="Times New Roman"/>
+          <w:color w:val="000000"/>
+          <w:sz w:val="28"/>
+          <w:szCs w:val="28"/>
+          <w:lang w:eastAsia="ru-RU"/>
+        </w:rPr>
+        <w:t xml:space="preserve">-репозиторий: </w:t>
       </w:r>
       <w:r>
         <w:rPr>
@@ -5049,7 +8181,7 @@
       </w:pPr>
     </w:p>
     <w:sectPr>
-      <w:footerReference w:type="default" r:id="rId16"/>
+      <w:footerReference w:type="default" r:id="rId18"/>
       <w:pgSz w:w="11906" w:h="16838"/>
       <w:pgMar w:top="1134" w:right="850" w:bottom="1134" w:left="1701" w:header="708" w:footer="708" w:gutter="0"/>
       <w:cols w:space="708"/>
@@ -6441,7 +9573,7 @@
   <w:style w:type="paragraph" w:default="1" w:styleId="a">
     <w:name w:val="Normal"/>
     <w:qFormat/>
-    <w:rsid w:val="0017546E"/>
+    <w:rsid w:val="005D0577"/>
   </w:style>
   <w:style w:type="paragraph" w:styleId="1">
     <w:name w:val="heading 1"/>

--- a/Lab_3.docx
+++ b/Lab_3.docx
@@ -285,43 +285,7 @@
           <w:sz w:val="28"/>
           <w:szCs w:val="28"/>
         </w:rPr>
-        <w:t xml:space="preserve">«Разработка </w:t>
-      </w:r>
-      <w:proofErr w:type="spellStart"/>
-      <w:r>
-        <w:rPr>
-          <w:rFonts w:ascii="Times New Roman" w:hAnsi="Times New Roman" w:cs="Times New Roman"/>
-          <w:sz w:val="28"/>
-          <w:szCs w:val="28"/>
-        </w:rPr>
-        <w:t>нейросетевых</w:t>
-      </w:r>
-      <w:proofErr w:type="spellEnd"/>
-      <w:r>
-        <w:rPr>
-          <w:rFonts w:ascii="Times New Roman" w:hAnsi="Times New Roman" w:cs="Times New Roman"/>
-          <w:sz w:val="28"/>
-          <w:szCs w:val="28"/>
-        </w:rPr>
-        <w:t xml:space="preserve"> функций. Операция </w:t>
-      </w:r>
-      <w:proofErr w:type="spellStart"/>
-      <w:r>
-        <w:rPr>
-          <w:rFonts w:ascii="Times New Roman" w:hAnsi="Times New Roman" w:cs="Times New Roman"/>
-          <w:sz w:val="28"/>
-          <w:szCs w:val="28"/>
-        </w:rPr>
-        <w:t>Convolution</w:t>
-      </w:r>
-      <w:proofErr w:type="spellEnd"/>
-      <w:r>
-        <w:rPr>
-          <w:rFonts w:ascii="Times New Roman" w:hAnsi="Times New Roman" w:cs="Times New Roman"/>
-          <w:sz w:val="28"/>
-          <w:szCs w:val="28"/>
-        </w:rPr>
-        <w:t xml:space="preserve"> </w:t>
+        <w:t xml:space="preserve">«Разработка нейросетевых функций. Операция Convolution </w:t>
       </w:r>
       <w:r>
         <w:rPr>
@@ -474,20 +438,8 @@
           <w:szCs w:val="28"/>
           <w:lang w:eastAsia="ru-RU"/>
         </w:rPr>
-        <w:t xml:space="preserve">Газизов Камил </w:t>
-      </w:r>
-      <w:proofErr w:type="spellStart"/>
-      <w:r>
-        <w:rPr>
-          <w:rFonts w:ascii="Times New Roman" w:eastAsia="Times New Roman" w:hAnsi="Times New Roman" w:cs="Times New Roman"/>
-          <w:color w:val="000000"/>
-          <w:sz w:val="28"/>
-          <w:szCs w:val="28"/>
-          <w:lang w:eastAsia="ru-RU"/>
-        </w:rPr>
-        <w:t>Ильдарович</w:t>
-      </w:r>
-      <w:proofErr w:type="spellEnd"/>
+        <w:t>Газизов Камил Ильдарович</w:t>
+      </w:r>
     </w:p>
     <w:p>
       <w:pPr>
@@ -1466,25 +1418,7 @@
           <w:sz w:val="28"/>
           <w:szCs w:val="28"/>
         </w:rPr>
-        <w:t xml:space="preserve">ознакомиться с описанием операции библиотеки </w:t>
-      </w:r>
-      <w:proofErr w:type="spellStart"/>
-      <w:r>
-        <w:rPr>
-          <w:color w:val="000000"/>
-          <w:sz w:val="28"/>
-          <w:szCs w:val="28"/>
-        </w:rPr>
-        <w:t>PyTorch</w:t>
-      </w:r>
-      <w:proofErr w:type="spellEnd"/>
-      <w:r>
-        <w:rPr>
-          <w:color w:val="000000"/>
-          <w:sz w:val="28"/>
-          <w:szCs w:val="28"/>
-        </w:rPr>
-        <w:t xml:space="preserve"> (</w:t>
+        <w:t>ознакомиться с описанием операции библиотеки PyTorch (</w:t>
       </w:r>
       <w:hyperlink r:id="rId8" w:history="1">
         <w:r>
@@ -1601,25 +1535,7 @@
           <w:sz w:val="28"/>
           <w:szCs w:val="28"/>
         </w:rPr>
-        <w:t xml:space="preserve">дополнительное задание: реализовать алгоритм работы транспонированной свертки, через алгоритм двумерной свертки, реализованный в первой лабораторной. Необходимо </w:t>
-      </w:r>
-      <w:proofErr w:type="spellStart"/>
-      <w:r>
-        <w:rPr>
-          <w:color w:val="000000"/>
-          <w:sz w:val="28"/>
-          <w:szCs w:val="28"/>
-        </w:rPr>
-        <w:t>перерассчитать</w:t>
-      </w:r>
-      <w:proofErr w:type="spellEnd"/>
-      <w:r>
-        <w:rPr>
-          <w:color w:val="000000"/>
-          <w:sz w:val="28"/>
-          <w:szCs w:val="28"/>
-        </w:rPr>
-        <w:t xml:space="preserve"> входные параметры.</w:t>
+        <w:t>дополнительное задание: реализовать алгоритм работы транспонированной свертки, через алгоритм двумерной свертки, реализованный в первой лабораторной. Необходимо перерассчитать входные параметры.</w:t>
       </w:r>
     </w:p>
     <w:p>
@@ -1711,43 +1627,7 @@
           <w:sz w:val="28"/>
           <w:szCs w:val="28"/>
         </w:rPr>
-        <w:t xml:space="preserve">Операция транспонированной 2D свертки, также известная как </w:t>
-      </w:r>
-      <w:proofErr w:type="spellStart"/>
-      <w:r>
-        <w:rPr>
-          <w:color w:val="000000"/>
-          <w:sz w:val="28"/>
-          <w:szCs w:val="28"/>
-        </w:rPr>
-        <w:t>деконволюция</w:t>
-      </w:r>
-      <w:proofErr w:type="spellEnd"/>
-      <w:r>
-        <w:rPr>
-          <w:color w:val="000000"/>
-          <w:sz w:val="28"/>
-          <w:szCs w:val="28"/>
-        </w:rPr>
-        <w:t xml:space="preserve"> или транспонированная свертка, часто используется в нейронных сетях для увеличения разрешения данных. Эта операция обратна обычной 2D свертке и используется, например, при </w:t>
-      </w:r>
-      <w:proofErr w:type="spellStart"/>
-      <w:r>
-        <w:rPr>
-          <w:color w:val="000000"/>
-          <w:sz w:val="28"/>
-          <w:szCs w:val="28"/>
-        </w:rPr>
-        <w:t>апсемплинге</w:t>
-      </w:r>
-      <w:proofErr w:type="spellEnd"/>
-      <w:r>
-        <w:rPr>
-          <w:color w:val="000000"/>
-          <w:sz w:val="28"/>
-          <w:szCs w:val="28"/>
-        </w:rPr>
-        <w:t xml:space="preserve"> (увеличении размера) изображений. </w:t>
+        <w:t xml:space="preserve">Операция транспонированной 2D свертки, также известная как деконволюция или транспонированная свертка, часто используется в нейронных сетях для увеличения разрешения данных. Эта операция обратна обычной 2D свертке и используется, например, при апсемплинге (увеличении размера) изображений. </w:t>
       </w:r>
     </w:p>
     <w:p>
@@ -1875,43 +1755,7 @@
           <w:sz w:val="28"/>
           <w:szCs w:val="28"/>
         </w:rPr>
-        <w:t>Ядро транспонированной свертки (</w:t>
-      </w:r>
-      <w:proofErr w:type="spellStart"/>
-      <w:r>
-        <w:rPr>
-          <w:color w:val="000000"/>
-          <w:sz w:val="28"/>
-          <w:szCs w:val="28"/>
-        </w:rPr>
-        <w:t>Transpose</w:t>
-      </w:r>
-      <w:proofErr w:type="spellEnd"/>
-      <w:r>
-        <w:rPr>
-          <w:color w:val="000000"/>
-          <w:sz w:val="28"/>
-          <w:szCs w:val="28"/>
-        </w:rPr>
-        <w:t xml:space="preserve"> </w:t>
-      </w:r>
-      <w:proofErr w:type="spellStart"/>
-      <w:r>
-        <w:rPr>
-          <w:color w:val="000000"/>
-          <w:sz w:val="28"/>
-          <w:szCs w:val="28"/>
-        </w:rPr>
-        <w:t>Kernel</w:t>
-      </w:r>
-      <w:proofErr w:type="spellEnd"/>
-      <w:r>
-        <w:rPr>
-          <w:color w:val="000000"/>
-          <w:sz w:val="28"/>
-          <w:szCs w:val="28"/>
-        </w:rPr>
-        <w:t>):</w:t>
+        <w:t>Ядро транспонированной свертки (Transpose Kernel):</w:t>
       </w:r>
     </w:p>
     <w:p>
@@ -2023,25 +1867,7 @@
           <w:sz w:val="28"/>
           <w:szCs w:val="28"/>
         </w:rPr>
-        <w:t>Как и в обычной свертке, транспонированная свертка может иметь шаг и заполнение (</w:t>
-      </w:r>
-      <w:proofErr w:type="spellStart"/>
-      <w:r>
-        <w:rPr>
-          <w:color w:val="000000"/>
-          <w:sz w:val="28"/>
-          <w:szCs w:val="28"/>
-        </w:rPr>
-        <w:t>padding</w:t>
-      </w:r>
-      <w:proofErr w:type="spellEnd"/>
-      <w:r>
-        <w:rPr>
-          <w:color w:val="000000"/>
-          <w:sz w:val="28"/>
-          <w:szCs w:val="28"/>
-        </w:rPr>
-        <w:t>).</w:t>
+        <w:t>Как и в обычной свертке, транспонированная свертка может иметь шаг и заполнение (padding).</w:t>
       </w:r>
     </w:p>
     <w:p>
@@ -2238,61 +2064,7 @@
           <w:sz w:val="28"/>
           <w:szCs w:val="28"/>
         </w:rPr>
-        <w:t xml:space="preserve">Транспонированные свертки могут использоваться, например, в генеративных моделях, таких как </w:t>
-      </w:r>
-      <w:proofErr w:type="spellStart"/>
-      <w:r>
-        <w:rPr>
-          <w:color w:val="000000"/>
-          <w:sz w:val="28"/>
-          <w:szCs w:val="28"/>
-        </w:rPr>
-        <w:t>Generative</w:t>
-      </w:r>
-      <w:proofErr w:type="spellEnd"/>
-      <w:r>
-        <w:rPr>
-          <w:color w:val="000000"/>
-          <w:sz w:val="28"/>
-          <w:szCs w:val="28"/>
-        </w:rPr>
-        <w:t xml:space="preserve"> </w:t>
-      </w:r>
-      <w:proofErr w:type="spellStart"/>
-      <w:r>
-        <w:rPr>
-          <w:color w:val="000000"/>
-          <w:sz w:val="28"/>
-          <w:szCs w:val="28"/>
-        </w:rPr>
-        <w:t>Adversarial</w:t>
-      </w:r>
-      <w:proofErr w:type="spellEnd"/>
-      <w:r>
-        <w:rPr>
-          <w:color w:val="000000"/>
-          <w:sz w:val="28"/>
-          <w:szCs w:val="28"/>
-        </w:rPr>
-        <w:t xml:space="preserve"> Networks (</w:t>
-      </w:r>
-      <w:proofErr w:type="spellStart"/>
-      <w:r>
-        <w:rPr>
-          <w:color w:val="000000"/>
-          <w:sz w:val="28"/>
-          <w:szCs w:val="28"/>
-        </w:rPr>
-        <w:t>GANs</w:t>
-      </w:r>
-      <w:proofErr w:type="spellEnd"/>
-      <w:r>
-        <w:rPr>
-          <w:color w:val="000000"/>
-          <w:sz w:val="28"/>
-          <w:szCs w:val="28"/>
-        </w:rPr>
-        <w:t>), для генерации изображений высокого разрешения.</w:t>
+        <w:t>Транспонированные свертки могут использоваться, например, в генеративных моделях, таких как Generative Adversarial Networks (GANs), для генерации изображений высокого разрешения.</w:t>
       </w:r>
     </w:p>
     <w:p>
@@ -2420,41 +2192,13 @@
         </w:rPr>
         <w:t xml:space="preserve">- </w:t>
       </w:r>
-      <w:proofErr w:type="spellStart"/>
-      <w:r>
-        <w:rPr>
-          <w:rFonts w:ascii="Times New Roman" w:hAnsi="Times New Roman" w:cs="Times New Roman"/>
-          <w:sz w:val="28"/>
-          <w:szCs w:val="28"/>
-        </w:rPr>
-        <w:t>input</w:t>
-      </w:r>
-      <w:proofErr w:type="spellEnd"/>
-      <w:r>
-        <w:rPr>
-          <w:rFonts w:ascii="Times New Roman" w:hAnsi="Times New Roman" w:cs="Times New Roman"/>
-          <w:sz w:val="28"/>
-          <w:szCs w:val="28"/>
-        </w:rPr>
-        <w:t xml:space="preserve">: Трехмерный тензор входных данных, представляющий собой </w:t>
-      </w:r>
-      <w:proofErr w:type="spellStart"/>
-      <w:r>
-        <w:rPr>
-          <w:rFonts w:ascii="Times New Roman" w:hAnsi="Times New Roman" w:cs="Times New Roman"/>
-          <w:sz w:val="28"/>
-          <w:szCs w:val="28"/>
-        </w:rPr>
-        <w:t>батч</w:t>
-      </w:r>
-      <w:proofErr w:type="spellEnd"/>
-      <w:r>
-        <w:rPr>
-          <w:rFonts w:ascii="Times New Roman" w:hAnsi="Times New Roman" w:cs="Times New Roman"/>
-          <w:sz w:val="28"/>
-          <w:szCs w:val="28"/>
-        </w:rPr>
-        <w:t xml:space="preserve"> объемных данных.</w:t>
+      <w:r>
+        <w:rPr>
+          <w:rFonts w:ascii="Times New Roman" w:hAnsi="Times New Roman" w:cs="Times New Roman"/>
+          <w:sz w:val="28"/>
+          <w:szCs w:val="28"/>
+        </w:rPr>
+        <w:t>input: Трехмерный тензор входных данных, представляющий собой батч объемных данных.</w:t>
       </w:r>
     </w:p>
     <w:p>
@@ -2475,95 +2219,13 @@
         </w:rPr>
         <w:t xml:space="preserve">- </w:t>
       </w:r>
-      <w:proofErr w:type="spellStart"/>
-      <w:r>
-        <w:rPr>
-          <w:rFonts w:ascii="Times New Roman" w:hAnsi="Times New Roman" w:cs="Times New Roman"/>
-          <w:sz w:val="28"/>
-          <w:szCs w:val="28"/>
-        </w:rPr>
-        <w:t>weight</w:t>
-      </w:r>
-      <w:proofErr w:type="spellEnd"/>
-      <w:r>
-        <w:rPr>
-          <w:rFonts w:ascii="Times New Roman" w:hAnsi="Times New Roman" w:cs="Times New Roman"/>
-          <w:sz w:val="28"/>
-          <w:szCs w:val="28"/>
-        </w:rPr>
-        <w:t>: Трехмерный тензор весов (ядра транспонированной свертки) с размерностью [</w:t>
-      </w:r>
-      <w:proofErr w:type="spellStart"/>
-      <w:r>
-        <w:rPr>
-          <w:rFonts w:ascii="Times New Roman" w:hAnsi="Times New Roman" w:cs="Times New Roman"/>
-          <w:sz w:val="28"/>
-          <w:szCs w:val="28"/>
-        </w:rPr>
-        <w:t>out_channels</w:t>
-      </w:r>
-      <w:proofErr w:type="spellEnd"/>
-      <w:r>
-        <w:rPr>
-          <w:rFonts w:ascii="Times New Roman" w:hAnsi="Times New Roman" w:cs="Times New Roman"/>
-          <w:sz w:val="28"/>
-          <w:szCs w:val="28"/>
-        </w:rPr>
-        <w:t xml:space="preserve">, </w:t>
-      </w:r>
-      <w:proofErr w:type="spellStart"/>
-      <w:r>
-        <w:rPr>
-          <w:rFonts w:ascii="Times New Roman" w:hAnsi="Times New Roman" w:cs="Times New Roman"/>
-          <w:sz w:val="28"/>
-          <w:szCs w:val="28"/>
-        </w:rPr>
-        <w:t>in_channels</w:t>
-      </w:r>
-      <w:proofErr w:type="spellEnd"/>
-      <w:r>
-        <w:rPr>
-          <w:rFonts w:ascii="Times New Roman" w:hAnsi="Times New Roman" w:cs="Times New Roman"/>
-          <w:sz w:val="28"/>
-          <w:szCs w:val="28"/>
-        </w:rPr>
-        <w:t xml:space="preserve">, </w:t>
-      </w:r>
-      <w:proofErr w:type="spellStart"/>
-      <w:r>
-        <w:rPr>
-          <w:rFonts w:ascii="Times New Roman" w:hAnsi="Times New Roman" w:cs="Times New Roman"/>
-          <w:sz w:val="28"/>
-          <w:szCs w:val="28"/>
-        </w:rPr>
-        <w:t>kernel_size</w:t>
-      </w:r>
-      <w:proofErr w:type="spellEnd"/>
-      <w:r>
-        <w:rPr>
-          <w:rFonts w:ascii="Times New Roman" w:hAnsi="Times New Roman" w:cs="Times New Roman"/>
-          <w:sz w:val="28"/>
-          <w:szCs w:val="28"/>
-        </w:rPr>
-        <w:t xml:space="preserve">[0], </w:t>
-      </w:r>
-      <w:proofErr w:type="spellStart"/>
-      <w:r>
-        <w:rPr>
-          <w:rFonts w:ascii="Times New Roman" w:hAnsi="Times New Roman" w:cs="Times New Roman"/>
-          <w:sz w:val="28"/>
-          <w:szCs w:val="28"/>
-        </w:rPr>
-        <w:t>kernel_size</w:t>
-      </w:r>
-      <w:proofErr w:type="spellEnd"/>
-      <w:r>
-        <w:rPr>
-          <w:rFonts w:ascii="Times New Roman" w:hAnsi="Times New Roman" w:cs="Times New Roman"/>
-          <w:sz w:val="28"/>
-          <w:szCs w:val="28"/>
-        </w:rPr>
-        <w:t>[1]].</w:t>
+      <w:r>
+        <w:rPr>
+          <w:rFonts w:ascii="Times New Roman" w:hAnsi="Times New Roman" w:cs="Times New Roman"/>
+          <w:sz w:val="28"/>
+          <w:szCs w:val="28"/>
+        </w:rPr>
+        <w:t>weight: Трехмерный тензор весов (ядра транспонированной свертки) с размерностью [out_channels, in_channels, kernel_size[0], kernel_size[1]].</w:t>
       </w:r>
     </w:p>
     <w:p>
@@ -2584,23 +2246,13 @@
         </w:rPr>
         <w:t xml:space="preserve">- </w:t>
       </w:r>
-      <w:proofErr w:type="spellStart"/>
-      <w:r>
-        <w:rPr>
-          <w:rFonts w:ascii="Times New Roman" w:hAnsi="Times New Roman" w:cs="Times New Roman"/>
-          <w:sz w:val="28"/>
-          <w:szCs w:val="28"/>
-        </w:rPr>
-        <w:t>bias</w:t>
-      </w:r>
-      <w:proofErr w:type="spellEnd"/>
-      <w:r>
-        <w:rPr>
-          <w:rFonts w:ascii="Times New Roman" w:hAnsi="Times New Roman" w:cs="Times New Roman"/>
-          <w:sz w:val="28"/>
-          <w:szCs w:val="28"/>
-        </w:rPr>
-        <w:t>: Массив смещений для каждого канала выходных данных.</w:t>
+      <w:r>
+        <w:rPr>
+          <w:rFonts w:ascii="Times New Roman" w:hAnsi="Times New Roman" w:cs="Times New Roman"/>
+          <w:sz w:val="28"/>
+          <w:szCs w:val="28"/>
+        </w:rPr>
+        <w:t>bias: Массив смещений для каждого канала выходных данных.</w:t>
       </w:r>
     </w:p>
     <w:p>
@@ -2621,23 +2273,13 @@
         </w:rPr>
         <w:t xml:space="preserve">- </w:t>
       </w:r>
-      <w:proofErr w:type="spellStart"/>
-      <w:r>
-        <w:rPr>
-          <w:rFonts w:ascii="Times New Roman" w:hAnsi="Times New Roman" w:cs="Times New Roman"/>
-          <w:sz w:val="28"/>
-          <w:szCs w:val="28"/>
-        </w:rPr>
-        <w:t>in_channels</w:t>
-      </w:r>
-      <w:proofErr w:type="spellEnd"/>
-      <w:r>
-        <w:rPr>
-          <w:rFonts w:ascii="Times New Roman" w:hAnsi="Times New Roman" w:cs="Times New Roman"/>
-          <w:sz w:val="28"/>
-          <w:szCs w:val="28"/>
-        </w:rPr>
-        <w:t>: Количество входных каналов.</w:t>
+      <w:r>
+        <w:rPr>
+          <w:rFonts w:ascii="Times New Roman" w:hAnsi="Times New Roman" w:cs="Times New Roman"/>
+          <w:sz w:val="28"/>
+          <w:szCs w:val="28"/>
+        </w:rPr>
+        <w:t>in_channels: Количество входных каналов.</w:t>
       </w:r>
     </w:p>
     <w:p>
@@ -2658,23 +2300,13 @@
         </w:rPr>
         <w:t xml:space="preserve">- </w:t>
       </w:r>
-      <w:proofErr w:type="spellStart"/>
-      <w:r>
-        <w:rPr>
-          <w:rFonts w:ascii="Times New Roman" w:hAnsi="Times New Roman" w:cs="Times New Roman"/>
-          <w:sz w:val="28"/>
-          <w:szCs w:val="28"/>
-        </w:rPr>
-        <w:t>out_channels</w:t>
-      </w:r>
-      <w:proofErr w:type="spellEnd"/>
-      <w:r>
-        <w:rPr>
-          <w:rFonts w:ascii="Times New Roman" w:hAnsi="Times New Roman" w:cs="Times New Roman"/>
-          <w:sz w:val="28"/>
-          <w:szCs w:val="28"/>
-        </w:rPr>
-        <w:t>: Количество выходных каналов.</w:t>
+      <w:r>
+        <w:rPr>
+          <w:rFonts w:ascii="Times New Roman" w:hAnsi="Times New Roman" w:cs="Times New Roman"/>
+          <w:sz w:val="28"/>
+          <w:szCs w:val="28"/>
+        </w:rPr>
+        <w:t>out_channels: Количество выходных каналов.</w:t>
       </w:r>
     </w:p>
     <w:p>
@@ -2695,23 +2327,13 @@
         </w:rPr>
         <w:t xml:space="preserve">- </w:t>
       </w:r>
-      <w:proofErr w:type="spellStart"/>
-      <w:r>
-        <w:rPr>
-          <w:rFonts w:ascii="Times New Roman" w:hAnsi="Times New Roman" w:cs="Times New Roman"/>
-          <w:sz w:val="28"/>
-          <w:szCs w:val="28"/>
-        </w:rPr>
-        <w:t>kernel_size</w:t>
-      </w:r>
-      <w:proofErr w:type="spellEnd"/>
-      <w:r>
-        <w:rPr>
-          <w:rFonts w:ascii="Times New Roman" w:hAnsi="Times New Roman" w:cs="Times New Roman"/>
-          <w:sz w:val="28"/>
-          <w:szCs w:val="28"/>
-        </w:rPr>
-        <w:t>: Размер ядра транспонированной свертки в двух измерениях.</w:t>
+      <w:r>
+        <w:rPr>
+          <w:rFonts w:ascii="Times New Roman" w:hAnsi="Times New Roman" w:cs="Times New Roman"/>
+          <w:sz w:val="28"/>
+          <w:szCs w:val="28"/>
+        </w:rPr>
+        <w:t>kernel_size: Размер ядра транспонированной свертки в двух измерениях.</w:t>
       </w:r>
     </w:p>
     <w:p>
@@ -2732,23 +2354,13 @@
         </w:rPr>
         <w:t xml:space="preserve">- </w:t>
       </w:r>
-      <w:proofErr w:type="spellStart"/>
-      <w:r>
-        <w:rPr>
-          <w:rFonts w:ascii="Times New Roman" w:hAnsi="Times New Roman" w:cs="Times New Roman"/>
-          <w:sz w:val="28"/>
-          <w:szCs w:val="28"/>
-        </w:rPr>
-        <w:t>stride</w:t>
-      </w:r>
-      <w:proofErr w:type="spellEnd"/>
-      <w:r>
-        <w:rPr>
-          <w:rFonts w:ascii="Times New Roman" w:hAnsi="Times New Roman" w:cs="Times New Roman"/>
-          <w:sz w:val="28"/>
-          <w:szCs w:val="28"/>
-        </w:rPr>
-        <w:t>: Шаг транспонированной свертки (по умолчанию 1).</w:t>
+      <w:r>
+        <w:rPr>
+          <w:rFonts w:ascii="Times New Roman" w:hAnsi="Times New Roman" w:cs="Times New Roman"/>
+          <w:sz w:val="28"/>
+          <w:szCs w:val="28"/>
+        </w:rPr>
+        <w:t>stride: Шаг транспонированной свертки (по умолчанию 1).</w:t>
       </w:r>
     </w:p>
     <w:p>
@@ -2769,23 +2381,13 @@
         </w:rPr>
         <w:t xml:space="preserve">- </w:t>
       </w:r>
-      <w:proofErr w:type="spellStart"/>
-      <w:r>
-        <w:rPr>
-          <w:rFonts w:ascii="Times New Roman" w:hAnsi="Times New Roman" w:cs="Times New Roman"/>
-          <w:sz w:val="28"/>
-          <w:szCs w:val="28"/>
-        </w:rPr>
-        <w:t>padding</w:t>
-      </w:r>
-      <w:proofErr w:type="spellEnd"/>
-      <w:r>
-        <w:rPr>
-          <w:rFonts w:ascii="Times New Roman" w:hAnsi="Times New Roman" w:cs="Times New Roman"/>
-          <w:sz w:val="28"/>
-          <w:szCs w:val="28"/>
-        </w:rPr>
-        <w:t>: Заполнение вокруг входных данных (по умолчанию 0).</w:t>
+      <w:r>
+        <w:rPr>
+          <w:rFonts w:ascii="Times New Roman" w:hAnsi="Times New Roman" w:cs="Times New Roman"/>
+          <w:sz w:val="28"/>
+          <w:szCs w:val="28"/>
+        </w:rPr>
+        <w:t>padding: Заполнение вокруг входных данных (по умолчанию 0).</w:t>
       </w:r>
     </w:p>
     <w:p>
@@ -2806,23 +2408,13 @@
         </w:rPr>
         <w:t xml:space="preserve">- </w:t>
       </w:r>
-      <w:proofErr w:type="spellStart"/>
-      <w:r>
-        <w:rPr>
-          <w:rFonts w:ascii="Times New Roman" w:hAnsi="Times New Roman" w:cs="Times New Roman"/>
-          <w:sz w:val="28"/>
-          <w:szCs w:val="28"/>
-        </w:rPr>
-        <w:t>output_padding</w:t>
-      </w:r>
-      <w:proofErr w:type="spellEnd"/>
-      <w:r>
-        <w:rPr>
-          <w:rFonts w:ascii="Times New Roman" w:hAnsi="Times New Roman" w:cs="Times New Roman"/>
-          <w:sz w:val="28"/>
-          <w:szCs w:val="28"/>
-        </w:rPr>
-        <w:t>: Заполнение вокруг выходных данных (по умолчанию 0).</w:t>
+      <w:r>
+        <w:rPr>
+          <w:rFonts w:ascii="Times New Roman" w:hAnsi="Times New Roman" w:cs="Times New Roman"/>
+          <w:sz w:val="28"/>
+          <w:szCs w:val="28"/>
+        </w:rPr>
+        <w:t>output_padding: Заполнение вокруг выходных данных (по умолчанию 0).</w:t>
       </w:r>
     </w:p>
     <w:p>
@@ -2843,41 +2435,13 @@
         </w:rPr>
         <w:t xml:space="preserve">- </w:t>
       </w:r>
-      <w:proofErr w:type="spellStart"/>
-      <w:r>
-        <w:rPr>
-          <w:rFonts w:ascii="Times New Roman" w:hAnsi="Times New Roman" w:cs="Times New Roman"/>
-          <w:sz w:val="28"/>
-          <w:szCs w:val="28"/>
-        </w:rPr>
-        <w:t>dilation</w:t>
-      </w:r>
-      <w:proofErr w:type="spellEnd"/>
-      <w:r>
-        <w:rPr>
-          <w:rFonts w:ascii="Times New Roman" w:hAnsi="Times New Roman" w:cs="Times New Roman"/>
-          <w:sz w:val="28"/>
-          <w:szCs w:val="28"/>
-        </w:rPr>
-        <w:t xml:space="preserve">: </w:t>
-      </w:r>
-      <w:proofErr w:type="spellStart"/>
-      <w:r>
-        <w:rPr>
-          <w:rFonts w:ascii="Times New Roman" w:hAnsi="Times New Roman" w:cs="Times New Roman"/>
-          <w:sz w:val="28"/>
-          <w:szCs w:val="28"/>
-        </w:rPr>
-        <w:t>Разреживание</w:t>
-      </w:r>
-      <w:proofErr w:type="spellEnd"/>
-      <w:r>
-        <w:rPr>
-          <w:rFonts w:ascii="Times New Roman" w:hAnsi="Times New Roman" w:cs="Times New Roman"/>
-          <w:sz w:val="28"/>
-          <w:szCs w:val="28"/>
-        </w:rPr>
-        <w:t xml:space="preserve"> (по умолчанию 1).</w:t>
+      <w:r>
+        <w:rPr>
+          <w:rFonts w:ascii="Times New Roman" w:hAnsi="Times New Roman" w:cs="Times New Roman"/>
+          <w:sz w:val="28"/>
+          <w:szCs w:val="28"/>
+        </w:rPr>
+        <w:t>dilation: Разреживание (по умолчанию 1).</w:t>
       </w:r>
     </w:p>
     <w:p>
@@ -2898,23 +2462,13 @@
         </w:rPr>
         <w:t xml:space="preserve">- </w:t>
       </w:r>
-      <w:proofErr w:type="spellStart"/>
-      <w:r>
-        <w:rPr>
-          <w:rFonts w:ascii="Times New Roman" w:hAnsi="Times New Roman" w:cs="Times New Roman"/>
-          <w:sz w:val="28"/>
-          <w:szCs w:val="28"/>
-        </w:rPr>
-        <w:t>bias_enabled</w:t>
-      </w:r>
-      <w:proofErr w:type="spellEnd"/>
-      <w:r>
-        <w:rPr>
-          <w:rFonts w:ascii="Times New Roman" w:hAnsi="Times New Roman" w:cs="Times New Roman"/>
-          <w:sz w:val="28"/>
-          <w:szCs w:val="28"/>
-        </w:rPr>
-        <w:t>: Флаг, указывающий, следует ли добавлять смещение (по умолчанию True).</w:t>
+      <w:r>
+        <w:rPr>
+          <w:rFonts w:ascii="Times New Roman" w:hAnsi="Times New Roman" w:cs="Times New Roman"/>
+          <w:sz w:val="28"/>
+          <w:szCs w:val="28"/>
+        </w:rPr>
+        <w:t>bias_enabled: Флаг, указывающий, следует ли добавлять смещение (по умолчанию True).</w:t>
       </w:r>
     </w:p>
     <w:p>
@@ -2935,59 +2489,13 @@
         </w:rPr>
         <w:t xml:space="preserve">- </w:t>
       </w:r>
-      <w:proofErr w:type="spellStart"/>
-      <w:r>
-        <w:rPr>
-          <w:rFonts w:ascii="Times New Roman" w:hAnsi="Times New Roman" w:cs="Times New Roman"/>
-          <w:sz w:val="28"/>
-          <w:szCs w:val="28"/>
-        </w:rPr>
-        <w:t>padding_mode</w:t>
-      </w:r>
-      <w:proofErr w:type="spellEnd"/>
-      <w:r>
-        <w:rPr>
-          <w:rFonts w:ascii="Times New Roman" w:hAnsi="Times New Roman" w:cs="Times New Roman"/>
-          <w:sz w:val="28"/>
-          <w:szCs w:val="28"/>
-        </w:rPr>
-        <w:t>: Режим заполнения ('</w:t>
-      </w:r>
-      <w:proofErr w:type="spellStart"/>
-      <w:r>
-        <w:rPr>
-          <w:rFonts w:ascii="Times New Roman" w:hAnsi="Times New Roman" w:cs="Times New Roman"/>
-          <w:sz w:val="28"/>
-          <w:szCs w:val="28"/>
-        </w:rPr>
-        <w:t>zeros</w:t>
-      </w:r>
-      <w:proofErr w:type="spellEnd"/>
-      <w:r>
-        <w:rPr>
-          <w:rFonts w:ascii="Times New Roman" w:hAnsi="Times New Roman" w:cs="Times New Roman"/>
-          <w:sz w:val="28"/>
-          <w:szCs w:val="28"/>
-        </w:rPr>
-        <w:t>' по умолчанию, также может быть '</w:t>
-      </w:r>
-      <w:proofErr w:type="spellStart"/>
-      <w:r>
-        <w:rPr>
-          <w:rFonts w:ascii="Times New Roman" w:hAnsi="Times New Roman" w:cs="Times New Roman"/>
-          <w:sz w:val="28"/>
-          <w:szCs w:val="28"/>
-        </w:rPr>
-        <w:t>replicate</w:t>
-      </w:r>
-      <w:proofErr w:type="spellEnd"/>
-      <w:r>
-        <w:rPr>
-          <w:rFonts w:ascii="Times New Roman" w:hAnsi="Times New Roman" w:cs="Times New Roman"/>
-          <w:sz w:val="28"/>
-          <w:szCs w:val="28"/>
-        </w:rPr>
-        <w:t>').</w:t>
+      <w:r>
+        <w:rPr>
+          <w:rFonts w:ascii="Times New Roman" w:hAnsi="Times New Roman" w:cs="Times New Roman"/>
+          <w:sz w:val="28"/>
+          <w:szCs w:val="28"/>
+        </w:rPr>
+        <w:t>padding_mode: Режим заполнения ('zeros' по умолчанию, также может быть 'replicate').</w:t>
       </w:r>
     </w:p>
     <w:p>
@@ -3033,90 +2541,26 @@
           <w:sz w:val="28"/>
           <w:szCs w:val="28"/>
         </w:rPr>
-        <w:t>Рассчитываются размеры выходных данных (</w:t>
-      </w:r>
-      <w:proofErr w:type="spellStart"/>
-      <w:r>
-        <w:rPr>
-          <w:rFonts w:ascii="Times New Roman" w:hAnsi="Times New Roman" w:cs="Times New Roman"/>
-          <w:sz w:val="28"/>
-          <w:szCs w:val="28"/>
-        </w:rPr>
-        <w:t>h_out</w:t>
-      </w:r>
-      <w:proofErr w:type="spellEnd"/>
-      <w:r>
-        <w:rPr>
-          <w:rFonts w:ascii="Times New Roman" w:hAnsi="Times New Roman" w:cs="Times New Roman"/>
-          <w:sz w:val="28"/>
-          <w:szCs w:val="28"/>
-        </w:rPr>
-        <w:t xml:space="preserve">, </w:t>
-      </w:r>
-      <w:proofErr w:type="spellStart"/>
-      <w:r>
-        <w:rPr>
-          <w:rFonts w:ascii="Times New Roman" w:hAnsi="Times New Roman" w:cs="Times New Roman"/>
-          <w:sz w:val="28"/>
-          <w:szCs w:val="28"/>
-        </w:rPr>
-        <w:t>w_out</w:t>
-      </w:r>
-      <w:proofErr w:type="spellEnd"/>
-      <w:r>
-        <w:rPr>
-          <w:rFonts w:ascii="Times New Roman" w:hAnsi="Times New Roman" w:cs="Times New Roman"/>
-          <w:sz w:val="28"/>
-          <w:szCs w:val="28"/>
-        </w:rPr>
-        <w:t xml:space="preserve">) с учетом размеров входных данных, ядра транспонированной свертки, шага, заполнения, </w:t>
-      </w:r>
-      <w:proofErr w:type="spellStart"/>
-      <w:r>
-        <w:rPr>
-          <w:rFonts w:ascii="Times New Roman" w:hAnsi="Times New Roman" w:cs="Times New Roman"/>
-          <w:sz w:val="28"/>
-          <w:szCs w:val="28"/>
-        </w:rPr>
-        <w:t>разреживания</w:t>
-      </w:r>
-      <w:proofErr w:type="spellEnd"/>
-      <w:r>
-        <w:rPr>
-          <w:rFonts w:ascii="Times New Roman" w:hAnsi="Times New Roman" w:cs="Times New Roman"/>
-          <w:sz w:val="28"/>
-          <w:szCs w:val="28"/>
-        </w:rPr>
-        <w:t xml:space="preserve"> и заполнения выходных данных.</w:t>
-      </w:r>
-    </w:p>
-    <w:p>
-      <w:pPr>
-        <w:spacing w:line="276" w:lineRule="auto"/>
-        <w:jc w:val="both"/>
-        <w:rPr>
-          <w:rFonts w:ascii="Times New Roman" w:hAnsi="Times New Roman" w:cs="Times New Roman"/>
-          <w:sz w:val="28"/>
-          <w:szCs w:val="28"/>
-        </w:rPr>
-      </w:pPr>
-      <w:proofErr w:type="spellStart"/>
-      <w:r>
-        <w:rPr>
-          <w:rFonts w:ascii="Times New Roman" w:hAnsi="Times New Roman" w:cs="Times New Roman"/>
-          <w:sz w:val="28"/>
-          <w:szCs w:val="28"/>
-        </w:rPr>
-        <w:t>Страйдированный</w:t>
-      </w:r>
-      <w:proofErr w:type="spellEnd"/>
-      <w:r>
-        <w:rPr>
-          <w:rFonts w:ascii="Times New Roman" w:hAnsi="Times New Roman" w:cs="Times New Roman"/>
-          <w:sz w:val="28"/>
-          <w:szCs w:val="28"/>
-        </w:rPr>
-        <w:t xml:space="preserve"> вход:</w:t>
+        <w:t>Рассчитываются размеры выходных данных (h_out, w_out) с учетом размеров входных данных, ядра транспонированной свертки, шага, заполнения, разреживания и заполнения выходных данных.</w:t>
+      </w:r>
+    </w:p>
+    <w:p>
+      <w:pPr>
+        <w:spacing w:line="276" w:lineRule="auto"/>
+        <w:jc w:val="both"/>
+        <w:rPr>
+          <w:rFonts w:ascii="Times New Roman" w:hAnsi="Times New Roman" w:cs="Times New Roman"/>
+          <w:sz w:val="28"/>
+          <w:szCs w:val="28"/>
+        </w:rPr>
+      </w:pPr>
+      <w:r>
+        <w:rPr>
+          <w:rFonts w:ascii="Times New Roman" w:hAnsi="Times New Roman" w:cs="Times New Roman"/>
+          <w:sz w:val="28"/>
+          <w:szCs w:val="28"/>
+        </w:rPr>
+        <w:t>Страйдированный вход:</w:t>
       </w:r>
     </w:p>
     <w:p>
@@ -3143,62 +2587,26 @@
           <w:sz w:val="28"/>
           <w:szCs w:val="28"/>
         </w:rPr>
-        <w:t xml:space="preserve">Применяется функция </w:t>
-      </w:r>
-      <w:proofErr w:type="spellStart"/>
-      <w:r>
-        <w:rPr>
-          <w:rFonts w:ascii="Times New Roman" w:hAnsi="Times New Roman" w:cs="Times New Roman"/>
-          <w:sz w:val="28"/>
-          <w:szCs w:val="28"/>
-        </w:rPr>
-        <w:t>stride_input</w:t>
-      </w:r>
-      <w:proofErr w:type="spellEnd"/>
-      <w:r>
-        <w:rPr>
-          <w:rFonts w:ascii="Times New Roman" w:hAnsi="Times New Roman" w:cs="Times New Roman"/>
-          <w:sz w:val="28"/>
-          <w:szCs w:val="28"/>
-        </w:rPr>
-        <w:t>, которая уменьшает размер входных данных в соответствии с шагом транспонированной свертки.</w:t>
-      </w:r>
-    </w:p>
-    <w:p>
-      <w:pPr>
-        <w:spacing w:line="276" w:lineRule="auto"/>
-        <w:jc w:val="both"/>
-        <w:rPr>
-          <w:rFonts w:ascii="Times New Roman" w:hAnsi="Times New Roman" w:cs="Times New Roman"/>
-          <w:sz w:val="28"/>
-          <w:szCs w:val="28"/>
-        </w:rPr>
-      </w:pPr>
-      <w:r>
-        <w:rPr>
-          <w:rFonts w:ascii="Times New Roman" w:hAnsi="Times New Roman" w:cs="Times New Roman"/>
-          <w:sz w:val="28"/>
-          <w:szCs w:val="28"/>
-        </w:rPr>
-        <w:t xml:space="preserve">Итерация по </w:t>
-      </w:r>
-      <w:proofErr w:type="spellStart"/>
-      <w:r>
-        <w:rPr>
-          <w:rFonts w:ascii="Times New Roman" w:hAnsi="Times New Roman" w:cs="Times New Roman"/>
-          <w:sz w:val="28"/>
-          <w:szCs w:val="28"/>
-        </w:rPr>
-        <w:t>батчам</w:t>
-      </w:r>
-      <w:proofErr w:type="spellEnd"/>
-      <w:r>
-        <w:rPr>
-          <w:rFonts w:ascii="Times New Roman" w:hAnsi="Times New Roman" w:cs="Times New Roman"/>
-          <w:sz w:val="28"/>
-          <w:szCs w:val="28"/>
-        </w:rPr>
-        <w:t xml:space="preserve"> и выходным каналам:</w:t>
+        <w:t>Применяется функция stride_input, которая уменьшает размер входных данных в соответствии с шагом транспонированной свертки.</w:t>
+      </w:r>
+    </w:p>
+    <w:p>
+      <w:pPr>
+        <w:spacing w:line="276" w:lineRule="auto"/>
+        <w:jc w:val="both"/>
+        <w:rPr>
+          <w:rFonts w:ascii="Times New Roman" w:hAnsi="Times New Roman" w:cs="Times New Roman"/>
+          <w:sz w:val="28"/>
+          <w:szCs w:val="28"/>
+        </w:rPr>
+      </w:pPr>
+      <w:r>
+        <w:rPr>
+          <w:rFonts w:ascii="Times New Roman" w:hAnsi="Times New Roman" w:cs="Times New Roman"/>
+          <w:sz w:val="28"/>
+          <w:szCs w:val="28"/>
+        </w:rPr>
+        <w:t>Итерация по батчам и выходным каналам:</w:t>
       </w:r>
     </w:p>
     <w:p>
@@ -3225,25 +2633,7 @@
           <w:sz w:val="28"/>
           <w:szCs w:val="28"/>
         </w:rPr>
-        <w:t xml:space="preserve">Происходит итерация по </w:t>
-      </w:r>
-      <w:proofErr w:type="spellStart"/>
-      <w:r>
-        <w:rPr>
-          <w:rFonts w:ascii="Times New Roman" w:hAnsi="Times New Roman" w:cs="Times New Roman"/>
-          <w:sz w:val="28"/>
-          <w:szCs w:val="28"/>
-        </w:rPr>
-        <w:t>батчам</w:t>
-      </w:r>
-      <w:proofErr w:type="spellEnd"/>
-      <w:r>
-        <w:rPr>
-          <w:rFonts w:ascii="Times New Roman" w:hAnsi="Times New Roman" w:cs="Times New Roman"/>
-          <w:sz w:val="28"/>
-          <w:szCs w:val="28"/>
-        </w:rPr>
-        <w:t xml:space="preserve"> и каналам выходных данных.</w:t>
+        <w:t>Происходит итерация по батчам и каналам выходных данных.</w:t>
       </w:r>
     </w:p>
     <w:p>
@@ -3271,25 +2661,7 @@
           <w:sz w:val="28"/>
           <w:szCs w:val="28"/>
         </w:rPr>
-        <w:t>Создается пустой массив для выходных данных (</w:t>
-      </w:r>
-      <w:proofErr w:type="spellStart"/>
-      <w:r>
-        <w:rPr>
-          <w:rFonts w:ascii="Times New Roman" w:hAnsi="Times New Roman" w:cs="Times New Roman"/>
-          <w:sz w:val="28"/>
-          <w:szCs w:val="28"/>
-        </w:rPr>
-        <w:t>out</w:t>
-      </w:r>
-      <w:proofErr w:type="spellEnd"/>
-      <w:r>
-        <w:rPr>
-          <w:rFonts w:ascii="Times New Roman" w:hAnsi="Times New Roman" w:cs="Times New Roman"/>
-          <w:sz w:val="28"/>
-          <w:szCs w:val="28"/>
-        </w:rPr>
-        <w:t>).</w:t>
+        <w:t>Создается пустой массив для выходных данных (out).</w:t>
       </w:r>
     </w:p>
     <w:p>
@@ -3335,43 +2707,7 @@
           <w:sz w:val="28"/>
           <w:szCs w:val="28"/>
         </w:rPr>
-        <w:t>Происходит итерация по координатам выходных данных (</w:t>
-      </w:r>
-      <w:proofErr w:type="spellStart"/>
-      <w:r>
-        <w:rPr>
-          <w:rFonts w:ascii="Times New Roman" w:hAnsi="Times New Roman" w:cs="Times New Roman"/>
-          <w:sz w:val="28"/>
-          <w:szCs w:val="28"/>
-        </w:rPr>
-        <w:t>y_out</w:t>
-      </w:r>
-      <w:proofErr w:type="spellEnd"/>
-      <w:r>
-        <w:rPr>
-          <w:rFonts w:ascii="Times New Roman" w:hAnsi="Times New Roman" w:cs="Times New Roman"/>
-          <w:sz w:val="28"/>
-          <w:szCs w:val="28"/>
-        </w:rPr>
-        <w:t xml:space="preserve">, </w:t>
-      </w:r>
-      <w:proofErr w:type="spellStart"/>
-      <w:r>
-        <w:rPr>
-          <w:rFonts w:ascii="Times New Roman" w:hAnsi="Times New Roman" w:cs="Times New Roman"/>
-          <w:sz w:val="28"/>
-          <w:szCs w:val="28"/>
-        </w:rPr>
-        <w:t>x_out</w:t>
-      </w:r>
-      <w:proofErr w:type="spellEnd"/>
-      <w:r>
-        <w:rPr>
-          <w:rFonts w:ascii="Times New Roman" w:hAnsi="Times New Roman" w:cs="Times New Roman"/>
-          <w:sz w:val="28"/>
-          <w:szCs w:val="28"/>
-        </w:rPr>
-        <w:t>).</w:t>
+        <w:t>Происходит итерация по координатам выходных данных (y_out, x_out).</w:t>
       </w:r>
     </w:p>
     <w:p>
@@ -3398,25 +2734,7 @@
           <w:sz w:val="28"/>
           <w:szCs w:val="28"/>
         </w:rPr>
-        <w:t xml:space="preserve">Для каждого выходного пикселя рассчитывается взвешенная сумма с учетом весов ядра, входных данных, шага, заполнения, </w:t>
-      </w:r>
-      <w:proofErr w:type="spellStart"/>
-      <w:r>
-        <w:rPr>
-          <w:rFonts w:ascii="Times New Roman" w:hAnsi="Times New Roman" w:cs="Times New Roman"/>
-          <w:sz w:val="28"/>
-          <w:szCs w:val="28"/>
-        </w:rPr>
-        <w:t>разреживания</w:t>
-      </w:r>
-      <w:proofErr w:type="spellEnd"/>
-      <w:r>
-        <w:rPr>
-          <w:rFonts w:ascii="Times New Roman" w:hAnsi="Times New Roman" w:cs="Times New Roman"/>
-          <w:sz w:val="28"/>
-          <w:szCs w:val="28"/>
-        </w:rPr>
-        <w:t xml:space="preserve"> и заполнения выходных данных.</w:t>
+        <w:t>Для каждого выходного пикселя рассчитывается взвешенная сумма с учетом весов ядра, входных данных, шага, заполнения, разреживания и заполнения выходных данных.</w:t>
       </w:r>
     </w:p>
     <w:p>
@@ -3489,25 +2807,7 @@
           <w:sz w:val="28"/>
           <w:szCs w:val="28"/>
         </w:rPr>
-        <w:t>Если используется режим '</w:t>
-      </w:r>
-      <w:proofErr w:type="spellStart"/>
-      <w:r>
-        <w:rPr>
-          <w:rFonts w:ascii="Times New Roman" w:hAnsi="Times New Roman" w:cs="Times New Roman"/>
-          <w:sz w:val="28"/>
-          <w:szCs w:val="28"/>
-        </w:rPr>
-        <w:t>replicate</w:t>
-      </w:r>
-      <w:proofErr w:type="spellEnd"/>
-      <w:r>
-        <w:rPr>
-          <w:rFonts w:ascii="Times New Roman" w:hAnsi="Times New Roman" w:cs="Times New Roman"/>
-          <w:sz w:val="28"/>
-          <w:szCs w:val="28"/>
-        </w:rPr>
-        <w:t>', то при выходе за границы входных данных используются значения на границах.</w:t>
+        <w:t>Если используется режим 'replicate', то при выходе за границы входных данных используются значения на границах.</w:t>
       </w:r>
     </w:p>
     <w:p>
@@ -3553,25 +2853,7 @@
           <w:sz w:val="28"/>
           <w:szCs w:val="28"/>
         </w:rPr>
-        <w:t xml:space="preserve">Если флаг </w:t>
-      </w:r>
-      <w:proofErr w:type="spellStart"/>
-      <w:r>
-        <w:rPr>
-          <w:rFonts w:ascii="Times New Roman" w:hAnsi="Times New Roman" w:cs="Times New Roman"/>
-          <w:sz w:val="28"/>
-          <w:szCs w:val="28"/>
-        </w:rPr>
-        <w:t>bias_enabled</w:t>
-      </w:r>
-      <w:proofErr w:type="spellEnd"/>
-      <w:r>
-        <w:rPr>
-          <w:rFonts w:ascii="Times New Roman" w:hAnsi="Times New Roman" w:cs="Times New Roman"/>
-          <w:sz w:val="28"/>
-          <w:szCs w:val="28"/>
-        </w:rPr>
-        <w:t xml:space="preserve"> установлен в True, добавляется смещение для каждого канала выходных данных.</w:t>
+        <w:t>Если флаг bias_enabled установлен в True, добавляется смещение для каждого канала выходных данных.</w:t>
       </w:r>
     </w:p>
     <w:p>
@@ -3809,43 +3091,7 @@
           <w:sz w:val="28"/>
           <w:szCs w:val="28"/>
         </w:rPr>
-        <w:t xml:space="preserve">етод </w:t>
-      </w:r>
-      <w:proofErr w:type="spellStart"/>
-      <w:r>
-        <w:rPr>
-          <w:rFonts w:ascii="Times New Roman" w:hAnsi="Times New Roman" w:cs="Times New Roman"/>
-          <w:sz w:val="28"/>
-          <w:szCs w:val="28"/>
-        </w:rPr>
-        <w:t>stride_input</w:t>
-      </w:r>
-      <w:proofErr w:type="spellEnd"/>
-      <w:r>
-        <w:rPr>
-          <w:rFonts w:ascii="Times New Roman" w:hAnsi="Times New Roman" w:cs="Times New Roman"/>
-          <w:sz w:val="28"/>
-          <w:szCs w:val="28"/>
-        </w:rPr>
-        <w:t xml:space="preserve"> выполняет операцию стратификации (или сокращения размерности) входного тензора с использованием заданного шага (</w:t>
-      </w:r>
-      <w:proofErr w:type="spellStart"/>
-      <w:r>
-        <w:rPr>
-          <w:rFonts w:ascii="Times New Roman" w:hAnsi="Times New Roman" w:cs="Times New Roman"/>
-          <w:sz w:val="28"/>
-          <w:szCs w:val="28"/>
-        </w:rPr>
-        <w:t>stride</w:t>
-      </w:r>
-      <w:proofErr w:type="spellEnd"/>
-      <w:r>
-        <w:rPr>
-          <w:rFonts w:ascii="Times New Roman" w:hAnsi="Times New Roman" w:cs="Times New Roman"/>
-          <w:sz w:val="28"/>
-          <w:szCs w:val="28"/>
-        </w:rPr>
-        <w:t xml:space="preserve">). </w:t>
+        <w:t xml:space="preserve">етод stride_input выполняет операцию стратификации (или сокращения размерности) входного тензора с использованием заданного шага (stride). </w:t>
       </w:r>
     </w:p>
     <w:p>
@@ -3885,41 +3131,13 @@
         </w:rPr>
         <w:t xml:space="preserve">- </w:t>
       </w:r>
-      <w:proofErr w:type="spellStart"/>
-      <w:r>
-        <w:rPr>
-          <w:rFonts w:ascii="Times New Roman" w:hAnsi="Times New Roman" w:cs="Times New Roman"/>
-          <w:sz w:val="28"/>
-          <w:szCs w:val="28"/>
-        </w:rPr>
-        <w:t>input</w:t>
-      </w:r>
-      <w:proofErr w:type="spellEnd"/>
-      <w:r>
-        <w:rPr>
-          <w:rFonts w:ascii="Times New Roman" w:hAnsi="Times New Roman" w:cs="Times New Roman"/>
-          <w:sz w:val="28"/>
-          <w:szCs w:val="28"/>
-        </w:rPr>
-        <w:t xml:space="preserve">: Трехмерный тензор входных данных, представляющий собой </w:t>
-      </w:r>
-      <w:proofErr w:type="spellStart"/>
-      <w:r>
-        <w:rPr>
-          <w:rFonts w:ascii="Times New Roman" w:hAnsi="Times New Roman" w:cs="Times New Roman"/>
-          <w:sz w:val="28"/>
-          <w:szCs w:val="28"/>
-        </w:rPr>
-        <w:t>батч</w:t>
-      </w:r>
-      <w:proofErr w:type="spellEnd"/>
-      <w:r>
-        <w:rPr>
-          <w:rFonts w:ascii="Times New Roman" w:hAnsi="Times New Roman" w:cs="Times New Roman"/>
-          <w:sz w:val="28"/>
-          <w:szCs w:val="28"/>
-        </w:rPr>
-        <w:t xml:space="preserve"> объемных данных.</w:t>
+      <w:r>
+        <w:rPr>
+          <w:rFonts w:ascii="Times New Roman" w:hAnsi="Times New Roman" w:cs="Times New Roman"/>
+          <w:sz w:val="28"/>
+          <w:szCs w:val="28"/>
+        </w:rPr>
+        <w:t>input: Трехмерный тензор входных данных, представляющий собой батч объемных данных.</w:t>
       </w:r>
     </w:p>
     <w:p>
@@ -3940,23 +3158,13 @@
         </w:rPr>
         <w:t xml:space="preserve">- </w:t>
       </w:r>
-      <w:proofErr w:type="spellStart"/>
-      <w:r>
-        <w:rPr>
-          <w:rFonts w:ascii="Times New Roman" w:hAnsi="Times New Roman" w:cs="Times New Roman"/>
-          <w:sz w:val="28"/>
-          <w:szCs w:val="28"/>
-        </w:rPr>
-        <w:t>stride</w:t>
-      </w:r>
-      <w:proofErr w:type="spellEnd"/>
-      <w:r>
-        <w:rPr>
-          <w:rFonts w:ascii="Times New Roman" w:hAnsi="Times New Roman" w:cs="Times New Roman"/>
-          <w:sz w:val="28"/>
-          <w:szCs w:val="28"/>
-        </w:rPr>
-        <w:t>: Кортеж шагов для каждой размерности (в данном случае, для высоты и ширины).</w:t>
+      <w:r>
+        <w:rPr>
+          <w:rFonts w:ascii="Times New Roman" w:hAnsi="Times New Roman" w:cs="Times New Roman"/>
+          <w:sz w:val="28"/>
+          <w:szCs w:val="28"/>
+        </w:rPr>
+        <w:t>stride: Кортеж шагов для каждой размерности (в данном случае, для высоты и ширины).</w:t>
       </w:r>
     </w:p>
     <w:p>
@@ -4002,61 +3210,7 @@
           <w:sz w:val="28"/>
           <w:szCs w:val="28"/>
         </w:rPr>
-        <w:t>Получаются размеры каналов, высоты и ширины входного тензора (</w:t>
-      </w:r>
-      <w:proofErr w:type="spellStart"/>
-      <w:r>
-        <w:rPr>
-          <w:rFonts w:ascii="Times New Roman" w:hAnsi="Times New Roman" w:cs="Times New Roman"/>
-          <w:sz w:val="28"/>
-          <w:szCs w:val="28"/>
-        </w:rPr>
-        <w:t>channels</w:t>
-      </w:r>
-      <w:proofErr w:type="spellEnd"/>
-      <w:r>
-        <w:rPr>
-          <w:rFonts w:ascii="Times New Roman" w:hAnsi="Times New Roman" w:cs="Times New Roman"/>
-          <w:sz w:val="28"/>
-          <w:szCs w:val="28"/>
-        </w:rPr>
-        <w:t xml:space="preserve">, </w:t>
-      </w:r>
-      <w:proofErr w:type="spellStart"/>
-      <w:r>
-        <w:rPr>
-          <w:rFonts w:ascii="Times New Roman" w:hAnsi="Times New Roman" w:cs="Times New Roman"/>
-          <w:sz w:val="28"/>
-          <w:szCs w:val="28"/>
-        </w:rPr>
-        <w:t>rows</w:t>
-      </w:r>
-      <w:proofErr w:type="spellEnd"/>
-      <w:r>
-        <w:rPr>
-          <w:rFonts w:ascii="Times New Roman" w:hAnsi="Times New Roman" w:cs="Times New Roman"/>
-          <w:sz w:val="28"/>
-          <w:szCs w:val="28"/>
-        </w:rPr>
-        <w:t xml:space="preserve">, </w:t>
-      </w:r>
-      <w:proofErr w:type="spellStart"/>
-      <w:r>
-        <w:rPr>
-          <w:rFonts w:ascii="Times New Roman" w:hAnsi="Times New Roman" w:cs="Times New Roman"/>
-          <w:sz w:val="28"/>
-          <w:szCs w:val="28"/>
-        </w:rPr>
-        <w:t>cols</w:t>
-      </w:r>
-      <w:proofErr w:type="spellEnd"/>
-      <w:r>
-        <w:rPr>
-          <w:rFonts w:ascii="Times New Roman" w:hAnsi="Times New Roman" w:cs="Times New Roman"/>
-          <w:sz w:val="28"/>
-          <w:szCs w:val="28"/>
-        </w:rPr>
-        <w:t>).</w:t>
+        <w:t>Получаются размеры каналов, высоты и ширины входного тензора (channels, rows, cols).</w:t>
       </w:r>
     </w:p>
     <w:p>
@@ -4103,43 +3257,7 @@
           <w:sz w:val="28"/>
           <w:szCs w:val="28"/>
         </w:rPr>
-        <w:t>Рассчитываются размеры выходного тензора (</w:t>
-      </w:r>
-      <w:proofErr w:type="spellStart"/>
-      <w:r>
-        <w:rPr>
-          <w:rFonts w:ascii="Times New Roman" w:hAnsi="Times New Roman" w:cs="Times New Roman"/>
-          <w:sz w:val="28"/>
-          <w:szCs w:val="28"/>
-        </w:rPr>
-        <w:t>out_rows</w:t>
-      </w:r>
-      <w:proofErr w:type="spellEnd"/>
-      <w:r>
-        <w:rPr>
-          <w:rFonts w:ascii="Times New Roman" w:hAnsi="Times New Roman" w:cs="Times New Roman"/>
-          <w:sz w:val="28"/>
-          <w:szCs w:val="28"/>
-        </w:rPr>
-        <w:t xml:space="preserve">, </w:t>
-      </w:r>
-      <w:proofErr w:type="spellStart"/>
-      <w:r>
-        <w:rPr>
-          <w:rFonts w:ascii="Times New Roman" w:hAnsi="Times New Roman" w:cs="Times New Roman"/>
-          <w:sz w:val="28"/>
-          <w:szCs w:val="28"/>
-        </w:rPr>
-        <w:t>out_cols</w:t>
-      </w:r>
-      <w:proofErr w:type="spellEnd"/>
-      <w:r>
-        <w:rPr>
-          <w:rFonts w:ascii="Times New Roman" w:hAnsi="Times New Roman" w:cs="Times New Roman"/>
-          <w:sz w:val="28"/>
-          <w:szCs w:val="28"/>
-        </w:rPr>
-        <w:t>) с учетом шага транспонированной свертки.</w:t>
+        <w:t>Рассчитываются размеры выходного тензора (out_rows, out_cols) с учетом шага транспонированной свертки.</w:t>
       </w:r>
     </w:p>
     <w:p>
@@ -4231,61 +3349,7 @@
           <w:sz w:val="28"/>
           <w:szCs w:val="28"/>
         </w:rPr>
-        <w:t>Происходит итерация по координатам выходных данных (</w:t>
-      </w:r>
-      <w:proofErr w:type="spellStart"/>
-      <w:r>
-        <w:rPr>
-          <w:rFonts w:ascii="Times New Roman" w:hAnsi="Times New Roman" w:cs="Times New Roman"/>
-          <w:sz w:val="28"/>
-          <w:szCs w:val="28"/>
-        </w:rPr>
-        <w:t>y_out</w:t>
-      </w:r>
-      <w:proofErr w:type="spellEnd"/>
-      <w:r>
-        <w:rPr>
-          <w:rFonts w:ascii="Times New Roman" w:hAnsi="Times New Roman" w:cs="Times New Roman"/>
-          <w:sz w:val="28"/>
-          <w:szCs w:val="28"/>
-        </w:rPr>
-        <w:t xml:space="preserve">, </w:t>
-      </w:r>
-      <w:proofErr w:type="spellStart"/>
-      <w:r>
-        <w:rPr>
-          <w:rFonts w:ascii="Times New Roman" w:hAnsi="Times New Roman" w:cs="Times New Roman"/>
-          <w:sz w:val="28"/>
-          <w:szCs w:val="28"/>
-        </w:rPr>
-        <w:t>x_out</w:t>
-      </w:r>
-      <w:proofErr w:type="spellEnd"/>
-      <w:r>
-        <w:rPr>
-          <w:rFonts w:ascii="Times New Roman" w:hAnsi="Times New Roman" w:cs="Times New Roman"/>
-          <w:sz w:val="28"/>
-          <w:szCs w:val="28"/>
-        </w:rPr>
-        <w:t xml:space="preserve">) с шагом </w:t>
-      </w:r>
-      <w:proofErr w:type="spellStart"/>
-      <w:r>
-        <w:rPr>
-          <w:rFonts w:ascii="Times New Roman" w:hAnsi="Times New Roman" w:cs="Times New Roman"/>
-          <w:sz w:val="28"/>
-          <w:szCs w:val="28"/>
-        </w:rPr>
-        <w:t>stride</w:t>
-      </w:r>
-      <w:proofErr w:type="spellEnd"/>
-      <w:r>
-        <w:rPr>
-          <w:rFonts w:ascii="Times New Roman" w:hAnsi="Times New Roman" w:cs="Times New Roman"/>
-          <w:sz w:val="28"/>
-          <w:szCs w:val="28"/>
-        </w:rPr>
-        <w:t>.</w:t>
+        <w:t>Происходит итерация по координатам выходных данных (y_out, x_out) с шагом stride.</w:t>
       </w:r>
     </w:p>
     <w:p>
@@ -4508,7 +3572,6 @@
         </w:rPr>
         <w:t xml:space="preserve">Рисунок 2 – Реализация метода </w:t>
       </w:r>
-      <w:proofErr w:type="spellStart"/>
       <w:r>
         <w:rPr>
           <w:rFonts w:ascii="Times New Roman" w:hAnsi="Times New Roman" w:cs="Times New Roman"/>
@@ -4517,7 +3580,6 @@
         </w:rPr>
         <w:t>stride_input</w:t>
       </w:r>
-      <w:proofErr w:type="spellEnd"/>
     </w:p>
     <w:p>
       <w:pPr>
@@ -4580,60 +3642,32 @@
         </w:rPr>
         <w:t xml:space="preserve"> </w:t>
       </w:r>
-      <w:proofErr w:type="spellStart"/>
-      <w:r>
-        <w:rPr>
-          <w:rFonts w:ascii="Times New Roman" w:hAnsi="Times New Roman" w:cs="Times New Roman"/>
-          <w:sz w:val="28"/>
-          <w:szCs w:val="28"/>
-        </w:rPr>
-        <w:t>default_data</w:t>
-      </w:r>
-      <w:proofErr w:type="spellEnd"/>
-      <w:r>
-        <w:rPr>
-          <w:rFonts w:ascii="Times New Roman" w:hAnsi="Times New Roman" w:cs="Times New Roman"/>
-          <w:sz w:val="28"/>
-          <w:szCs w:val="28"/>
-        </w:rPr>
-        <w:t xml:space="preserve"> предназначен для создания некоторых тестовых данных для операции свертки.</w:t>
-      </w:r>
-    </w:p>
-    <w:p>
-      <w:pPr>
-        <w:spacing w:line="276" w:lineRule="auto"/>
-        <w:jc w:val="both"/>
-        <w:rPr>
-          <w:rFonts w:ascii="Times New Roman" w:hAnsi="Times New Roman" w:cs="Times New Roman"/>
-          <w:sz w:val="28"/>
-          <w:szCs w:val="28"/>
-        </w:rPr>
-      </w:pPr>
-      <w:r>
-        <w:rPr>
-          <w:rFonts w:ascii="Times New Roman" w:hAnsi="Times New Roman" w:cs="Times New Roman"/>
-          <w:sz w:val="28"/>
-          <w:szCs w:val="28"/>
-        </w:rPr>
-        <w:t>Входные данные (</w:t>
-      </w:r>
-      <w:proofErr w:type="spellStart"/>
-      <w:r>
-        <w:rPr>
-          <w:rFonts w:ascii="Times New Roman" w:hAnsi="Times New Roman" w:cs="Times New Roman"/>
-          <w:sz w:val="28"/>
-          <w:szCs w:val="28"/>
-        </w:rPr>
-        <w:t>input</w:t>
-      </w:r>
-      <w:proofErr w:type="spellEnd"/>
-      <w:r>
-        <w:rPr>
-          <w:rFonts w:ascii="Times New Roman" w:hAnsi="Times New Roman" w:cs="Times New Roman"/>
-          <w:sz w:val="28"/>
-          <w:szCs w:val="28"/>
-        </w:rPr>
-        <w:t>):</w:t>
+      <w:r>
+        <w:rPr>
+          <w:rFonts w:ascii="Times New Roman" w:hAnsi="Times New Roman" w:cs="Times New Roman"/>
+          <w:sz w:val="28"/>
+          <w:szCs w:val="28"/>
+        </w:rPr>
+        <w:t>default_data предназначен для создания некоторых тестовых данных для операции свертки.</w:t>
+      </w:r>
+    </w:p>
+    <w:p>
+      <w:pPr>
+        <w:spacing w:line="276" w:lineRule="auto"/>
+        <w:jc w:val="both"/>
+        <w:rPr>
+          <w:rFonts w:ascii="Times New Roman" w:hAnsi="Times New Roman" w:cs="Times New Roman"/>
+          <w:sz w:val="28"/>
+          <w:szCs w:val="28"/>
+        </w:rPr>
+      </w:pPr>
+      <w:r>
+        <w:rPr>
+          <w:rFonts w:ascii="Times New Roman" w:hAnsi="Times New Roman" w:cs="Times New Roman"/>
+          <w:sz w:val="28"/>
+          <w:szCs w:val="28"/>
+        </w:rPr>
+        <w:t>Входные данные (input):</w:t>
       </w:r>
     </w:p>
     <w:p>
@@ -4687,80 +3721,26 @@
           <w:sz w:val="28"/>
           <w:szCs w:val="28"/>
         </w:rPr>
-        <w:t xml:space="preserve">Создается входной тензор </w:t>
-      </w:r>
-      <w:proofErr w:type="spellStart"/>
-      <w:r>
-        <w:rPr>
-          <w:rFonts w:ascii="Times New Roman" w:hAnsi="Times New Roman" w:cs="Times New Roman"/>
-          <w:sz w:val="28"/>
-          <w:szCs w:val="28"/>
-        </w:rPr>
-        <w:t>input</w:t>
-      </w:r>
-      <w:proofErr w:type="spellEnd"/>
-      <w:r>
-        <w:rPr>
-          <w:rFonts w:ascii="Times New Roman" w:hAnsi="Times New Roman" w:cs="Times New Roman"/>
-          <w:sz w:val="28"/>
-          <w:szCs w:val="28"/>
-        </w:rPr>
-        <w:t xml:space="preserve"> с формой (1, 2, 4, 4), представляющий собой </w:t>
-      </w:r>
-      <w:proofErr w:type="spellStart"/>
-      <w:r>
-        <w:rPr>
-          <w:rFonts w:ascii="Times New Roman" w:hAnsi="Times New Roman" w:cs="Times New Roman"/>
-          <w:sz w:val="28"/>
-          <w:szCs w:val="28"/>
-        </w:rPr>
-        <w:t>батч</w:t>
-      </w:r>
-      <w:proofErr w:type="spellEnd"/>
-      <w:r>
-        <w:rPr>
-          <w:rFonts w:ascii="Times New Roman" w:hAnsi="Times New Roman" w:cs="Times New Roman"/>
-          <w:sz w:val="28"/>
-          <w:szCs w:val="28"/>
-        </w:rPr>
-        <w:t xml:space="preserve"> из одного изображения с двумя каналами.</w:t>
-      </w:r>
-    </w:p>
-    <w:p>
-      <w:pPr>
-        <w:spacing w:line="276" w:lineRule="auto"/>
-        <w:jc w:val="both"/>
-        <w:rPr>
-          <w:rFonts w:ascii="Times New Roman" w:hAnsi="Times New Roman" w:cs="Times New Roman"/>
-          <w:sz w:val="28"/>
-          <w:szCs w:val="28"/>
-        </w:rPr>
-      </w:pPr>
-      <w:r>
-        <w:rPr>
-          <w:rFonts w:ascii="Times New Roman" w:hAnsi="Times New Roman" w:cs="Times New Roman"/>
-          <w:sz w:val="28"/>
-          <w:szCs w:val="28"/>
-        </w:rPr>
-        <w:t>Веса (</w:t>
-      </w:r>
-      <w:proofErr w:type="spellStart"/>
-      <w:r>
-        <w:rPr>
-          <w:rFonts w:ascii="Times New Roman" w:hAnsi="Times New Roman" w:cs="Times New Roman"/>
-          <w:sz w:val="28"/>
-          <w:szCs w:val="28"/>
-        </w:rPr>
-        <w:t>weight</w:t>
-      </w:r>
-      <w:proofErr w:type="spellEnd"/>
-      <w:r>
-        <w:rPr>
-          <w:rFonts w:ascii="Times New Roman" w:hAnsi="Times New Roman" w:cs="Times New Roman"/>
-          <w:sz w:val="28"/>
-          <w:szCs w:val="28"/>
-        </w:rPr>
-        <w:t>):</w:t>
+        <w:t>Создается входной тензор input с формой (1, 2, 4, 4), представляющий собой батч из одного изображения с двумя каналами.</w:t>
+      </w:r>
+    </w:p>
+    <w:p>
+      <w:pPr>
+        <w:spacing w:line="276" w:lineRule="auto"/>
+        <w:jc w:val="both"/>
+        <w:rPr>
+          <w:rFonts w:ascii="Times New Roman" w:hAnsi="Times New Roman" w:cs="Times New Roman"/>
+          <w:sz w:val="28"/>
+          <w:szCs w:val="28"/>
+        </w:rPr>
+      </w:pPr>
+      <w:r>
+        <w:rPr>
+          <w:rFonts w:ascii="Times New Roman" w:hAnsi="Times New Roman" w:cs="Times New Roman"/>
+          <w:sz w:val="28"/>
+          <w:szCs w:val="28"/>
+        </w:rPr>
+        <w:t>Веса (weight):</w:t>
       </w:r>
     </w:p>
     <w:p>
@@ -4814,62 +3794,26 @@
           <w:sz w:val="28"/>
           <w:szCs w:val="28"/>
         </w:rPr>
-        <w:t xml:space="preserve">Создается тензор весов </w:t>
-      </w:r>
-      <w:proofErr w:type="spellStart"/>
-      <w:r>
-        <w:rPr>
-          <w:rFonts w:ascii="Times New Roman" w:hAnsi="Times New Roman" w:cs="Times New Roman"/>
-          <w:sz w:val="28"/>
-          <w:szCs w:val="28"/>
-        </w:rPr>
-        <w:t>weight</w:t>
-      </w:r>
-      <w:proofErr w:type="spellEnd"/>
-      <w:r>
-        <w:rPr>
-          <w:rFonts w:ascii="Times New Roman" w:hAnsi="Times New Roman" w:cs="Times New Roman"/>
-          <w:sz w:val="28"/>
-          <w:szCs w:val="28"/>
-        </w:rPr>
-        <w:t xml:space="preserve"> с формой (2, 2, 2, 2), представляющий собой два ядра для двух каналов входных данных.</w:t>
-      </w:r>
-    </w:p>
-    <w:p>
-      <w:pPr>
-        <w:spacing w:line="276" w:lineRule="auto"/>
-        <w:jc w:val="both"/>
-        <w:rPr>
-          <w:rFonts w:ascii="Times New Roman" w:hAnsi="Times New Roman" w:cs="Times New Roman"/>
-          <w:sz w:val="28"/>
-          <w:szCs w:val="28"/>
-        </w:rPr>
-      </w:pPr>
-      <w:r>
-        <w:rPr>
-          <w:rFonts w:ascii="Times New Roman" w:hAnsi="Times New Roman" w:cs="Times New Roman"/>
-          <w:sz w:val="28"/>
-          <w:szCs w:val="28"/>
-        </w:rPr>
-        <w:t>Смещение (</w:t>
-      </w:r>
-      <w:proofErr w:type="spellStart"/>
-      <w:r>
-        <w:rPr>
-          <w:rFonts w:ascii="Times New Roman" w:hAnsi="Times New Roman" w:cs="Times New Roman"/>
-          <w:sz w:val="28"/>
-          <w:szCs w:val="28"/>
-        </w:rPr>
-        <w:t>bias</w:t>
-      </w:r>
-      <w:proofErr w:type="spellEnd"/>
-      <w:r>
-        <w:rPr>
-          <w:rFonts w:ascii="Times New Roman" w:hAnsi="Times New Roman" w:cs="Times New Roman"/>
-          <w:sz w:val="28"/>
-          <w:szCs w:val="28"/>
-        </w:rPr>
-        <w:t>):</w:t>
+        <w:t>Создается тензор весов weight с формой (2, 2, 2, 2), представляющий собой два ядра для двух каналов входных данных.</w:t>
+      </w:r>
+    </w:p>
+    <w:p>
+      <w:pPr>
+        <w:spacing w:line="276" w:lineRule="auto"/>
+        <w:jc w:val="both"/>
+        <w:rPr>
+          <w:rFonts w:ascii="Times New Roman" w:hAnsi="Times New Roman" w:cs="Times New Roman"/>
+          <w:sz w:val="28"/>
+          <w:szCs w:val="28"/>
+        </w:rPr>
+      </w:pPr>
+      <w:r>
+        <w:rPr>
+          <w:rFonts w:ascii="Times New Roman" w:hAnsi="Times New Roman" w:cs="Times New Roman"/>
+          <w:sz w:val="28"/>
+          <w:szCs w:val="28"/>
+        </w:rPr>
+        <w:t>Смещение (bias):</w:t>
       </w:r>
     </w:p>
     <w:p>
@@ -4896,43 +3840,7 @@
           <w:sz w:val="28"/>
           <w:szCs w:val="28"/>
         </w:rPr>
-        <w:t xml:space="preserve">Создается массив смещений </w:t>
-      </w:r>
-      <w:proofErr w:type="spellStart"/>
-      <w:r>
-        <w:rPr>
-          <w:rFonts w:ascii="Times New Roman" w:hAnsi="Times New Roman" w:cs="Times New Roman"/>
-          <w:sz w:val="28"/>
-          <w:szCs w:val="28"/>
-        </w:rPr>
-        <w:t>bias</w:t>
-      </w:r>
-      <w:proofErr w:type="spellEnd"/>
-      <w:r>
-        <w:rPr>
-          <w:rFonts w:ascii="Times New Roman" w:hAnsi="Times New Roman" w:cs="Times New Roman"/>
-          <w:sz w:val="28"/>
-          <w:szCs w:val="28"/>
-        </w:rPr>
-        <w:t xml:space="preserve"> с двумя значениями (0, 0) по умолчанию. Если передан параметр </w:t>
-      </w:r>
-      <w:proofErr w:type="spellStart"/>
-      <w:r>
-        <w:rPr>
-          <w:rFonts w:ascii="Times New Roman" w:hAnsi="Times New Roman" w:cs="Times New Roman"/>
-          <w:sz w:val="28"/>
-          <w:szCs w:val="28"/>
-        </w:rPr>
-        <w:t>bias</w:t>
-      </w:r>
-      <w:proofErr w:type="spellEnd"/>
-      <w:r>
-        <w:rPr>
-          <w:rFonts w:ascii="Times New Roman" w:hAnsi="Times New Roman" w:cs="Times New Roman"/>
-          <w:sz w:val="28"/>
-          <w:szCs w:val="28"/>
-        </w:rPr>
-        <w:t>, используется переданное значение.</w:t>
+        <w:t>Создается массив смещений bias с двумя значениями (0, 0) по умолчанию. Если передан параметр bias, используется переданное значение.</w:t>
       </w:r>
     </w:p>
     <w:p>
@@ -4978,61 +3886,7 @@
           <w:sz w:val="28"/>
           <w:szCs w:val="28"/>
         </w:rPr>
-        <w:t xml:space="preserve">Возвращаются три объекта: входной тензор </w:t>
-      </w:r>
-      <w:proofErr w:type="spellStart"/>
-      <w:r>
-        <w:rPr>
-          <w:rFonts w:ascii="Times New Roman" w:hAnsi="Times New Roman" w:cs="Times New Roman"/>
-          <w:sz w:val="28"/>
-          <w:szCs w:val="28"/>
-        </w:rPr>
-        <w:t>input</w:t>
-      </w:r>
-      <w:proofErr w:type="spellEnd"/>
-      <w:r>
-        <w:rPr>
-          <w:rFonts w:ascii="Times New Roman" w:hAnsi="Times New Roman" w:cs="Times New Roman"/>
-          <w:sz w:val="28"/>
-          <w:szCs w:val="28"/>
-        </w:rPr>
-        <w:t xml:space="preserve">, тензор весов </w:t>
-      </w:r>
-      <w:proofErr w:type="spellStart"/>
-      <w:r>
-        <w:rPr>
-          <w:rFonts w:ascii="Times New Roman" w:hAnsi="Times New Roman" w:cs="Times New Roman"/>
-          <w:sz w:val="28"/>
-          <w:szCs w:val="28"/>
-        </w:rPr>
-        <w:t>weight</w:t>
-      </w:r>
-      <w:proofErr w:type="spellEnd"/>
-      <w:r>
-        <w:rPr>
-          <w:rFonts w:ascii="Times New Roman" w:hAnsi="Times New Roman" w:cs="Times New Roman"/>
-          <w:sz w:val="28"/>
-          <w:szCs w:val="28"/>
-        </w:rPr>
-        <w:t xml:space="preserve"> и массив смещений </w:t>
-      </w:r>
-      <w:proofErr w:type="spellStart"/>
-      <w:r>
-        <w:rPr>
-          <w:rFonts w:ascii="Times New Roman" w:hAnsi="Times New Roman" w:cs="Times New Roman"/>
-          <w:sz w:val="28"/>
-          <w:szCs w:val="28"/>
-        </w:rPr>
-        <w:t>bias</w:t>
-      </w:r>
-      <w:proofErr w:type="spellEnd"/>
-      <w:r>
-        <w:rPr>
-          <w:rFonts w:ascii="Times New Roman" w:hAnsi="Times New Roman" w:cs="Times New Roman"/>
-          <w:sz w:val="28"/>
-          <w:szCs w:val="28"/>
-        </w:rPr>
-        <w:t>.</w:t>
+        <w:t>Возвращаются три объекта: входной тензор input, тензор весов weight и массив смещений bias.</w:t>
       </w:r>
     </w:p>
     <w:p>
@@ -5223,80 +4077,26 @@
           <w:sz w:val="28"/>
           <w:szCs w:val="28"/>
         </w:rPr>
-        <w:t xml:space="preserve">Метод </w:t>
-      </w:r>
-      <w:proofErr w:type="spellStart"/>
-      <w:r>
-        <w:rPr>
-          <w:rFonts w:ascii="Times New Roman" w:hAnsi="Times New Roman" w:cs="Times New Roman"/>
-          <w:sz w:val="28"/>
-          <w:szCs w:val="28"/>
-        </w:rPr>
-        <w:t>assert_equal_own_and_torch</w:t>
-      </w:r>
-      <w:proofErr w:type="spellEnd"/>
-      <w:r>
-        <w:rPr>
-          <w:rFonts w:ascii="Times New Roman" w:hAnsi="Times New Roman" w:cs="Times New Roman"/>
-          <w:sz w:val="28"/>
-          <w:szCs w:val="28"/>
-        </w:rPr>
-        <w:t xml:space="preserve"> предназначен для сравнения результатов собственной реализации операции свертки с результатами, полученными с использованием библиотеки </w:t>
-      </w:r>
-      <w:proofErr w:type="spellStart"/>
-      <w:r>
-        <w:rPr>
-          <w:rFonts w:ascii="Times New Roman" w:hAnsi="Times New Roman" w:cs="Times New Roman"/>
-          <w:sz w:val="28"/>
-          <w:szCs w:val="28"/>
-        </w:rPr>
-        <w:t>PyTorch</w:t>
-      </w:r>
-      <w:proofErr w:type="spellEnd"/>
-      <w:r>
-        <w:rPr>
-          <w:rFonts w:ascii="Times New Roman" w:hAnsi="Times New Roman" w:cs="Times New Roman"/>
-          <w:sz w:val="28"/>
-          <w:szCs w:val="28"/>
-        </w:rPr>
-        <w:t xml:space="preserve">. </w:t>
-      </w:r>
-    </w:p>
-    <w:p>
-      <w:pPr>
-        <w:spacing w:line="276" w:lineRule="auto"/>
-        <w:jc w:val="both"/>
-        <w:rPr>
-          <w:rFonts w:ascii="Times New Roman" w:hAnsi="Times New Roman" w:cs="Times New Roman"/>
-          <w:sz w:val="28"/>
-          <w:szCs w:val="28"/>
-        </w:rPr>
-      </w:pPr>
-      <w:r>
-        <w:rPr>
-          <w:rFonts w:ascii="Times New Roman" w:hAnsi="Times New Roman" w:cs="Times New Roman"/>
-          <w:sz w:val="28"/>
-          <w:szCs w:val="28"/>
-        </w:rPr>
-        <w:t xml:space="preserve">Преобразование весов и смещения </w:t>
-      </w:r>
-      <w:proofErr w:type="spellStart"/>
-      <w:r>
-        <w:rPr>
-          <w:rFonts w:ascii="Times New Roman" w:hAnsi="Times New Roman" w:cs="Times New Roman"/>
-          <w:sz w:val="28"/>
-          <w:szCs w:val="28"/>
-        </w:rPr>
-        <w:t>PyTorch</w:t>
-      </w:r>
-      <w:proofErr w:type="spellEnd"/>
-      <w:r>
-        <w:rPr>
-          <w:rFonts w:ascii="Times New Roman" w:hAnsi="Times New Roman" w:cs="Times New Roman"/>
-          <w:sz w:val="28"/>
-          <w:szCs w:val="28"/>
-        </w:rPr>
-        <w:t>:</w:t>
+        <w:t xml:space="preserve">Метод assert_equal_own_and_torch предназначен для сравнения результатов собственной реализации операции свертки с результатами, полученными с использованием библиотеки PyTorch. </w:t>
+      </w:r>
+    </w:p>
+    <w:p>
+      <w:pPr>
+        <w:spacing w:line="276" w:lineRule="auto"/>
+        <w:jc w:val="both"/>
+        <w:rPr>
+          <w:rFonts w:ascii="Times New Roman" w:hAnsi="Times New Roman" w:cs="Times New Roman"/>
+          <w:sz w:val="28"/>
+          <w:szCs w:val="28"/>
+        </w:rPr>
+      </w:pPr>
+      <w:r>
+        <w:rPr>
+          <w:rFonts w:ascii="Times New Roman" w:hAnsi="Times New Roman" w:cs="Times New Roman"/>
+          <w:sz w:val="28"/>
+          <w:szCs w:val="28"/>
+        </w:rPr>
+        <w:t>Преобразование весов и смещения PyTorch:</w:t>
       </w:r>
     </w:p>
     <w:p>
@@ -5323,43 +4123,7 @@
           <w:sz w:val="28"/>
           <w:szCs w:val="28"/>
         </w:rPr>
-        <w:t xml:space="preserve">Преобразуются веса и смещения </w:t>
-      </w:r>
-      <w:proofErr w:type="spellStart"/>
-      <w:r>
-        <w:rPr>
-          <w:rFonts w:ascii="Times New Roman" w:hAnsi="Times New Roman" w:cs="Times New Roman"/>
-          <w:sz w:val="28"/>
-          <w:szCs w:val="28"/>
-        </w:rPr>
-        <w:t>PyTorch</w:t>
-      </w:r>
-      <w:proofErr w:type="spellEnd"/>
-      <w:r>
-        <w:rPr>
-          <w:rFonts w:ascii="Times New Roman" w:hAnsi="Times New Roman" w:cs="Times New Roman"/>
-          <w:sz w:val="28"/>
-          <w:szCs w:val="28"/>
-        </w:rPr>
-        <w:t xml:space="preserve">, используя данные, переданные в метод, и приводя их к типу </w:t>
-      </w:r>
-      <w:proofErr w:type="spellStart"/>
-      <w:r>
-        <w:rPr>
-          <w:rFonts w:ascii="Times New Roman" w:hAnsi="Times New Roman" w:cs="Times New Roman"/>
-          <w:sz w:val="28"/>
-          <w:szCs w:val="28"/>
-        </w:rPr>
-        <w:t>float</w:t>
-      </w:r>
-      <w:proofErr w:type="spellEnd"/>
-      <w:r>
-        <w:rPr>
-          <w:rFonts w:ascii="Times New Roman" w:hAnsi="Times New Roman" w:cs="Times New Roman"/>
-          <w:sz w:val="28"/>
-          <w:szCs w:val="28"/>
-        </w:rPr>
-        <w:t>.</w:t>
+        <w:t>Преобразуются веса и смещения PyTorch, используя данные, переданные в метод, и приводя их к типу float.</w:t>
       </w:r>
     </w:p>
     <w:p>
@@ -5406,25 +4170,7 @@
           <w:sz w:val="28"/>
           <w:szCs w:val="28"/>
         </w:rPr>
-        <w:t xml:space="preserve">Вычисляются результаты свертки собственной реализации и для </w:t>
-      </w:r>
-      <w:proofErr w:type="spellStart"/>
-      <w:r>
-        <w:rPr>
-          <w:rFonts w:ascii="Times New Roman" w:hAnsi="Times New Roman" w:cs="Times New Roman"/>
-          <w:sz w:val="28"/>
-          <w:szCs w:val="28"/>
-        </w:rPr>
-        <w:t>PyTorch</w:t>
-      </w:r>
-      <w:proofErr w:type="spellEnd"/>
-      <w:r>
-        <w:rPr>
-          <w:rFonts w:ascii="Times New Roman" w:hAnsi="Times New Roman" w:cs="Times New Roman"/>
-          <w:sz w:val="28"/>
-          <w:szCs w:val="28"/>
-        </w:rPr>
-        <w:t>.</w:t>
+        <w:t>Вычисляются результаты свертки собственной реализации и для PyTorch.</w:t>
       </w:r>
     </w:p>
     <w:p>
@@ -5451,25 +4197,7 @@
           <w:sz w:val="28"/>
           <w:szCs w:val="28"/>
         </w:rPr>
-        <w:t xml:space="preserve">Результаты округляются вниз с использованием </w:t>
-      </w:r>
-      <w:proofErr w:type="spellStart"/>
-      <w:r>
-        <w:rPr>
-          <w:rFonts w:ascii="Times New Roman" w:hAnsi="Times New Roman" w:cs="Times New Roman"/>
-          <w:sz w:val="28"/>
-          <w:szCs w:val="28"/>
-        </w:rPr>
-        <w:t>np.floor</w:t>
-      </w:r>
-      <w:proofErr w:type="spellEnd"/>
-      <w:r>
-        <w:rPr>
-          <w:rFonts w:ascii="Times New Roman" w:hAnsi="Times New Roman" w:cs="Times New Roman"/>
-          <w:sz w:val="28"/>
-          <w:szCs w:val="28"/>
-        </w:rPr>
-        <w:t xml:space="preserve"> </w:t>
+        <w:t xml:space="preserve">Результаты округляются вниз с использованием np.floor </w:t>
       </w:r>
     </w:p>
     <w:p>
@@ -5515,25 +4243,7 @@
           <w:sz w:val="28"/>
           <w:szCs w:val="28"/>
         </w:rPr>
-        <w:t xml:space="preserve">Выводятся результаты свертки собственной реализации и </w:t>
-      </w:r>
-      <w:proofErr w:type="spellStart"/>
-      <w:r>
-        <w:rPr>
-          <w:rFonts w:ascii="Times New Roman" w:hAnsi="Times New Roman" w:cs="Times New Roman"/>
-          <w:sz w:val="28"/>
-          <w:szCs w:val="28"/>
-        </w:rPr>
-        <w:t>PyTorch</w:t>
-      </w:r>
-      <w:proofErr w:type="spellEnd"/>
-      <w:r>
-        <w:rPr>
-          <w:rFonts w:ascii="Times New Roman" w:hAnsi="Times New Roman" w:cs="Times New Roman"/>
-          <w:sz w:val="28"/>
-          <w:szCs w:val="28"/>
-        </w:rPr>
-        <w:t>.</w:t>
+        <w:t>Выводятся результаты свертки собственной реализации и PyTorch.</w:t>
       </w:r>
     </w:p>
     <w:p>
@@ -5579,61 +4289,7 @@
           <w:sz w:val="28"/>
           <w:szCs w:val="28"/>
         </w:rPr>
-        <w:t xml:space="preserve">Используется </w:t>
-      </w:r>
-      <w:proofErr w:type="spellStart"/>
-      <w:r>
-        <w:rPr>
-          <w:rFonts w:ascii="Times New Roman" w:hAnsi="Times New Roman" w:cs="Times New Roman"/>
-          <w:sz w:val="28"/>
-          <w:szCs w:val="28"/>
-        </w:rPr>
-        <w:t>assert_array_equal</w:t>
-      </w:r>
-      <w:proofErr w:type="spellEnd"/>
-      <w:r>
-        <w:rPr>
-          <w:rFonts w:ascii="Times New Roman" w:hAnsi="Times New Roman" w:cs="Times New Roman"/>
-          <w:sz w:val="28"/>
-          <w:szCs w:val="28"/>
-        </w:rPr>
-        <w:t xml:space="preserve"> из библиотеки </w:t>
-      </w:r>
-      <w:proofErr w:type="spellStart"/>
-      <w:r>
-        <w:rPr>
-          <w:rFonts w:ascii="Times New Roman" w:hAnsi="Times New Roman" w:cs="Times New Roman"/>
-          <w:sz w:val="28"/>
-          <w:szCs w:val="28"/>
-        </w:rPr>
-        <w:t>NumPy</w:t>
-      </w:r>
-      <w:proofErr w:type="spellEnd"/>
-      <w:r>
-        <w:rPr>
-          <w:rFonts w:ascii="Times New Roman" w:hAnsi="Times New Roman" w:cs="Times New Roman"/>
-          <w:sz w:val="28"/>
-          <w:szCs w:val="28"/>
-        </w:rPr>
-        <w:t xml:space="preserve"> для проверки того, что результаты свертки вашей собственной реализации и </w:t>
-      </w:r>
-      <w:proofErr w:type="spellStart"/>
-      <w:r>
-        <w:rPr>
-          <w:rFonts w:ascii="Times New Roman" w:hAnsi="Times New Roman" w:cs="Times New Roman"/>
-          <w:sz w:val="28"/>
-          <w:szCs w:val="28"/>
-        </w:rPr>
-        <w:t>PyTorch</w:t>
-      </w:r>
-      <w:proofErr w:type="spellEnd"/>
-      <w:r>
-        <w:rPr>
-          <w:rFonts w:ascii="Times New Roman" w:hAnsi="Times New Roman" w:cs="Times New Roman"/>
-          <w:sz w:val="28"/>
-          <w:szCs w:val="28"/>
-        </w:rPr>
-        <w:t xml:space="preserve"> равны.</w:t>
+        <w:t>Используется assert_array_equal из библиотеки NumPy для проверки того, что результаты свертки вашей собственной реализации и PyTorch равны.</w:t>
       </w:r>
     </w:p>
     <w:p>
@@ -5660,25 +4316,7 @@
           <w:sz w:val="28"/>
           <w:szCs w:val="28"/>
         </w:rPr>
-        <w:t xml:space="preserve">Если результаты не равны, будет вызвано исключение </w:t>
-      </w:r>
-      <w:proofErr w:type="spellStart"/>
-      <w:r>
-        <w:rPr>
-          <w:rFonts w:ascii="Times New Roman" w:hAnsi="Times New Roman" w:cs="Times New Roman"/>
-          <w:sz w:val="28"/>
-          <w:szCs w:val="28"/>
-        </w:rPr>
-        <w:t>AssertionError</w:t>
-      </w:r>
-      <w:proofErr w:type="spellEnd"/>
-      <w:r>
-        <w:rPr>
-          <w:rFonts w:ascii="Times New Roman" w:hAnsi="Times New Roman" w:cs="Times New Roman"/>
-          <w:sz w:val="28"/>
-          <w:szCs w:val="28"/>
-        </w:rPr>
-        <w:t>.</w:t>
+        <w:t>Если результаты не равны, будет вызвано исключение AssertionError.</w:t>
       </w:r>
     </w:p>
     <w:p>
@@ -5813,27 +4451,7 @@
           <w:szCs w:val="28"/>
           <w:lang w:val="en-US"/>
         </w:rPr>
-        <w:t xml:space="preserve"> </w:t>
-      </w:r>
-      <w:proofErr w:type="spellStart"/>
-      <w:r>
-        <w:rPr>
-          <w:rFonts w:ascii="Times New Roman" w:hAnsi="Times New Roman" w:cs="Times New Roman"/>
-          <w:sz w:val="28"/>
-          <w:szCs w:val="28"/>
-          <w:lang w:val="en-US"/>
-        </w:rPr>
-        <w:t>assert_equal_own_and_torch</w:t>
-      </w:r>
-      <w:proofErr w:type="spellEnd"/>
-      <w:r>
-        <w:rPr>
-          <w:rFonts w:ascii="Times New Roman" w:hAnsi="Times New Roman" w:cs="Times New Roman"/>
-          <w:sz w:val="28"/>
-          <w:szCs w:val="28"/>
-          <w:lang w:val="en-US"/>
-        </w:rPr>
-        <w:t xml:space="preserve"> </w:t>
+        <w:t xml:space="preserve"> assert_equal_own_and_torch </w:t>
       </w:r>
       <w:r>
         <w:rPr>
@@ -5906,7 +4524,6 @@
         </w:rPr>
         <w:t xml:space="preserve">предназначен для сравнения результатов нашей реализации с </w:t>
       </w:r>
-      <w:proofErr w:type="spellStart"/>
       <w:r>
         <w:rPr>
           <w:rFonts w:ascii="Times New Roman" w:hAnsi="Times New Roman" w:cs="Times New Roman"/>
@@ -5916,7 +4533,6 @@
         </w:rPr>
         <w:t>PyTorch</w:t>
       </w:r>
-      <w:proofErr w:type="spellEnd"/>
       <w:r>
         <w:rPr>
           <w:rFonts w:ascii="Times New Roman" w:hAnsi="Times New Roman" w:cs="Times New Roman"/>
@@ -6309,10 +4925,7 @@
         <w:pStyle w:val="1"/>
       </w:pPr>
       <w:r>
-        <w:t xml:space="preserve">Выполнение </w:t>
-      </w:r>
-      <w:r>
-        <w:t>дополнительного задания</w:t>
+        <w:t>Выполнение дополнительного задания</w:t>
       </w:r>
     </w:p>
     <w:p>
@@ -6389,6 +5002,9 @@
         </w:rPr>
         <w:t>Входные параметры:</w:t>
       </w:r>
+      <w:r>
+        <w:t xml:space="preserve"> </w:t>
+      </w:r>
     </w:p>
     <w:p>
       <w:pPr>
@@ -6406,167 +5022,13 @@
         </w:rPr>
         <w:t xml:space="preserve">- </w:t>
       </w:r>
-      <w:proofErr w:type="spellStart"/>
-      <w:r>
-        <w:rPr>
-          <w:rFonts w:ascii="Times New Roman" w:hAnsi="Times New Roman" w:cs="Times New Roman"/>
-          <w:sz w:val="28"/>
-          <w:szCs w:val="28"/>
-        </w:rPr>
-        <w:t>input</w:t>
-      </w:r>
-      <w:proofErr w:type="spellEnd"/>
-      <w:r>
-        <w:rPr>
-          <w:rFonts w:ascii="Times New Roman" w:hAnsi="Times New Roman" w:cs="Times New Roman"/>
-          <w:sz w:val="28"/>
-          <w:szCs w:val="28"/>
-        </w:rPr>
-        <w:t>: Входные данные (тензор) размерности [</w:t>
-      </w:r>
-      <w:proofErr w:type="spellStart"/>
-      <w:r>
-        <w:rPr>
-          <w:rFonts w:ascii="Times New Roman" w:hAnsi="Times New Roman" w:cs="Times New Roman"/>
-          <w:sz w:val="28"/>
-          <w:szCs w:val="28"/>
-        </w:rPr>
-        <w:t>batches</w:t>
-      </w:r>
-      <w:proofErr w:type="spellEnd"/>
-      <w:r>
-        <w:rPr>
-          <w:rFonts w:ascii="Times New Roman" w:hAnsi="Times New Roman" w:cs="Times New Roman"/>
-          <w:sz w:val="28"/>
-          <w:szCs w:val="28"/>
-        </w:rPr>
-        <w:t xml:space="preserve">, </w:t>
-      </w:r>
-      <w:proofErr w:type="spellStart"/>
-      <w:r>
-        <w:rPr>
-          <w:rFonts w:ascii="Times New Roman" w:hAnsi="Times New Roman" w:cs="Times New Roman"/>
-          <w:sz w:val="28"/>
-          <w:szCs w:val="28"/>
-        </w:rPr>
-        <w:t>in_channels</w:t>
-      </w:r>
-      <w:proofErr w:type="spellEnd"/>
-      <w:r>
-        <w:rPr>
-          <w:rFonts w:ascii="Times New Roman" w:hAnsi="Times New Roman" w:cs="Times New Roman"/>
-          <w:sz w:val="28"/>
-          <w:szCs w:val="28"/>
-        </w:rPr>
-        <w:t xml:space="preserve">, </w:t>
-      </w:r>
-      <w:proofErr w:type="spellStart"/>
-      <w:r>
-        <w:rPr>
-          <w:rFonts w:ascii="Times New Roman" w:hAnsi="Times New Roman" w:cs="Times New Roman"/>
-          <w:sz w:val="28"/>
-          <w:szCs w:val="28"/>
-        </w:rPr>
-        <w:t>height</w:t>
-      </w:r>
-      <w:proofErr w:type="spellEnd"/>
-      <w:r>
-        <w:rPr>
-          <w:rFonts w:ascii="Times New Roman" w:hAnsi="Times New Roman" w:cs="Times New Roman"/>
-          <w:sz w:val="28"/>
-          <w:szCs w:val="28"/>
-        </w:rPr>
-        <w:t xml:space="preserve">, </w:t>
-      </w:r>
-      <w:proofErr w:type="spellStart"/>
-      <w:r>
-        <w:rPr>
-          <w:rFonts w:ascii="Times New Roman" w:hAnsi="Times New Roman" w:cs="Times New Roman"/>
-          <w:sz w:val="28"/>
-          <w:szCs w:val="28"/>
-        </w:rPr>
-        <w:t>width</w:t>
-      </w:r>
-      <w:proofErr w:type="spellEnd"/>
-      <w:r>
-        <w:rPr>
-          <w:rFonts w:ascii="Times New Roman" w:hAnsi="Times New Roman" w:cs="Times New Roman"/>
-          <w:sz w:val="28"/>
-          <w:szCs w:val="28"/>
-        </w:rPr>
-        <w:t xml:space="preserve">], где </w:t>
-      </w:r>
-      <w:proofErr w:type="spellStart"/>
-      <w:r>
-        <w:rPr>
-          <w:rFonts w:ascii="Times New Roman" w:hAnsi="Times New Roman" w:cs="Times New Roman"/>
-          <w:sz w:val="28"/>
-          <w:szCs w:val="28"/>
-        </w:rPr>
-        <w:t>batches</w:t>
-      </w:r>
-      <w:proofErr w:type="spellEnd"/>
-      <w:r>
-        <w:rPr>
-          <w:rFonts w:ascii="Times New Roman" w:hAnsi="Times New Roman" w:cs="Times New Roman"/>
-          <w:sz w:val="28"/>
-          <w:szCs w:val="28"/>
-        </w:rPr>
-        <w:t xml:space="preserve"> - количество образцов, </w:t>
-      </w:r>
-      <w:proofErr w:type="spellStart"/>
-      <w:r>
-        <w:rPr>
-          <w:rFonts w:ascii="Times New Roman" w:hAnsi="Times New Roman" w:cs="Times New Roman"/>
-          <w:sz w:val="28"/>
-          <w:szCs w:val="28"/>
-        </w:rPr>
-        <w:t>in_channels</w:t>
-      </w:r>
-      <w:proofErr w:type="spellEnd"/>
-      <w:r>
-        <w:rPr>
-          <w:rFonts w:ascii="Times New Roman" w:hAnsi="Times New Roman" w:cs="Times New Roman"/>
-          <w:sz w:val="28"/>
-          <w:szCs w:val="28"/>
-        </w:rPr>
-        <w:t xml:space="preserve"> - количество входных каналов, </w:t>
-      </w:r>
-      <w:proofErr w:type="spellStart"/>
-      <w:r>
-        <w:rPr>
-          <w:rFonts w:ascii="Times New Roman" w:hAnsi="Times New Roman" w:cs="Times New Roman"/>
-          <w:sz w:val="28"/>
-          <w:szCs w:val="28"/>
-        </w:rPr>
-        <w:t>height</w:t>
-      </w:r>
-      <w:proofErr w:type="spellEnd"/>
-      <w:r>
-        <w:rPr>
-          <w:rFonts w:ascii="Times New Roman" w:hAnsi="Times New Roman" w:cs="Times New Roman"/>
-          <w:sz w:val="28"/>
-          <w:szCs w:val="28"/>
-        </w:rPr>
-        <w:t xml:space="preserve"> и </w:t>
-      </w:r>
-      <w:proofErr w:type="spellStart"/>
-      <w:r>
-        <w:rPr>
-          <w:rFonts w:ascii="Times New Roman" w:hAnsi="Times New Roman" w:cs="Times New Roman"/>
-          <w:sz w:val="28"/>
-          <w:szCs w:val="28"/>
-        </w:rPr>
-        <w:t>width</w:t>
-      </w:r>
-      <w:proofErr w:type="spellEnd"/>
-      <w:r>
-        <w:rPr>
-          <w:rFonts w:ascii="Times New Roman" w:hAnsi="Times New Roman" w:cs="Times New Roman"/>
-          <w:sz w:val="28"/>
-          <w:szCs w:val="28"/>
-        </w:rPr>
-        <w:t xml:space="preserve"> - размеры входного изображения.</w:t>
+      <w:r>
+        <w:rPr>
+          <w:rFonts w:ascii="Times New Roman" w:hAnsi="Times New Roman" w:cs="Times New Roman"/>
+          <w:sz w:val="28"/>
+          <w:szCs w:val="28"/>
+        </w:rPr>
+        <w:t>batch_size, in_channels, h_in, w_in: Параметры, описывающие размеры входных данных.</w:t>
       </w:r>
     </w:p>
     <w:p>
@@ -6585,131 +5047,13 @@
         </w:rPr>
         <w:t xml:space="preserve">- </w:t>
       </w:r>
-      <w:proofErr w:type="spellStart"/>
-      <w:r>
-        <w:rPr>
-          <w:rFonts w:ascii="Times New Roman" w:hAnsi="Times New Roman" w:cs="Times New Roman"/>
-          <w:sz w:val="28"/>
-          <w:szCs w:val="28"/>
-        </w:rPr>
-        <w:t>weight</w:t>
-      </w:r>
-      <w:proofErr w:type="spellEnd"/>
-      <w:r>
-        <w:rPr>
-          <w:rFonts w:ascii="Times New Roman" w:hAnsi="Times New Roman" w:cs="Times New Roman"/>
-          <w:sz w:val="28"/>
-          <w:szCs w:val="28"/>
-        </w:rPr>
-        <w:t>: Веса (ядро) транспонированной свертки, представленные в виде тензора размерности [</w:t>
-      </w:r>
-      <w:proofErr w:type="spellStart"/>
-      <w:r>
-        <w:rPr>
-          <w:rFonts w:ascii="Times New Roman" w:hAnsi="Times New Roman" w:cs="Times New Roman"/>
-          <w:sz w:val="28"/>
-          <w:szCs w:val="28"/>
-        </w:rPr>
-        <w:t>out_channels</w:t>
-      </w:r>
-      <w:proofErr w:type="spellEnd"/>
-      <w:r>
-        <w:rPr>
-          <w:rFonts w:ascii="Times New Roman" w:hAnsi="Times New Roman" w:cs="Times New Roman"/>
-          <w:sz w:val="28"/>
-          <w:szCs w:val="28"/>
-        </w:rPr>
-        <w:t xml:space="preserve">, </w:t>
-      </w:r>
-      <w:proofErr w:type="spellStart"/>
-      <w:r>
-        <w:rPr>
-          <w:rFonts w:ascii="Times New Roman" w:hAnsi="Times New Roman" w:cs="Times New Roman"/>
-          <w:sz w:val="28"/>
-          <w:szCs w:val="28"/>
-        </w:rPr>
-        <w:t>in_channels</w:t>
-      </w:r>
-      <w:proofErr w:type="spellEnd"/>
-      <w:r>
-        <w:rPr>
-          <w:rFonts w:ascii="Times New Roman" w:hAnsi="Times New Roman" w:cs="Times New Roman"/>
-          <w:sz w:val="28"/>
-          <w:szCs w:val="28"/>
-        </w:rPr>
-        <w:t xml:space="preserve">, </w:t>
-      </w:r>
-      <w:proofErr w:type="spellStart"/>
-      <w:r>
-        <w:rPr>
-          <w:rFonts w:ascii="Times New Roman" w:hAnsi="Times New Roman" w:cs="Times New Roman"/>
-          <w:sz w:val="28"/>
-          <w:szCs w:val="28"/>
-        </w:rPr>
-        <w:t>kernel_size</w:t>
-      </w:r>
-      <w:proofErr w:type="spellEnd"/>
-      <w:r>
-        <w:rPr>
-          <w:rFonts w:ascii="Times New Roman" w:hAnsi="Times New Roman" w:cs="Times New Roman"/>
-          <w:sz w:val="28"/>
-          <w:szCs w:val="28"/>
-        </w:rPr>
-        <w:t xml:space="preserve">[0], </w:t>
-      </w:r>
-      <w:proofErr w:type="spellStart"/>
-      <w:r>
-        <w:rPr>
-          <w:rFonts w:ascii="Times New Roman" w:hAnsi="Times New Roman" w:cs="Times New Roman"/>
-          <w:sz w:val="28"/>
-          <w:szCs w:val="28"/>
-        </w:rPr>
-        <w:t>kernel_size</w:t>
-      </w:r>
-      <w:proofErr w:type="spellEnd"/>
-      <w:r>
-        <w:rPr>
-          <w:rFonts w:ascii="Times New Roman" w:hAnsi="Times New Roman" w:cs="Times New Roman"/>
-          <w:sz w:val="28"/>
-          <w:szCs w:val="28"/>
-        </w:rPr>
-        <w:t xml:space="preserve">[1]], где </w:t>
-      </w:r>
-      <w:proofErr w:type="spellStart"/>
-      <w:r>
-        <w:rPr>
-          <w:rFonts w:ascii="Times New Roman" w:hAnsi="Times New Roman" w:cs="Times New Roman"/>
-          <w:sz w:val="28"/>
-          <w:szCs w:val="28"/>
-        </w:rPr>
-        <w:t>out_channels</w:t>
-      </w:r>
-      <w:proofErr w:type="spellEnd"/>
-      <w:r>
-        <w:rPr>
-          <w:rFonts w:ascii="Times New Roman" w:hAnsi="Times New Roman" w:cs="Times New Roman"/>
-          <w:sz w:val="28"/>
-          <w:szCs w:val="28"/>
-        </w:rPr>
-        <w:t xml:space="preserve"> - количество выходных каналов, </w:t>
-      </w:r>
-      <w:proofErr w:type="spellStart"/>
-      <w:r>
-        <w:rPr>
-          <w:rFonts w:ascii="Times New Roman" w:hAnsi="Times New Roman" w:cs="Times New Roman"/>
-          <w:sz w:val="28"/>
-          <w:szCs w:val="28"/>
-        </w:rPr>
-        <w:t>kernel_size</w:t>
-      </w:r>
-      <w:proofErr w:type="spellEnd"/>
-      <w:r>
-        <w:rPr>
-          <w:rFonts w:ascii="Times New Roman" w:hAnsi="Times New Roman" w:cs="Times New Roman"/>
-          <w:sz w:val="28"/>
-          <w:szCs w:val="28"/>
-        </w:rPr>
-        <w:t xml:space="preserve"> - размеры ядра транспонированной свертки.</w:t>
+      <w:r>
+        <w:rPr>
+          <w:rFonts w:ascii="Times New Roman" w:hAnsi="Times New Roman" w:cs="Times New Roman"/>
+          <w:sz w:val="28"/>
+          <w:szCs w:val="28"/>
+        </w:rPr>
+        <w:t>out_channels, kernel_size, stride, padding, dilation: Параметры, определяющие транспонированную свертку.</w:t>
       </w:r>
     </w:p>
     <w:p>
@@ -6728,59 +5072,13 @@
         </w:rPr>
         <w:t xml:space="preserve">- </w:t>
       </w:r>
-      <w:proofErr w:type="spellStart"/>
-      <w:r>
-        <w:rPr>
-          <w:rFonts w:ascii="Times New Roman" w:hAnsi="Times New Roman" w:cs="Times New Roman"/>
-          <w:sz w:val="28"/>
-          <w:szCs w:val="28"/>
-        </w:rPr>
-        <w:t>bias</w:t>
-      </w:r>
-      <w:proofErr w:type="spellEnd"/>
-      <w:r>
-        <w:rPr>
-          <w:rFonts w:ascii="Times New Roman" w:hAnsi="Times New Roman" w:cs="Times New Roman"/>
-          <w:sz w:val="28"/>
-          <w:szCs w:val="28"/>
-        </w:rPr>
-        <w:t>: Смещение (</w:t>
-      </w:r>
-      <w:proofErr w:type="spellStart"/>
-      <w:r>
-        <w:rPr>
-          <w:rFonts w:ascii="Times New Roman" w:hAnsi="Times New Roman" w:cs="Times New Roman"/>
-          <w:sz w:val="28"/>
-          <w:szCs w:val="28"/>
-        </w:rPr>
-        <w:t>bias</w:t>
-      </w:r>
-      <w:proofErr w:type="spellEnd"/>
-      <w:r>
-        <w:rPr>
-          <w:rFonts w:ascii="Times New Roman" w:hAnsi="Times New Roman" w:cs="Times New Roman"/>
-          <w:sz w:val="28"/>
-          <w:szCs w:val="28"/>
-        </w:rPr>
-        <w:t>), представленное в виде тензора размерности [</w:t>
-      </w:r>
-      <w:proofErr w:type="spellStart"/>
-      <w:r>
-        <w:rPr>
-          <w:rFonts w:ascii="Times New Roman" w:hAnsi="Times New Roman" w:cs="Times New Roman"/>
-          <w:sz w:val="28"/>
-          <w:szCs w:val="28"/>
-        </w:rPr>
-        <w:t>out_channels</w:t>
-      </w:r>
-      <w:proofErr w:type="spellEnd"/>
-      <w:r>
-        <w:rPr>
-          <w:rFonts w:ascii="Times New Roman" w:hAnsi="Times New Roman" w:cs="Times New Roman"/>
-          <w:sz w:val="28"/>
-          <w:szCs w:val="28"/>
-        </w:rPr>
-        <w:t>].</w:t>
+      <w:r>
+        <w:rPr>
+          <w:rFonts w:ascii="Times New Roman" w:hAnsi="Times New Roman" w:cs="Times New Roman"/>
+          <w:sz w:val="28"/>
+          <w:szCs w:val="28"/>
+        </w:rPr>
+        <w:t>bias_enabled: Флаг, указывающий, включено ли использование смещения (bias).</w:t>
       </w:r>
     </w:p>
     <w:p>
@@ -6799,23 +5097,30 @@
         </w:rPr>
         <w:t xml:space="preserve">- </w:t>
       </w:r>
-      <w:proofErr w:type="spellStart"/>
-      <w:r>
-        <w:rPr>
-          <w:rFonts w:ascii="Times New Roman" w:hAnsi="Times New Roman" w:cs="Times New Roman"/>
-          <w:sz w:val="28"/>
-          <w:szCs w:val="28"/>
-        </w:rPr>
-        <w:t>in_channels</w:t>
-      </w:r>
-      <w:proofErr w:type="spellEnd"/>
-      <w:r>
-        <w:rPr>
-          <w:rFonts w:ascii="Times New Roman" w:hAnsi="Times New Roman" w:cs="Times New Roman"/>
-          <w:sz w:val="28"/>
-          <w:szCs w:val="28"/>
-        </w:rPr>
-        <w:t>: Количество входных каналов.</w:t>
+      <w:r>
+        <w:rPr>
+          <w:rFonts w:ascii="Times New Roman" w:hAnsi="Times New Roman" w:cs="Times New Roman"/>
+          <w:sz w:val="28"/>
+          <w:szCs w:val="28"/>
+        </w:rPr>
+        <w:t>padding_mode: Режим заполнения при транспонированной свертке.</w:t>
+      </w:r>
+    </w:p>
+    <w:p>
+      <w:pPr>
+        <w:rPr>
+          <w:rFonts w:ascii="Times New Roman" w:hAnsi="Times New Roman" w:cs="Times New Roman"/>
+          <w:sz w:val="28"/>
+          <w:szCs w:val="28"/>
+        </w:rPr>
+      </w:pPr>
+      <w:r>
+        <w:rPr>
+          <w:rFonts w:ascii="Times New Roman" w:hAnsi="Times New Roman" w:cs="Times New Roman"/>
+          <w:sz w:val="28"/>
+          <w:szCs w:val="28"/>
+        </w:rPr>
+        <w:t>Вычисление размеров выходного тензора:</w:t>
       </w:r>
     </w:p>
     <w:p>
@@ -6834,94 +5139,160 @@
         </w:rPr>
         <w:t xml:space="preserve">- </w:t>
       </w:r>
-      <w:proofErr w:type="spellStart"/>
-      <w:r>
-        <w:rPr>
-          <w:rFonts w:ascii="Times New Roman" w:hAnsi="Times New Roman" w:cs="Times New Roman"/>
-          <w:sz w:val="28"/>
-          <w:szCs w:val="28"/>
-        </w:rPr>
-        <w:t>out_channels</w:t>
-      </w:r>
-      <w:proofErr w:type="spellEnd"/>
-      <w:r>
-        <w:rPr>
-          <w:rFonts w:ascii="Times New Roman" w:hAnsi="Times New Roman" w:cs="Times New Roman"/>
-          <w:sz w:val="28"/>
-          <w:szCs w:val="28"/>
-        </w:rPr>
-        <w:t>: Количество выходных каналов.</w:t>
-      </w:r>
-    </w:p>
-    <w:p>
-      <w:pPr>
-        <w:rPr>
-          <w:rFonts w:ascii="Times New Roman" w:hAnsi="Times New Roman" w:cs="Times New Roman"/>
-          <w:sz w:val="28"/>
-          <w:szCs w:val="28"/>
-        </w:rPr>
-      </w:pPr>
-      <w:r>
-        <w:rPr>
-          <w:rFonts w:ascii="Times New Roman" w:hAnsi="Times New Roman" w:cs="Times New Roman"/>
-          <w:sz w:val="28"/>
-          <w:szCs w:val="28"/>
+      <w:r>
+        <w:rPr>
+          <w:rFonts w:ascii="Times New Roman" w:hAnsi="Times New Roman" w:cs="Times New Roman"/>
+          <w:sz w:val="28"/>
+          <w:szCs w:val="28"/>
+        </w:rPr>
+        <w:t>out_height и out_width: Размеры выходного тензора вычисляются на основе размеров входного тензора, ядра, шага, заполнения и диляции.</w:t>
+      </w:r>
+    </w:p>
+    <w:p>
+      <w:pPr>
+        <w:rPr>
+          <w:rFonts w:ascii="Times New Roman" w:hAnsi="Times New Roman" w:cs="Times New Roman"/>
+          <w:sz w:val="28"/>
+          <w:szCs w:val="28"/>
+        </w:rPr>
+      </w:pPr>
+      <w:r>
+        <w:rPr>
+          <w:rFonts w:ascii="Times New Roman" w:hAnsi="Times New Roman" w:cs="Times New Roman"/>
+          <w:sz w:val="28"/>
+          <w:szCs w:val="28"/>
+        </w:rPr>
+        <w:t>Инициализация выходного тензора:</w:t>
+      </w:r>
+    </w:p>
+    <w:p>
+      <w:pPr>
+        <w:rPr>
+          <w:rFonts w:ascii="Times New Roman" w:hAnsi="Times New Roman" w:cs="Times New Roman"/>
+          <w:sz w:val="28"/>
+          <w:szCs w:val="28"/>
+          <w:lang w:val="en-US"/>
+        </w:rPr>
+      </w:pPr>
+      <w:r>
+        <w:rPr>
+          <w:rFonts w:ascii="Times New Roman" w:hAnsi="Times New Roman" w:cs="Times New Roman"/>
+          <w:sz w:val="28"/>
+          <w:szCs w:val="28"/>
+          <w:lang w:val="en-US"/>
         </w:rPr>
         <w:t xml:space="preserve">- </w:t>
       </w:r>
-      <w:proofErr w:type="spellStart"/>
-      <w:r>
-        <w:rPr>
-          <w:rFonts w:ascii="Times New Roman" w:hAnsi="Times New Roman" w:cs="Times New Roman"/>
-          <w:sz w:val="28"/>
-          <w:szCs w:val="28"/>
-        </w:rPr>
-        <w:t>kernel_size</w:t>
-      </w:r>
-      <w:proofErr w:type="spellEnd"/>
-      <w:r>
-        <w:rPr>
-          <w:rFonts w:ascii="Times New Roman" w:hAnsi="Times New Roman" w:cs="Times New Roman"/>
-          <w:sz w:val="28"/>
-          <w:szCs w:val="28"/>
-        </w:rPr>
-        <w:t>: Размер ядра транспонированной свертки в формате (</w:t>
-      </w:r>
-      <w:proofErr w:type="spellStart"/>
-      <w:r>
-        <w:rPr>
-          <w:rFonts w:ascii="Times New Roman" w:hAnsi="Times New Roman" w:cs="Times New Roman"/>
-          <w:sz w:val="28"/>
-          <w:szCs w:val="28"/>
-        </w:rPr>
-        <w:t>kernel_size_height</w:t>
-      </w:r>
-      <w:proofErr w:type="spellEnd"/>
-      <w:r>
-        <w:rPr>
-          <w:rFonts w:ascii="Times New Roman" w:hAnsi="Times New Roman" w:cs="Times New Roman"/>
-          <w:sz w:val="28"/>
-          <w:szCs w:val="28"/>
-        </w:rPr>
-        <w:t xml:space="preserve">, </w:t>
-      </w:r>
-      <w:proofErr w:type="spellStart"/>
-      <w:r>
-        <w:rPr>
-          <w:rFonts w:ascii="Times New Roman" w:hAnsi="Times New Roman" w:cs="Times New Roman"/>
-          <w:sz w:val="28"/>
-          <w:szCs w:val="28"/>
-        </w:rPr>
-        <w:t>kernel_size_width</w:t>
-      </w:r>
-      <w:proofErr w:type="spellEnd"/>
-      <w:r>
-        <w:rPr>
-          <w:rFonts w:ascii="Times New Roman" w:hAnsi="Times New Roman" w:cs="Times New Roman"/>
-          <w:sz w:val="28"/>
-          <w:szCs w:val="28"/>
-        </w:rPr>
-        <w:t>).</w:t>
+      <w:r>
+        <w:rPr>
+          <w:rFonts w:ascii="Times New Roman" w:hAnsi="Times New Roman" w:cs="Times New Roman"/>
+          <w:sz w:val="28"/>
+          <w:szCs w:val="28"/>
+          <w:lang w:val="en-US"/>
+        </w:rPr>
+        <w:t xml:space="preserve">output: </w:t>
+      </w:r>
+      <w:r>
+        <w:rPr>
+          <w:rFonts w:ascii="Times New Roman" w:hAnsi="Times New Roman" w:cs="Times New Roman"/>
+          <w:sz w:val="28"/>
+          <w:szCs w:val="28"/>
+        </w:rPr>
+        <w:t>Инициализируется</w:t>
+      </w:r>
+      <w:r>
+        <w:rPr>
+          <w:rFonts w:ascii="Times New Roman" w:hAnsi="Times New Roman" w:cs="Times New Roman"/>
+          <w:sz w:val="28"/>
+          <w:szCs w:val="28"/>
+          <w:lang w:val="en-US"/>
+        </w:rPr>
+        <w:t xml:space="preserve"> </w:t>
+      </w:r>
+      <w:r>
+        <w:rPr>
+          <w:rFonts w:ascii="Times New Roman" w:hAnsi="Times New Roman" w:cs="Times New Roman"/>
+          <w:sz w:val="28"/>
+          <w:szCs w:val="28"/>
+        </w:rPr>
+        <w:t>нулевым</w:t>
+      </w:r>
+      <w:r>
+        <w:rPr>
+          <w:rFonts w:ascii="Times New Roman" w:hAnsi="Times New Roman" w:cs="Times New Roman"/>
+          <w:sz w:val="28"/>
+          <w:szCs w:val="28"/>
+          <w:lang w:val="en-US"/>
+        </w:rPr>
+        <w:t xml:space="preserve"> </w:t>
+      </w:r>
+      <w:r>
+        <w:rPr>
+          <w:rFonts w:ascii="Times New Roman" w:hAnsi="Times New Roman" w:cs="Times New Roman"/>
+          <w:sz w:val="28"/>
+          <w:szCs w:val="28"/>
+        </w:rPr>
+        <w:t>тензором</w:t>
+      </w:r>
+      <w:r>
+        <w:rPr>
+          <w:rFonts w:ascii="Times New Roman" w:hAnsi="Times New Roman" w:cs="Times New Roman"/>
+          <w:sz w:val="28"/>
+          <w:szCs w:val="28"/>
+          <w:lang w:val="en-US"/>
+        </w:rPr>
+        <w:t xml:space="preserve"> </w:t>
+      </w:r>
+      <w:r>
+        <w:rPr>
+          <w:rFonts w:ascii="Times New Roman" w:hAnsi="Times New Roman" w:cs="Times New Roman"/>
+          <w:sz w:val="28"/>
+          <w:szCs w:val="28"/>
+        </w:rPr>
+        <w:t>с</w:t>
+      </w:r>
+      <w:r>
+        <w:rPr>
+          <w:rFonts w:ascii="Times New Roman" w:hAnsi="Times New Roman" w:cs="Times New Roman"/>
+          <w:sz w:val="28"/>
+          <w:szCs w:val="28"/>
+          <w:lang w:val="en-US"/>
+        </w:rPr>
+        <w:t xml:space="preserve"> </w:t>
+      </w:r>
+      <w:r>
+        <w:rPr>
+          <w:rFonts w:ascii="Times New Roman" w:hAnsi="Times New Roman" w:cs="Times New Roman"/>
+          <w:sz w:val="28"/>
+          <w:szCs w:val="28"/>
+        </w:rPr>
+        <w:t>размерами</w:t>
+      </w:r>
+      <w:r>
+        <w:rPr>
+          <w:rFonts w:ascii="Times New Roman" w:hAnsi="Times New Roman" w:cs="Times New Roman"/>
+          <w:sz w:val="28"/>
+          <w:szCs w:val="28"/>
+          <w:lang w:val="en-US"/>
+        </w:rPr>
+        <w:t xml:space="preserve"> batch_size, out_channels, out_height, out_width.</w:t>
+      </w:r>
+    </w:p>
+    <w:p>
+      <w:pPr>
+        <w:rPr>
+          <w:rFonts w:ascii="Times New Roman" w:hAnsi="Times New Roman" w:cs="Times New Roman"/>
+          <w:sz w:val="28"/>
+          <w:szCs w:val="28"/>
+        </w:rPr>
+      </w:pPr>
+      <w:r>
+        <w:rPr>
+          <w:rFonts w:ascii="Times New Roman" w:hAnsi="Times New Roman" w:cs="Times New Roman"/>
+          <w:sz w:val="28"/>
+          <w:szCs w:val="28"/>
+        </w:rPr>
+        <w:t>Инверсия ядра:</w:t>
       </w:r>
     </w:p>
     <w:p>
@@ -6940,249 +5311,30 @@
         </w:rPr>
         <w:t xml:space="preserve">- </w:t>
       </w:r>
-      <w:proofErr w:type="spellStart"/>
-      <w:r>
-        <w:rPr>
-          <w:rFonts w:ascii="Times New Roman" w:hAnsi="Times New Roman" w:cs="Times New Roman"/>
-          <w:sz w:val="28"/>
-          <w:szCs w:val="28"/>
-        </w:rPr>
-        <w:t>stride</w:t>
-      </w:r>
-      <w:proofErr w:type="spellEnd"/>
-      <w:r>
-        <w:rPr>
-          <w:rFonts w:ascii="Times New Roman" w:hAnsi="Times New Roman" w:cs="Times New Roman"/>
-          <w:sz w:val="28"/>
-          <w:szCs w:val="28"/>
-        </w:rPr>
-        <w:t>: Шаг транспонированной свертки в формате (</w:t>
-      </w:r>
-      <w:proofErr w:type="spellStart"/>
-      <w:r>
-        <w:rPr>
-          <w:rFonts w:ascii="Times New Roman" w:hAnsi="Times New Roman" w:cs="Times New Roman"/>
-          <w:sz w:val="28"/>
-          <w:szCs w:val="28"/>
-        </w:rPr>
-        <w:t>stride_height</w:t>
-      </w:r>
-      <w:proofErr w:type="spellEnd"/>
-      <w:r>
-        <w:rPr>
-          <w:rFonts w:ascii="Times New Roman" w:hAnsi="Times New Roman" w:cs="Times New Roman"/>
-          <w:sz w:val="28"/>
-          <w:szCs w:val="28"/>
-        </w:rPr>
-        <w:t xml:space="preserve">, </w:t>
-      </w:r>
-      <w:proofErr w:type="spellStart"/>
-      <w:r>
-        <w:rPr>
-          <w:rFonts w:ascii="Times New Roman" w:hAnsi="Times New Roman" w:cs="Times New Roman"/>
-          <w:sz w:val="28"/>
-          <w:szCs w:val="28"/>
-        </w:rPr>
-        <w:t>stride_width</w:t>
-      </w:r>
-      <w:proofErr w:type="spellEnd"/>
-      <w:r>
-        <w:rPr>
-          <w:rFonts w:ascii="Times New Roman" w:hAnsi="Times New Roman" w:cs="Times New Roman"/>
-          <w:sz w:val="28"/>
-          <w:szCs w:val="28"/>
-        </w:rPr>
-        <w:t>).</w:t>
-      </w:r>
-    </w:p>
-    <w:p>
-      <w:pPr>
-        <w:rPr>
-          <w:rFonts w:ascii="Times New Roman" w:hAnsi="Times New Roman" w:cs="Times New Roman"/>
-          <w:sz w:val="28"/>
-          <w:szCs w:val="28"/>
-        </w:rPr>
-      </w:pPr>
-      <w:r>
-        <w:rPr>
-          <w:rFonts w:ascii="Times New Roman" w:hAnsi="Times New Roman" w:cs="Times New Roman"/>
-          <w:sz w:val="28"/>
-          <w:szCs w:val="28"/>
-        </w:rPr>
-        <w:t xml:space="preserve">- </w:t>
-      </w:r>
-      <w:proofErr w:type="spellStart"/>
-      <w:r>
-        <w:rPr>
-          <w:rFonts w:ascii="Times New Roman" w:hAnsi="Times New Roman" w:cs="Times New Roman"/>
-          <w:sz w:val="28"/>
-          <w:szCs w:val="28"/>
-        </w:rPr>
-        <w:t>padding</w:t>
-      </w:r>
-      <w:proofErr w:type="spellEnd"/>
-      <w:r>
-        <w:rPr>
-          <w:rFonts w:ascii="Times New Roman" w:hAnsi="Times New Roman" w:cs="Times New Roman"/>
-          <w:sz w:val="28"/>
-          <w:szCs w:val="28"/>
-        </w:rPr>
-        <w:t>: Значение заполнения в формате (</w:t>
-      </w:r>
-      <w:proofErr w:type="spellStart"/>
-      <w:r>
-        <w:rPr>
-          <w:rFonts w:ascii="Times New Roman" w:hAnsi="Times New Roman" w:cs="Times New Roman"/>
-          <w:sz w:val="28"/>
-          <w:szCs w:val="28"/>
-        </w:rPr>
-        <w:t>padding_height</w:t>
-      </w:r>
-      <w:proofErr w:type="spellEnd"/>
-      <w:r>
-        <w:rPr>
-          <w:rFonts w:ascii="Times New Roman" w:hAnsi="Times New Roman" w:cs="Times New Roman"/>
-          <w:sz w:val="28"/>
-          <w:szCs w:val="28"/>
-        </w:rPr>
-        <w:t xml:space="preserve">, </w:t>
-      </w:r>
-      <w:proofErr w:type="spellStart"/>
-      <w:r>
-        <w:rPr>
-          <w:rFonts w:ascii="Times New Roman" w:hAnsi="Times New Roman" w:cs="Times New Roman"/>
-          <w:sz w:val="28"/>
-          <w:szCs w:val="28"/>
-        </w:rPr>
-        <w:t>padding_width</w:t>
-      </w:r>
-      <w:proofErr w:type="spellEnd"/>
-      <w:r>
-        <w:rPr>
-          <w:rFonts w:ascii="Times New Roman" w:hAnsi="Times New Roman" w:cs="Times New Roman"/>
-          <w:sz w:val="28"/>
-          <w:szCs w:val="28"/>
-        </w:rPr>
-        <w:t>).</w:t>
-      </w:r>
-    </w:p>
-    <w:p>
-      <w:pPr>
-        <w:rPr>
-          <w:rFonts w:ascii="Times New Roman" w:hAnsi="Times New Roman" w:cs="Times New Roman"/>
-          <w:sz w:val="28"/>
-          <w:szCs w:val="28"/>
-          <w:lang w:val="en-US"/>
-        </w:rPr>
-      </w:pPr>
-      <w:r>
-        <w:rPr>
-          <w:rFonts w:ascii="Times New Roman" w:hAnsi="Times New Roman" w:cs="Times New Roman"/>
-          <w:sz w:val="28"/>
-          <w:szCs w:val="28"/>
-          <w:lang w:val="en-US"/>
-        </w:rPr>
-        <w:t xml:space="preserve">- </w:t>
-      </w:r>
-      <w:r>
-        <w:rPr>
-          <w:rFonts w:ascii="Times New Roman" w:hAnsi="Times New Roman" w:cs="Times New Roman"/>
-          <w:sz w:val="28"/>
-          <w:szCs w:val="28"/>
-          <w:lang w:val="en-US"/>
-        </w:rPr>
-        <w:t xml:space="preserve">dilation: </w:t>
-      </w:r>
-      <w:r>
-        <w:rPr>
-          <w:rFonts w:ascii="Times New Roman" w:hAnsi="Times New Roman" w:cs="Times New Roman"/>
-          <w:sz w:val="28"/>
-          <w:szCs w:val="28"/>
-        </w:rPr>
-        <w:t>Расширение</w:t>
-      </w:r>
-      <w:r>
-        <w:rPr>
-          <w:rFonts w:ascii="Times New Roman" w:hAnsi="Times New Roman" w:cs="Times New Roman"/>
-          <w:sz w:val="28"/>
-          <w:szCs w:val="28"/>
-          <w:lang w:val="en-US"/>
-        </w:rPr>
-        <w:t xml:space="preserve"> (dilation) </w:t>
-      </w:r>
-      <w:r>
-        <w:rPr>
-          <w:rFonts w:ascii="Times New Roman" w:hAnsi="Times New Roman" w:cs="Times New Roman"/>
-          <w:sz w:val="28"/>
-          <w:szCs w:val="28"/>
-        </w:rPr>
-        <w:t>в</w:t>
-      </w:r>
-      <w:r>
-        <w:rPr>
-          <w:rFonts w:ascii="Times New Roman" w:hAnsi="Times New Roman" w:cs="Times New Roman"/>
-          <w:sz w:val="28"/>
-          <w:szCs w:val="28"/>
-          <w:lang w:val="en-US"/>
-        </w:rPr>
-        <w:t xml:space="preserve"> </w:t>
-      </w:r>
-      <w:r>
-        <w:rPr>
-          <w:rFonts w:ascii="Times New Roman" w:hAnsi="Times New Roman" w:cs="Times New Roman"/>
-          <w:sz w:val="28"/>
-          <w:szCs w:val="28"/>
-        </w:rPr>
-        <w:t>формате</w:t>
-      </w:r>
-      <w:r>
-        <w:rPr>
-          <w:rFonts w:ascii="Times New Roman" w:hAnsi="Times New Roman" w:cs="Times New Roman"/>
-          <w:sz w:val="28"/>
-          <w:szCs w:val="28"/>
-          <w:lang w:val="en-US"/>
-        </w:rPr>
-        <w:t xml:space="preserve"> (</w:t>
-      </w:r>
-      <w:proofErr w:type="spellStart"/>
-      <w:r>
-        <w:rPr>
-          <w:rFonts w:ascii="Times New Roman" w:hAnsi="Times New Roman" w:cs="Times New Roman"/>
-          <w:sz w:val="28"/>
-          <w:szCs w:val="28"/>
-          <w:lang w:val="en-US"/>
-        </w:rPr>
-        <w:t>dilation_height</w:t>
-      </w:r>
-      <w:proofErr w:type="spellEnd"/>
-      <w:r>
-        <w:rPr>
-          <w:rFonts w:ascii="Times New Roman" w:hAnsi="Times New Roman" w:cs="Times New Roman"/>
-          <w:sz w:val="28"/>
-          <w:szCs w:val="28"/>
-          <w:lang w:val="en-US"/>
-        </w:rPr>
-        <w:t xml:space="preserve">, </w:t>
-      </w:r>
-      <w:proofErr w:type="spellStart"/>
-      <w:r>
-        <w:rPr>
-          <w:rFonts w:ascii="Times New Roman" w:hAnsi="Times New Roman" w:cs="Times New Roman"/>
-          <w:sz w:val="28"/>
-          <w:szCs w:val="28"/>
-          <w:lang w:val="en-US"/>
-        </w:rPr>
-        <w:t>dilation_width</w:t>
-      </w:r>
-      <w:proofErr w:type="spellEnd"/>
-      <w:r>
-        <w:rPr>
-          <w:rFonts w:ascii="Times New Roman" w:hAnsi="Times New Roman" w:cs="Times New Roman"/>
-          <w:sz w:val="28"/>
-          <w:szCs w:val="28"/>
-          <w:lang w:val="en-US"/>
-        </w:rPr>
-        <w:t>).</w:t>
+      <w:r>
+        <w:rPr>
+          <w:rFonts w:ascii="Times New Roman" w:hAnsi="Times New Roman" w:cs="Times New Roman"/>
+          <w:sz w:val="28"/>
+          <w:szCs w:val="28"/>
+        </w:rPr>
+        <w:t>weight_flipped: Ядро инвертируется в обеих размерностях.</w:t>
+      </w:r>
+    </w:p>
+    <w:p>
+      <w:pPr>
+        <w:rPr>
+          <w:rFonts w:ascii="Times New Roman" w:hAnsi="Times New Roman" w:cs="Times New Roman"/>
+          <w:sz w:val="28"/>
+          <w:szCs w:val="28"/>
+        </w:rPr>
+      </w:pPr>
+      <w:r>
+        <w:rPr>
+          <w:rFonts w:ascii="Times New Roman" w:hAnsi="Times New Roman" w:cs="Times New Roman"/>
+          <w:sz w:val="28"/>
+          <w:szCs w:val="28"/>
+        </w:rPr>
+        <w:t>Цикл по батчам, выходным каналам и входным каналам:</w:t>
       </w:r>
     </w:p>
     <w:p>
@@ -7202,41 +5354,13 @@
         <w:lastRenderedPageBreak/>
         <w:t xml:space="preserve">- </w:t>
       </w:r>
-      <w:proofErr w:type="spellStart"/>
-      <w:r>
-        <w:rPr>
-          <w:rFonts w:ascii="Times New Roman" w:hAnsi="Times New Roman" w:cs="Times New Roman"/>
-          <w:sz w:val="28"/>
-          <w:szCs w:val="28"/>
-        </w:rPr>
-        <w:t>bias_enabled</w:t>
-      </w:r>
-      <w:proofErr w:type="spellEnd"/>
-      <w:r>
-        <w:rPr>
-          <w:rFonts w:ascii="Times New Roman" w:hAnsi="Times New Roman" w:cs="Times New Roman"/>
-          <w:sz w:val="28"/>
-          <w:szCs w:val="28"/>
-        </w:rPr>
-        <w:t>: Флаг, указывающий, следует ли использовать смещение (</w:t>
-      </w:r>
-      <w:proofErr w:type="spellStart"/>
-      <w:r>
-        <w:rPr>
-          <w:rFonts w:ascii="Times New Roman" w:hAnsi="Times New Roman" w:cs="Times New Roman"/>
-          <w:sz w:val="28"/>
-          <w:szCs w:val="28"/>
-        </w:rPr>
-        <w:t>bias</w:t>
-      </w:r>
-      <w:proofErr w:type="spellEnd"/>
-      <w:r>
-        <w:rPr>
-          <w:rFonts w:ascii="Times New Roman" w:hAnsi="Times New Roman" w:cs="Times New Roman"/>
-          <w:sz w:val="28"/>
-          <w:szCs w:val="28"/>
-        </w:rPr>
-        <w:t>) при операции транспонированной свертки.</w:t>
+      <w:r>
+        <w:rPr>
+          <w:rFonts w:ascii="Times New Roman" w:hAnsi="Times New Roman" w:cs="Times New Roman"/>
+          <w:sz w:val="28"/>
+          <w:szCs w:val="28"/>
+        </w:rPr>
+        <w:t>Внутренний цикл выполняется по каждому батчу, выходному каналу и входному каналу.</w:t>
       </w:r>
     </w:p>
     <w:p>
@@ -7255,58 +5379,30 @@
         </w:rPr>
         <w:t xml:space="preserve">- </w:t>
       </w:r>
-      <w:proofErr w:type="spellStart"/>
-      <w:r>
-        <w:rPr>
-          <w:rFonts w:ascii="Times New Roman" w:hAnsi="Times New Roman" w:cs="Times New Roman"/>
-          <w:sz w:val="28"/>
-          <w:szCs w:val="28"/>
-        </w:rPr>
-        <w:t>padding_mode</w:t>
-      </w:r>
-      <w:proofErr w:type="spellEnd"/>
-      <w:r>
-        <w:rPr>
-          <w:rFonts w:ascii="Times New Roman" w:hAnsi="Times New Roman" w:cs="Times New Roman"/>
-          <w:sz w:val="28"/>
-          <w:szCs w:val="28"/>
-        </w:rPr>
-        <w:t>: Режим заполнения ('</w:t>
-      </w:r>
-      <w:proofErr w:type="spellStart"/>
-      <w:r>
-        <w:rPr>
-          <w:rFonts w:ascii="Times New Roman" w:hAnsi="Times New Roman" w:cs="Times New Roman"/>
-          <w:sz w:val="28"/>
-          <w:szCs w:val="28"/>
-        </w:rPr>
-        <w:t>zeros</w:t>
-      </w:r>
-      <w:proofErr w:type="spellEnd"/>
-      <w:r>
-        <w:rPr>
-          <w:rFonts w:ascii="Times New Roman" w:hAnsi="Times New Roman" w:cs="Times New Roman"/>
-          <w:sz w:val="28"/>
-          <w:szCs w:val="28"/>
-        </w:rPr>
-        <w:t>' по умолчанию).</w:t>
-      </w:r>
-    </w:p>
-    <w:p>
-      <w:pPr>
-        <w:rPr>
-          <w:rFonts w:ascii="Times New Roman" w:hAnsi="Times New Roman" w:cs="Times New Roman"/>
-          <w:sz w:val="28"/>
-          <w:szCs w:val="28"/>
-        </w:rPr>
-      </w:pPr>
-      <w:r>
-        <w:rPr>
-          <w:rFonts w:ascii="Times New Roman" w:hAnsi="Times New Roman" w:cs="Times New Roman"/>
-          <w:sz w:val="28"/>
-          <w:szCs w:val="28"/>
-        </w:rPr>
-        <w:t>Основной цикл:</w:t>
+      <w:r>
+        <w:rPr>
+          <w:rFonts w:ascii="Times New Roman" w:hAnsi="Times New Roman" w:cs="Times New Roman"/>
+          <w:sz w:val="28"/>
+          <w:szCs w:val="28"/>
+        </w:rPr>
+        <w:t>Вызывается функция conv2d для выполнения свертки с соответствующими входными данными и ядром.</w:t>
+      </w:r>
+    </w:p>
+    <w:p>
+      <w:pPr>
+        <w:rPr>
+          <w:rFonts w:ascii="Times New Roman" w:hAnsi="Times New Roman" w:cs="Times New Roman"/>
+          <w:sz w:val="28"/>
+          <w:szCs w:val="28"/>
+        </w:rPr>
+      </w:pPr>
+      <w:r>
+        <w:rPr>
+          <w:rFonts w:ascii="Times New Roman" w:hAnsi="Times New Roman" w:cs="Times New Roman"/>
+          <w:sz w:val="28"/>
+          <w:szCs w:val="28"/>
+        </w:rPr>
+        <w:t>Обновление выходного тензора:</w:t>
       </w:r>
     </w:p>
     <w:p>
@@ -7331,43 +5427,24 @@
           <w:sz w:val="28"/>
           <w:szCs w:val="28"/>
         </w:rPr>
-        <w:t xml:space="preserve">Выполняется итерация по каждому образцу в </w:t>
-      </w:r>
-      <w:proofErr w:type="spellStart"/>
-      <w:r>
-        <w:rPr>
-          <w:rFonts w:ascii="Times New Roman" w:hAnsi="Times New Roman" w:cs="Times New Roman"/>
-          <w:sz w:val="28"/>
-          <w:szCs w:val="28"/>
-        </w:rPr>
-        <w:t>батче</w:t>
-      </w:r>
-      <w:proofErr w:type="spellEnd"/>
-      <w:r>
-        <w:rPr>
-          <w:rFonts w:ascii="Times New Roman" w:hAnsi="Times New Roman" w:cs="Times New Roman"/>
-          <w:sz w:val="28"/>
-          <w:szCs w:val="28"/>
-        </w:rPr>
-        <w:t xml:space="preserve"> (</w:t>
-      </w:r>
-      <w:proofErr w:type="spellStart"/>
-      <w:r>
-        <w:rPr>
-          <w:rFonts w:ascii="Times New Roman" w:hAnsi="Times New Roman" w:cs="Times New Roman"/>
-          <w:sz w:val="28"/>
-          <w:szCs w:val="28"/>
-        </w:rPr>
-        <w:t>batches</w:t>
-      </w:r>
-      <w:proofErr w:type="spellEnd"/>
-      <w:r>
-        <w:rPr>
-          <w:rFonts w:ascii="Times New Roman" w:hAnsi="Times New Roman" w:cs="Times New Roman"/>
-          <w:sz w:val="28"/>
-          <w:szCs w:val="28"/>
-        </w:rPr>
-        <w:t>).</w:t>
+        <w:t>Результат свертки добавляется к выходному тензору, применяется диляция и шаг.</w:t>
+      </w:r>
+    </w:p>
+    <w:p>
+      <w:pPr>
+        <w:rPr>
+          <w:rFonts w:ascii="Times New Roman" w:hAnsi="Times New Roman" w:cs="Times New Roman"/>
+          <w:sz w:val="28"/>
+          <w:szCs w:val="28"/>
+        </w:rPr>
+      </w:pPr>
+      <w:r>
+        <w:rPr>
+          <w:rFonts w:ascii="Times New Roman" w:hAnsi="Times New Roman" w:cs="Times New Roman"/>
+          <w:sz w:val="28"/>
+          <w:szCs w:val="28"/>
+        </w:rPr>
+        <w:t>Добавление смещения (bias):</w:t>
       </w:r>
     </w:p>
     <w:p>
@@ -7392,25 +5469,24 @@
           <w:sz w:val="28"/>
           <w:szCs w:val="28"/>
         </w:rPr>
-        <w:t>Рассчитываются размеры входного тензора после применения шага (</w:t>
-      </w:r>
-      <w:proofErr w:type="spellStart"/>
-      <w:r>
-        <w:rPr>
-          <w:rFonts w:ascii="Times New Roman" w:hAnsi="Times New Roman" w:cs="Times New Roman"/>
-          <w:sz w:val="28"/>
-          <w:szCs w:val="28"/>
-        </w:rPr>
-        <w:t>stride_input</w:t>
-      </w:r>
-      <w:proofErr w:type="spellEnd"/>
-      <w:r>
-        <w:rPr>
-          <w:rFonts w:ascii="Times New Roman" w:hAnsi="Times New Roman" w:cs="Times New Roman"/>
-          <w:sz w:val="28"/>
-          <w:szCs w:val="28"/>
-        </w:rPr>
-        <w:t>).</w:t>
+        <w:t>Если предоставлено смещение, оно добавляется к выходному тензору.</w:t>
+      </w:r>
+    </w:p>
+    <w:p>
+      <w:pPr>
+        <w:rPr>
+          <w:rFonts w:ascii="Times New Roman" w:hAnsi="Times New Roman" w:cs="Times New Roman"/>
+          <w:sz w:val="28"/>
+          <w:szCs w:val="28"/>
+        </w:rPr>
+      </w:pPr>
+      <w:r>
+        <w:rPr>
+          <w:rFonts w:ascii="Times New Roman" w:hAnsi="Times New Roman" w:cs="Times New Roman"/>
+          <w:sz w:val="28"/>
+          <w:szCs w:val="28"/>
+        </w:rPr>
+        <w:t>Возвращение результата:</w:t>
       </w:r>
     </w:p>
     <w:p>
@@ -7435,281 +5511,7 @@
           <w:sz w:val="28"/>
           <w:szCs w:val="28"/>
         </w:rPr>
-        <w:t>Инициализируется выходной тензор нулями.</w:t>
-      </w:r>
-    </w:p>
-    <w:p>
-      <w:pPr>
-        <w:rPr>
-          <w:rFonts w:ascii="Times New Roman" w:hAnsi="Times New Roman" w:cs="Times New Roman"/>
-          <w:sz w:val="28"/>
-          <w:szCs w:val="28"/>
-        </w:rPr>
-      </w:pPr>
-      <w:r>
-        <w:rPr>
-          <w:rFonts w:ascii="Times New Roman" w:hAnsi="Times New Roman" w:cs="Times New Roman"/>
-          <w:sz w:val="28"/>
-          <w:szCs w:val="28"/>
-        </w:rPr>
-        <w:t xml:space="preserve">- </w:t>
-      </w:r>
-      <w:r>
-        <w:rPr>
-          <w:rFonts w:ascii="Times New Roman" w:hAnsi="Times New Roman" w:cs="Times New Roman"/>
-          <w:sz w:val="28"/>
-          <w:szCs w:val="28"/>
-        </w:rPr>
-        <w:t>Для каждого выходного канала, каждой строки и каждого столбца рассчитывается транспонированная свертка с использованием ядра и входных данных.</w:t>
-      </w:r>
-    </w:p>
-    <w:p>
-      <w:pPr>
-        <w:rPr>
-          <w:rFonts w:ascii="Times New Roman" w:hAnsi="Times New Roman" w:cs="Times New Roman"/>
-          <w:sz w:val="28"/>
-          <w:szCs w:val="28"/>
-        </w:rPr>
-      </w:pPr>
-      <w:r>
-        <w:rPr>
-          <w:rFonts w:ascii="Times New Roman" w:hAnsi="Times New Roman" w:cs="Times New Roman"/>
-          <w:sz w:val="28"/>
-          <w:szCs w:val="28"/>
-        </w:rPr>
-        <w:t xml:space="preserve">- </w:t>
-      </w:r>
-      <w:r>
-        <w:rPr>
-          <w:rFonts w:ascii="Times New Roman" w:hAnsi="Times New Roman" w:cs="Times New Roman"/>
-          <w:sz w:val="28"/>
-          <w:szCs w:val="28"/>
-        </w:rPr>
-        <w:t>Результат добавляется к соответствующему элементу выходного тензора с учетом смещения (</w:t>
-      </w:r>
-      <w:proofErr w:type="spellStart"/>
-      <w:r>
-        <w:rPr>
-          <w:rFonts w:ascii="Times New Roman" w:hAnsi="Times New Roman" w:cs="Times New Roman"/>
-          <w:sz w:val="28"/>
-          <w:szCs w:val="28"/>
-        </w:rPr>
-        <w:t>bias</w:t>
-      </w:r>
-      <w:proofErr w:type="spellEnd"/>
-      <w:r>
-        <w:rPr>
-          <w:rFonts w:ascii="Times New Roman" w:hAnsi="Times New Roman" w:cs="Times New Roman"/>
-          <w:sz w:val="28"/>
-          <w:szCs w:val="28"/>
-        </w:rPr>
-        <w:t>).</w:t>
-      </w:r>
-    </w:p>
-    <w:p>
-      <w:pPr>
-        <w:rPr>
-          <w:rFonts w:ascii="Times New Roman" w:hAnsi="Times New Roman" w:cs="Times New Roman"/>
-          <w:sz w:val="28"/>
-          <w:szCs w:val="28"/>
-        </w:rPr>
-      </w:pPr>
-      <w:r>
-        <w:rPr>
-          <w:rFonts w:ascii="Times New Roman" w:hAnsi="Times New Roman" w:cs="Times New Roman"/>
-          <w:sz w:val="28"/>
-          <w:szCs w:val="28"/>
-        </w:rPr>
-        <w:t xml:space="preserve">- </w:t>
-      </w:r>
-      <w:r>
-        <w:rPr>
-          <w:rFonts w:ascii="Times New Roman" w:hAnsi="Times New Roman" w:cs="Times New Roman"/>
-          <w:sz w:val="28"/>
-          <w:szCs w:val="28"/>
-        </w:rPr>
-        <w:t xml:space="preserve">Выходной тензор возвращается в виде массива </w:t>
-      </w:r>
-      <w:proofErr w:type="spellStart"/>
-      <w:r>
-        <w:rPr>
-          <w:rFonts w:ascii="Times New Roman" w:hAnsi="Times New Roman" w:cs="Times New Roman"/>
-          <w:sz w:val="28"/>
-          <w:szCs w:val="28"/>
-        </w:rPr>
-        <w:t>NumPy</w:t>
-      </w:r>
-      <w:proofErr w:type="spellEnd"/>
-      <w:r>
-        <w:rPr>
-          <w:rFonts w:ascii="Times New Roman" w:hAnsi="Times New Roman" w:cs="Times New Roman"/>
-          <w:sz w:val="28"/>
-          <w:szCs w:val="28"/>
-        </w:rPr>
-        <w:t>.</w:t>
-      </w:r>
-    </w:p>
-    <w:p>
-      <w:pPr>
-        <w:rPr>
-          <w:rFonts w:ascii="Times New Roman" w:hAnsi="Times New Roman" w:cs="Times New Roman"/>
-          <w:sz w:val="28"/>
-          <w:szCs w:val="28"/>
-        </w:rPr>
-      </w:pPr>
-      <w:r>
-        <w:rPr>
-          <w:rFonts w:ascii="Times New Roman" w:hAnsi="Times New Roman" w:cs="Times New Roman"/>
-          <w:sz w:val="28"/>
-          <w:szCs w:val="28"/>
-        </w:rPr>
-        <w:t>Примечания:</w:t>
-      </w:r>
-    </w:p>
-    <w:p>
-      <w:pPr>
-        <w:rPr>
-          <w:rFonts w:ascii="Times New Roman" w:hAnsi="Times New Roman" w:cs="Times New Roman"/>
-          <w:sz w:val="28"/>
-          <w:szCs w:val="28"/>
-        </w:rPr>
-      </w:pPr>
-      <w:r>
-        <w:rPr>
-          <w:rFonts w:ascii="Times New Roman" w:hAnsi="Times New Roman" w:cs="Times New Roman"/>
-          <w:sz w:val="28"/>
-          <w:szCs w:val="28"/>
-        </w:rPr>
-        <w:t xml:space="preserve">- </w:t>
-      </w:r>
-      <w:r>
-        <w:rPr>
-          <w:rFonts w:ascii="Times New Roman" w:hAnsi="Times New Roman" w:cs="Times New Roman"/>
-          <w:sz w:val="28"/>
-          <w:szCs w:val="28"/>
-        </w:rPr>
-        <w:t xml:space="preserve">Используется функция </w:t>
-      </w:r>
-      <w:proofErr w:type="spellStart"/>
-      <w:r>
-        <w:rPr>
-          <w:rFonts w:ascii="Times New Roman" w:hAnsi="Times New Roman" w:cs="Times New Roman"/>
-          <w:sz w:val="28"/>
-          <w:szCs w:val="28"/>
-        </w:rPr>
-        <w:t>stride_input</w:t>
-      </w:r>
-      <w:proofErr w:type="spellEnd"/>
-      <w:r>
-        <w:rPr>
-          <w:rFonts w:ascii="Times New Roman" w:hAnsi="Times New Roman" w:cs="Times New Roman"/>
-          <w:sz w:val="28"/>
-          <w:szCs w:val="28"/>
-        </w:rPr>
-        <w:t xml:space="preserve"> для применения шага к входному тензору.</w:t>
-      </w:r>
-    </w:p>
-    <w:p>
-      <w:pPr>
-        <w:rPr>
-          <w:rFonts w:ascii="Times New Roman" w:hAnsi="Times New Roman" w:cs="Times New Roman"/>
-          <w:sz w:val="28"/>
-          <w:szCs w:val="28"/>
-        </w:rPr>
-      </w:pPr>
-      <w:r>
-        <w:rPr>
-          <w:rFonts w:ascii="Times New Roman" w:hAnsi="Times New Roman" w:cs="Times New Roman"/>
-          <w:sz w:val="28"/>
-          <w:szCs w:val="28"/>
-        </w:rPr>
-        <w:t xml:space="preserve">- </w:t>
-      </w:r>
-      <w:r>
-        <w:rPr>
-          <w:rFonts w:ascii="Times New Roman" w:hAnsi="Times New Roman" w:cs="Times New Roman"/>
-          <w:sz w:val="28"/>
-          <w:szCs w:val="28"/>
-        </w:rPr>
-        <w:t xml:space="preserve">Параметры, такие как </w:t>
-      </w:r>
-      <w:proofErr w:type="spellStart"/>
-      <w:r>
-        <w:rPr>
-          <w:rFonts w:ascii="Times New Roman" w:hAnsi="Times New Roman" w:cs="Times New Roman"/>
-          <w:sz w:val="28"/>
-          <w:szCs w:val="28"/>
-        </w:rPr>
-        <w:t>padding</w:t>
-      </w:r>
-      <w:proofErr w:type="spellEnd"/>
-      <w:r>
-        <w:rPr>
-          <w:rFonts w:ascii="Times New Roman" w:hAnsi="Times New Roman" w:cs="Times New Roman"/>
-          <w:sz w:val="28"/>
-          <w:szCs w:val="28"/>
-        </w:rPr>
-        <w:t xml:space="preserve"> и </w:t>
-      </w:r>
-      <w:proofErr w:type="spellStart"/>
-      <w:r>
-        <w:rPr>
-          <w:rFonts w:ascii="Times New Roman" w:hAnsi="Times New Roman" w:cs="Times New Roman"/>
-          <w:sz w:val="28"/>
-          <w:szCs w:val="28"/>
-        </w:rPr>
-        <w:t>dilation</w:t>
-      </w:r>
-      <w:proofErr w:type="spellEnd"/>
-      <w:r>
-        <w:rPr>
-          <w:rFonts w:ascii="Times New Roman" w:hAnsi="Times New Roman" w:cs="Times New Roman"/>
-          <w:sz w:val="28"/>
-          <w:szCs w:val="28"/>
-        </w:rPr>
-        <w:t>, учитываются при расчете размера выходного тензора.</w:t>
-      </w:r>
-    </w:p>
-    <w:p>
-      <w:pPr>
-        <w:rPr>
-          <w:rFonts w:ascii="Times New Roman" w:hAnsi="Times New Roman" w:cs="Times New Roman"/>
-          <w:sz w:val="28"/>
-          <w:szCs w:val="28"/>
-        </w:rPr>
-      </w:pPr>
-      <w:r>
-        <w:rPr>
-          <w:rFonts w:ascii="Times New Roman" w:hAnsi="Times New Roman" w:cs="Times New Roman"/>
-          <w:sz w:val="28"/>
-          <w:szCs w:val="28"/>
-        </w:rPr>
-        <w:t>Замечания по улучшению:</w:t>
-      </w:r>
-    </w:p>
-    <w:p>
-      <w:pPr>
-        <w:rPr>
-          <w:rFonts w:ascii="Times New Roman" w:hAnsi="Times New Roman" w:cs="Times New Roman"/>
-          <w:sz w:val="28"/>
-          <w:szCs w:val="28"/>
-        </w:rPr>
-      </w:pPr>
-      <w:r>
-        <w:rPr>
-          <w:rFonts w:ascii="Times New Roman" w:hAnsi="Times New Roman" w:cs="Times New Roman"/>
-          <w:sz w:val="28"/>
-          <w:szCs w:val="28"/>
-        </w:rPr>
-        <w:t xml:space="preserve">- </w:t>
-      </w:r>
-      <w:r>
-        <w:rPr>
-          <w:rFonts w:ascii="Times New Roman" w:hAnsi="Times New Roman" w:cs="Times New Roman"/>
-          <w:sz w:val="28"/>
-          <w:szCs w:val="28"/>
-        </w:rPr>
-        <w:t>Можно добавить дополнительные режимы заполнения и улучшить обработку различных входных параметров.</w:t>
+        <w:t>Возвращается полученный выходной тензор</w:t>
       </w:r>
     </w:p>
     <w:p>
@@ -7727,12 +5529,11 @@
           <w:sz w:val="28"/>
           <w:szCs w:val="28"/>
         </w:rPr>
-        <w:lastRenderedPageBreak/>
         <w:drawing>
-          <wp:inline distT="0" distB="0" distL="0" distR="0" wp14:anchorId="496D2B13" wp14:editId="79FA72B9">
-            <wp:extent cx="5940425" cy="4424680"/>
+          <wp:inline distT="0" distB="0" distL="0" distR="0" wp14:anchorId="005174D7" wp14:editId="4963335F">
+            <wp:extent cx="5940425" cy="3491230"/>
             <wp:effectExtent l="0" t="0" r="3175" b="0"/>
-            <wp:docPr id="191081725" name="Рисунок 1" descr="Изображение выглядит как текст, снимок экрана, Шрифт, документ&#10;&#10;Автоматически созданное описание"/>
+            <wp:docPr id="1129589930" name="Рисунок 1" descr="Изображение выглядит как текст, снимок экрана, Шрифт, документ&#10;&#10;Автоматически созданное описание"/>
             <wp:cNvGraphicFramePr>
               <a:graphicFrameLocks xmlns:a="http://schemas.openxmlformats.org/drawingml/2006/main" noChangeAspect="1"/>
             </wp:cNvGraphicFramePr>
@@ -7740,7 +5541,7 @@
               <a:graphicData uri="http://schemas.openxmlformats.org/drawingml/2006/picture">
                 <pic:pic xmlns:pic="http://schemas.openxmlformats.org/drawingml/2006/picture">
                   <pic:nvPicPr>
-                    <pic:cNvPr id="191081725" name="Рисунок 1" descr="Изображение выглядит как текст, снимок экрана, Шрифт, документ&#10;&#10;Автоматически созданное описание"/>
+                    <pic:cNvPr id="1129589930" name="Рисунок 1" descr="Изображение выглядит как текст, снимок экрана, Шрифт, документ&#10;&#10;Автоматически созданное описание"/>
                     <pic:cNvPicPr/>
                   </pic:nvPicPr>
                   <pic:blipFill>
@@ -7752,7 +5553,7 @@
                   <pic:spPr>
                     <a:xfrm>
                       <a:off x="0" y="0"/>
-                      <a:ext cx="5940425" cy="4424680"/>
+                      <a:ext cx="5940425" cy="3491230"/>
                     </a:xfrm>
                     <a:prstGeom prst="rect">
                       <a:avLst/>
@@ -7780,31 +5581,23 @@
           <w:sz w:val="28"/>
           <w:szCs w:val="28"/>
         </w:rPr>
-        <w:t xml:space="preserve">Рисунок </w:t>
-      </w:r>
-      <w:r>
-        <w:rPr>
-          <w:rFonts w:ascii="Times New Roman" w:hAnsi="Times New Roman" w:cs="Times New Roman"/>
-          <w:sz w:val="28"/>
-          <w:szCs w:val="28"/>
-        </w:rPr>
-        <w:t>8</w:t>
-      </w:r>
-      <w:r>
-        <w:rPr>
-          <w:rFonts w:ascii="Times New Roman" w:hAnsi="Times New Roman" w:cs="Times New Roman"/>
-          <w:sz w:val="28"/>
-          <w:szCs w:val="28"/>
-        </w:rPr>
-        <w:t xml:space="preserve"> – </w:t>
-      </w:r>
-      <w:r>
-        <w:rPr>
-          <w:rFonts w:ascii="Times New Roman" w:hAnsi="Times New Roman" w:cs="Times New Roman"/>
-          <w:sz w:val="28"/>
-          <w:szCs w:val="28"/>
-        </w:rPr>
-        <w:t xml:space="preserve">Реализация функции </w:t>
+        <w:t>Рисунок 8 – Реализация функции</w:t>
+      </w:r>
+      <w:r>
+        <w:rPr>
+          <w:rFonts w:ascii="Times New Roman" w:hAnsi="Times New Roman" w:cs="Times New Roman"/>
+          <w:sz w:val="28"/>
+          <w:szCs w:val="28"/>
+        </w:rPr>
+        <w:t xml:space="preserve"> и проверка результата</w:t>
+      </w:r>
+      <w:r>
+        <w:rPr>
+          <w:rFonts w:ascii="Times New Roman" w:hAnsi="Times New Roman" w:cs="Times New Roman"/>
+          <w:sz w:val="28"/>
+          <w:szCs w:val="28"/>
+        </w:rPr>
+        <w:t xml:space="preserve"> </w:t>
       </w:r>
     </w:p>
     <w:p>
@@ -7832,11 +5625,12 @@
           <w:sz w:val="28"/>
           <w:szCs w:val="28"/>
         </w:rPr>
+        <w:lastRenderedPageBreak/>
         <w:drawing>
-          <wp:inline distT="0" distB="0" distL="0" distR="0" wp14:anchorId="3ACE3A66" wp14:editId="14A33113">
-            <wp:extent cx="1280271" cy="2080440"/>
-            <wp:effectExtent l="0" t="0" r="0" b="0"/>
-            <wp:docPr id="1868569544" name="Рисунок 1" descr="Изображение выглядит как текст, снимок экрана, Шрифт, число&#10;&#10;Автоматически созданное описание"/>
+          <wp:inline distT="0" distB="0" distL="0" distR="0" wp14:anchorId="0F8179B5" wp14:editId="6F34A837">
+            <wp:extent cx="5940425" cy="4130040"/>
+            <wp:effectExtent l="0" t="0" r="3175" b="3810"/>
+            <wp:docPr id="1434577534" name="Рисунок 1" descr="Изображение выглядит как текст, снимок экрана, Шрифт, документ&#10;&#10;Автоматически созданное описание"/>
             <wp:cNvGraphicFramePr>
               <a:graphicFrameLocks xmlns:a="http://schemas.openxmlformats.org/drawingml/2006/main" noChangeAspect="1"/>
             </wp:cNvGraphicFramePr>
@@ -7844,7 +5638,7 @@
               <a:graphicData uri="http://schemas.openxmlformats.org/drawingml/2006/picture">
                 <pic:pic xmlns:pic="http://schemas.openxmlformats.org/drawingml/2006/picture">
                   <pic:nvPicPr>
-                    <pic:cNvPr id="1868569544" name="Рисунок 1" descr="Изображение выглядит как текст, снимок экрана, Шрифт, число&#10;&#10;Автоматически созданное описание"/>
+                    <pic:cNvPr id="1434577534" name="Рисунок 1" descr="Изображение выглядит как текст, снимок экрана, Шрифт, документ&#10;&#10;Автоматически созданное описание"/>
                     <pic:cNvPicPr/>
                   </pic:nvPicPr>
                   <pic:blipFill>
@@ -7856,7 +5650,7 @@
                   <pic:spPr>
                     <a:xfrm>
                       <a:off x="0" y="0"/>
-                      <a:ext cx="1280271" cy="2080440"/>
+                      <a:ext cx="5940425" cy="4130040"/>
                     </a:xfrm>
                     <a:prstGeom prst="rect">
                       <a:avLst/>
@@ -7884,6 +5678,152 @@
           <w:sz w:val="28"/>
           <w:szCs w:val="28"/>
         </w:rPr>
+        <w:t>Рисунок 1</w:t>
+      </w:r>
+      <w:r>
+        <w:rPr>
+          <w:rFonts w:ascii="Times New Roman" w:hAnsi="Times New Roman" w:cs="Times New Roman"/>
+          <w:sz w:val="28"/>
+          <w:szCs w:val="28"/>
+        </w:rPr>
+        <w:t>1</w:t>
+      </w:r>
+      <w:r>
+        <w:rPr>
+          <w:rFonts w:ascii="Times New Roman" w:hAnsi="Times New Roman" w:cs="Times New Roman"/>
+          <w:sz w:val="28"/>
+          <w:szCs w:val="28"/>
+        </w:rPr>
+        <w:t xml:space="preserve"> – </w:t>
+      </w:r>
+      <w:r>
+        <w:rPr>
+          <w:rFonts w:ascii="Times New Roman" w:hAnsi="Times New Roman" w:cs="Times New Roman"/>
+          <w:sz w:val="28"/>
+          <w:szCs w:val="28"/>
+        </w:rPr>
+        <w:t xml:space="preserve">Функция </w:t>
+      </w:r>
+      <w:r>
+        <w:rPr>
+          <w:rFonts w:ascii="Times New Roman" w:hAnsi="Times New Roman" w:cs="Times New Roman"/>
+          <w:sz w:val="28"/>
+          <w:szCs w:val="28"/>
+          <w:lang w:val="en-US"/>
+        </w:rPr>
+        <w:t>conv</w:t>
+      </w:r>
+      <w:r>
+        <w:rPr>
+          <w:rFonts w:ascii="Times New Roman" w:hAnsi="Times New Roman" w:cs="Times New Roman"/>
+          <w:sz w:val="28"/>
+          <w:szCs w:val="28"/>
+        </w:rPr>
+        <w:t>2</w:t>
+      </w:r>
+      <w:r>
+        <w:rPr>
+          <w:rFonts w:ascii="Times New Roman" w:hAnsi="Times New Roman" w:cs="Times New Roman"/>
+          <w:sz w:val="28"/>
+          <w:szCs w:val="28"/>
+          <w:lang w:val="en-US"/>
+        </w:rPr>
+        <w:t>d</w:t>
+      </w:r>
+      <w:r>
+        <w:rPr>
+          <w:rFonts w:ascii="Times New Roman" w:hAnsi="Times New Roman" w:cs="Times New Roman"/>
+          <w:sz w:val="28"/>
+          <w:szCs w:val="28"/>
+        </w:rPr>
+        <w:t xml:space="preserve"> </w:t>
+      </w:r>
+      <w:r>
+        <w:rPr>
+          <w:rFonts w:ascii="Times New Roman" w:hAnsi="Times New Roman" w:cs="Times New Roman"/>
+          <w:sz w:val="28"/>
+          <w:szCs w:val="28"/>
+        </w:rPr>
+        <w:t>с небольшими изменениями для корректной работы новой функции</w:t>
+      </w:r>
+    </w:p>
+    <w:p>
+      <w:pPr>
+        <w:jc w:val="center"/>
+        <w:rPr>
+          <w:rFonts w:ascii="Times New Roman" w:hAnsi="Times New Roman" w:cs="Times New Roman"/>
+          <w:sz w:val="28"/>
+          <w:szCs w:val="28"/>
+        </w:rPr>
+      </w:pPr>
+    </w:p>
+    <w:p>
+      <w:pPr>
+        <w:jc w:val="center"/>
+        <w:rPr>
+          <w:rFonts w:ascii="Times New Roman" w:hAnsi="Times New Roman" w:cs="Times New Roman"/>
+          <w:sz w:val="28"/>
+          <w:szCs w:val="28"/>
+        </w:rPr>
+      </w:pPr>
+      <w:r>
+        <w:rPr>
+          <w:rFonts w:ascii="Times New Roman" w:hAnsi="Times New Roman" w:cs="Times New Roman"/>
+          <w:sz w:val="28"/>
+          <w:szCs w:val="28"/>
+        </w:rPr>
+        <w:drawing>
+          <wp:inline distT="0" distB="0" distL="0" distR="0" wp14:anchorId="386939C0" wp14:editId="37D95AE2">
+            <wp:extent cx="1585097" cy="3002540"/>
+            <wp:effectExtent l="0" t="0" r="0" b="7620"/>
+            <wp:docPr id="663749129" name="Рисунок 1" descr="Изображение выглядит как текст, снимок экрана, Шрифт, число&#10;&#10;Автоматически созданное описание"/>
+            <wp:cNvGraphicFramePr>
+              <a:graphicFrameLocks xmlns:a="http://schemas.openxmlformats.org/drawingml/2006/main" noChangeAspect="1"/>
+            </wp:cNvGraphicFramePr>
+            <a:graphic xmlns:a="http://schemas.openxmlformats.org/drawingml/2006/main">
+              <a:graphicData uri="http://schemas.openxmlformats.org/drawingml/2006/picture">
+                <pic:pic xmlns:pic="http://schemas.openxmlformats.org/drawingml/2006/picture">
+                  <pic:nvPicPr>
+                    <pic:cNvPr id="663749129" name="Рисунок 1" descr="Изображение выглядит как текст, снимок экрана, Шрифт, число&#10;&#10;Автоматически созданное описание"/>
+                    <pic:cNvPicPr/>
+                  </pic:nvPicPr>
+                  <pic:blipFill>
+                    <a:blip r:embed="rId18"/>
+                    <a:stretch>
+                      <a:fillRect/>
+                    </a:stretch>
+                  </pic:blipFill>
+                  <pic:spPr>
+                    <a:xfrm>
+                      <a:off x="0" y="0"/>
+                      <a:ext cx="1585097" cy="3002540"/>
+                    </a:xfrm>
+                    <a:prstGeom prst="rect">
+                      <a:avLst/>
+                    </a:prstGeom>
+                  </pic:spPr>
+                </pic:pic>
+              </a:graphicData>
+            </a:graphic>
+          </wp:inline>
+        </w:drawing>
+      </w:r>
+    </w:p>
+    <w:p>
+      <w:pPr>
+        <w:jc w:val="center"/>
+        <w:rPr>
+          <w:rFonts w:ascii="Times New Roman" w:hAnsi="Times New Roman" w:cs="Times New Roman"/>
+          <w:sz w:val="28"/>
+          <w:szCs w:val="28"/>
+        </w:rPr>
+      </w:pPr>
+      <w:r>
+        <w:rPr>
+          <w:rFonts w:ascii="Times New Roman" w:hAnsi="Times New Roman" w:cs="Times New Roman"/>
+          <w:sz w:val="28"/>
+          <w:szCs w:val="28"/>
+        </w:rPr>
         <w:t xml:space="preserve">Рисунок </w:t>
       </w:r>
       <w:r>
@@ -7892,7 +5832,7 @@
           <w:sz w:val="28"/>
           <w:szCs w:val="28"/>
         </w:rPr>
-        <w:t>9</w:t>
+        <w:t>10</w:t>
       </w:r>
       <w:r>
         <w:rPr>
@@ -8038,15 +5978,7 @@
           <w:sz w:val="28"/>
           <w:szCs w:val="28"/>
         </w:rPr>
-        <w:t>метод</w:t>
-      </w:r>
-      <w:r>
-        <w:rPr>
-          <w:rFonts w:ascii="Times New Roman" w:hAnsi="Times New Roman" w:cs="Times New Roman"/>
-          <w:sz w:val="28"/>
-          <w:szCs w:val="28"/>
-        </w:rPr>
-        <w:t xml:space="preserve">, </w:t>
+        <w:t xml:space="preserve">метод, </w:t>
       </w:r>
       <w:r>
         <w:rPr>
@@ -8133,29 +6065,7 @@
           <w:szCs w:val="28"/>
           <w:lang w:eastAsia="ru-RU"/>
         </w:rPr>
-        <w:t xml:space="preserve">Ссылка на </w:t>
-      </w:r>
-      <w:proofErr w:type="spellStart"/>
-      <w:r>
-        <w:rPr>
-          <w:rFonts w:ascii="Times New Roman" w:eastAsia="Times New Roman" w:hAnsi="Times New Roman" w:cs="Times New Roman"/>
-          <w:color w:val="000000"/>
-          <w:sz w:val="28"/>
-          <w:szCs w:val="28"/>
-          <w:lang w:eastAsia="ru-RU"/>
-        </w:rPr>
-        <w:t>git</w:t>
-      </w:r>
-      <w:proofErr w:type="spellEnd"/>
-      <w:r>
-        <w:rPr>
-          <w:rFonts w:ascii="Times New Roman" w:eastAsia="Times New Roman" w:hAnsi="Times New Roman" w:cs="Times New Roman"/>
-          <w:color w:val="000000"/>
-          <w:sz w:val="28"/>
-          <w:szCs w:val="28"/>
-          <w:lang w:eastAsia="ru-RU"/>
-        </w:rPr>
-        <w:t xml:space="preserve">-репозиторий: </w:t>
+        <w:t xml:space="preserve">Ссылка на git-репозиторий: </w:t>
       </w:r>
       <w:r>
         <w:rPr>
@@ -8181,7 +6091,7 @@
       </w:pPr>
     </w:p>
     <w:sectPr>
-      <w:footerReference w:type="default" r:id="rId18"/>
+      <w:footerReference w:type="default" r:id="rId19"/>
       <w:pgSz w:w="11906" w:h="16838"/>
       <w:pgMar w:top="1134" w:right="850" w:bottom="1134" w:left="1701" w:header="708" w:footer="708" w:gutter="0"/>
       <w:cols w:space="708"/>
@@ -9573,7 +7483,7 @@
   <w:style w:type="paragraph" w:default="1" w:styleId="a">
     <w:name w:val="Normal"/>
     <w:qFormat/>
-    <w:rsid w:val="005D0577"/>
+    <w:rsid w:val="00516D2F"/>
   </w:style>
   <w:style w:type="paragraph" w:styleId="1">
     <w:name w:val="heading 1"/>

--- a/Lab_3.docx
+++ b/Lab_3.docx
@@ -285,7 +285,43 @@
           <w:sz w:val="28"/>
           <w:szCs w:val="28"/>
         </w:rPr>
-        <w:t xml:space="preserve">«Разработка нейросетевых функций. Операция Convolution </w:t>
+        <w:t xml:space="preserve">«Разработка </w:t>
+      </w:r>
+      <w:proofErr w:type="spellStart"/>
+      <w:r>
+        <w:rPr>
+          <w:rFonts w:ascii="Times New Roman" w:hAnsi="Times New Roman" w:cs="Times New Roman"/>
+          <w:sz w:val="28"/>
+          <w:szCs w:val="28"/>
+        </w:rPr>
+        <w:t>нейросетевых</w:t>
+      </w:r>
+      <w:proofErr w:type="spellEnd"/>
+      <w:r>
+        <w:rPr>
+          <w:rFonts w:ascii="Times New Roman" w:hAnsi="Times New Roman" w:cs="Times New Roman"/>
+          <w:sz w:val="28"/>
+          <w:szCs w:val="28"/>
+        </w:rPr>
+        <w:t xml:space="preserve"> функций. Операция </w:t>
+      </w:r>
+      <w:proofErr w:type="spellStart"/>
+      <w:r>
+        <w:rPr>
+          <w:rFonts w:ascii="Times New Roman" w:hAnsi="Times New Roman" w:cs="Times New Roman"/>
+          <w:sz w:val="28"/>
+          <w:szCs w:val="28"/>
+        </w:rPr>
+        <w:t>Convolution</w:t>
+      </w:r>
+      <w:proofErr w:type="spellEnd"/>
+      <w:r>
+        <w:rPr>
+          <w:rFonts w:ascii="Times New Roman" w:hAnsi="Times New Roman" w:cs="Times New Roman"/>
+          <w:sz w:val="28"/>
+          <w:szCs w:val="28"/>
+        </w:rPr>
+        <w:t xml:space="preserve"> </w:t>
       </w:r>
       <w:r>
         <w:rPr>
@@ -438,8 +474,20 @@
           <w:szCs w:val="28"/>
           <w:lang w:eastAsia="ru-RU"/>
         </w:rPr>
-        <w:t>Газизов Камил Ильдарович</w:t>
-      </w:r>
+        <w:t xml:space="preserve">Газизов Камил </w:t>
+      </w:r>
+      <w:proofErr w:type="spellStart"/>
+      <w:r>
+        <w:rPr>
+          <w:rFonts w:ascii="Times New Roman" w:eastAsia="Times New Roman" w:hAnsi="Times New Roman" w:cs="Times New Roman"/>
+          <w:color w:val="000000"/>
+          <w:sz w:val="28"/>
+          <w:szCs w:val="28"/>
+          <w:lang w:eastAsia="ru-RU"/>
+        </w:rPr>
+        <w:t>Ильдарович</w:t>
+      </w:r>
+      <w:proofErr w:type="spellEnd"/>
     </w:p>
     <w:p>
       <w:pPr>
@@ -1418,7 +1466,25 @@
           <w:sz w:val="28"/>
           <w:szCs w:val="28"/>
         </w:rPr>
-        <w:t>ознакомиться с описанием операции библиотеки PyTorch (</w:t>
+        <w:t xml:space="preserve">ознакомиться с описанием операции библиотеки </w:t>
+      </w:r>
+      <w:proofErr w:type="spellStart"/>
+      <w:r>
+        <w:rPr>
+          <w:color w:val="000000"/>
+          <w:sz w:val="28"/>
+          <w:szCs w:val="28"/>
+        </w:rPr>
+        <w:t>PyTorch</w:t>
+      </w:r>
+      <w:proofErr w:type="spellEnd"/>
+      <w:r>
+        <w:rPr>
+          <w:color w:val="000000"/>
+          <w:sz w:val="28"/>
+          <w:szCs w:val="28"/>
+        </w:rPr>
+        <w:t xml:space="preserve"> (</w:t>
       </w:r>
       <w:hyperlink r:id="rId8" w:history="1">
         <w:r>
@@ -1535,7 +1601,25 @@
           <w:sz w:val="28"/>
           <w:szCs w:val="28"/>
         </w:rPr>
-        <w:t>дополнительное задание: реализовать алгоритм работы транспонированной свертки, через алгоритм двумерной свертки, реализованный в первой лабораторной. Необходимо перерассчитать входные параметры.</w:t>
+        <w:t xml:space="preserve">дополнительное задание: реализовать алгоритм работы транспонированной свертки, через алгоритм двумерной свертки, реализованный в первой лабораторной. Необходимо </w:t>
+      </w:r>
+      <w:proofErr w:type="spellStart"/>
+      <w:r>
+        <w:rPr>
+          <w:color w:val="000000"/>
+          <w:sz w:val="28"/>
+          <w:szCs w:val="28"/>
+        </w:rPr>
+        <w:t>перерассчитать</w:t>
+      </w:r>
+      <w:proofErr w:type="spellEnd"/>
+      <w:r>
+        <w:rPr>
+          <w:color w:val="000000"/>
+          <w:sz w:val="28"/>
+          <w:szCs w:val="28"/>
+        </w:rPr>
+        <w:t xml:space="preserve"> входные параметры.</w:t>
       </w:r>
     </w:p>
     <w:p>
@@ -1627,7 +1711,43 @@
           <w:sz w:val="28"/>
           <w:szCs w:val="28"/>
         </w:rPr>
-        <w:t xml:space="preserve">Операция транспонированной 2D свертки, также известная как деконволюция или транспонированная свертка, часто используется в нейронных сетях для увеличения разрешения данных. Эта операция обратна обычной 2D свертке и используется, например, при апсемплинге (увеличении размера) изображений. </w:t>
+        <w:t xml:space="preserve">Операция транспонированной 2D свертки, также известная как </w:t>
+      </w:r>
+      <w:proofErr w:type="spellStart"/>
+      <w:r>
+        <w:rPr>
+          <w:color w:val="000000"/>
+          <w:sz w:val="28"/>
+          <w:szCs w:val="28"/>
+        </w:rPr>
+        <w:t>деконволюция</w:t>
+      </w:r>
+      <w:proofErr w:type="spellEnd"/>
+      <w:r>
+        <w:rPr>
+          <w:color w:val="000000"/>
+          <w:sz w:val="28"/>
+          <w:szCs w:val="28"/>
+        </w:rPr>
+        <w:t xml:space="preserve"> или транспонированная свертка, часто используется в нейронных сетях для увеличения разрешения данных. Эта операция обратна обычной 2D свертке и используется, например, при </w:t>
+      </w:r>
+      <w:proofErr w:type="spellStart"/>
+      <w:r>
+        <w:rPr>
+          <w:color w:val="000000"/>
+          <w:sz w:val="28"/>
+          <w:szCs w:val="28"/>
+        </w:rPr>
+        <w:t>апсемплинге</w:t>
+      </w:r>
+      <w:proofErr w:type="spellEnd"/>
+      <w:r>
+        <w:rPr>
+          <w:color w:val="000000"/>
+          <w:sz w:val="28"/>
+          <w:szCs w:val="28"/>
+        </w:rPr>
+        <w:t xml:space="preserve"> (увеличении размера) изображений. </w:t>
       </w:r>
     </w:p>
     <w:p>
@@ -1755,7 +1875,43 @@
           <w:sz w:val="28"/>
           <w:szCs w:val="28"/>
         </w:rPr>
-        <w:t>Ядро транспонированной свертки (Transpose Kernel):</w:t>
+        <w:t>Ядро транспонированной свертки (</w:t>
+      </w:r>
+      <w:proofErr w:type="spellStart"/>
+      <w:r>
+        <w:rPr>
+          <w:color w:val="000000"/>
+          <w:sz w:val="28"/>
+          <w:szCs w:val="28"/>
+        </w:rPr>
+        <w:t>Transpose</w:t>
+      </w:r>
+      <w:proofErr w:type="spellEnd"/>
+      <w:r>
+        <w:rPr>
+          <w:color w:val="000000"/>
+          <w:sz w:val="28"/>
+          <w:szCs w:val="28"/>
+        </w:rPr>
+        <w:t xml:space="preserve"> </w:t>
+      </w:r>
+      <w:proofErr w:type="spellStart"/>
+      <w:r>
+        <w:rPr>
+          <w:color w:val="000000"/>
+          <w:sz w:val="28"/>
+          <w:szCs w:val="28"/>
+        </w:rPr>
+        <w:t>Kernel</w:t>
+      </w:r>
+      <w:proofErr w:type="spellEnd"/>
+      <w:r>
+        <w:rPr>
+          <w:color w:val="000000"/>
+          <w:sz w:val="28"/>
+          <w:szCs w:val="28"/>
+        </w:rPr>
+        <w:t>):</w:t>
       </w:r>
     </w:p>
     <w:p>
@@ -1867,7 +2023,25 @@
           <w:sz w:val="28"/>
           <w:szCs w:val="28"/>
         </w:rPr>
-        <w:t>Как и в обычной свертке, транспонированная свертка может иметь шаг и заполнение (padding).</w:t>
+        <w:t>Как и в обычной свертке, транспонированная свертка может иметь шаг и заполнение (</w:t>
+      </w:r>
+      <w:proofErr w:type="spellStart"/>
+      <w:r>
+        <w:rPr>
+          <w:color w:val="000000"/>
+          <w:sz w:val="28"/>
+          <w:szCs w:val="28"/>
+        </w:rPr>
+        <w:t>padding</w:t>
+      </w:r>
+      <w:proofErr w:type="spellEnd"/>
+      <w:r>
+        <w:rPr>
+          <w:color w:val="000000"/>
+          <w:sz w:val="28"/>
+          <w:szCs w:val="28"/>
+        </w:rPr>
+        <w:t>).</w:t>
       </w:r>
     </w:p>
     <w:p>
@@ -2064,7 +2238,61 @@
           <w:sz w:val="28"/>
           <w:szCs w:val="28"/>
         </w:rPr>
-        <w:t>Транспонированные свертки могут использоваться, например, в генеративных моделях, таких как Generative Adversarial Networks (GANs), для генерации изображений высокого разрешения.</w:t>
+        <w:t xml:space="preserve">Транспонированные свертки могут использоваться, например, в генеративных моделях, таких как </w:t>
+      </w:r>
+      <w:proofErr w:type="spellStart"/>
+      <w:r>
+        <w:rPr>
+          <w:color w:val="000000"/>
+          <w:sz w:val="28"/>
+          <w:szCs w:val="28"/>
+        </w:rPr>
+        <w:t>Generative</w:t>
+      </w:r>
+      <w:proofErr w:type="spellEnd"/>
+      <w:r>
+        <w:rPr>
+          <w:color w:val="000000"/>
+          <w:sz w:val="28"/>
+          <w:szCs w:val="28"/>
+        </w:rPr>
+        <w:t xml:space="preserve"> </w:t>
+      </w:r>
+      <w:proofErr w:type="spellStart"/>
+      <w:r>
+        <w:rPr>
+          <w:color w:val="000000"/>
+          <w:sz w:val="28"/>
+          <w:szCs w:val="28"/>
+        </w:rPr>
+        <w:t>Adversarial</w:t>
+      </w:r>
+      <w:proofErr w:type="spellEnd"/>
+      <w:r>
+        <w:rPr>
+          <w:color w:val="000000"/>
+          <w:sz w:val="28"/>
+          <w:szCs w:val="28"/>
+        </w:rPr>
+        <w:t xml:space="preserve"> Networks (</w:t>
+      </w:r>
+      <w:proofErr w:type="spellStart"/>
+      <w:r>
+        <w:rPr>
+          <w:color w:val="000000"/>
+          <w:sz w:val="28"/>
+          <w:szCs w:val="28"/>
+        </w:rPr>
+        <w:t>GANs</w:t>
+      </w:r>
+      <w:proofErr w:type="spellEnd"/>
+      <w:r>
+        <w:rPr>
+          <w:color w:val="000000"/>
+          <w:sz w:val="28"/>
+          <w:szCs w:val="28"/>
+        </w:rPr>
+        <w:t>), для генерации изображений высокого разрешения.</w:t>
       </w:r>
     </w:p>
     <w:p>
@@ -2192,13 +2420,41 @@
         </w:rPr>
         <w:t xml:space="preserve">- </w:t>
       </w:r>
-      <w:r>
-        <w:rPr>
-          <w:rFonts w:ascii="Times New Roman" w:hAnsi="Times New Roman" w:cs="Times New Roman"/>
-          <w:sz w:val="28"/>
-          <w:szCs w:val="28"/>
-        </w:rPr>
-        <w:t>input: Трехмерный тензор входных данных, представляющий собой батч объемных данных.</w:t>
+      <w:proofErr w:type="spellStart"/>
+      <w:r>
+        <w:rPr>
+          <w:rFonts w:ascii="Times New Roman" w:hAnsi="Times New Roman" w:cs="Times New Roman"/>
+          <w:sz w:val="28"/>
+          <w:szCs w:val="28"/>
+        </w:rPr>
+        <w:t>input</w:t>
+      </w:r>
+      <w:proofErr w:type="spellEnd"/>
+      <w:r>
+        <w:rPr>
+          <w:rFonts w:ascii="Times New Roman" w:hAnsi="Times New Roman" w:cs="Times New Roman"/>
+          <w:sz w:val="28"/>
+          <w:szCs w:val="28"/>
+        </w:rPr>
+        <w:t xml:space="preserve">: Трехмерный тензор входных данных, представляющий собой </w:t>
+      </w:r>
+      <w:proofErr w:type="spellStart"/>
+      <w:r>
+        <w:rPr>
+          <w:rFonts w:ascii="Times New Roman" w:hAnsi="Times New Roman" w:cs="Times New Roman"/>
+          <w:sz w:val="28"/>
+          <w:szCs w:val="28"/>
+        </w:rPr>
+        <w:t>батч</w:t>
+      </w:r>
+      <w:proofErr w:type="spellEnd"/>
+      <w:r>
+        <w:rPr>
+          <w:rFonts w:ascii="Times New Roman" w:hAnsi="Times New Roman" w:cs="Times New Roman"/>
+          <w:sz w:val="28"/>
+          <w:szCs w:val="28"/>
+        </w:rPr>
+        <w:t xml:space="preserve"> объемных данных.</w:t>
       </w:r>
     </w:p>
     <w:p>
@@ -2219,13 +2475,95 @@
         </w:rPr>
         <w:t xml:space="preserve">- </w:t>
       </w:r>
-      <w:r>
-        <w:rPr>
-          <w:rFonts w:ascii="Times New Roman" w:hAnsi="Times New Roman" w:cs="Times New Roman"/>
-          <w:sz w:val="28"/>
-          <w:szCs w:val="28"/>
-        </w:rPr>
-        <w:t>weight: Трехмерный тензор весов (ядра транспонированной свертки) с размерностью [out_channels, in_channels, kernel_size[0], kernel_size[1]].</w:t>
+      <w:proofErr w:type="spellStart"/>
+      <w:r>
+        <w:rPr>
+          <w:rFonts w:ascii="Times New Roman" w:hAnsi="Times New Roman" w:cs="Times New Roman"/>
+          <w:sz w:val="28"/>
+          <w:szCs w:val="28"/>
+        </w:rPr>
+        <w:t>weight</w:t>
+      </w:r>
+      <w:proofErr w:type="spellEnd"/>
+      <w:r>
+        <w:rPr>
+          <w:rFonts w:ascii="Times New Roman" w:hAnsi="Times New Roman" w:cs="Times New Roman"/>
+          <w:sz w:val="28"/>
+          <w:szCs w:val="28"/>
+        </w:rPr>
+        <w:t>: Трехмерный тензор весов (ядра транспонированной свертки) с размерностью [</w:t>
+      </w:r>
+      <w:proofErr w:type="spellStart"/>
+      <w:r>
+        <w:rPr>
+          <w:rFonts w:ascii="Times New Roman" w:hAnsi="Times New Roman" w:cs="Times New Roman"/>
+          <w:sz w:val="28"/>
+          <w:szCs w:val="28"/>
+        </w:rPr>
+        <w:t>out_channels</w:t>
+      </w:r>
+      <w:proofErr w:type="spellEnd"/>
+      <w:r>
+        <w:rPr>
+          <w:rFonts w:ascii="Times New Roman" w:hAnsi="Times New Roman" w:cs="Times New Roman"/>
+          <w:sz w:val="28"/>
+          <w:szCs w:val="28"/>
+        </w:rPr>
+        <w:t xml:space="preserve">, </w:t>
+      </w:r>
+      <w:proofErr w:type="spellStart"/>
+      <w:r>
+        <w:rPr>
+          <w:rFonts w:ascii="Times New Roman" w:hAnsi="Times New Roman" w:cs="Times New Roman"/>
+          <w:sz w:val="28"/>
+          <w:szCs w:val="28"/>
+        </w:rPr>
+        <w:t>in_channels</w:t>
+      </w:r>
+      <w:proofErr w:type="spellEnd"/>
+      <w:r>
+        <w:rPr>
+          <w:rFonts w:ascii="Times New Roman" w:hAnsi="Times New Roman" w:cs="Times New Roman"/>
+          <w:sz w:val="28"/>
+          <w:szCs w:val="28"/>
+        </w:rPr>
+        <w:t xml:space="preserve">, </w:t>
+      </w:r>
+      <w:proofErr w:type="spellStart"/>
+      <w:r>
+        <w:rPr>
+          <w:rFonts w:ascii="Times New Roman" w:hAnsi="Times New Roman" w:cs="Times New Roman"/>
+          <w:sz w:val="28"/>
+          <w:szCs w:val="28"/>
+        </w:rPr>
+        <w:t>kernel_size</w:t>
+      </w:r>
+      <w:proofErr w:type="spellEnd"/>
+      <w:r>
+        <w:rPr>
+          <w:rFonts w:ascii="Times New Roman" w:hAnsi="Times New Roman" w:cs="Times New Roman"/>
+          <w:sz w:val="28"/>
+          <w:szCs w:val="28"/>
+        </w:rPr>
+        <w:t xml:space="preserve">[0], </w:t>
+      </w:r>
+      <w:proofErr w:type="spellStart"/>
+      <w:r>
+        <w:rPr>
+          <w:rFonts w:ascii="Times New Roman" w:hAnsi="Times New Roman" w:cs="Times New Roman"/>
+          <w:sz w:val="28"/>
+          <w:szCs w:val="28"/>
+        </w:rPr>
+        <w:t>kernel_size</w:t>
+      </w:r>
+      <w:proofErr w:type="spellEnd"/>
+      <w:r>
+        <w:rPr>
+          <w:rFonts w:ascii="Times New Roman" w:hAnsi="Times New Roman" w:cs="Times New Roman"/>
+          <w:sz w:val="28"/>
+          <w:szCs w:val="28"/>
+        </w:rPr>
+        <w:t>[1]].</w:t>
       </w:r>
     </w:p>
     <w:p>
@@ -2246,13 +2584,23 @@
         </w:rPr>
         <w:t xml:space="preserve">- </w:t>
       </w:r>
-      <w:r>
-        <w:rPr>
-          <w:rFonts w:ascii="Times New Roman" w:hAnsi="Times New Roman" w:cs="Times New Roman"/>
-          <w:sz w:val="28"/>
-          <w:szCs w:val="28"/>
-        </w:rPr>
-        <w:t>bias: Массив смещений для каждого канала выходных данных.</w:t>
+      <w:proofErr w:type="spellStart"/>
+      <w:r>
+        <w:rPr>
+          <w:rFonts w:ascii="Times New Roman" w:hAnsi="Times New Roman" w:cs="Times New Roman"/>
+          <w:sz w:val="28"/>
+          <w:szCs w:val="28"/>
+        </w:rPr>
+        <w:t>bias</w:t>
+      </w:r>
+      <w:proofErr w:type="spellEnd"/>
+      <w:r>
+        <w:rPr>
+          <w:rFonts w:ascii="Times New Roman" w:hAnsi="Times New Roman" w:cs="Times New Roman"/>
+          <w:sz w:val="28"/>
+          <w:szCs w:val="28"/>
+        </w:rPr>
+        <w:t>: Массив смещений для каждого канала выходных данных.</w:t>
       </w:r>
     </w:p>
     <w:p>
@@ -2273,13 +2621,23 @@
         </w:rPr>
         <w:t xml:space="preserve">- </w:t>
       </w:r>
-      <w:r>
-        <w:rPr>
-          <w:rFonts w:ascii="Times New Roman" w:hAnsi="Times New Roman" w:cs="Times New Roman"/>
-          <w:sz w:val="28"/>
-          <w:szCs w:val="28"/>
-        </w:rPr>
-        <w:t>in_channels: Количество входных каналов.</w:t>
+      <w:proofErr w:type="spellStart"/>
+      <w:r>
+        <w:rPr>
+          <w:rFonts w:ascii="Times New Roman" w:hAnsi="Times New Roman" w:cs="Times New Roman"/>
+          <w:sz w:val="28"/>
+          <w:szCs w:val="28"/>
+        </w:rPr>
+        <w:t>in_channels</w:t>
+      </w:r>
+      <w:proofErr w:type="spellEnd"/>
+      <w:r>
+        <w:rPr>
+          <w:rFonts w:ascii="Times New Roman" w:hAnsi="Times New Roman" w:cs="Times New Roman"/>
+          <w:sz w:val="28"/>
+          <w:szCs w:val="28"/>
+        </w:rPr>
+        <w:t>: Количество входных каналов.</w:t>
       </w:r>
     </w:p>
     <w:p>
@@ -2300,13 +2658,23 @@
         </w:rPr>
         <w:t xml:space="preserve">- </w:t>
       </w:r>
-      <w:r>
-        <w:rPr>
-          <w:rFonts w:ascii="Times New Roman" w:hAnsi="Times New Roman" w:cs="Times New Roman"/>
-          <w:sz w:val="28"/>
-          <w:szCs w:val="28"/>
-        </w:rPr>
-        <w:t>out_channels: Количество выходных каналов.</w:t>
+      <w:proofErr w:type="spellStart"/>
+      <w:r>
+        <w:rPr>
+          <w:rFonts w:ascii="Times New Roman" w:hAnsi="Times New Roman" w:cs="Times New Roman"/>
+          <w:sz w:val="28"/>
+          <w:szCs w:val="28"/>
+        </w:rPr>
+        <w:t>out_channels</w:t>
+      </w:r>
+      <w:proofErr w:type="spellEnd"/>
+      <w:r>
+        <w:rPr>
+          <w:rFonts w:ascii="Times New Roman" w:hAnsi="Times New Roman" w:cs="Times New Roman"/>
+          <w:sz w:val="28"/>
+          <w:szCs w:val="28"/>
+        </w:rPr>
+        <w:t>: Количество выходных каналов.</w:t>
       </w:r>
     </w:p>
     <w:p>
@@ -2327,13 +2695,23 @@
         </w:rPr>
         <w:t xml:space="preserve">- </w:t>
       </w:r>
-      <w:r>
-        <w:rPr>
-          <w:rFonts w:ascii="Times New Roman" w:hAnsi="Times New Roman" w:cs="Times New Roman"/>
-          <w:sz w:val="28"/>
-          <w:szCs w:val="28"/>
-        </w:rPr>
-        <w:t>kernel_size: Размер ядра транспонированной свертки в двух измерениях.</w:t>
+      <w:proofErr w:type="spellStart"/>
+      <w:r>
+        <w:rPr>
+          <w:rFonts w:ascii="Times New Roman" w:hAnsi="Times New Roman" w:cs="Times New Roman"/>
+          <w:sz w:val="28"/>
+          <w:szCs w:val="28"/>
+        </w:rPr>
+        <w:t>kernel_size</w:t>
+      </w:r>
+      <w:proofErr w:type="spellEnd"/>
+      <w:r>
+        <w:rPr>
+          <w:rFonts w:ascii="Times New Roman" w:hAnsi="Times New Roman" w:cs="Times New Roman"/>
+          <w:sz w:val="28"/>
+          <w:szCs w:val="28"/>
+        </w:rPr>
+        <w:t>: Размер ядра транспонированной свертки в двух измерениях.</w:t>
       </w:r>
     </w:p>
     <w:p>
@@ -2354,13 +2732,23 @@
         </w:rPr>
         <w:t xml:space="preserve">- </w:t>
       </w:r>
-      <w:r>
-        <w:rPr>
-          <w:rFonts w:ascii="Times New Roman" w:hAnsi="Times New Roman" w:cs="Times New Roman"/>
-          <w:sz w:val="28"/>
-          <w:szCs w:val="28"/>
-        </w:rPr>
-        <w:t>stride: Шаг транспонированной свертки (по умолчанию 1).</w:t>
+      <w:proofErr w:type="spellStart"/>
+      <w:r>
+        <w:rPr>
+          <w:rFonts w:ascii="Times New Roman" w:hAnsi="Times New Roman" w:cs="Times New Roman"/>
+          <w:sz w:val="28"/>
+          <w:szCs w:val="28"/>
+        </w:rPr>
+        <w:t>stride</w:t>
+      </w:r>
+      <w:proofErr w:type="spellEnd"/>
+      <w:r>
+        <w:rPr>
+          <w:rFonts w:ascii="Times New Roman" w:hAnsi="Times New Roman" w:cs="Times New Roman"/>
+          <w:sz w:val="28"/>
+          <w:szCs w:val="28"/>
+        </w:rPr>
+        <w:t>: Шаг транспонированной свертки (по умолчанию 1).</w:t>
       </w:r>
     </w:p>
     <w:p>
@@ -2381,13 +2769,23 @@
         </w:rPr>
         <w:t xml:space="preserve">- </w:t>
       </w:r>
-      <w:r>
-        <w:rPr>
-          <w:rFonts w:ascii="Times New Roman" w:hAnsi="Times New Roman" w:cs="Times New Roman"/>
-          <w:sz w:val="28"/>
-          <w:szCs w:val="28"/>
-        </w:rPr>
-        <w:t>padding: Заполнение вокруг входных данных (по умолчанию 0).</w:t>
+      <w:proofErr w:type="spellStart"/>
+      <w:r>
+        <w:rPr>
+          <w:rFonts w:ascii="Times New Roman" w:hAnsi="Times New Roman" w:cs="Times New Roman"/>
+          <w:sz w:val="28"/>
+          <w:szCs w:val="28"/>
+        </w:rPr>
+        <w:t>padding</w:t>
+      </w:r>
+      <w:proofErr w:type="spellEnd"/>
+      <w:r>
+        <w:rPr>
+          <w:rFonts w:ascii="Times New Roman" w:hAnsi="Times New Roman" w:cs="Times New Roman"/>
+          <w:sz w:val="28"/>
+          <w:szCs w:val="28"/>
+        </w:rPr>
+        <w:t>: Заполнение вокруг входных данных (по умолчанию 0).</w:t>
       </w:r>
     </w:p>
     <w:p>
@@ -2408,13 +2806,23 @@
         </w:rPr>
         <w:t xml:space="preserve">- </w:t>
       </w:r>
-      <w:r>
-        <w:rPr>
-          <w:rFonts w:ascii="Times New Roman" w:hAnsi="Times New Roman" w:cs="Times New Roman"/>
-          <w:sz w:val="28"/>
-          <w:szCs w:val="28"/>
-        </w:rPr>
-        <w:t>output_padding: Заполнение вокруг выходных данных (по умолчанию 0).</w:t>
+      <w:proofErr w:type="spellStart"/>
+      <w:r>
+        <w:rPr>
+          <w:rFonts w:ascii="Times New Roman" w:hAnsi="Times New Roman" w:cs="Times New Roman"/>
+          <w:sz w:val="28"/>
+          <w:szCs w:val="28"/>
+        </w:rPr>
+        <w:t>output_padding</w:t>
+      </w:r>
+      <w:proofErr w:type="spellEnd"/>
+      <w:r>
+        <w:rPr>
+          <w:rFonts w:ascii="Times New Roman" w:hAnsi="Times New Roman" w:cs="Times New Roman"/>
+          <w:sz w:val="28"/>
+          <w:szCs w:val="28"/>
+        </w:rPr>
+        <w:t>: Заполнение вокруг выходных данных (по умолчанию 0).</w:t>
       </w:r>
     </w:p>
     <w:p>
@@ -2435,13 +2843,41 @@
         </w:rPr>
         <w:t xml:space="preserve">- </w:t>
       </w:r>
-      <w:r>
-        <w:rPr>
-          <w:rFonts w:ascii="Times New Roman" w:hAnsi="Times New Roman" w:cs="Times New Roman"/>
-          <w:sz w:val="28"/>
-          <w:szCs w:val="28"/>
-        </w:rPr>
-        <w:t>dilation: Разреживание (по умолчанию 1).</w:t>
+      <w:proofErr w:type="spellStart"/>
+      <w:r>
+        <w:rPr>
+          <w:rFonts w:ascii="Times New Roman" w:hAnsi="Times New Roman" w:cs="Times New Roman"/>
+          <w:sz w:val="28"/>
+          <w:szCs w:val="28"/>
+        </w:rPr>
+        <w:t>dilation</w:t>
+      </w:r>
+      <w:proofErr w:type="spellEnd"/>
+      <w:r>
+        <w:rPr>
+          <w:rFonts w:ascii="Times New Roman" w:hAnsi="Times New Roman" w:cs="Times New Roman"/>
+          <w:sz w:val="28"/>
+          <w:szCs w:val="28"/>
+        </w:rPr>
+        <w:t xml:space="preserve">: </w:t>
+      </w:r>
+      <w:proofErr w:type="spellStart"/>
+      <w:r>
+        <w:rPr>
+          <w:rFonts w:ascii="Times New Roman" w:hAnsi="Times New Roman" w:cs="Times New Roman"/>
+          <w:sz w:val="28"/>
+          <w:szCs w:val="28"/>
+        </w:rPr>
+        <w:t>Разреживание</w:t>
+      </w:r>
+      <w:proofErr w:type="spellEnd"/>
+      <w:r>
+        <w:rPr>
+          <w:rFonts w:ascii="Times New Roman" w:hAnsi="Times New Roman" w:cs="Times New Roman"/>
+          <w:sz w:val="28"/>
+          <w:szCs w:val="28"/>
+        </w:rPr>
+        <w:t xml:space="preserve"> (по умолчанию 1).</w:t>
       </w:r>
     </w:p>
     <w:p>
@@ -2462,13 +2898,23 @@
         </w:rPr>
         <w:t xml:space="preserve">- </w:t>
       </w:r>
-      <w:r>
-        <w:rPr>
-          <w:rFonts w:ascii="Times New Roman" w:hAnsi="Times New Roman" w:cs="Times New Roman"/>
-          <w:sz w:val="28"/>
-          <w:szCs w:val="28"/>
-        </w:rPr>
-        <w:t>bias_enabled: Флаг, указывающий, следует ли добавлять смещение (по умолчанию True).</w:t>
+      <w:proofErr w:type="spellStart"/>
+      <w:r>
+        <w:rPr>
+          <w:rFonts w:ascii="Times New Roman" w:hAnsi="Times New Roman" w:cs="Times New Roman"/>
+          <w:sz w:val="28"/>
+          <w:szCs w:val="28"/>
+        </w:rPr>
+        <w:t>bias_enabled</w:t>
+      </w:r>
+      <w:proofErr w:type="spellEnd"/>
+      <w:r>
+        <w:rPr>
+          <w:rFonts w:ascii="Times New Roman" w:hAnsi="Times New Roman" w:cs="Times New Roman"/>
+          <w:sz w:val="28"/>
+          <w:szCs w:val="28"/>
+        </w:rPr>
+        <w:t>: Флаг, указывающий, следует ли добавлять смещение (по умолчанию True).</w:t>
       </w:r>
     </w:p>
     <w:p>
@@ -2489,13 +2935,59 @@
         </w:rPr>
         <w:t xml:space="preserve">- </w:t>
       </w:r>
-      <w:r>
-        <w:rPr>
-          <w:rFonts w:ascii="Times New Roman" w:hAnsi="Times New Roman" w:cs="Times New Roman"/>
-          <w:sz w:val="28"/>
-          <w:szCs w:val="28"/>
-        </w:rPr>
-        <w:t>padding_mode: Режим заполнения ('zeros' по умолчанию, также может быть 'replicate').</w:t>
+      <w:proofErr w:type="spellStart"/>
+      <w:r>
+        <w:rPr>
+          <w:rFonts w:ascii="Times New Roman" w:hAnsi="Times New Roman" w:cs="Times New Roman"/>
+          <w:sz w:val="28"/>
+          <w:szCs w:val="28"/>
+        </w:rPr>
+        <w:t>padding_mode</w:t>
+      </w:r>
+      <w:proofErr w:type="spellEnd"/>
+      <w:r>
+        <w:rPr>
+          <w:rFonts w:ascii="Times New Roman" w:hAnsi="Times New Roman" w:cs="Times New Roman"/>
+          <w:sz w:val="28"/>
+          <w:szCs w:val="28"/>
+        </w:rPr>
+        <w:t>: Режим заполнения ('</w:t>
+      </w:r>
+      <w:proofErr w:type="spellStart"/>
+      <w:r>
+        <w:rPr>
+          <w:rFonts w:ascii="Times New Roman" w:hAnsi="Times New Roman" w:cs="Times New Roman"/>
+          <w:sz w:val="28"/>
+          <w:szCs w:val="28"/>
+        </w:rPr>
+        <w:t>zeros</w:t>
+      </w:r>
+      <w:proofErr w:type="spellEnd"/>
+      <w:r>
+        <w:rPr>
+          <w:rFonts w:ascii="Times New Roman" w:hAnsi="Times New Roman" w:cs="Times New Roman"/>
+          <w:sz w:val="28"/>
+          <w:szCs w:val="28"/>
+        </w:rPr>
+        <w:t>' по умолчанию, также может быть '</w:t>
+      </w:r>
+      <w:proofErr w:type="spellStart"/>
+      <w:r>
+        <w:rPr>
+          <w:rFonts w:ascii="Times New Roman" w:hAnsi="Times New Roman" w:cs="Times New Roman"/>
+          <w:sz w:val="28"/>
+          <w:szCs w:val="28"/>
+        </w:rPr>
+        <w:t>replicate</w:t>
+      </w:r>
+      <w:proofErr w:type="spellEnd"/>
+      <w:r>
+        <w:rPr>
+          <w:rFonts w:ascii="Times New Roman" w:hAnsi="Times New Roman" w:cs="Times New Roman"/>
+          <w:sz w:val="28"/>
+          <w:szCs w:val="28"/>
+        </w:rPr>
+        <w:t>').</w:t>
       </w:r>
     </w:p>
     <w:p>
@@ -2541,7 +3033,61 @@
           <w:sz w:val="28"/>
           <w:szCs w:val="28"/>
         </w:rPr>
-        <w:t>Рассчитываются размеры выходных данных (h_out, w_out) с учетом размеров входных данных, ядра транспонированной свертки, шага, заполнения, разреживания и заполнения выходных данных.</w:t>
+        <w:t>Рассчитываются размеры выходных данных (</w:t>
+      </w:r>
+      <w:proofErr w:type="spellStart"/>
+      <w:r>
+        <w:rPr>
+          <w:rFonts w:ascii="Times New Roman" w:hAnsi="Times New Roman" w:cs="Times New Roman"/>
+          <w:sz w:val="28"/>
+          <w:szCs w:val="28"/>
+        </w:rPr>
+        <w:t>h_out</w:t>
+      </w:r>
+      <w:proofErr w:type="spellEnd"/>
+      <w:r>
+        <w:rPr>
+          <w:rFonts w:ascii="Times New Roman" w:hAnsi="Times New Roman" w:cs="Times New Roman"/>
+          <w:sz w:val="28"/>
+          <w:szCs w:val="28"/>
+        </w:rPr>
+        <w:t xml:space="preserve">, </w:t>
+      </w:r>
+      <w:proofErr w:type="spellStart"/>
+      <w:r>
+        <w:rPr>
+          <w:rFonts w:ascii="Times New Roman" w:hAnsi="Times New Roman" w:cs="Times New Roman"/>
+          <w:sz w:val="28"/>
+          <w:szCs w:val="28"/>
+        </w:rPr>
+        <w:t>w_out</w:t>
+      </w:r>
+      <w:proofErr w:type="spellEnd"/>
+      <w:r>
+        <w:rPr>
+          <w:rFonts w:ascii="Times New Roman" w:hAnsi="Times New Roman" w:cs="Times New Roman"/>
+          <w:sz w:val="28"/>
+          <w:szCs w:val="28"/>
+        </w:rPr>
+        <w:t xml:space="preserve">) с учетом размеров входных данных, ядра транспонированной свертки, шага, заполнения, </w:t>
+      </w:r>
+      <w:proofErr w:type="spellStart"/>
+      <w:r>
+        <w:rPr>
+          <w:rFonts w:ascii="Times New Roman" w:hAnsi="Times New Roman" w:cs="Times New Roman"/>
+          <w:sz w:val="28"/>
+          <w:szCs w:val="28"/>
+        </w:rPr>
+        <w:t>разреживания</w:t>
+      </w:r>
+      <w:proofErr w:type="spellEnd"/>
+      <w:r>
+        <w:rPr>
+          <w:rFonts w:ascii="Times New Roman" w:hAnsi="Times New Roman" w:cs="Times New Roman"/>
+          <w:sz w:val="28"/>
+          <w:szCs w:val="28"/>
+        </w:rPr>
+        <w:t xml:space="preserve"> и заполнения выходных данных.</w:t>
       </w:r>
     </w:p>
     <w:p>
@@ -2554,13 +3100,23 @@
           <w:szCs w:val="28"/>
         </w:rPr>
       </w:pPr>
-      <w:r>
-        <w:rPr>
-          <w:rFonts w:ascii="Times New Roman" w:hAnsi="Times New Roman" w:cs="Times New Roman"/>
-          <w:sz w:val="28"/>
-          <w:szCs w:val="28"/>
-        </w:rPr>
-        <w:t>Страйдированный вход:</w:t>
+      <w:proofErr w:type="spellStart"/>
+      <w:r>
+        <w:rPr>
+          <w:rFonts w:ascii="Times New Roman" w:hAnsi="Times New Roman" w:cs="Times New Roman"/>
+          <w:sz w:val="28"/>
+          <w:szCs w:val="28"/>
+        </w:rPr>
+        <w:t>Страйдированный</w:t>
+      </w:r>
+      <w:proofErr w:type="spellEnd"/>
+      <w:r>
+        <w:rPr>
+          <w:rFonts w:ascii="Times New Roman" w:hAnsi="Times New Roman" w:cs="Times New Roman"/>
+          <w:sz w:val="28"/>
+          <w:szCs w:val="28"/>
+        </w:rPr>
+        <w:t xml:space="preserve"> вход:</w:t>
       </w:r>
     </w:p>
     <w:p>
@@ -2587,7 +3143,25 @@
           <w:sz w:val="28"/>
           <w:szCs w:val="28"/>
         </w:rPr>
-        <w:t>Применяется функция stride_input, которая уменьшает размер входных данных в соответствии с шагом транспонированной свертки.</w:t>
+        <w:t xml:space="preserve">Применяется функция </w:t>
+      </w:r>
+      <w:proofErr w:type="spellStart"/>
+      <w:r>
+        <w:rPr>
+          <w:rFonts w:ascii="Times New Roman" w:hAnsi="Times New Roman" w:cs="Times New Roman"/>
+          <w:sz w:val="28"/>
+          <w:szCs w:val="28"/>
+        </w:rPr>
+        <w:t>stride_input</w:t>
+      </w:r>
+      <w:proofErr w:type="spellEnd"/>
+      <w:r>
+        <w:rPr>
+          <w:rFonts w:ascii="Times New Roman" w:hAnsi="Times New Roman" w:cs="Times New Roman"/>
+          <w:sz w:val="28"/>
+          <w:szCs w:val="28"/>
+        </w:rPr>
+        <w:t>, которая уменьшает размер входных данных в соответствии с шагом транспонированной свертки.</w:t>
       </w:r>
     </w:p>
     <w:p>
@@ -2606,7 +3180,25 @@
           <w:sz w:val="28"/>
           <w:szCs w:val="28"/>
         </w:rPr>
-        <w:t>Итерация по батчам и выходным каналам:</w:t>
+        <w:t xml:space="preserve">Итерация по </w:t>
+      </w:r>
+      <w:proofErr w:type="spellStart"/>
+      <w:r>
+        <w:rPr>
+          <w:rFonts w:ascii="Times New Roman" w:hAnsi="Times New Roman" w:cs="Times New Roman"/>
+          <w:sz w:val="28"/>
+          <w:szCs w:val="28"/>
+        </w:rPr>
+        <w:t>батчам</w:t>
+      </w:r>
+      <w:proofErr w:type="spellEnd"/>
+      <w:r>
+        <w:rPr>
+          <w:rFonts w:ascii="Times New Roman" w:hAnsi="Times New Roman" w:cs="Times New Roman"/>
+          <w:sz w:val="28"/>
+          <w:szCs w:val="28"/>
+        </w:rPr>
+        <w:t xml:space="preserve"> и выходным каналам:</w:t>
       </w:r>
     </w:p>
     <w:p>
@@ -2633,7 +3225,25 @@
           <w:sz w:val="28"/>
           <w:szCs w:val="28"/>
         </w:rPr>
-        <w:t>Происходит итерация по батчам и каналам выходных данных.</w:t>
+        <w:t xml:space="preserve">Происходит итерация по </w:t>
+      </w:r>
+      <w:proofErr w:type="spellStart"/>
+      <w:r>
+        <w:rPr>
+          <w:rFonts w:ascii="Times New Roman" w:hAnsi="Times New Roman" w:cs="Times New Roman"/>
+          <w:sz w:val="28"/>
+          <w:szCs w:val="28"/>
+        </w:rPr>
+        <w:t>батчам</w:t>
+      </w:r>
+      <w:proofErr w:type="spellEnd"/>
+      <w:r>
+        <w:rPr>
+          <w:rFonts w:ascii="Times New Roman" w:hAnsi="Times New Roman" w:cs="Times New Roman"/>
+          <w:sz w:val="28"/>
+          <w:szCs w:val="28"/>
+        </w:rPr>
+        <w:t xml:space="preserve"> и каналам выходных данных.</w:t>
       </w:r>
     </w:p>
     <w:p>
@@ -2661,7 +3271,25 @@
           <w:sz w:val="28"/>
           <w:szCs w:val="28"/>
         </w:rPr>
-        <w:t>Создается пустой массив для выходных данных (out).</w:t>
+        <w:t>Создается пустой массив для выходных данных (</w:t>
+      </w:r>
+      <w:proofErr w:type="spellStart"/>
+      <w:r>
+        <w:rPr>
+          <w:rFonts w:ascii="Times New Roman" w:hAnsi="Times New Roman" w:cs="Times New Roman"/>
+          <w:sz w:val="28"/>
+          <w:szCs w:val="28"/>
+        </w:rPr>
+        <w:t>out</w:t>
+      </w:r>
+      <w:proofErr w:type="spellEnd"/>
+      <w:r>
+        <w:rPr>
+          <w:rFonts w:ascii="Times New Roman" w:hAnsi="Times New Roman" w:cs="Times New Roman"/>
+          <w:sz w:val="28"/>
+          <w:szCs w:val="28"/>
+        </w:rPr>
+        <w:t>).</w:t>
       </w:r>
     </w:p>
     <w:p>
@@ -2707,7 +3335,43 @@
           <w:sz w:val="28"/>
           <w:szCs w:val="28"/>
         </w:rPr>
-        <w:t>Происходит итерация по координатам выходных данных (y_out, x_out).</w:t>
+        <w:t>Происходит итерация по координатам выходных данных (</w:t>
+      </w:r>
+      <w:proofErr w:type="spellStart"/>
+      <w:r>
+        <w:rPr>
+          <w:rFonts w:ascii="Times New Roman" w:hAnsi="Times New Roman" w:cs="Times New Roman"/>
+          <w:sz w:val="28"/>
+          <w:szCs w:val="28"/>
+        </w:rPr>
+        <w:t>y_out</w:t>
+      </w:r>
+      <w:proofErr w:type="spellEnd"/>
+      <w:r>
+        <w:rPr>
+          <w:rFonts w:ascii="Times New Roman" w:hAnsi="Times New Roman" w:cs="Times New Roman"/>
+          <w:sz w:val="28"/>
+          <w:szCs w:val="28"/>
+        </w:rPr>
+        <w:t xml:space="preserve">, </w:t>
+      </w:r>
+      <w:proofErr w:type="spellStart"/>
+      <w:r>
+        <w:rPr>
+          <w:rFonts w:ascii="Times New Roman" w:hAnsi="Times New Roman" w:cs="Times New Roman"/>
+          <w:sz w:val="28"/>
+          <w:szCs w:val="28"/>
+        </w:rPr>
+        <w:t>x_out</w:t>
+      </w:r>
+      <w:proofErr w:type="spellEnd"/>
+      <w:r>
+        <w:rPr>
+          <w:rFonts w:ascii="Times New Roman" w:hAnsi="Times New Roman" w:cs="Times New Roman"/>
+          <w:sz w:val="28"/>
+          <w:szCs w:val="28"/>
+        </w:rPr>
+        <w:t>).</w:t>
       </w:r>
     </w:p>
     <w:p>
@@ -2734,7 +3398,25 @@
           <w:sz w:val="28"/>
           <w:szCs w:val="28"/>
         </w:rPr>
-        <w:t>Для каждого выходного пикселя рассчитывается взвешенная сумма с учетом весов ядра, входных данных, шага, заполнения, разреживания и заполнения выходных данных.</w:t>
+        <w:t xml:space="preserve">Для каждого выходного пикселя рассчитывается взвешенная сумма с учетом весов ядра, входных данных, шага, заполнения, </w:t>
+      </w:r>
+      <w:proofErr w:type="spellStart"/>
+      <w:r>
+        <w:rPr>
+          <w:rFonts w:ascii="Times New Roman" w:hAnsi="Times New Roman" w:cs="Times New Roman"/>
+          <w:sz w:val="28"/>
+          <w:szCs w:val="28"/>
+        </w:rPr>
+        <w:t>разреживания</w:t>
+      </w:r>
+      <w:proofErr w:type="spellEnd"/>
+      <w:r>
+        <w:rPr>
+          <w:rFonts w:ascii="Times New Roman" w:hAnsi="Times New Roman" w:cs="Times New Roman"/>
+          <w:sz w:val="28"/>
+          <w:szCs w:val="28"/>
+        </w:rPr>
+        <w:t xml:space="preserve"> и заполнения выходных данных.</w:t>
       </w:r>
     </w:p>
     <w:p>
@@ -2807,7 +3489,25 @@
           <w:sz w:val="28"/>
           <w:szCs w:val="28"/>
         </w:rPr>
-        <w:t>Если используется режим 'replicate', то при выходе за границы входных данных используются значения на границах.</w:t>
+        <w:t>Если используется режим '</w:t>
+      </w:r>
+      <w:proofErr w:type="spellStart"/>
+      <w:r>
+        <w:rPr>
+          <w:rFonts w:ascii="Times New Roman" w:hAnsi="Times New Roman" w:cs="Times New Roman"/>
+          <w:sz w:val="28"/>
+          <w:szCs w:val="28"/>
+        </w:rPr>
+        <w:t>replicate</w:t>
+      </w:r>
+      <w:proofErr w:type="spellEnd"/>
+      <w:r>
+        <w:rPr>
+          <w:rFonts w:ascii="Times New Roman" w:hAnsi="Times New Roman" w:cs="Times New Roman"/>
+          <w:sz w:val="28"/>
+          <w:szCs w:val="28"/>
+        </w:rPr>
+        <w:t>', то при выходе за границы входных данных используются значения на границах.</w:t>
       </w:r>
     </w:p>
     <w:p>
@@ -2853,7 +3553,25 @@
           <w:sz w:val="28"/>
           <w:szCs w:val="28"/>
         </w:rPr>
-        <w:t>Если флаг bias_enabled установлен в True, добавляется смещение для каждого канала выходных данных.</w:t>
+        <w:t xml:space="preserve">Если флаг </w:t>
+      </w:r>
+      <w:proofErr w:type="spellStart"/>
+      <w:r>
+        <w:rPr>
+          <w:rFonts w:ascii="Times New Roman" w:hAnsi="Times New Roman" w:cs="Times New Roman"/>
+          <w:sz w:val="28"/>
+          <w:szCs w:val="28"/>
+        </w:rPr>
+        <w:t>bias_enabled</w:t>
+      </w:r>
+      <w:proofErr w:type="spellEnd"/>
+      <w:r>
+        <w:rPr>
+          <w:rFonts w:ascii="Times New Roman" w:hAnsi="Times New Roman" w:cs="Times New Roman"/>
+          <w:sz w:val="28"/>
+          <w:szCs w:val="28"/>
+        </w:rPr>
+        <w:t xml:space="preserve"> установлен в True, добавляется смещение для каждого канала выходных данных.</w:t>
       </w:r>
     </w:p>
     <w:p>
@@ -3091,7 +3809,43 @@
           <w:sz w:val="28"/>
           <w:szCs w:val="28"/>
         </w:rPr>
-        <w:t xml:space="preserve">етод stride_input выполняет операцию стратификации (или сокращения размерности) входного тензора с использованием заданного шага (stride). </w:t>
+        <w:t xml:space="preserve">етод </w:t>
+      </w:r>
+      <w:proofErr w:type="spellStart"/>
+      <w:r>
+        <w:rPr>
+          <w:rFonts w:ascii="Times New Roman" w:hAnsi="Times New Roman" w:cs="Times New Roman"/>
+          <w:sz w:val="28"/>
+          <w:szCs w:val="28"/>
+        </w:rPr>
+        <w:t>stride_input</w:t>
+      </w:r>
+      <w:proofErr w:type="spellEnd"/>
+      <w:r>
+        <w:rPr>
+          <w:rFonts w:ascii="Times New Roman" w:hAnsi="Times New Roman" w:cs="Times New Roman"/>
+          <w:sz w:val="28"/>
+          <w:szCs w:val="28"/>
+        </w:rPr>
+        <w:t xml:space="preserve"> выполняет операцию стратификации (или сокращения размерности) входного тензора с использованием заданного шага (</w:t>
+      </w:r>
+      <w:proofErr w:type="spellStart"/>
+      <w:r>
+        <w:rPr>
+          <w:rFonts w:ascii="Times New Roman" w:hAnsi="Times New Roman" w:cs="Times New Roman"/>
+          <w:sz w:val="28"/>
+          <w:szCs w:val="28"/>
+        </w:rPr>
+        <w:t>stride</w:t>
+      </w:r>
+      <w:proofErr w:type="spellEnd"/>
+      <w:r>
+        <w:rPr>
+          <w:rFonts w:ascii="Times New Roman" w:hAnsi="Times New Roman" w:cs="Times New Roman"/>
+          <w:sz w:val="28"/>
+          <w:szCs w:val="28"/>
+        </w:rPr>
+        <w:t xml:space="preserve">). </w:t>
       </w:r>
     </w:p>
     <w:p>
@@ -3131,13 +3885,41 @@
         </w:rPr>
         <w:t xml:space="preserve">- </w:t>
       </w:r>
-      <w:r>
-        <w:rPr>
-          <w:rFonts w:ascii="Times New Roman" w:hAnsi="Times New Roman" w:cs="Times New Roman"/>
-          <w:sz w:val="28"/>
-          <w:szCs w:val="28"/>
-        </w:rPr>
-        <w:t>input: Трехмерный тензор входных данных, представляющий собой батч объемных данных.</w:t>
+      <w:proofErr w:type="spellStart"/>
+      <w:r>
+        <w:rPr>
+          <w:rFonts w:ascii="Times New Roman" w:hAnsi="Times New Roman" w:cs="Times New Roman"/>
+          <w:sz w:val="28"/>
+          <w:szCs w:val="28"/>
+        </w:rPr>
+        <w:t>input</w:t>
+      </w:r>
+      <w:proofErr w:type="spellEnd"/>
+      <w:r>
+        <w:rPr>
+          <w:rFonts w:ascii="Times New Roman" w:hAnsi="Times New Roman" w:cs="Times New Roman"/>
+          <w:sz w:val="28"/>
+          <w:szCs w:val="28"/>
+        </w:rPr>
+        <w:t xml:space="preserve">: Трехмерный тензор входных данных, представляющий собой </w:t>
+      </w:r>
+      <w:proofErr w:type="spellStart"/>
+      <w:r>
+        <w:rPr>
+          <w:rFonts w:ascii="Times New Roman" w:hAnsi="Times New Roman" w:cs="Times New Roman"/>
+          <w:sz w:val="28"/>
+          <w:szCs w:val="28"/>
+        </w:rPr>
+        <w:t>батч</w:t>
+      </w:r>
+      <w:proofErr w:type="spellEnd"/>
+      <w:r>
+        <w:rPr>
+          <w:rFonts w:ascii="Times New Roman" w:hAnsi="Times New Roman" w:cs="Times New Roman"/>
+          <w:sz w:val="28"/>
+          <w:szCs w:val="28"/>
+        </w:rPr>
+        <w:t xml:space="preserve"> объемных данных.</w:t>
       </w:r>
     </w:p>
     <w:p>
@@ -3158,13 +3940,23 @@
         </w:rPr>
         <w:t xml:space="preserve">- </w:t>
       </w:r>
-      <w:r>
-        <w:rPr>
-          <w:rFonts w:ascii="Times New Roman" w:hAnsi="Times New Roman" w:cs="Times New Roman"/>
-          <w:sz w:val="28"/>
-          <w:szCs w:val="28"/>
-        </w:rPr>
-        <w:t>stride: Кортеж шагов для каждой размерности (в данном случае, для высоты и ширины).</w:t>
+      <w:proofErr w:type="spellStart"/>
+      <w:r>
+        <w:rPr>
+          <w:rFonts w:ascii="Times New Roman" w:hAnsi="Times New Roman" w:cs="Times New Roman"/>
+          <w:sz w:val="28"/>
+          <w:szCs w:val="28"/>
+        </w:rPr>
+        <w:t>stride</w:t>
+      </w:r>
+      <w:proofErr w:type="spellEnd"/>
+      <w:r>
+        <w:rPr>
+          <w:rFonts w:ascii="Times New Roman" w:hAnsi="Times New Roman" w:cs="Times New Roman"/>
+          <w:sz w:val="28"/>
+          <w:szCs w:val="28"/>
+        </w:rPr>
+        <w:t>: Кортеж шагов для каждой размерности (в данном случае, для высоты и ширины).</w:t>
       </w:r>
     </w:p>
     <w:p>
@@ -3210,7 +4002,61 @@
           <w:sz w:val="28"/>
           <w:szCs w:val="28"/>
         </w:rPr>
-        <w:t>Получаются размеры каналов, высоты и ширины входного тензора (channels, rows, cols).</w:t>
+        <w:t>Получаются размеры каналов, высоты и ширины входного тензора (</w:t>
+      </w:r>
+      <w:proofErr w:type="spellStart"/>
+      <w:r>
+        <w:rPr>
+          <w:rFonts w:ascii="Times New Roman" w:hAnsi="Times New Roman" w:cs="Times New Roman"/>
+          <w:sz w:val="28"/>
+          <w:szCs w:val="28"/>
+        </w:rPr>
+        <w:t>channels</w:t>
+      </w:r>
+      <w:proofErr w:type="spellEnd"/>
+      <w:r>
+        <w:rPr>
+          <w:rFonts w:ascii="Times New Roman" w:hAnsi="Times New Roman" w:cs="Times New Roman"/>
+          <w:sz w:val="28"/>
+          <w:szCs w:val="28"/>
+        </w:rPr>
+        <w:t xml:space="preserve">, </w:t>
+      </w:r>
+      <w:proofErr w:type="spellStart"/>
+      <w:r>
+        <w:rPr>
+          <w:rFonts w:ascii="Times New Roman" w:hAnsi="Times New Roman" w:cs="Times New Roman"/>
+          <w:sz w:val="28"/>
+          <w:szCs w:val="28"/>
+        </w:rPr>
+        <w:t>rows</w:t>
+      </w:r>
+      <w:proofErr w:type="spellEnd"/>
+      <w:r>
+        <w:rPr>
+          <w:rFonts w:ascii="Times New Roman" w:hAnsi="Times New Roman" w:cs="Times New Roman"/>
+          <w:sz w:val="28"/>
+          <w:szCs w:val="28"/>
+        </w:rPr>
+        <w:t xml:space="preserve">, </w:t>
+      </w:r>
+      <w:proofErr w:type="spellStart"/>
+      <w:r>
+        <w:rPr>
+          <w:rFonts w:ascii="Times New Roman" w:hAnsi="Times New Roman" w:cs="Times New Roman"/>
+          <w:sz w:val="28"/>
+          <w:szCs w:val="28"/>
+        </w:rPr>
+        <w:t>cols</w:t>
+      </w:r>
+      <w:proofErr w:type="spellEnd"/>
+      <w:r>
+        <w:rPr>
+          <w:rFonts w:ascii="Times New Roman" w:hAnsi="Times New Roman" w:cs="Times New Roman"/>
+          <w:sz w:val="28"/>
+          <w:szCs w:val="28"/>
+        </w:rPr>
+        <w:t>).</w:t>
       </w:r>
     </w:p>
     <w:p>
@@ -3257,7 +4103,43 @@
           <w:sz w:val="28"/>
           <w:szCs w:val="28"/>
         </w:rPr>
-        <w:t>Рассчитываются размеры выходного тензора (out_rows, out_cols) с учетом шага транспонированной свертки.</w:t>
+        <w:t>Рассчитываются размеры выходного тензора (</w:t>
+      </w:r>
+      <w:proofErr w:type="spellStart"/>
+      <w:r>
+        <w:rPr>
+          <w:rFonts w:ascii="Times New Roman" w:hAnsi="Times New Roman" w:cs="Times New Roman"/>
+          <w:sz w:val="28"/>
+          <w:szCs w:val="28"/>
+        </w:rPr>
+        <w:t>out_rows</w:t>
+      </w:r>
+      <w:proofErr w:type="spellEnd"/>
+      <w:r>
+        <w:rPr>
+          <w:rFonts w:ascii="Times New Roman" w:hAnsi="Times New Roman" w:cs="Times New Roman"/>
+          <w:sz w:val="28"/>
+          <w:szCs w:val="28"/>
+        </w:rPr>
+        <w:t xml:space="preserve">, </w:t>
+      </w:r>
+      <w:proofErr w:type="spellStart"/>
+      <w:r>
+        <w:rPr>
+          <w:rFonts w:ascii="Times New Roman" w:hAnsi="Times New Roman" w:cs="Times New Roman"/>
+          <w:sz w:val="28"/>
+          <w:szCs w:val="28"/>
+        </w:rPr>
+        <w:t>out_cols</w:t>
+      </w:r>
+      <w:proofErr w:type="spellEnd"/>
+      <w:r>
+        <w:rPr>
+          <w:rFonts w:ascii="Times New Roman" w:hAnsi="Times New Roman" w:cs="Times New Roman"/>
+          <w:sz w:val="28"/>
+          <w:szCs w:val="28"/>
+        </w:rPr>
+        <w:t>) с учетом шага транспонированной свертки.</w:t>
       </w:r>
     </w:p>
     <w:p>
@@ -3349,7 +4231,61 @@
           <w:sz w:val="28"/>
           <w:szCs w:val="28"/>
         </w:rPr>
-        <w:t>Происходит итерация по координатам выходных данных (y_out, x_out) с шагом stride.</w:t>
+        <w:t>Происходит итерация по координатам выходных данных (</w:t>
+      </w:r>
+      <w:proofErr w:type="spellStart"/>
+      <w:r>
+        <w:rPr>
+          <w:rFonts w:ascii="Times New Roman" w:hAnsi="Times New Roman" w:cs="Times New Roman"/>
+          <w:sz w:val="28"/>
+          <w:szCs w:val="28"/>
+        </w:rPr>
+        <w:t>y_out</w:t>
+      </w:r>
+      <w:proofErr w:type="spellEnd"/>
+      <w:r>
+        <w:rPr>
+          <w:rFonts w:ascii="Times New Roman" w:hAnsi="Times New Roman" w:cs="Times New Roman"/>
+          <w:sz w:val="28"/>
+          <w:szCs w:val="28"/>
+        </w:rPr>
+        <w:t xml:space="preserve">, </w:t>
+      </w:r>
+      <w:proofErr w:type="spellStart"/>
+      <w:r>
+        <w:rPr>
+          <w:rFonts w:ascii="Times New Roman" w:hAnsi="Times New Roman" w:cs="Times New Roman"/>
+          <w:sz w:val="28"/>
+          <w:szCs w:val="28"/>
+        </w:rPr>
+        <w:t>x_out</w:t>
+      </w:r>
+      <w:proofErr w:type="spellEnd"/>
+      <w:r>
+        <w:rPr>
+          <w:rFonts w:ascii="Times New Roman" w:hAnsi="Times New Roman" w:cs="Times New Roman"/>
+          <w:sz w:val="28"/>
+          <w:szCs w:val="28"/>
+        </w:rPr>
+        <w:t xml:space="preserve">) с шагом </w:t>
+      </w:r>
+      <w:proofErr w:type="spellStart"/>
+      <w:r>
+        <w:rPr>
+          <w:rFonts w:ascii="Times New Roman" w:hAnsi="Times New Roman" w:cs="Times New Roman"/>
+          <w:sz w:val="28"/>
+          <w:szCs w:val="28"/>
+        </w:rPr>
+        <w:t>stride</w:t>
+      </w:r>
+      <w:proofErr w:type="spellEnd"/>
+      <w:r>
+        <w:rPr>
+          <w:rFonts w:ascii="Times New Roman" w:hAnsi="Times New Roman" w:cs="Times New Roman"/>
+          <w:sz w:val="28"/>
+          <w:szCs w:val="28"/>
+        </w:rPr>
+        <w:t>.</w:t>
       </w:r>
     </w:p>
     <w:p>
@@ -3572,6 +4508,7 @@
         </w:rPr>
         <w:t xml:space="preserve">Рисунок 2 – Реализация метода </w:t>
       </w:r>
+      <w:proofErr w:type="spellStart"/>
       <w:r>
         <w:rPr>
           <w:rFonts w:ascii="Times New Roman" w:hAnsi="Times New Roman" w:cs="Times New Roman"/>
@@ -3580,6 +4517,7 @@
         </w:rPr>
         <w:t>stride_input</w:t>
       </w:r>
+      <w:proofErr w:type="spellEnd"/>
     </w:p>
     <w:p>
       <w:pPr>
@@ -3642,13 +4580,23 @@
         </w:rPr>
         <w:t xml:space="preserve"> </w:t>
       </w:r>
-      <w:r>
-        <w:rPr>
-          <w:rFonts w:ascii="Times New Roman" w:hAnsi="Times New Roman" w:cs="Times New Roman"/>
-          <w:sz w:val="28"/>
-          <w:szCs w:val="28"/>
-        </w:rPr>
-        <w:t>default_data предназначен для создания некоторых тестовых данных для операции свертки.</w:t>
+      <w:proofErr w:type="spellStart"/>
+      <w:r>
+        <w:rPr>
+          <w:rFonts w:ascii="Times New Roman" w:hAnsi="Times New Roman" w:cs="Times New Roman"/>
+          <w:sz w:val="28"/>
+          <w:szCs w:val="28"/>
+        </w:rPr>
+        <w:t>default_data</w:t>
+      </w:r>
+      <w:proofErr w:type="spellEnd"/>
+      <w:r>
+        <w:rPr>
+          <w:rFonts w:ascii="Times New Roman" w:hAnsi="Times New Roman" w:cs="Times New Roman"/>
+          <w:sz w:val="28"/>
+          <w:szCs w:val="28"/>
+        </w:rPr>
+        <w:t xml:space="preserve"> предназначен для создания некоторых тестовых данных для операции свертки.</w:t>
       </w:r>
     </w:p>
     <w:p>
@@ -3667,7 +4615,25 @@
           <w:sz w:val="28"/>
           <w:szCs w:val="28"/>
         </w:rPr>
-        <w:t>Входные данные (input):</w:t>
+        <w:t>Входные данные (</w:t>
+      </w:r>
+      <w:proofErr w:type="spellStart"/>
+      <w:r>
+        <w:rPr>
+          <w:rFonts w:ascii="Times New Roman" w:hAnsi="Times New Roman" w:cs="Times New Roman"/>
+          <w:sz w:val="28"/>
+          <w:szCs w:val="28"/>
+        </w:rPr>
+        <w:t>input</w:t>
+      </w:r>
+      <w:proofErr w:type="spellEnd"/>
+      <w:r>
+        <w:rPr>
+          <w:rFonts w:ascii="Times New Roman" w:hAnsi="Times New Roman" w:cs="Times New Roman"/>
+          <w:sz w:val="28"/>
+          <w:szCs w:val="28"/>
+        </w:rPr>
+        <w:t>):</w:t>
       </w:r>
     </w:p>
     <w:p>
@@ -3721,7 +4687,43 @@
           <w:sz w:val="28"/>
           <w:szCs w:val="28"/>
         </w:rPr>
-        <w:t>Создается входной тензор input с формой (1, 2, 4, 4), представляющий собой батч из одного изображения с двумя каналами.</w:t>
+        <w:t xml:space="preserve">Создается входной тензор </w:t>
+      </w:r>
+      <w:proofErr w:type="spellStart"/>
+      <w:r>
+        <w:rPr>
+          <w:rFonts w:ascii="Times New Roman" w:hAnsi="Times New Roman" w:cs="Times New Roman"/>
+          <w:sz w:val="28"/>
+          <w:szCs w:val="28"/>
+        </w:rPr>
+        <w:t>input</w:t>
+      </w:r>
+      <w:proofErr w:type="spellEnd"/>
+      <w:r>
+        <w:rPr>
+          <w:rFonts w:ascii="Times New Roman" w:hAnsi="Times New Roman" w:cs="Times New Roman"/>
+          <w:sz w:val="28"/>
+          <w:szCs w:val="28"/>
+        </w:rPr>
+        <w:t xml:space="preserve"> с формой (1, 2, 4, 4), представляющий собой </w:t>
+      </w:r>
+      <w:proofErr w:type="spellStart"/>
+      <w:r>
+        <w:rPr>
+          <w:rFonts w:ascii="Times New Roman" w:hAnsi="Times New Roman" w:cs="Times New Roman"/>
+          <w:sz w:val="28"/>
+          <w:szCs w:val="28"/>
+        </w:rPr>
+        <w:t>батч</w:t>
+      </w:r>
+      <w:proofErr w:type="spellEnd"/>
+      <w:r>
+        <w:rPr>
+          <w:rFonts w:ascii="Times New Roman" w:hAnsi="Times New Roman" w:cs="Times New Roman"/>
+          <w:sz w:val="28"/>
+          <w:szCs w:val="28"/>
+        </w:rPr>
+        <w:t xml:space="preserve"> из одного изображения с двумя каналами.</w:t>
       </w:r>
     </w:p>
     <w:p>
@@ -3740,7 +4742,25 @@
           <w:sz w:val="28"/>
           <w:szCs w:val="28"/>
         </w:rPr>
-        <w:t>Веса (weight):</w:t>
+        <w:t>Веса (</w:t>
+      </w:r>
+      <w:proofErr w:type="spellStart"/>
+      <w:r>
+        <w:rPr>
+          <w:rFonts w:ascii="Times New Roman" w:hAnsi="Times New Roman" w:cs="Times New Roman"/>
+          <w:sz w:val="28"/>
+          <w:szCs w:val="28"/>
+        </w:rPr>
+        <w:t>weight</w:t>
+      </w:r>
+      <w:proofErr w:type="spellEnd"/>
+      <w:r>
+        <w:rPr>
+          <w:rFonts w:ascii="Times New Roman" w:hAnsi="Times New Roman" w:cs="Times New Roman"/>
+          <w:sz w:val="28"/>
+          <w:szCs w:val="28"/>
+        </w:rPr>
+        <w:t>):</w:t>
       </w:r>
     </w:p>
     <w:p>
@@ -3794,7 +4814,25 @@
           <w:sz w:val="28"/>
           <w:szCs w:val="28"/>
         </w:rPr>
-        <w:t>Создается тензор весов weight с формой (2, 2, 2, 2), представляющий собой два ядра для двух каналов входных данных.</w:t>
+        <w:t xml:space="preserve">Создается тензор весов </w:t>
+      </w:r>
+      <w:proofErr w:type="spellStart"/>
+      <w:r>
+        <w:rPr>
+          <w:rFonts w:ascii="Times New Roman" w:hAnsi="Times New Roman" w:cs="Times New Roman"/>
+          <w:sz w:val="28"/>
+          <w:szCs w:val="28"/>
+        </w:rPr>
+        <w:t>weight</w:t>
+      </w:r>
+      <w:proofErr w:type="spellEnd"/>
+      <w:r>
+        <w:rPr>
+          <w:rFonts w:ascii="Times New Roman" w:hAnsi="Times New Roman" w:cs="Times New Roman"/>
+          <w:sz w:val="28"/>
+          <w:szCs w:val="28"/>
+        </w:rPr>
+        <w:t xml:space="preserve"> с формой (2, 2, 2, 2), представляющий собой два ядра для двух каналов входных данных.</w:t>
       </w:r>
     </w:p>
     <w:p>
@@ -3813,7 +4851,25 @@
           <w:sz w:val="28"/>
           <w:szCs w:val="28"/>
         </w:rPr>
-        <w:t>Смещение (bias):</w:t>
+        <w:t>Смещение (</w:t>
+      </w:r>
+      <w:proofErr w:type="spellStart"/>
+      <w:r>
+        <w:rPr>
+          <w:rFonts w:ascii="Times New Roman" w:hAnsi="Times New Roman" w:cs="Times New Roman"/>
+          <w:sz w:val="28"/>
+          <w:szCs w:val="28"/>
+        </w:rPr>
+        <w:t>bias</w:t>
+      </w:r>
+      <w:proofErr w:type="spellEnd"/>
+      <w:r>
+        <w:rPr>
+          <w:rFonts w:ascii="Times New Roman" w:hAnsi="Times New Roman" w:cs="Times New Roman"/>
+          <w:sz w:val="28"/>
+          <w:szCs w:val="28"/>
+        </w:rPr>
+        <w:t>):</w:t>
       </w:r>
     </w:p>
     <w:p>
@@ -3840,7 +4896,43 @@
           <w:sz w:val="28"/>
           <w:szCs w:val="28"/>
         </w:rPr>
-        <w:t>Создается массив смещений bias с двумя значениями (0, 0) по умолчанию. Если передан параметр bias, используется переданное значение.</w:t>
+        <w:t xml:space="preserve">Создается массив смещений </w:t>
+      </w:r>
+      <w:proofErr w:type="spellStart"/>
+      <w:r>
+        <w:rPr>
+          <w:rFonts w:ascii="Times New Roman" w:hAnsi="Times New Roman" w:cs="Times New Roman"/>
+          <w:sz w:val="28"/>
+          <w:szCs w:val="28"/>
+        </w:rPr>
+        <w:t>bias</w:t>
+      </w:r>
+      <w:proofErr w:type="spellEnd"/>
+      <w:r>
+        <w:rPr>
+          <w:rFonts w:ascii="Times New Roman" w:hAnsi="Times New Roman" w:cs="Times New Roman"/>
+          <w:sz w:val="28"/>
+          <w:szCs w:val="28"/>
+        </w:rPr>
+        <w:t xml:space="preserve"> с двумя значениями (0, 0) по умолчанию. Если передан параметр </w:t>
+      </w:r>
+      <w:proofErr w:type="spellStart"/>
+      <w:r>
+        <w:rPr>
+          <w:rFonts w:ascii="Times New Roman" w:hAnsi="Times New Roman" w:cs="Times New Roman"/>
+          <w:sz w:val="28"/>
+          <w:szCs w:val="28"/>
+        </w:rPr>
+        <w:t>bias</w:t>
+      </w:r>
+      <w:proofErr w:type="spellEnd"/>
+      <w:r>
+        <w:rPr>
+          <w:rFonts w:ascii="Times New Roman" w:hAnsi="Times New Roman" w:cs="Times New Roman"/>
+          <w:sz w:val="28"/>
+          <w:szCs w:val="28"/>
+        </w:rPr>
+        <w:t>, используется переданное значение.</w:t>
       </w:r>
     </w:p>
     <w:p>
@@ -3886,7 +4978,61 @@
           <w:sz w:val="28"/>
           <w:szCs w:val="28"/>
         </w:rPr>
-        <w:t>Возвращаются три объекта: входной тензор input, тензор весов weight и массив смещений bias.</w:t>
+        <w:t xml:space="preserve">Возвращаются три объекта: входной тензор </w:t>
+      </w:r>
+      <w:proofErr w:type="spellStart"/>
+      <w:r>
+        <w:rPr>
+          <w:rFonts w:ascii="Times New Roman" w:hAnsi="Times New Roman" w:cs="Times New Roman"/>
+          <w:sz w:val="28"/>
+          <w:szCs w:val="28"/>
+        </w:rPr>
+        <w:t>input</w:t>
+      </w:r>
+      <w:proofErr w:type="spellEnd"/>
+      <w:r>
+        <w:rPr>
+          <w:rFonts w:ascii="Times New Roman" w:hAnsi="Times New Roman" w:cs="Times New Roman"/>
+          <w:sz w:val="28"/>
+          <w:szCs w:val="28"/>
+        </w:rPr>
+        <w:t xml:space="preserve">, тензор весов </w:t>
+      </w:r>
+      <w:proofErr w:type="spellStart"/>
+      <w:r>
+        <w:rPr>
+          <w:rFonts w:ascii="Times New Roman" w:hAnsi="Times New Roman" w:cs="Times New Roman"/>
+          <w:sz w:val="28"/>
+          <w:szCs w:val="28"/>
+        </w:rPr>
+        <w:t>weight</w:t>
+      </w:r>
+      <w:proofErr w:type="spellEnd"/>
+      <w:r>
+        <w:rPr>
+          <w:rFonts w:ascii="Times New Roman" w:hAnsi="Times New Roman" w:cs="Times New Roman"/>
+          <w:sz w:val="28"/>
+          <w:szCs w:val="28"/>
+        </w:rPr>
+        <w:t xml:space="preserve"> и массив смещений </w:t>
+      </w:r>
+      <w:proofErr w:type="spellStart"/>
+      <w:r>
+        <w:rPr>
+          <w:rFonts w:ascii="Times New Roman" w:hAnsi="Times New Roman" w:cs="Times New Roman"/>
+          <w:sz w:val="28"/>
+          <w:szCs w:val="28"/>
+        </w:rPr>
+        <w:t>bias</w:t>
+      </w:r>
+      <w:proofErr w:type="spellEnd"/>
+      <w:r>
+        <w:rPr>
+          <w:rFonts w:ascii="Times New Roman" w:hAnsi="Times New Roman" w:cs="Times New Roman"/>
+          <w:sz w:val="28"/>
+          <w:szCs w:val="28"/>
+        </w:rPr>
+        <w:t>.</w:t>
       </w:r>
     </w:p>
     <w:p>
@@ -4077,7 +5223,43 @@
           <w:sz w:val="28"/>
           <w:szCs w:val="28"/>
         </w:rPr>
-        <w:t xml:space="preserve">Метод assert_equal_own_and_torch предназначен для сравнения результатов собственной реализации операции свертки с результатами, полученными с использованием библиотеки PyTorch. </w:t>
+        <w:t xml:space="preserve">Метод </w:t>
+      </w:r>
+      <w:proofErr w:type="spellStart"/>
+      <w:r>
+        <w:rPr>
+          <w:rFonts w:ascii="Times New Roman" w:hAnsi="Times New Roman" w:cs="Times New Roman"/>
+          <w:sz w:val="28"/>
+          <w:szCs w:val="28"/>
+        </w:rPr>
+        <w:t>assert_equal_own_and_torch</w:t>
+      </w:r>
+      <w:proofErr w:type="spellEnd"/>
+      <w:r>
+        <w:rPr>
+          <w:rFonts w:ascii="Times New Roman" w:hAnsi="Times New Roman" w:cs="Times New Roman"/>
+          <w:sz w:val="28"/>
+          <w:szCs w:val="28"/>
+        </w:rPr>
+        <w:t xml:space="preserve"> предназначен для сравнения результатов собственной реализации операции свертки с результатами, полученными с использованием библиотеки </w:t>
+      </w:r>
+      <w:proofErr w:type="spellStart"/>
+      <w:r>
+        <w:rPr>
+          <w:rFonts w:ascii="Times New Roman" w:hAnsi="Times New Roman" w:cs="Times New Roman"/>
+          <w:sz w:val="28"/>
+          <w:szCs w:val="28"/>
+        </w:rPr>
+        <w:t>PyTorch</w:t>
+      </w:r>
+      <w:proofErr w:type="spellEnd"/>
+      <w:r>
+        <w:rPr>
+          <w:rFonts w:ascii="Times New Roman" w:hAnsi="Times New Roman" w:cs="Times New Roman"/>
+          <w:sz w:val="28"/>
+          <w:szCs w:val="28"/>
+        </w:rPr>
+        <w:t xml:space="preserve">. </w:t>
       </w:r>
     </w:p>
     <w:p>
@@ -4096,7 +5278,25 @@
           <w:sz w:val="28"/>
           <w:szCs w:val="28"/>
         </w:rPr>
-        <w:t>Преобразование весов и смещения PyTorch:</w:t>
+        <w:t xml:space="preserve">Преобразование весов и смещения </w:t>
+      </w:r>
+      <w:proofErr w:type="spellStart"/>
+      <w:r>
+        <w:rPr>
+          <w:rFonts w:ascii="Times New Roman" w:hAnsi="Times New Roman" w:cs="Times New Roman"/>
+          <w:sz w:val="28"/>
+          <w:szCs w:val="28"/>
+        </w:rPr>
+        <w:t>PyTorch</w:t>
+      </w:r>
+      <w:proofErr w:type="spellEnd"/>
+      <w:r>
+        <w:rPr>
+          <w:rFonts w:ascii="Times New Roman" w:hAnsi="Times New Roman" w:cs="Times New Roman"/>
+          <w:sz w:val="28"/>
+          <w:szCs w:val="28"/>
+        </w:rPr>
+        <w:t>:</w:t>
       </w:r>
     </w:p>
     <w:p>
@@ -4123,7 +5323,43 @@
           <w:sz w:val="28"/>
           <w:szCs w:val="28"/>
         </w:rPr>
-        <w:t>Преобразуются веса и смещения PyTorch, используя данные, переданные в метод, и приводя их к типу float.</w:t>
+        <w:t xml:space="preserve">Преобразуются веса и смещения </w:t>
+      </w:r>
+      <w:proofErr w:type="spellStart"/>
+      <w:r>
+        <w:rPr>
+          <w:rFonts w:ascii="Times New Roman" w:hAnsi="Times New Roman" w:cs="Times New Roman"/>
+          <w:sz w:val="28"/>
+          <w:szCs w:val="28"/>
+        </w:rPr>
+        <w:t>PyTorch</w:t>
+      </w:r>
+      <w:proofErr w:type="spellEnd"/>
+      <w:r>
+        <w:rPr>
+          <w:rFonts w:ascii="Times New Roman" w:hAnsi="Times New Roman" w:cs="Times New Roman"/>
+          <w:sz w:val="28"/>
+          <w:szCs w:val="28"/>
+        </w:rPr>
+        <w:t xml:space="preserve">, используя данные, переданные в метод, и приводя их к типу </w:t>
+      </w:r>
+      <w:proofErr w:type="spellStart"/>
+      <w:r>
+        <w:rPr>
+          <w:rFonts w:ascii="Times New Roman" w:hAnsi="Times New Roman" w:cs="Times New Roman"/>
+          <w:sz w:val="28"/>
+          <w:szCs w:val="28"/>
+        </w:rPr>
+        <w:t>float</w:t>
+      </w:r>
+      <w:proofErr w:type="spellEnd"/>
+      <w:r>
+        <w:rPr>
+          <w:rFonts w:ascii="Times New Roman" w:hAnsi="Times New Roman" w:cs="Times New Roman"/>
+          <w:sz w:val="28"/>
+          <w:szCs w:val="28"/>
+        </w:rPr>
+        <w:t>.</w:t>
       </w:r>
     </w:p>
     <w:p>
@@ -4170,7 +5406,25 @@
           <w:sz w:val="28"/>
           <w:szCs w:val="28"/>
         </w:rPr>
-        <w:t>Вычисляются результаты свертки собственной реализации и для PyTorch.</w:t>
+        <w:t xml:space="preserve">Вычисляются результаты свертки собственной реализации и для </w:t>
+      </w:r>
+      <w:proofErr w:type="spellStart"/>
+      <w:r>
+        <w:rPr>
+          <w:rFonts w:ascii="Times New Roman" w:hAnsi="Times New Roman" w:cs="Times New Roman"/>
+          <w:sz w:val="28"/>
+          <w:szCs w:val="28"/>
+        </w:rPr>
+        <w:t>PyTorch</w:t>
+      </w:r>
+      <w:proofErr w:type="spellEnd"/>
+      <w:r>
+        <w:rPr>
+          <w:rFonts w:ascii="Times New Roman" w:hAnsi="Times New Roman" w:cs="Times New Roman"/>
+          <w:sz w:val="28"/>
+          <w:szCs w:val="28"/>
+        </w:rPr>
+        <w:t>.</w:t>
       </w:r>
     </w:p>
     <w:p>
@@ -4197,7 +5451,25 @@
           <w:sz w:val="28"/>
           <w:szCs w:val="28"/>
         </w:rPr>
-        <w:t xml:space="preserve">Результаты округляются вниз с использованием np.floor </w:t>
+        <w:t xml:space="preserve">Результаты округляются вниз с использованием </w:t>
+      </w:r>
+      <w:proofErr w:type="spellStart"/>
+      <w:r>
+        <w:rPr>
+          <w:rFonts w:ascii="Times New Roman" w:hAnsi="Times New Roman" w:cs="Times New Roman"/>
+          <w:sz w:val="28"/>
+          <w:szCs w:val="28"/>
+        </w:rPr>
+        <w:t>np.floor</w:t>
+      </w:r>
+      <w:proofErr w:type="spellEnd"/>
+      <w:r>
+        <w:rPr>
+          <w:rFonts w:ascii="Times New Roman" w:hAnsi="Times New Roman" w:cs="Times New Roman"/>
+          <w:sz w:val="28"/>
+          <w:szCs w:val="28"/>
+        </w:rPr>
+        <w:t xml:space="preserve"> </w:t>
       </w:r>
     </w:p>
     <w:p>
@@ -4243,7 +5515,25 @@
           <w:sz w:val="28"/>
           <w:szCs w:val="28"/>
         </w:rPr>
-        <w:t>Выводятся результаты свертки собственной реализации и PyTorch.</w:t>
+        <w:t xml:space="preserve">Выводятся результаты свертки собственной реализации и </w:t>
+      </w:r>
+      <w:proofErr w:type="spellStart"/>
+      <w:r>
+        <w:rPr>
+          <w:rFonts w:ascii="Times New Roman" w:hAnsi="Times New Roman" w:cs="Times New Roman"/>
+          <w:sz w:val="28"/>
+          <w:szCs w:val="28"/>
+        </w:rPr>
+        <w:t>PyTorch</w:t>
+      </w:r>
+      <w:proofErr w:type="spellEnd"/>
+      <w:r>
+        <w:rPr>
+          <w:rFonts w:ascii="Times New Roman" w:hAnsi="Times New Roman" w:cs="Times New Roman"/>
+          <w:sz w:val="28"/>
+          <w:szCs w:val="28"/>
+        </w:rPr>
+        <w:t>.</w:t>
       </w:r>
     </w:p>
     <w:p>
@@ -4289,7 +5579,61 @@
           <w:sz w:val="28"/>
           <w:szCs w:val="28"/>
         </w:rPr>
-        <w:t>Используется assert_array_equal из библиотеки NumPy для проверки того, что результаты свертки вашей собственной реализации и PyTorch равны.</w:t>
+        <w:t xml:space="preserve">Используется </w:t>
+      </w:r>
+      <w:proofErr w:type="spellStart"/>
+      <w:r>
+        <w:rPr>
+          <w:rFonts w:ascii="Times New Roman" w:hAnsi="Times New Roman" w:cs="Times New Roman"/>
+          <w:sz w:val="28"/>
+          <w:szCs w:val="28"/>
+        </w:rPr>
+        <w:t>assert_array_equal</w:t>
+      </w:r>
+      <w:proofErr w:type="spellEnd"/>
+      <w:r>
+        <w:rPr>
+          <w:rFonts w:ascii="Times New Roman" w:hAnsi="Times New Roman" w:cs="Times New Roman"/>
+          <w:sz w:val="28"/>
+          <w:szCs w:val="28"/>
+        </w:rPr>
+        <w:t xml:space="preserve"> из библиотеки </w:t>
+      </w:r>
+      <w:proofErr w:type="spellStart"/>
+      <w:r>
+        <w:rPr>
+          <w:rFonts w:ascii="Times New Roman" w:hAnsi="Times New Roman" w:cs="Times New Roman"/>
+          <w:sz w:val="28"/>
+          <w:szCs w:val="28"/>
+        </w:rPr>
+        <w:t>NumPy</w:t>
+      </w:r>
+      <w:proofErr w:type="spellEnd"/>
+      <w:r>
+        <w:rPr>
+          <w:rFonts w:ascii="Times New Roman" w:hAnsi="Times New Roman" w:cs="Times New Roman"/>
+          <w:sz w:val="28"/>
+          <w:szCs w:val="28"/>
+        </w:rPr>
+        <w:t xml:space="preserve"> для проверки того, что результаты свертки вашей собственной реализации и </w:t>
+      </w:r>
+      <w:proofErr w:type="spellStart"/>
+      <w:r>
+        <w:rPr>
+          <w:rFonts w:ascii="Times New Roman" w:hAnsi="Times New Roman" w:cs="Times New Roman"/>
+          <w:sz w:val="28"/>
+          <w:szCs w:val="28"/>
+        </w:rPr>
+        <w:t>PyTorch</w:t>
+      </w:r>
+      <w:proofErr w:type="spellEnd"/>
+      <w:r>
+        <w:rPr>
+          <w:rFonts w:ascii="Times New Roman" w:hAnsi="Times New Roman" w:cs="Times New Roman"/>
+          <w:sz w:val="28"/>
+          <w:szCs w:val="28"/>
+        </w:rPr>
+        <w:t xml:space="preserve"> равны.</w:t>
       </w:r>
     </w:p>
     <w:p>
@@ -4316,7 +5660,25 @@
           <w:sz w:val="28"/>
           <w:szCs w:val="28"/>
         </w:rPr>
-        <w:t>Если результаты не равны, будет вызвано исключение AssertionError.</w:t>
+        <w:t xml:space="preserve">Если результаты не равны, будет вызвано исключение </w:t>
+      </w:r>
+      <w:proofErr w:type="spellStart"/>
+      <w:r>
+        <w:rPr>
+          <w:rFonts w:ascii="Times New Roman" w:hAnsi="Times New Roman" w:cs="Times New Roman"/>
+          <w:sz w:val="28"/>
+          <w:szCs w:val="28"/>
+        </w:rPr>
+        <w:t>AssertionError</w:t>
+      </w:r>
+      <w:proofErr w:type="spellEnd"/>
+      <w:r>
+        <w:rPr>
+          <w:rFonts w:ascii="Times New Roman" w:hAnsi="Times New Roman" w:cs="Times New Roman"/>
+          <w:sz w:val="28"/>
+          <w:szCs w:val="28"/>
+        </w:rPr>
+        <w:t>.</w:t>
       </w:r>
     </w:p>
     <w:p>
@@ -4451,7 +5813,27 @@
           <w:szCs w:val="28"/>
           <w:lang w:val="en-US"/>
         </w:rPr>
-        <w:t xml:space="preserve"> assert_equal_own_and_torch </w:t>
+        <w:t xml:space="preserve"> </w:t>
+      </w:r>
+      <w:proofErr w:type="spellStart"/>
+      <w:r>
+        <w:rPr>
+          <w:rFonts w:ascii="Times New Roman" w:hAnsi="Times New Roman" w:cs="Times New Roman"/>
+          <w:sz w:val="28"/>
+          <w:szCs w:val="28"/>
+          <w:lang w:val="en-US"/>
+        </w:rPr>
+        <w:t>assert_equal_own_and_torch</w:t>
+      </w:r>
+      <w:proofErr w:type="spellEnd"/>
+      <w:r>
+        <w:rPr>
+          <w:rFonts w:ascii="Times New Roman" w:hAnsi="Times New Roman" w:cs="Times New Roman"/>
+          <w:sz w:val="28"/>
+          <w:szCs w:val="28"/>
+          <w:lang w:val="en-US"/>
+        </w:rPr>
+        <w:t xml:space="preserve"> </w:t>
       </w:r>
       <w:r>
         <w:rPr>
@@ -4524,6 +5906,7 @@
         </w:rPr>
         <w:t xml:space="preserve">предназначен для сравнения результатов нашей реализации с </w:t>
       </w:r>
+      <w:proofErr w:type="spellStart"/>
       <w:r>
         <w:rPr>
           <w:rFonts w:ascii="Times New Roman" w:hAnsi="Times New Roman" w:cs="Times New Roman"/>
@@ -4533,6 +5916,7 @@
         </w:rPr>
         <w:t>PyTorch</w:t>
       </w:r>
+      <w:proofErr w:type="spellEnd"/>
       <w:r>
         <w:rPr>
           <w:rFonts w:ascii="Times New Roman" w:hAnsi="Times New Roman" w:cs="Times New Roman"/>
@@ -4945,13 +6329,57 @@
         </w:rPr>
         <w:t xml:space="preserve">В методе </w:t>
       </w:r>
-      <w:r>
-        <w:rPr>
-          <w:rFonts w:ascii="Times New Roman" w:hAnsi="Times New Roman" w:cs="Times New Roman"/>
-          <w:sz w:val="28"/>
-          <w:szCs w:val="28"/>
-        </w:rPr>
-        <w:t>conv2d_extra реализует</w:t>
+      <w:proofErr w:type="spellStart"/>
+      <w:r>
+        <w:rPr>
+          <w:rFonts w:ascii="Times New Roman" w:hAnsi="Times New Roman" w:cs="Times New Roman"/>
+          <w:sz w:val="28"/>
+          <w:szCs w:val="28"/>
+        </w:rPr>
+        <w:t>conv</w:t>
+      </w:r>
+      <w:proofErr w:type="spellEnd"/>
+      <w:r>
+        <w:rPr>
+          <w:rFonts w:ascii="Times New Roman" w:hAnsi="Times New Roman" w:cs="Times New Roman"/>
+          <w:sz w:val="28"/>
+          <w:szCs w:val="28"/>
+        </w:rPr>
+        <w:t>_</w:t>
+      </w:r>
+      <w:r>
+        <w:rPr>
+          <w:rFonts w:ascii="Times New Roman" w:hAnsi="Times New Roman" w:cs="Times New Roman"/>
+          <w:sz w:val="28"/>
+          <w:szCs w:val="28"/>
+          <w:lang w:val="en-US"/>
+        </w:rPr>
+        <w:t>transpose</w:t>
+      </w:r>
+      <w:r>
+        <w:rPr>
+          <w:rFonts w:ascii="Times New Roman" w:hAnsi="Times New Roman" w:cs="Times New Roman"/>
+          <w:sz w:val="28"/>
+          <w:szCs w:val="28"/>
+        </w:rPr>
+        <w:t>2</w:t>
+      </w:r>
+      <w:r>
+        <w:rPr>
+          <w:rFonts w:ascii="Times New Roman" w:hAnsi="Times New Roman" w:cs="Times New Roman"/>
+          <w:sz w:val="28"/>
+          <w:szCs w:val="28"/>
+          <w:lang w:val="en-US"/>
+        </w:rPr>
+        <w:t>d</w:t>
+      </w:r>
+      <w:r>
+        <w:rPr>
+          <w:rFonts w:ascii="Times New Roman" w:hAnsi="Times New Roman" w:cs="Times New Roman"/>
+          <w:sz w:val="28"/>
+          <w:szCs w:val="28"/>
+        </w:rPr>
+        <w:t xml:space="preserve"> реализует</w:t>
       </w:r>
       <w:r>
         <w:rPr>
@@ -5022,13 +6450,77 @@
         </w:rPr>
         <w:t xml:space="preserve">- </w:t>
       </w:r>
-      <w:r>
-        <w:rPr>
-          <w:rFonts w:ascii="Times New Roman" w:hAnsi="Times New Roman" w:cs="Times New Roman"/>
-          <w:sz w:val="28"/>
-          <w:szCs w:val="28"/>
-        </w:rPr>
-        <w:t>batch_size, in_channels, h_in, w_in: Параметры, описывающие размеры входных данных.</w:t>
+      <w:proofErr w:type="spellStart"/>
+      <w:r>
+        <w:rPr>
+          <w:rFonts w:ascii="Times New Roman" w:hAnsi="Times New Roman" w:cs="Times New Roman"/>
+          <w:sz w:val="28"/>
+          <w:szCs w:val="28"/>
+        </w:rPr>
+        <w:t>batch_size</w:t>
+      </w:r>
+      <w:proofErr w:type="spellEnd"/>
+      <w:r>
+        <w:rPr>
+          <w:rFonts w:ascii="Times New Roman" w:hAnsi="Times New Roman" w:cs="Times New Roman"/>
+          <w:sz w:val="28"/>
+          <w:szCs w:val="28"/>
+        </w:rPr>
+        <w:t xml:space="preserve">, </w:t>
+      </w:r>
+      <w:proofErr w:type="spellStart"/>
+      <w:r>
+        <w:rPr>
+          <w:rFonts w:ascii="Times New Roman" w:hAnsi="Times New Roman" w:cs="Times New Roman"/>
+          <w:sz w:val="28"/>
+          <w:szCs w:val="28"/>
+        </w:rPr>
+        <w:t>in_channels</w:t>
+      </w:r>
+      <w:proofErr w:type="spellEnd"/>
+      <w:r>
+        <w:rPr>
+          <w:rFonts w:ascii="Times New Roman" w:hAnsi="Times New Roman" w:cs="Times New Roman"/>
+          <w:sz w:val="28"/>
+          <w:szCs w:val="28"/>
+        </w:rPr>
+        <w:t xml:space="preserve">, </w:t>
+      </w:r>
+      <w:proofErr w:type="spellStart"/>
+      <w:r>
+        <w:rPr>
+          <w:rFonts w:ascii="Times New Roman" w:hAnsi="Times New Roman" w:cs="Times New Roman"/>
+          <w:sz w:val="28"/>
+          <w:szCs w:val="28"/>
+        </w:rPr>
+        <w:t>h_in</w:t>
+      </w:r>
+      <w:proofErr w:type="spellEnd"/>
+      <w:r>
+        <w:rPr>
+          <w:rFonts w:ascii="Times New Roman" w:hAnsi="Times New Roman" w:cs="Times New Roman"/>
+          <w:sz w:val="28"/>
+          <w:szCs w:val="28"/>
+        </w:rPr>
+        <w:t xml:space="preserve">, </w:t>
+      </w:r>
+      <w:proofErr w:type="spellStart"/>
+      <w:r>
+        <w:rPr>
+          <w:rFonts w:ascii="Times New Roman" w:hAnsi="Times New Roman" w:cs="Times New Roman"/>
+          <w:sz w:val="28"/>
+          <w:szCs w:val="28"/>
+        </w:rPr>
+        <w:t>w_in</w:t>
+      </w:r>
+      <w:proofErr w:type="spellEnd"/>
+      <w:r>
+        <w:rPr>
+          <w:rFonts w:ascii="Times New Roman" w:hAnsi="Times New Roman" w:cs="Times New Roman"/>
+          <w:sz w:val="28"/>
+          <w:szCs w:val="28"/>
+        </w:rPr>
+        <w:t>: Параметры, описывающие размеры входных данных.</w:t>
       </w:r>
     </w:p>
     <w:p>
@@ -5047,13 +6539,95 @@
         </w:rPr>
         <w:t xml:space="preserve">- </w:t>
       </w:r>
-      <w:r>
-        <w:rPr>
-          <w:rFonts w:ascii="Times New Roman" w:hAnsi="Times New Roman" w:cs="Times New Roman"/>
-          <w:sz w:val="28"/>
-          <w:szCs w:val="28"/>
-        </w:rPr>
-        <w:t>out_channels, kernel_size, stride, padding, dilation: Параметры, определяющие транспонированную свертку.</w:t>
+      <w:proofErr w:type="spellStart"/>
+      <w:r>
+        <w:rPr>
+          <w:rFonts w:ascii="Times New Roman" w:hAnsi="Times New Roman" w:cs="Times New Roman"/>
+          <w:sz w:val="28"/>
+          <w:szCs w:val="28"/>
+        </w:rPr>
+        <w:t>out_channels</w:t>
+      </w:r>
+      <w:proofErr w:type="spellEnd"/>
+      <w:r>
+        <w:rPr>
+          <w:rFonts w:ascii="Times New Roman" w:hAnsi="Times New Roman" w:cs="Times New Roman"/>
+          <w:sz w:val="28"/>
+          <w:szCs w:val="28"/>
+        </w:rPr>
+        <w:t xml:space="preserve">, </w:t>
+      </w:r>
+      <w:proofErr w:type="spellStart"/>
+      <w:r>
+        <w:rPr>
+          <w:rFonts w:ascii="Times New Roman" w:hAnsi="Times New Roman" w:cs="Times New Roman"/>
+          <w:sz w:val="28"/>
+          <w:szCs w:val="28"/>
+        </w:rPr>
+        <w:t>kernel_size</w:t>
+      </w:r>
+      <w:proofErr w:type="spellEnd"/>
+      <w:r>
+        <w:rPr>
+          <w:rFonts w:ascii="Times New Roman" w:hAnsi="Times New Roman" w:cs="Times New Roman"/>
+          <w:sz w:val="28"/>
+          <w:szCs w:val="28"/>
+        </w:rPr>
+        <w:t xml:space="preserve">, </w:t>
+      </w:r>
+      <w:proofErr w:type="spellStart"/>
+      <w:r>
+        <w:rPr>
+          <w:rFonts w:ascii="Times New Roman" w:hAnsi="Times New Roman" w:cs="Times New Roman"/>
+          <w:sz w:val="28"/>
+          <w:szCs w:val="28"/>
+        </w:rPr>
+        <w:t>stride</w:t>
+      </w:r>
+      <w:proofErr w:type="spellEnd"/>
+      <w:r>
+        <w:rPr>
+          <w:rFonts w:ascii="Times New Roman" w:hAnsi="Times New Roman" w:cs="Times New Roman"/>
+          <w:sz w:val="28"/>
+          <w:szCs w:val="28"/>
+        </w:rPr>
+        <w:t xml:space="preserve">, </w:t>
+      </w:r>
+      <w:proofErr w:type="spellStart"/>
+      <w:r>
+        <w:rPr>
+          <w:rFonts w:ascii="Times New Roman" w:hAnsi="Times New Roman" w:cs="Times New Roman"/>
+          <w:sz w:val="28"/>
+          <w:szCs w:val="28"/>
+        </w:rPr>
+        <w:t>padding</w:t>
+      </w:r>
+      <w:proofErr w:type="spellEnd"/>
+      <w:r>
+        <w:rPr>
+          <w:rFonts w:ascii="Times New Roman" w:hAnsi="Times New Roman" w:cs="Times New Roman"/>
+          <w:sz w:val="28"/>
+          <w:szCs w:val="28"/>
+        </w:rPr>
+        <w:t xml:space="preserve">, </w:t>
+      </w:r>
+      <w:proofErr w:type="spellStart"/>
+      <w:r>
+        <w:rPr>
+          <w:rFonts w:ascii="Times New Roman" w:hAnsi="Times New Roman" w:cs="Times New Roman"/>
+          <w:sz w:val="28"/>
+          <w:szCs w:val="28"/>
+        </w:rPr>
+        <w:t>dilation</w:t>
+      </w:r>
+      <w:proofErr w:type="spellEnd"/>
+      <w:r>
+        <w:rPr>
+          <w:rFonts w:ascii="Times New Roman" w:hAnsi="Times New Roman" w:cs="Times New Roman"/>
+          <w:sz w:val="28"/>
+          <w:szCs w:val="28"/>
+        </w:rPr>
+        <w:t>: Параметры, определяющие транспонированную свертку.</w:t>
       </w:r>
     </w:p>
     <w:p>
@@ -5072,13 +6646,41 @@
         </w:rPr>
         <w:t xml:space="preserve">- </w:t>
       </w:r>
-      <w:r>
-        <w:rPr>
-          <w:rFonts w:ascii="Times New Roman" w:hAnsi="Times New Roman" w:cs="Times New Roman"/>
-          <w:sz w:val="28"/>
-          <w:szCs w:val="28"/>
-        </w:rPr>
-        <w:t>bias_enabled: Флаг, указывающий, включено ли использование смещения (bias).</w:t>
+      <w:proofErr w:type="spellStart"/>
+      <w:r>
+        <w:rPr>
+          <w:rFonts w:ascii="Times New Roman" w:hAnsi="Times New Roman" w:cs="Times New Roman"/>
+          <w:sz w:val="28"/>
+          <w:szCs w:val="28"/>
+        </w:rPr>
+        <w:t>bias_enabled</w:t>
+      </w:r>
+      <w:proofErr w:type="spellEnd"/>
+      <w:r>
+        <w:rPr>
+          <w:rFonts w:ascii="Times New Roman" w:hAnsi="Times New Roman" w:cs="Times New Roman"/>
+          <w:sz w:val="28"/>
+          <w:szCs w:val="28"/>
+        </w:rPr>
+        <w:t>: Флаг, указывающий, включено ли использование смещения (</w:t>
+      </w:r>
+      <w:proofErr w:type="spellStart"/>
+      <w:r>
+        <w:rPr>
+          <w:rFonts w:ascii="Times New Roman" w:hAnsi="Times New Roman" w:cs="Times New Roman"/>
+          <w:sz w:val="28"/>
+          <w:szCs w:val="28"/>
+        </w:rPr>
+        <w:t>bias</w:t>
+      </w:r>
+      <w:proofErr w:type="spellEnd"/>
+      <w:r>
+        <w:rPr>
+          <w:rFonts w:ascii="Times New Roman" w:hAnsi="Times New Roman" w:cs="Times New Roman"/>
+          <w:sz w:val="28"/>
+          <w:szCs w:val="28"/>
+        </w:rPr>
+        <w:t>).</w:t>
       </w:r>
     </w:p>
     <w:p>
@@ -5097,13 +6699,23 @@
         </w:rPr>
         <w:t xml:space="preserve">- </w:t>
       </w:r>
-      <w:r>
-        <w:rPr>
-          <w:rFonts w:ascii="Times New Roman" w:hAnsi="Times New Roman" w:cs="Times New Roman"/>
-          <w:sz w:val="28"/>
-          <w:szCs w:val="28"/>
-        </w:rPr>
-        <w:t>padding_mode: Режим заполнения при транспонированной свертке.</w:t>
+      <w:proofErr w:type="spellStart"/>
+      <w:r>
+        <w:rPr>
+          <w:rFonts w:ascii="Times New Roman" w:hAnsi="Times New Roman" w:cs="Times New Roman"/>
+          <w:sz w:val="28"/>
+          <w:szCs w:val="28"/>
+        </w:rPr>
+        <w:t>padding_mode</w:t>
+      </w:r>
+      <w:proofErr w:type="spellEnd"/>
+      <w:r>
+        <w:rPr>
+          <w:rFonts w:ascii="Times New Roman" w:hAnsi="Times New Roman" w:cs="Times New Roman"/>
+          <w:sz w:val="28"/>
+          <w:szCs w:val="28"/>
+        </w:rPr>
+        <w:t>: Режим заполнения при транспонированной свертке.</w:t>
       </w:r>
     </w:p>
     <w:p>
@@ -5139,13 +6751,59 @@
         </w:rPr>
         <w:t xml:space="preserve">- </w:t>
       </w:r>
-      <w:r>
-        <w:rPr>
-          <w:rFonts w:ascii="Times New Roman" w:hAnsi="Times New Roman" w:cs="Times New Roman"/>
-          <w:sz w:val="28"/>
-          <w:szCs w:val="28"/>
-        </w:rPr>
-        <w:t>out_height и out_width: Размеры выходного тензора вычисляются на основе размеров входного тензора, ядра, шага, заполнения и диляции.</w:t>
+      <w:proofErr w:type="spellStart"/>
+      <w:r>
+        <w:rPr>
+          <w:rFonts w:ascii="Times New Roman" w:hAnsi="Times New Roman" w:cs="Times New Roman"/>
+          <w:sz w:val="28"/>
+          <w:szCs w:val="28"/>
+        </w:rPr>
+        <w:t>out_height</w:t>
+      </w:r>
+      <w:proofErr w:type="spellEnd"/>
+      <w:r>
+        <w:rPr>
+          <w:rFonts w:ascii="Times New Roman" w:hAnsi="Times New Roman" w:cs="Times New Roman"/>
+          <w:sz w:val="28"/>
+          <w:szCs w:val="28"/>
+        </w:rPr>
+        <w:t xml:space="preserve"> и </w:t>
+      </w:r>
+      <w:proofErr w:type="spellStart"/>
+      <w:r>
+        <w:rPr>
+          <w:rFonts w:ascii="Times New Roman" w:hAnsi="Times New Roman" w:cs="Times New Roman"/>
+          <w:sz w:val="28"/>
+          <w:szCs w:val="28"/>
+        </w:rPr>
+        <w:t>out_width</w:t>
+      </w:r>
+      <w:proofErr w:type="spellEnd"/>
+      <w:r>
+        <w:rPr>
+          <w:rFonts w:ascii="Times New Roman" w:hAnsi="Times New Roman" w:cs="Times New Roman"/>
+          <w:sz w:val="28"/>
+          <w:szCs w:val="28"/>
+        </w:rPr>
+        <w:t xml:space="preserve">: Размеры выходного тензора вычисляются на основе размеров входного тензора, ядра, шага, заполнения и </w:t>
+      </w:r>
+      <w:proofErr w:type="spellStart"/>
+      <w:r>
+        <w:rPr>
+          <w:rFonts w:ascii="Times New Roman" w:hAnsi="Times New Roman" w:cs="Times New Roman"/>
+          <w:sz w:val="28"/>
+          <w:szCs w:val="28"/>
+        </w:rPr>
+        <w:t>диляции</w:t>
+      </w:r>
+      <w:proofErr w:type="spellEnd"/>
+      <w:r>
+        <w:rPr>
+          <w:rFonts w:ascii="Times New Roman" w:hAnsi="Times New Roman" w:cs="Times New Roman"/>
+          <w:sz w:val="28"/>
+          <w:szCs w:val="28"/>
+        </w:rPr>
+        <w:t>.</w:t>
       </w:r>
     </w:p>
     <w:p>
@@ -5171,9 +6829,113 @@
           <w:rFonts w:ascii="Times New Roman" w:hAnsi="Times New Roman" w:cs="Times New Roman"/>
           <w:sz w:val="28"/>
           <w:szCs w:val="28"/>
+        </w:rPr>
+      </w:pPr>
+      <w:r>
+        <w:rPr>
+          <w:rFonts w:ascii="Times New Roman" w:hAnsi="Times New Roman" w:cs="Times New Roman"/>
+          <w:sz w:val="28"/>
+          <w:szCs w:val="28"/>
+        </w:rPr>
+        <w:t xml:space="preserve">- </w:t>
+      </w:r>
+      <w:r>
+        <w:rPr>
+          <w:rFonts w:ascii="Times New Roman" w:hAnsi="Times New Roman" w:cs="Times New Roman"/>
+          <w:sz w:val="28"/>
+          <w:szCs w:val="28"/>
           <w:lang w:val="en-US"/>
         </w:rPr>
-      </w:pPr>
+        <w:t>output</w:t>
+      </w:r>
+      <w:r>
+        <w:rPr>
+          <w:rFonts w:ascii="Times New Roman" w:hAnsi="Times New Roman" w:cs="Times New Roman"/>
+          <w:sz w:val="28"/>
+          <w:szCs w:val="28"/>
+        </w:rPr>
+        <w:t xml:space="preserve">: </w:t>
+      </w:r>
+      <w:r>
+        <w:rPr>
+          <w:rFonts w:ascii="Times New Roman" w:hAnsi="Times New Roman" w:cs="Times New Roman"/>
+          <w:sz w:val="28"/>
+          <w:szCs w:val="28"/>
+        </w:rPr>
+        <w:t>Инициализируется</w:t>
+      </w:r>
+      <w:r>
+        <w:rPr>
+          <w:rFonts w:ascii="Times New Roman" w:hAnsi="Times New Roman" w:cs="Times New Roman"/>
+          <w:sz w:val="28"/>
+          <w:szCs w:val="28"/>
+        </w:rPr>
+        <w:t xml:space="preserve"> </w:t>
+      </w:r>
+      <w:r>
+        <w:rPr>
+          <w:rFonts w:ascii="Times New Roman" w:hAnsi="Times New Roman" w:cs="Times New Roman"/>
+          <w:sz w:val="28"/>
+          <w:szCs w:val="28"/>
+        </w:rPr>
+        <w:t>нулевым</w:t>
+      </w:r>
+      <w:r>
+        <w:rPr>
+          <w:rFonts w:ascii="Times New Roman" w:hAnsi="Times New Roman" w:cs="Times New Roman"/>
+          <w:sz w:val="28"/>
+          <w:szCs w:val="28"/>
+        </w:rPr>
+        <w:t xml:space="preserve"> </w:t>
+      </w:r>
+      <w:r>
+        <w:rPr>
+          <w:rFonts w:ascii="Times New Roman" w:hAnsi="Times New Roman" w:cs="Times New Roman"/>
+          <w:sz w:val="28"/>
+          <w:szCs w:val="28"/>
+        </w:rPr>
+        <w:t>тензором</w:t>
+      </w:r>
+      <w:r>
+        <w:rPr>
+          <w:rFonts w:ascii="Times New Roman" w:hAnsi="Times New Roman" w:cs="Times New Roman"/>
+          <w:sz w:val="28"/>
+          <w:szCs w:val="28"/>
+        </w:rPr>
+        <w:t xml:space="preserve"> </w:t>
+      </w:r>
+      <w:r>
+        <w:rPr>
+          <w:rFonts w:ascii="Times New Roman" w:hAnsi="Times New Roman" w:cs="Times New Roman"/>
+          <w:sz w:val="28"/>
+          <w:szCs w:val="28"/>
+        </w:rPr>
+        <w:t>с</w:t>
+      </w:r>
+      <w:r>
+        <w:rPr>
+          <w:rFonts w:ascii="Times New Roman" w:hAnsi="Times New Roman" w:cs="Times New Roman"/>
+          <w:sz w:val="28"/>
+          <w:szCs w:val="28"/>
+        </w:rPr>
+        <w:t xml:space="preserve"> </w:t>
+      </w:r>
+      <w:r>
+        <w:rPr>
+          <w:rFonts w:ascii="Times New Roman" w:hAnsi="Times New Roman" w:cs="Times New Roman"/>
+          <w:sz w:val="28"/>
+          <w:szCs w:val="28"/>
+        </w:rPr>
+        <w:t>размерами</w:t>
+      </w:r>
+      <w:r>
+        <w:rPr>
+          <w:rFonts w:ascii="Times New Roman" w:hAnsi="Times New Roman" w:cs="Times New Roman"/>
+          <w:sz w:val="28"/>
+          <w:szCs w:val="28"/>
+        </w:rPr>
+        <w:t xml:space="preserve"> </w:t>
+      </w:r>
       <w:r>
         <w:rPr>
           <w:rFonts w:ascii="Times New Roman" w:hAnsi="Times New Roman" w:cs="Times New Roman"/>
@@ -5181,160 +6943,221 @@
           <w:szCs w:val="28"/>
           <w:lang w:val="en-US"/>
         </w:rPr>
+        <w:t>batch</w:t>
+      </w:r>
+      <w:r>
+        <w:rPr>
+          <w:rFonts w:ascii="Times New Roman" w:hAnsi="Times New Roman" w:cs="Times New Roman"/>
+          <w:sz w:val="28"/>
+          <w:szCs w:val="28"/>
+        </w:rPr>
+        <w:t>_</w:t>
+      </w:r>
+      <w:r>
+        <w:rPr>
+          <w:rFonts w:ascii="Times New Roman" w:hAnsi="Times New Roman" w:cs="Times New Roman"/>
+          <w:sz w:val="28"/>
+          <w:szCs w:val="28"/>
+          <w:lang w:val="en-US"/>
+        </w:rPr>
+        <w:t>size</w:t>
+      </w:r>
+      <w:r>
+        <w:rPr>
+          <w:rFonts w:ascii="Times New Roman" w:hAnsi="Times New Roman" w:cs="Times New Roman"/>
+          <w:sz w:val="28"/>
+          <w:szCs w:val="28"/>
+        </w:rPr>
+        <w:t xml:space="preserve">, </w:t>
+      </w:r>
+      <w:r>
+        <w:rPr>
+          <w:rFonts w:ascii="Times New Roman" w:hAnsi="Times New Roman" w:cs="Times New Roman"/>
+          <w:sz w:val="28"/>
+          <w:szCs w:val="28"/>
+          <w:lang w:val="en-US"/>
+        </w:rPr>
+        <w:t>out</w:t>
+      </w:r>
+      <w:r>
+        <w:rPr>
+          <w:rFonts w:ascii="Times New Roman" w:hAnsi="Times New Roman" w:cs="Times New Roman"/>
+          <w:sz w:val="28"/>
+          <w:szCs w:val="28"/>
+        </w:rPr>
+        <w:t>_</w:t>
+      </w:r>
+      <w:r>
+        <w:rPr>
+          <w:rFonts w:ascii="Times New Roman" w:hAnsi="Times New Roman" w:cs="Times New Roman"/>
+          <w:sz w:val="28"/>
+          <w:szCs w:val="28"/>
+          <w:lang w:val="en-US"/>
+        </w:rPr>
+        <w:t>channels</w:t>
+      </w:r>
+      <w:r>
+        <w:rPr>
+          <w:rFonts w:ascii="Times New Roman" w:hAnsi="Times New Roman" w:cs="Times New Roman"/>
+          <w:sz w:val="28"/>
+          <w:szCs w:val="28"/>
+        </w:rPr>
+        <w:t xml:space="preserve">, </w:t>
+      </w:r>
+      <w:r>
+        <w:rPr>
+          <w:rFonts w:ascii="Times New Roman" w:hAnsi="Times New Roman" w:cs="Times New Roman"/>
+          <w:sz w:val="28"/>
+          <w:szCs w:val="28"/>
+          <w:lang w:val="en-US"/>
+        </w:rPr>
+        <w:t>out</w:t>
+      </w:r>
+      <w:r>
+        <w:rPr>
+          <w:rFonts w:ascii="Times New Roman" w:hAnsi="Times New Roman" w:cs="Times New Roman"/>
+          <w:sz w:val="28"/>
+          <w:szCs w:val="28"/>
+        </w:rPr>
+        <w:t>_</w:t>
+      </w:r>
+      <w:r>
+        <w:rPr>
+          <w:rFonts w:ascii="Times New Roman" w:hAnsi="Times New Roman" w:cs="Times New Roman"/>
+          <w:sz w:val="28"/>
+          <w:szCs w:val="28"/>
+          <w:lang w:val="en-US"/>
+        </w:rPr>
+        <w:t>height</w:t>
+      </w:r>
+      <w:r>
+        <w:rPr>
+          <w:rFonts w:ascii="Times New Roman" w:hAnsi="Times New Roman" w:cs="Times New Roman"/>
+          <w:sz w:val="28"/>
+          <w:szCs w:val="28"/>
+        </w:rPr>
+        <w:t xml:space="preserve">, </w:t>
+      </w:r>
+      <w:r>
+        <w:rPr>
+          <w:rFonts w:ascii="Times New Roman" w:hAnsi="Times New Roman" w:cs="Times New Roman"/>
+          <w:sz w:val="28"/>
+          <w:szCs w:val="28"/>
+          <w:lang w:val="en-US"/>
+        </w:rPr>
+        <w:t>out</w:t>
+      </w:r>
+      <w:r>
+        <w:rPr>
+          <w:rFonts w:ascii="Times New Roman" w:hAnsi="Times New Roman" w:cs="Times New Roman"/>
+          <w:sz w:val="28"/>
+          <w:szCs w:val="28"/>
+        </w:rPr>
+        <w:t>_</w:t>
+      </w:r>
+      <w:r>
+        <w:rPr>
+          <w:rFonts w:ascii="Times New Roman" w:hAnsi="Times New Roman" w:cs="Times New Roman"/>
+          <w:sz w:val="28"/>
+          <w:szCs w:val="28"/>
+          <w:lang w:val="en-US"/>
+        </w:rPr>
+        <w:t>width</w:t>
+      </w:r>
+      <w:r>
+        <w:rPr>
+          <w:rFonts w:ascii="Times New Roman" w:hAnsi="Times New Roman" w:cs="Times New Roman"/>
+          <w:sz w:val="28"/>
+          <w:szCs w:val="28"/>
+        </w:rPr>
+        <w:t>.</w:t>
+      </w:r>
+    </w:p>
+    <w:p>
+      <w:pPr>
+        <w:rPr>
+          <w:rFonts w:ascii="Times New Roman" w:hAnsi="Times New Roman" w:cs="Times New Roman"/>
+          <w:sz w:val="28"/>
+          <w:szCs w:val="28"/>
+        </w:rPr>
+      </w:pPr>
+      <w:r>
+        <w:rPr>
+          <w:rFonts w:ascii="Times New Roman" w:hAnsi="Times New Roman" w:cs="Times New Roman"/>
+          <w:sz w:val="28"/>
+          <w:szCs w:val="28"/>
+        </w:rPr>
+        <w:t>Инверсия ядра:</w:t>
+      </w:r>
+    </w:p>
+    <w:p>
+      <w:pPr>
+        <w:rPr>
+          <w:rFonts w:ascii="Times New Roman" w:hAnsi="Times New Roman" w:cs="Times New Roman"/>
+          <w:sz w:val="28"/>
+          <w:szCs w:val="28"/>
+        </w:rPr>
+      </w:pPr>
+      <w:r>
+        <w:rPr>
+          <w:rFonts w:ascii="Times New Roman" w:hAnsi="Times New Roman" w:cs="Times New Roman"/>
+          <w:sz w:val="28"/>
+          <w:szCs w:val="28"/>
+        </w:rPr>
         <w:t xml:space="preserve">- </w:t>
       </w:r>
-      <w:r>
-        <w:rPr>
-          <w:rFonts w:ascii="Times New Roman" w:hAnsi="Times New Roman" w:cs="Times New Roman"/>
-          <w:sz w:val="28"/>
-          <w:szCs w:val="28"/>
-          <w:lang w:val="en-US"/>
-        </w:rPr>
-        <w:t xml:space="preserve">output: </w:t>
-      </w:r>
-      <w:r>
-        <w:rPr>
-          <w:rFonts w:ascii="Times New Roman" w:hAnsi="Times New Roman" w:cs="Times New Roman"/>
-          <w:sz w:val="28"/>
-          <w:szCs w:val="28"/>
-        </w:rPr>
-        <w:t>Инициализируется</w:t>
-      </w:r>
-      <w:r>
-        <w:rPr>
-          <w:rFonts w:ascii="Times New Roman" w:hAnsi="Times New Roman" w:cs="Times New Roman"/>
-          <w:sz w:val="28"/>
-          <w:szCs w:val="28"/>
-          <w:lang w:val="en-US"/>
-        </w:rPr>
-        <w:t xml:space="preserve"> </w:t>
-      </w:r>
-      <w:r>
-        <w:rPr>
-          <w:rFonts w:ascii="Times New Roman" w:hAnsi="Times New Roman" w:cs="Times New Roman"/>
-          <w:sz w:val="28"/>
-          <w:szCs w:val="28"/>
-        </w:rPr>
-        <w:t>нулевым</w:t>
-      </w:r>
-      <w:r>
-        <w:rPr>
-          <w:rFonts w:ascii="Times New Roman" w:hAnsi="Times New Roman" w:cs="Times New Roman"/>
-          <w:sz w:val="28"/>
-          <w:szCs w:val="28"/>
-          <w:lang w:val="en-US"/>
-        </w:rPr>
-        <w:t xml:space="preserve"> </w:t>
-      </w:r>
-      <w:r>
-        <w:rPr>
-          <w:rFonts w:ascii="Times New Roman" w:hAnsi="Times New Roman" w:cs="Times New Roman"/>
-          <w:sz w:val="28"/>
-          <w:szCs w:val="28"/>
-        </w:rPr>
-        <w:t>тензором</w:t>
-      </w:r>
-      <w:r>
-        <w:rPr>
-          <w:rFonts w:ascii="Times New Roman" w:hAnsi="Times New Roman" w:cs="Times New Roman"/>
-          <w:sz w:val="28"/>
-          <w:szCs w:val="28"/>
-          <w:lang w:val="en-US"/>
-        </w:rPr>
-        <w:t xml:space="preserve"> </w:t>
-      </w:r>
-      <w:r>
-        <w:rPr>
-          <w:rFonts w:ascii="Times New Roman" w:hAnsi="Times New Roman" w:cs="Times New Roman"/>
-          <w:sz w:val="28"/>
-          <w:szCs w:val="28"/>
-        </w:rPr>
-        <w:t>с</w:t>
-      </w:r>
-      <w:r>
-        <w:rPr>
-          <w:rFonts w:ascii="Times New Roman" w:hAnsi="Times New Roman" w:cs="Times New Roman"/>
-          <w:sz w:val="28"/>
-          <w:szCs w:val="28"/>
-          <w:lang w:val="en-US"/>
-        </w:rPr>
-        <w:t xml:space="preserve"> </w:t>
-      </w:r>
-      <w:r>
-        <w:rPr>
-          <w:rFonts w:ascii="Times New Roman" w:hAnsi="Times New Roman" w:cs="Times New Roman"/>
-          <w:sz w:val="28"/>
-          <w:szCs w:val="28"/>
-        </w:rPr>
-        <w:t>размерами</w:t>
-      </w:r>
-      <w:r>
-        <w:rPr>
-          <w:rFonts w:ascii="Times New Roman" w:hAnsi="Times New Roman" w:cs="Times New Roman"/>
-          <w:sz w:val="28"/>
-          <w:szCs w:val="28"/>
-          <w:lang w:val="en-US"/>
-        </w:rPr>
-        <w:t xml:space="preserve"> batch_size, out_channels, out_height, out_width.</w:t>
-      </w:r>
-    </w:p>
-    <w:p>
-      <w:pPr>
-        <w:rPr>
-          <w:rFonts w:ascii="Times New Roman" w:hAnsi="Times New Roman" w:cs="Times New Roman"/>
-          <w:sz w:val="28"/>
-          <w:szCs w:val="28"/>
-        </w:rPr>
-      </w:pPr>
-      <w:r>
-        <w:rPr>
-          <w:rFonts w:ascii="Times New Roman" w:hAnsi="Times New Roman" w:cs="Times New Roman"/>
-          <w:sz w:val="28"/>
-          <w:szCs w:val="28"/>
-        </w:rPr>
-        <w:t>Инверсия ядра:</w:t>
-      </w:r>
-    </w:p>
-    <w:p>
-      <w:pPr>
-        <w:rPr>
-          <w:rFonts w:ascii="Times New Roman" w:hAnsi="Times New Roman" w:cs="Times New Roman"/>
-          <w:sz w:val="28"/>
-          <w:szCs w:val="28"/>
-        </w:rPr>
-      </w:pPr>
-      <w:r>
-        <w:rPr>
-          <w:rFonts w:ascii="Times New Roman" w:hAnsi="Times New Roman" w:cs="Times New Roman"/>
-          <w:sz w:val="28"/>
-          <w:szCs w:val="28"/>
-        </w:rPr>
-        <w:t xml:space="preserve">- </w:t>
-      </w:r>
-      <w:r>
-        <w:rPr>
-          <w:rFonts w:ascii="Times New Roman" w:hAnsi="Times New Roman" w:cs="Times New Roman"/>
-          <w:sz w:val="28"/>
-          <w:szCs w:val="28"/>
-        </w:rPr>
-        <w:t>weight_flipped: Ядро инвертируется в обеих размерностях.</w:t>
-      </w:r>
-    </w:p>
-    <w:p>
-      <w:pPr>
-        <w:rPr>
-          <w:rFonts w:ascii="Times New Roman" w:hAnsi="Times New Roman" w:cs="Times New Roman"/>
-          <w:sz w:val="28"/>
-          <w:szCs w:val="28"/>
-        </w:rPr>
-      </w:pPr>
-      <w:r>
-        <w:rPr>
-          <w:rFonts w:ascii="Times New Roman" w:hAnsi="Times New Roman" w:cs="Times New Roman"/>
-          <w:sz w:val="28"/>
-          <w:szCs w:val="28"/>
-        </w:rPr>
-        <w:t>Цикл по батчам, выходным каналам и входным каналам:</w:t>
+      <w:proofErr w:type="spellStart"/>
+      <w:r>
+        <w:rPr>
+          <w:rFonts w:ascii="Times New Roman" w:hAnsi="Times New Roman" w:cs="Times New Roman"/>
+          <w:sz w:val="28"/>
+          <w:szCs w:val="28"/>
+        </w:rPr>
+        <w:t>weight_flipped</w:t>
+      </w:r>
+      <w:proofErr w:type="spellEnd"/>
+      <w:r>
+        <w:rPr>
+          <w:rFonts w:ascii="Times New Roman" w:hAnsi="Times New Roman" w:cs="Times New Roman"/>
+          <w:sz w:val="28"/>
+          <w:szCs w:val="28"/>
+        </w:rPr>
+        <w:t>: Ядро инвертируется в обеих размерностях.</w:t>
+      </w:r>
+    </w:p>
+    <w:p>
+      <w:pPr>
+        <w:rPr>
+          <w:rFonts w:ascii="Times New Roman" w:hAnsi="Times New Roman" w:cs="Times New Roman"/>
+          <w:sz w:val="28"/>
+          <w:szCs w:val="28"/>
+        </w:rPr>
+      </w:pPr>
+      <w:r>
+        <w:rPr>
+          <w:rFonts w:ascii="Times New Roman" w:hAnsi="Times New Roman" w:cs="Times New Roman"/>
+          <w:sz w:val="28"/>
+          <w:szCs w:val="28"/>
+        </w:rPr>
+        <w:t xml:space="preserve">Цикл по </w:t>
+      </w:r>
+      <w:proofErr w:type="spellStart"/>
+      <w:r>
+        <w:rPr>
+          <w:rFonts w:ascii="Times New Roman" w:hAnsi="Times New Roman" w:cs="Times New Roman"/>
+          <w:sz w:val="28"/>
+          <w:szCs w:val="28"/>
+        </w:rPr>
+        <w:t>батчам</w:t>
+      </w:r>
+      <w:proofErr w:type="spellEnd"/>
+      <w:r>
+        <w:rPr>
+          <w:rFonts w:ascii="Times New Roman" w:hAnsi="Times New Roman" w:cs="Times New Roman"/>
+          <w:sz w:val="28"/>
+          <w:szCs w:val="28"/>
+        </w:rPr>
+        <w:t>, выходным каналам и входным каналам:</w:t>
       </w:r>
     </w:p>
     <w:p>
@@ -5360,7 +7183,25 @@
           <w:sz w:val="28"/>
           <w:szCs w:val="28"/>
         </w:rPr>
-        <w:t>Внутренний цикл выполняется по каждому батчу, выходному каналу и входному каналу.</w:t>
+        <w:t xml:space="preserve">Внутренний цикл выполняется по каждому </w:t>
+      </w:r>
+      <w:proofErr w:type="spellStart"/>
+      <w:r>
+        <w:rPr>
+          <w:rFonts w:ascii="Times New Roman" w:hAnsi="Times New Roman" w:cs="Times New Roman"/>
+          <w:sz w:val="28"/>
+          <w:szCs w:val="28"/>
+        </w:rPr>
+        <w:t>батчу</w:t>
+      </w:r>
+      <w:proofErr w:type="spellEnd"/>
+      <w:r>
+        <w:rPr>
+          <w:rFonts w:ascii="Times New Roman" w:hAnsi="Times New Roman" w:cs="Times New Roman"/>
+          <w:sz w:val="28"/>
+          <w:szCs w:val="28"/>
+        </w:rPr>
+        <w:t>, выходному каналу и входному каналу.</w:t>
       </w:r>
     </w:p>
     <w:p>
@@ -5427,24 +7268,60 @@
           <w:sz w:val="28"/>
           <w:szCs w:val="28"/>
         </w:rPr>
-        <w:t>Результат свертки добавляется к выходному тензору, применяется диляция и шаг.</w:t>
-      </w:r>
-    </w:p>
-    <w:p>
-      <w:pPr>
-        <w:rPr>
-          <w:rFonts w:ascii="Times New Roman" w:hAnsi="Times New Roman" w:cs="Times New Roman"/>
-          <w:sz w:val="28"/>
-          <w:szCs w:val="28"/>
-        </w:rPr>
-      </w:pPr>
-      <w:r>
-        <w:rPr>
-          <w:rFonts w:ascii="Times New Roman" w:hAnsi="Times New Roman" w:cs="Times New Roman"/>
-          <w:sz w:val="28"/>
-          <w:szCs w:val="28"/>
-        </w:rPr>
-        <w:t>Добавление смещения (bias):</w:t>
+        <w:t xml:space="preserve">Результат свертки добавляется к выходному тензору, применяется </w:t>
+      </w:r>
+      <w:proofErr w:type="spellStart"/>
+      <w:r>
+        <w:rPr>
+          <w:rFonts w:ascii="Times New Roman" w:hAnsi="Times New Roman" w:cs="Times New Roman"/>
+          <w:sz w:val="28"/>
+          <w:szCs w:val="28"/>
+        </w:rPr>
+        <w:t>диляция</w:t>
+      </w:r>
+      <w:proofErr w:type="spellEnd"/>
+      <w:r>
+        <w:rPr>
+          <w:rFonts w:ascii="Times New Roman" w:hAnsi="Times New Roman" w:cs="Times New Roman"/>
+          <w:sz w:val="28"/>
+          <w:szCs w:val="28"/>
+        </w:rPr>
+        <w:t xml:space="preserve"> и шаг.</w:t>
+      </w:r>
+    </w:p>
+    <w:p>
+      <w:pPr>
+        <w:rPr>
+          <w:rFonts w:ascii="Times New Roman" w:hAnsi="Times New Roman" w:cs="Times New Roman"/>
+          <w:sz w:val="28"/>
+          <w:szCs w:val="28"/>
+        </w:rPr>
+      </w:pPr>
+      <w:r>
+        <w:rPr>
+          <w:rFonts w:ascii="Times New Roman" w:hAnsi="Times New Roman" w:cs="Times New Roman"/>
+          <w:sz w:val="28"/>
+          <w:szCs w:val="28"/>
+        </w:rPr>
+        <w:t>Добавление смещения (</w:t>
+      </w:r>
+      <w:proofErr w:type="spellStart"/>
+      <w:r>
+        <w:rPr>
+          <w:rFonts w:ascii="Times New Roman" w:hAnsi="Times New Roman" w:cs="Times New Roman"/>
+          <w:sz w:val="28"/>
+          <w:szCs w:val="28"/>
+        </w:rPr>
+        <w:t>bias</w:t>
+      </w:r>
+      <w:proofErr w:type="spellEnd"/>
+      <w:r>
+        <w:rPr>
+          <w:rFonts w:ascii="Times New Roman" w:hAnsi="Times New Roman" w:cs="Times New Roman"/>
+          <w:sz w:val="28"/>
+          <w:szCs w:val="28"/>
+        </w:rPr>
+        <w:t>):</w:t>
       </w:r>
     </w:p>
     <w:p>
@@ -5526,6 +7403,7 @@
       <w:r>
         <w:rPr>
           <w:rFonts w:ascii="Times New Roman" w:hAnsi="Times New Roman" w:cs="Times New Roman"/>
+          <w:noProof/>
           <w:sz w:val="28"/>
           <w:szCs w:val="28"/>
         </w:rPr>
@@ -5622,6 +7500,7 @@
       <w:r>
         <w:rPr>
           <w:rFonts w:ascii="Times New Roman" w:hAnsi="Times New Roman" w:cs="Times New Roman"/>
+          <w:noProof/>
           <w:sz w:val="28"/>
           <w:szCs w:val="28"/>
         </w:rPr>
@@ -5678,31 +7557,7 @@
           <w:sz w:val="28"/>
           <w:szCs w:val="28"/>
         </w:rPr>
-        <w:t>Рисунок 1</w:t>
-      </w:r>
-      <w:r>
-        <w:rPr>
-          <w:rFonts w:ascii="Times New Roman" w:hAnsi="Times New Roman" w:cs="Times New Roman"/>
-          <w:sz w:val="28"/>
-          <w:szCs w:val="28"/>
-        </w:rPr>
-        <w:t>1</w:t>
-      </w:r>
-      <w:r>
-        <w:rPr>
-          <w:rFonts w:ascii="Times New Roman" w:hAnsi="Times New Roman" w:cs="Times New Roman"/>
-          <w:sz w:val="28"/>
-          <w:szCs w:val="28"/>
-        </w:rPr>
-        <w:t xml:space="preserve"> – </w:t>
-      </w:r>
-      <w:r>
-        <w:rPr>
-          <w:rFonts w:ascii="Times New Roman" w:hAnsi="Times New Roman" w:cs="Times New Roman"/>
-          <w:sz w:val="28"/>
-          <w:szCs w:val="28"/>
-        </w:rPr>
-        <w:t xml:space="preserve">Функция </w:t>
+        <w:t xml:space="preserve">Рисунок 11 – Функция </w:t>
       </w:r>
       <w:r>
         <w:rPr>
@@ -5769,6 +7624,7 @@
       <w:r>
         <w:rPr>
           <w:rFonts w:ascii="Times New Roman" w:hAnsi="Times New Roman" w:cs="Times New Roman"/>
+          <w:noProof/>
           <w:sz w:val="28"/>
           <w:szCs w:val="28"/>
         </w:rPr>
@@ -6026,23 +7882,7 @@
           <w:sz w:val="28"/>
           <w:szCs w:val="28"/>
         </w:rPr>
-        <w:t xml:space="preserve"> Как можем вид</w:t>
-      </w:r>
-      <w:r>
-        <w:rPr>
-          <w:rFonts w:ascii="Times New Roman" w:hAnsi="Times New Roman" w:cs="Times New Roman"/>
-          <w:sz w:val="28"/>
-          <w:szCs w:val="28"/>
-        </w:rPr>
-        <w:t>е</w:t>
-      </w:r>
-      <w:r>
-        <w:rPr>
-          <w:rFonts w:ascii="Times New Roman" w:hAnsi="Times New Roman" w:cs="Times New Roman"/>
-          <w:sz w:val="28"/>
-          <w:szCs w:val="28"/>
-        </w:rPr>
-        <w:t>ть, результаты абсолютно идентичны.</w:t>
+        <w:t xml:space="preserve"> </w:t>
       </w:r>
     </w:p>
     <w:p>
@@ -6065,7 +7905,29 @@
           <w:szCs w:val="28"/>
           <w:lang w:eastAsia="ru-RU"/>
         </w:rPr>
-        <w:t xml:space="preserve">Ссылка на git-репозиторий: </w:t>
+        <w:t xml:space="preserve">Ссылка на </w:t>
+      </w:r>
+      <w:proofErr w:type="spellStart"/>
+      <w:r>
+        <w:rPr>
+          <w:rFonts w:ascii="Times New Roman" w:eastAsia="Times New Roman" w:hAnsi="Times New Roman" w:cs="Times New Roman"/>
+          <w:color w:val="000000"/>
+          <w:sz w:val="28"/>
+          <w:szCs w:val="28"/>
+          <w:lang w:eastAsia="ru-RU"/>
+        </w:rPr>
+        <w:t>git</w:t>
+      </w:r>
+      <w:proofErr w:type="spellEnd"/>
+      <w:r>
+        <w:rPr>
+          <w:rFonts w:ascii="Times New Roman" w:eastAsia="Times New Roman" w:hAnsi="Times New Roman" w:cs="Times New Roman"/>
+          <w:color w:val="000000"/>
+          <w:sz w:val="28"/>
+          <w:szCs w:val="28"/>
+          <w:lang w:eastAsia="ru-RU"/>
+        </w:rPr>
+        <w:t xml:space="preserve">-репозиторий: </w:t>
       </w:r>
       <w:r>
         <w:rPr>
